--- a/evm/hw/ИУ6-62_Астахов_вар20_дз.docx
+++ b/evm/hw/ИУ6-62_Астахов_вар20_дз.docx
@@ -635,7 +635,13 @@
         </w:rPr>
         <w:outlineLvl w:val="0"/>
       </w:pPr>
-      <w:r/>
+      <w:r>
+        <w:rPr>
+          <w:b/>
+          <w:spacing w:val="100"/>
+          <w:sz w:val="32"/>
+        </w:rPr>
+      </w:r>
       <w:r/>
     </w:p>
     <w:p>
@@ -685,6 +691,48 @@
           <w:sz w:val="28"/>
           <w:u w:val="single"/>
         </w:rPr>
+        <w:t xml:space="preserve">управления с жесткой логикой</w:t>
+      </w:r>
+      <w:r>
+        <w:rPr>
+          <w:sz w:val="28"/>
+        </w:rPr>
+      </w:r>
+      <w:r/>
+    </w:p>
+    <w:p>
+      <w:pPr>
+        <w:ind w:left="142" w:right="0" w:firstLine="0"/>
+        <w:jc w:val="left"/>
+        <w:spacing w:before="120" w:after="480"/>
+        <w:shd w:val="clear" w:color="ffffff" w:fill="ffffff"/>
+        <w:rPr>
+          <w:rFonts w:ascii="Times New Roman" w:hAnsi="Times New Roman" w:cs="Times New Roman" w:eastAsia="Times New Roman"/>
+          <w:sz w:val="28"/>
+          <w:szCs w:val="32"/>
+        </w:rPr>
+        <w:pBdr>
+          <w:top w:val="none" w:color="000000" w:sz="4" w:space="0"/>
+          <w:left w:val="none" w:color="000000" w:sz="4" w:space="0"/>
+          <w:bottom w:val="none" w:color="000000" w:sz="4" w:space="0"/>
+          <w:right w:val="none" w:color="000000" w:sz="4" w:space="0"/>
+        </w:pBdr>
+      </w:pPr>
+      <w:r>
+        <w:rPr>
+          <w:b/>
+          <w:sz w:val="28"/>
+        </w:rPr>
+        <w:t xml:space="preserve">Дисциплина: </w:t>
+      </w:r>
+      <w:r>
+        <w:rPr>
+          <w:rFonts w:ascii="Times New Roman" w:hAnsi="Times New Roman" w:cs="Times New Roman" w:eastAsia="Times New Roman"/>
+          <w:color w:val="000000"/>
+          <w:sz w:val="32"/>
+          <w:u w:val="none"/>
+        </w:rPr>
+        <w:tab/>
       </w:r>
       <w:r>
         <w:rPr>
@@ -693,75 +741,14 @@
           <w:sz w:val="28"/>
           <w:u w:val="single"/>
         </w:rPr>
-        <w:t xml:space="preserve">управления с жесткой логикой</w:t>
-      </w:r>
-      <w:r>
-        <w:rPr>
-          <w:rFonts w:ascii="Times New Roman" w:hAnsi="Times New Roman" w:cs="Times New Roman" w:eastAsia="Times New Roman"/>
-          <w:color w:val="000000"/>
+        <w:t xml:space="preserve">Основы проектирования устройств ЭВМ</w:t>
+      </w:r>
+      <w:r>
+        <w:rPr>
           <w:sz w:val="28"/>
-          <w:u w:val="single"/>
-        </w:rPr>
-      </w:r>
-      <w:r>
-        <w:rPr>
-          <w:sz w:val="28"/>
-        </w:rPr>
-      </w:r>
-    </w:p>
-    <w:p>
-      <w:pPr>
-        <w:ind w:left="142" w:right="0" w:firstLine="0"/>
-        <w:jc w:val="left"/>
-        <w:spacing w:before="120" w:after="480"/>
-        <w:shd w:val="clear" w:color="ffffff" w:fill="ffffff"/>
-        <w:rPr>
-          <w:rFonts w:ascii="Times New Roman" w:hAnsi="Times New Roman" w:cs="Times New Roman" w:eastAsia="Times New Roman"/>
-          <w:sz w:val="28"/>
-          <w:szCs w:val="32"/>
-        </w:rPr>
-        <w:pBdr>
-          <w:top w:val="none" w:color="000000" w:sz="4" w:space="0"/>
-          <w:left w:val="none" w:color="000000" w:sz="4" w:space="0"/>
-          <w:bottom w:val="none" w:color="000000" w:sz="4" w:space="0"/>
-          <w:right w:val="none" w:color="000000" w:sz="4" w:space="0"/>
-        </w:pBdr>
-      </w:pPr>
-      <w:r>
-        <w:rPr>
-          <w:b/>
-          <w:sz w:val="28"/>
-        </w:rPr>
-        <w:t xml:space="preserve">Дисциплина: </w:t>
-      </w:r>
-      <w:r>
-        <w:rPr>
-          <w:rFonts w:ascii="Times New Roman" w:hAnsi="Times New Roman" w:cs="Times New Roman" w:eastAsia="Times New Roman"/>
-          <w:color w:val="000000"/>
-          <w:sz w:val="32"/>
-          <w:u w:val="none"/>
-        </w:rPr>
-        <w:tab/>
-      </w:r>
-      <w:r>
-        <w:rPr>
-          <w:rFonts w:ascii="Times New Roman" w:hAnsi="Times New Roman" w:cs="Times New Roman" w:eastAsia="Times New Roman"/>
-          <w:color w:val="000000"/>
-          <w:sz w:val="28"/>
-          <w:u w:val="single"/>
-        </w:rPr>
-        <w:t xml:space="preserve">Основы проектирования устройств ЭВМ</w:t>
-      </w:r>
-      <w:r>
-        <w:rPr>
-          <w:sz w:val="28"/>
-        </w:rPr>
-      </w:r>
-      <w:r>
-        <w:rPr>
-          <w:sz w:val="28"/>
-        </w:rPr>
-      </w:r>
+        </w:rPr>
+      </w:r>
+      <w:r/>
     </w:p>
     <w:p>
       <w:pPr>
@@ -1417,40 +1404,43 @@
           <w:sz w:val="24"/>
         </w:rPr>
       </w:r>
-    </w:p>
-    <w:p>
-      <w:pPr>
-        <w:rPr>
-          <w:sz w:val="24"/>
-        </w:rPr>
-      </w:pPr>
-      <w:r>
-        <w:rPr>
-          <w:sz w:val="24"/>
-        </w:rPr>
-      </w:r>
-      <w:r>
-        <w:rPr>
-          <w:sz w:val="24"/>
-        </w:rPr>
-      </w:r>
-    </w:p>
-    <w:p>
-      <w:pPr>
-        <w:rPr>
-          <w:sz w:val="24"/>
-        </w:rPr>
-      </w:pPr>
-      <w:r>
-        <w:rPr>
-          <w:sz w:val="24"/>
-        </w:rPr>
-      </w:r>
-      <w:r>
-        <w:rPr>
-          <w:sz w:val="24"/>
-        </w:rPr>
-      </w:r>
+      <w:r/>
+    </w:p>
+    <w:p>
+      <w:pPr>
+        <w:rPr>
+          <w:sz w:val="24"/>
+        </w:rPr>
+      </w:pPr>
+      <w:r>
+        <w:rPr>
+          <w:sz w:val="24"/>
+        </w:rPr>
+      </w:r>
+      <w:r>
+        <w:rPr>
+          <w:sz w:val="24"/>
+        </w:rPr>
+      </w:r>
+      <w:r/>
+    </w:p>
+    <w:p>
+      <w:pPr>
+        <w:rPr>
+          <w:sz w:val="24"/>
+        </w:rPr>
+      </w:pPr>
+      <w:r>
+        <w:rPr>
+          <w:sz w:val="24"/>
+        </w:rPr>
+      </w:r>
+      <w:r>
+        <w:rPr>
+          <w:sz w:val="24"/>
+        </w:rPr>
+      </w:r>
+      <w:r/>
     </w:p>
     <w:p>
       <w:pPr>
@@ -1524,6 +1514,7 @@
           <w:highlight w:val="none"/>
         </w:rPr>
       </w:r>
+      <w:r/>
     </w:p>
     <w:p>
       <w:pPr>
@@ -1645,6 +1636,7 @@
           <w:highlight w:val="none"/>
         </w:rPr>
       </w:r>
+      <w:r/>
     </w:p>
     <w:p>
       <w:pPr>
@@ -1678,6 +1670,7 @@
           <w:highlight w:val="none"/>
         </w:rPr>
       </w:r>
+      <w:r/>
     </w:p>
     <w:p>
       <w:pPr>
@@ -1711,6 +1704,7 @@
           <w:highlight w:val="none"/>
         </w:rPr>
       </w:r>
+      <w:r/>
     </w:p>
     <w:p>
       <w:pPr>
@@ -1751,13 +1745,7 @@
           <w:highlight w:val="none"/>
         </w:rPr>
       </w:r>
-      <w:r>
-        <w:rPr>
-          <w:b w:val="0"/>
-          <w:sz w:val="28"/>
-          <w:highlight w:val="none"/>
-        </w:rPr>
-      </w:r>
+      <w:r/>
     </w:p>
     <w:tbl>
       <w:tblPr>
@@ -1815,6 +1803,7 @@
                 <w:highlight w:val="none"/>
               </w:rPr>
             </w:r>
+            <w:r/>
           </w:p>
         </w:tc>
         <w:tc>
@@ -1853,6 +1842,7 @@
                 <w:highlight w:val="none"/>
               </w:rPr>
             </w:r>
+            <w:r/>
           </w:p>
           <w:p>
             <w:pPr>
@@ -1883,20 +1873,7 @@
                 <w:highlight w:val="none"/>
               </w:rPr>
             </w:r>
-            <w:r>
-              <w:rPr>
-                <w:b w:val="0"/>
-                <w:sz w:val="28"/>
-                <w:highlight w:val="none"/>
-              </w:rPr>
-            </w:r>
-            <w:r>
-              <w:rPr>
-                <w:b w:val="0"/>
-                <w:sz w:val="28"/>
-                <w:highlight w:val="none"/>
-              </w:rPr>
-            </w:r>
+            <w:r/>
           </w:p>
         </w:tc>
         <w:tc>
@@ -1944,13 +1921,7 @@
                 <w:highlight w:val="none"/>
               </w:rPr>
             </w:r>
-            <w:r>
-              <w:rPr>
-                <w:b w:val="0"/>
-                <w:sz w:val="28"/>
-                <w:highlight w:val="none"/>
-              </w:rPr>
-            </w:r>
+            <w:r/>
           </w:p>
         </w:tc>
       </w:tr>
@@ -1993,6 +1964,7 @@
                 <w:highlight w:val="none"/>
               </w:rPr>
             </w:r>
+            <w:r/>
           </w:p>
         </w:tc>
         <w:tc>
@@ -2032,6 +2004,7 @@
                 <w:highlight w:val="none"/>
               </w:rPr>
             </w:r>
+            <w:r/>
           </w:p>
         </w:tc>
         <w:tc>
@@ -2071,6 +2044,7 @@
                 <w:highlight w:val="none"/>
               </w:rPr>
             </w:r>
+            <w:r/>
           </w:p>
         </w:tc>
         <w:tc>
@@ -2111,6 +2085,7 @@
                 <w:highlight w:val="none"/>
               </w:rPr>
             </w:r>
+            <w:r/>
           </w:p>
         </w:tc>
         <w:tc>
@@ -2151,6 +2126,7 @@
                 <w:highlight w:val="none"/>
               </w:rPr>
             </w:r>
+            <w:r/>
           </w:p>
         </w:tc>
         <w:tc>
@@ -2191,6 +2167,7 @@
                 <w:highlight w:val="none"/>
               </w:rPr>
             </w:r>
+            <w:r/>
           </w:p>
         </w:tc>
         <w:tc>
@@ -2231,6 +2208,7 @@
                 <w:highlight w:val="none"/>
               </w:rPr>
             </w:r>
+            <w:r/>
           </w:p>
         </w:tc>
         <w:tc>
@@ -2271,6 +2249,7 @@
                 <w:highlight w:val="none"/>
               </w:rPr>
             </w:r>
+            <w:r/>
           </w:p>
         </w:tc>
       </w:tr>
@@ -2314,6 +2293,7 @@
                 <w:highlight w:val="none"/>
               </w:rPr>
             </w:r>
+            <w:r/>
           </w:p>
         </w:tc>
         <w:tc>
@@ -2354,6 +2334,7 @@
                 <w:highlight w:val="none"/>
               </w:rPr>
             </w:r>
+            <w:r/>
           </w:p>
         </w:tc>
         <w:tc>
@@ -2394,6 +2375,7 @@
                 <w:highlight w:val="none"/>
               </w:rPr>
             </w:r>
+            <w:r/>
           </w:p>
         </w:tc>
         <w:tc>
@@ -2434,6 +2416,7 @@
                 <w:highlight w:val="none"/>
               </w:rPr>
             </w:r>
+            <w:r/>
           </w:p>
         </w:tc>
         <w:tc>
@@ -2474,6 +2457,7 @@
                 <w:highlight w:val="none"/>
               </w:rPr>
             </w:r>
+            <w:r/>
           </w:p>
         </w:tc>
         <w:tc>
@@ -2514,6 +2498,7 @@
                 <w:highlight w:val="none"/>
               </w:rPr>
             </w:r>
+            <w:r/>
           </w:p>
         </w:tc>
         <w:tc>
@@ -2554,6 +2539,7 @@
                 <w:highlight w:val="none"/>
               </w:rPr>
             </w:r>
+            <w:r/>
           </w:p>
         </w:tc>
         <w:tc>
@@ -2594,6 +2580,7 @@
                 <w:highlight w:val="none"/>
               </w:rPr>
             </w:r>
+            <w:r/>
           </w:p>
         </w:tc>
       </w:tr>
@@ -2629,6 +2616,7 @@
           <w:highlight w:val="none"/>
         </w:rPr>
       </w:r>
+      <w:r/>
     </w:p>
     <w:p>
       <w:pPr>
@@ -2669,13 +2657,7 @@
           <w:highlight w:val="none"/>
         </w:rPr>
       </w:r>
-      <w:r>
-        <w:rPr>
-          <w:b w:val="0"/>
-          <w:sz w:val="28"/>
-          <w:highlight w:val="none"/>
-        </w:rPr>
-      </w:r>
+      <w:r/>
     </w:p>
     <w:tbl>
       <w:tblPr>
@@ -2748,6 +2730,7 @@
                 <w:highlight w:val="none"/>
               </w:rPr>
             </w:r>
+            <w:r/>
           </w:p>
           <w:p>
             <w:pPr>
@@ -2779,6 +2762,7 @@
                 <w:highlight w:val="none"/>
               </w:rPr>
             </w:r>
+            <w:r/>
           </w:p>
         </w:tc>
         <w:tc>
@@ -2819,6 +2803,7 @@
                 <w:highlight w:val="none"/>
               </w:rPr>
             </w:r>
+            <w:r/>
           </w:p>
         </w:tc>
         <w:tc>
@@ -2859,6 +2844,7 @@
                 <w:highlight w:val="none"/>
               </w:rPr>
             </w:r>
+            <w:r/>
           </w:p>
         </w:tc>
       </w:tr>
@@ -2873,6 +2859,7 @@
           </w:tcPr>
           <w:p>
             <w:r/>
+            <w:r/>
           </w:p>
         </w:tc>
         <w:tc>
@@ -2883,6 +2870,7 @@
             <w:noWrap w:val="false"/>
           </w:tcPr>
           <w:p>
+            <w:r/>
             <w:r/>
           </w:p>
         </w:tc>
@@ -2923,6 +2911,7 @@
                 <w:highlight w:val="none"/>
               </w:rPr>
             </w:r>
+            <w:r/>
           </w:p>
         </w:tc>
         <w:tc>
@@ -2962,6 +2951,7 @@
                 <w:highlight w:val="none"/>
               </w:rPr>
             </w:r>
+            <w:r/>
           </w:p>
         </w:tc>
         <w:tc>
@@ -3001,6 +2991,7 @@
                 <w:highlight w:val="none"/>
               </w:rPr>
             </w:r>
+            <w:r/>
           </w:p>
         </w:tc>
         <w:tc>
@@ -3040,6 +3031,7 @@
                 <w:highlight w:val="none"/>
               </w:rPr>
             </w:r>
+            <w:r/>
           </w:p>
         </w:tc>
         <w:tc>
@@ -3079,6 +3071,7 @@
                 <w:highlight w:val="none"/>
               </w:rPr>
             </w:r>
+            <w:r/>
           </w:p>
         </w:tc>
         <w:tc>
@@ -3118,6 +3111,7 @@
                 <w:highlight w:val="none"/>
               </w:rPr>
             </w:r>
+            <w:r/>
           </w:p>
         </w:tc>
         <w:tc>
@@ -3157,6 +3151,7 @@
                 <w:highlight w:val="none"/>
               </w:rPr>
             </w:r>
+            <w:r/>
           </w:p>
         </w:tc>
         <w:tc>
@@ -3196,6 +3191,7 @@
                 <w:highlight w:val="none"/>
               </w:rPr>
             </w:r>
+            <w:r/>
           </w:p>
         </w:tc>
         <w:tc>
@@ -3235,6 +3231,7 @@
                 <w:highlight w:val="none"/>
               </w:rPr>
             </w:r>
+            <w:r/>
           </w:p>
         </w:tc>
         <w:tc>
@@ -3274,6 +3271,7 @@
                 <w:highlight w:val="none"/>
               </w:rPr>
             </w:r>
+            <w:r/>
           </w:p>
         </w:tc>
         <w:tc>
@@ -3313,6 +3311,7 @@
                 <w:highlight w:val="none"/>
               </w:rPr>
             </w:r>
+            <w:r/>
           </w:p>
         </w:tc>
         <w:tc>
@@ -3352,6 +3351,7 @@
                 <w:highlight w:val="none"/>
               </w:rPr>
             </w:r>
+            <w:r/>
           </w:p>
         </w:tc>
         <w:tc>
@@ -3391,6 +3391,7 @@
                 <w:highlight w:val="none"/>
               </w:rPr>
             </w:r>
+            <w:r/>
           </w:p>
         </w:tc>
         <w:tc>
@@ -3430,6 +3431,7 @@
                 <w:highlight w:val="none"/>
               </w:rPr>
             </w:r>
+            <w:r/>
           </w:p>
         </w:tc>
         <w:tc>
@@ -3469,6 +3471,7 @@
                 <w:highlight w:val="none"/>
               </w:rPr>
             </w:r>
+            <w:r/>
           </w:p>
         </w:tc>
       </w:tr>
@@ -3511,6 +3514,7 @@
                 <w:highlight w:val="none"/>
               </w:rPr>
             </w:r>
+            <w:r/>
           </w:p>
         </w:tc>
         <w:tc>
@@ -3557,13 +3561,7 @@
                 <w:highlight w:val="none"/>
               </w:rPr>
             </w:r>
-            <w:r>
-              <w:rPr>
-                <w:b w:val="0"/>
-                <w:sz w:val="28"/>
-                <w:highlight w:val="none"/>
-              </w:rPr>
-            </w:r>
+            <w:r/>
           </w:p>
         </w:tc>
         <w:tc>
@@ -3603,6 +3601,7 @@
                 <w:highlight w:val="none"/>
               </w:rPr>
             </w:r>
+            <w:r/>
           </w:p>
         </w:tc>
         <w:tc>
@@ -3642,6 +3641,7 @@
                 <w:highlight w:val="none"/>
               </w:rPr>
             </w:r>
+            <w:r/>
           </w:p>
         </w:tc>
         <w:tc>
@@ -3681,6 +3681,7 @@
                 <w:highlight w:val="none"/>
               </w:rPr>
             </w:r>
+            <w:r/>
           </w:p>
         </w:tc>
         <w:tc>
@@ -3720,6 +3721,7 @@
                 <w:highlight w:val="none"/>
               </w:rPr>
             </w:r>
+            <w:r/>
           </w:p>
         </w:tc>
         <w:tc>
@@ -3759,6 +3761,7 @@
                 <w:highlight w:val="none"/>
               </w:rPr>
             </w:r>
+            <w:r/>
           </w:p>
         </w:tc>
         <w:tc>
@@ -3798,6 +3801,7 @@
                 <w:highlight w:val="none"/>
               </w:rPr>
             </w:r>
+            <w:r/>
           </w:p>
         </w:tc>
         <w:tc>
@@ -3837,6 +3841,7 @@
                 <w:highlight w:val="none"/>
               </w:rPr>
             </w:r>
+            <w:r/>
           </w:p>
         </w:tc>
         <w:tc>
@@ -3876,6 +3881,7 @@
                 <w:highlight w:val="none"/>
               </w:rPr>
             </w:r>
+            <w:r/>
           </w:p>
         </w:tc>
         <w:tc>
@@ -3915,6 +3921,7 @@
                 <w:highlight w:val="none"/>
               </w:rPr>
             </w:r>
+            <w:r/>
           </w:p>
         </w:tc>
         <w:tc>
@@ -3954,6 +3961,7 @@
                 <w:highlight w:val="none"/>
               </w:rPr>
             </w:r>
+            <w:r/>
           </w:p>
         </w:tc>
         <w:tc>
@@ -3993,6 +4001,7 @@
                 <w:highlight w:val="none"/>
               </w:rPr>
             </w:r>
+            <w:r/>
           </w:p>
         </w:tc>
         <w:tc>
@@ -4032,6 +4041,7 @@
                 <w:highlight w:val="none"/>
               </w:rPr>
             </w:r>
+            <w:r/>
           </w:p>
         </w:tc>
         <w:tc>
@@ -4071,6 +4081,7 @@
                 <w:highlight w:val="none"/>
               </w:rPr>
             </w:r>
+            <w:r/>
           </w:p>
         </w:tc>
         <w:tc>
@@ -4110,6 +4121,7 @@
                 <w:highlight w:val="none"/>
               </w:rPr>
             </w:r>
+            <w:r/>
           </w:p>
         </w:tc>
         <w:tc>
@@ -4149,6 +4161,7 @@
                 <w:highlight w:val="none"/>
               </w:rPr>
             </w:r>
+            <w:r/>
           </w:p>
         </w:tc>
       </w:tr>
@@ -4184,6 +4197,7 @@
           <w:highlight w:val="none"/>
         </w:rPr>
       </w:r>
+      <w:r/>
     </w:p>
     <w:p>
       <w:pPr>
@@ -4224,13 +4238,7 @@
           <w:highlight w:val="none"/>
         </w:rPr>
       </w:r>
-      <w:r>
-        <w:rPr>
-          <w:b w:val="0"/>
-          <w:sz w:val="28"/>
-          <w:highlight w:val="none"/>
-        </w:rPr>
-      </w:r>
+      <w:r/>
     </w:p>
     <w:tbl>
       <w:tblPr>
@@ -4295,16 +4303,10 @@
             </w:r>
             <w:r>
               <w:rPr>
-                <w:b w:val="0"/>
-                <w:sz w:val="28"/>
-                <w:highlight w:val="none"/>
+                <w:sz w:val="28"/>
               </w:rPr>
             </w:r>
-            <w:r>
-              <w:rPr>
-                <w:sz w:val="28"/>
-              </w:rPr>
-            </w:r>
+            <w:r/>
           </w:p>
           <w:p>
             <w:pPr>
@@ -4329,16 +4331,10 @@
             </w:r>
             <w:r>
               <w:rPr>
-                <w:b w:val="0"/>
-                <w:sz w:val="28"/>
-                <w:highlight w:val="none"/>
+                <w:sz w:val="28"/>
               </w:rPr>
             </w:r>
-            <w:r>
-              <w:rPr>
-                <w:sz w:val="28"/>
-              </w:rPr>
-            </w:r>
+            <w:r/>
           </w:p>
         </w:tc>
         <w:tc>
@@ -4372,16 +4368,10 @@
             </w:r>
             <w:r>
               <w:rPr>
-                <w:b w:val="0"/>
-                <w:sz w:val="28"/>
-                <w:highlight w:val="none"/>
+                <w:sz w:val="28"/>
               </w:rPr>
             </w:r>
-            <w:r>
-              <w:rPr>
-                <w:sz w:val="28"/>
-              </w:rPr>
-            </w:r>
+            <w:r/>
           </w:p>
         </w:tc>
       </w:tr>
@@ -4397,6 +4387,41 @@
           <w:p>
             <w:r/>
             <w:r/>
+          </w:p>
+        </w:tc>
+        <w:tc>
+          <w:tcPr>
+            <w:tcW w:w="449" w:type="dxa"/>
+            <w:textDirection w:val="lrTb"/>
+            <w:noWrap w:val="false"/>
+          </w:tcPr>
+          <w:p>
+            <w:pPr>
+              <w:jc w:val="center"/>
+              <w:spacing w:before="0" w:after="0" w:line="360" w:lineRule="auto"/>
+              <w:rPr>
+                <w:highlight w:val="none"/>
+              </w:rPr>
+              <w:pBdr>
+                <w:top w:val="none" w:color="000000" w:sz="4" w:space="0"/>
+                <w:left w:val="none" w:color="000000" w:sz="4" w:space="0"/>
+                <w:bottom w:val="none" w:color="000000" w:sz="4" w:space="0"/>
+                <w:right w:val="none" w:color="000000" w:sz="4" w:space="0"/>
+              </w:pBdr>
+            </w:pPr>
+            <w:r>
+              <w:rPr>
+                <w:b w:val="0"/>
+                <w:sz w:val="28"/>
+                <w:highlight w:val="none"/>
+              </w:rPr>
+              <w:t xml:space="preserve">У1</w:t>
+            </w:r>
+            <w:r>
+              <w:rPr>
+                <w:sz w:val="28"/>
+              </w:rPr>
+            </w:r>
             <w:r/>
           </w:p>
         </w:tc>
@@ -4426,20 +4451,122 @@
                 <w:sz w:val="28"/>
                 <w:highlight w:val="none"/>
               </w:rPr>
-              <w:t xml:space="preserve">У1</w:t>
+              <w:t xml:space="preserve">У2</w:t>
             </w:r>
             <w:r>
               <w:rPr>
+                <w:sz w:val="28"/>
+              </w:rPr>
+            </w:r>
+            <w:r/>
+          </w:p>
+        </w:tc>
+        <w:tc>
+          <w:tcPr>
+            <w:tcW w:w="482" w:type="dxa"/>
+            <w:textDirection w:val="lrTb"/>
+            <w:noWrap w:val="false"/>
+          </w:tcPr>
+          <w:p>
+            <w:pPr>
+              <w:jc w:val="center"/>
+              <w:spacing w:before="0" w:after="0" w:line="360" w:lineRule="auto"/>
+              <w:rPr>
+                <w:highlight w:val="none"/>
+              </w:rPr>
+              <w:pBdr>
+                <w:top w:val="none" w:color="000000" w:sz="4" w:space="0"/>
+                <w:left w:val="none" w:color="000000" w:sz="4" w:space="0"/>
+                <w:bottom w:val="none" w:color="000000" w:sz="4" w:space="0"/>
+                <w:right w:val="none" w:color="000000" w:sz="4" w:space="0"/>
+              </w:pBdr>
+            </w:pPr>
+            <w:r>
+              <w:rPr>
                 <w:b w:val="0"/>
                 <w:sz w:val="28"/>
                 <w:highlight w:val="none"/>
               </w:rPr>
+              <w:t xml:space="preserve">У3</w:t>
             </w:r>
             <w:r>
               <w:rPr>
                 <w:sz w:val="28"/>
               </w:rPr>
             </w:r>
+            <w:r/>
+          </w:p>
+        </w:tc>
+        <w:tc>
+          <w:tcPr>
+            <w:tcW w:w="482" w:type="dxa"/>
+            <w:textDirection w:val="lrTb"/>
+            <w:noWrap w:val="false"/>
+          </w:tcPr>
+          <w:p>
+            <w:pPr>
+              <w:jc w:val="center"/>
+              <w:spacing w:before="0" w:after="0" w:line="360" w:lineRule="auto"/>
+              <w:rPr>
+                <w:highlight w:val="none"/>
+              </w:rPr>
+              <w:pBdr>
+                <w:top w:val="none" w:color="000000" w:sz="4" w:space="0"/>
+                <w:left w:val="none" w:color="000000" w:sz="4" w:space="0"/>
+                <w:bottom w:val="none" w:color="000000" w:sz="4" w:space="0"/>
+                <w:right w:val="none" w:color="000000" w:sz="4" w:space="0"/>
+              </w:pBdr>
+            </w:pPr>
+            <w:r>
+              <w:rPr>
+                <w:b w:val="0"/>
+                <w:sz w:val="28"/>
+                <w:highlight w:val="none"/>
+              </w:rPr>
+              <w:t xml:space="preserve">У4</w:t>
+            </w:r>
+            <w:r>
+              <w:rPr>
+                <w:sz w:val="28"/>
+              </w:rPr>
+            </w:r>
+            <w:r/>
+          </w:p>
+        </w:tc>
+        <w:tc>
+          <w:tcPr>
+            <w:tcW w:w="632" w:type="dxa"/>
+            <w:textDirection w:val="lrTb"/>
+            <w:noWrap w:val="false"/>
+          </w:tcPr>
+          <w:p>
+            <w:pPr>
+              <w:jc w:val="center"/>
+              <w:spacing w:before="0" w:after="0" w:line="360" w:lineRule="auto"/>
+              <w:rPr>
+                <w:highlight w:val="none"/>
+              </w:rPr>
+              <w:pBdr>
+                <w:top w:val="none" w:color="000000" w:sz="4" w:space="0"/>
+                <w:left w:val="none" w:color="000000" w:sz="4" w:space="0"/>
+                <w:bottom w:val="none" w:color="000000" w:sz="4" w:space="0"/>
+                <w:right w:val="none" w:color="000000" w:sz="4" w:space="0"/>
+              </w:pBdr>
+            </w:pPr>
+            <w:r>
+              <w:rPr>
+                <w:b w:val="0"/>
+                <w:sz w:val="28"/>
+                <w:highlight w:val="none"/>
+              </w:rPr>
+              <w:t xml:space="preserve">У5</w:t>
+            </w:r>
+            <w:r>
+              <w:rPr>
+                <w:sz w:val="28"/>
+              </w:rPr>
+            </w:r>
+            <w:r/>
           </w:p>
         </w:tc>
         <w:tc>
@@ -4468,25 +4595,19 @@
                 <w:sz w:val="28"/>
                 <w:highlight w:val="none"/>
               </w:rPr>
-              <w:t xml:space="preserve">У2</w:t>
+              <w:t xml:space="preserve">У6</w:t>
             </w:r>
             <w:r>
               <w:rPr>
-                <w:b w:val="0"/>
-                <w:sz w:val="28"/>
-                <w:highlight w:val="none"/>
+                <w:sz w:val="28"/>
               </w:rPr>
             </w:r>
-            <w:r>
-              <w:rPr>
-                <w:sz w:val="28"/>
-              </w:rPr>
-            </w:r>
+            <w:r/>
           </w:p>
         </w:tc>
         <w:tc>
           <w:tcPr>
-            <w:tcW w:w="482" w:type="dxa"/>
+            <w:tcW w:w="462" w:type="dxa"/>
             <w:textDirection w:val="lrTb"/>
             <w:noWrap w:val="false"/>
           </w:tcPr>
@@ -4510,25 +4631,19 @@
                 <w:sz w:val="28"/>
                 <w:highlight w:val="none"/>
               </w:rPr>
-              <w:t xml:space="preserve">У3</w:t>
+              <w:t xml:space="preserve">У7</w:t>
             </w:r>
             <w:r>
               <w:rPr>
-                <w:b w:val="0"/>
-                <w:sz w:val="28"/>
-                <w:highlight w:val="none"/>
+                <w:sz w:val="28"/>
               </w:rPr>
             </w:r>
-            <w:r>
-              <w:rPr>
-                <w:sz w:val="28"/>
-              </w:rPr>
-            </w:r>
+            <w:r/>
           </w:p>
         </w:tc>
         <w:tc>
           <w:tcPr>
-            <w:tcW w:w="482" w:type="dxa"/>
+            <w:tcW w:w="449" w:type="dxa"/>
             <w:textDirection w:val="lrTb"/>
             <w:noWrap w:val="false"/>
           </w:tcPr>
@@ -4552,20 +4667,194 @@
                 <w:sz w:val="28"/>
                 <w:highlight w:val="none"/>
               </w:rPr>
-              <w:t xml:space="preserve">У4</w:t>
+              <w:t xml:space="preserve">У8</w:t>
             </w:r>
             <w:r>
               <w:rPr>
+                <w:sz w:val="28"/>
+              </w:rPr>
+            </w:r>
+            <w:r/>
+          </w:p>
+        </w:tc>
+        <w:tc>
+          <w:tcPr>
+            <w:tcW w:w="449" w:type="dxa"/>
+            <w:textDirection w:val="lrTb"/>
+            <w:noWrap w:val="false"/>
+          </w:tcPr>
+          <w:p>
+            <w:pPr>
+              <w:jc w:val="center"/>
+              <w:spacing w:before="0" w:after="0" w:line="360" w:lineRule="auto"/>
+              <w:rPr>
+                <w:highlight w:val="none"/>
+              </w:rPr>
+              <w:pBdr>
+                <w:top w:val="none" w:color="000000" w:sz="4" w:space="0"/>
+                <w:left w:val="none" w:color="000000" w:sz="4" w:space="0"/>
+                <w:bottom w:val="none" w:color="000000" w:sz="4" w:space="0"/>
+                <w:right w:val="none" w:color="000000" w:sz="4" w:space="0"/>
+              </w:pBdr>
+            </w:pPr>
+            <w:r>
+              <w:rPr>
                 <w:b w:val="0"/>
                 <w:sz w:val="28"/>
                 <w:highlight w:val="none"/>
               </w:rPr>
+              <w:t xml:space="preserve">У9</w:t>
             </w:r>
             <w:r>
               <w:rPr>
                 <w:sz w:val="28"/>
               </w:rPr>
             </w:r>
+            <w:r/>
+          </w:p>
+        </w:tc>
+        <w:tc>
+          <w:tcPr>
+            <w:tcW w:w="540" w:type="dxa"/>
+            <w:textDirection w:val="lrTb"/>
+            <w:noWrap w:val="false"/>
+          </w:tcPr>
+          <w:p>
+            <w:pPr>
+              <w:jc w:val="center"/>
+              <w:spacing w:before="0" w:after="0" w:line="360" w:lineRule="auto"/>
+              <w:rPr>
+                <w:highlight w:val="none"/>
+              </w:rPr>
+              <w:pBdr>
+                <w:top w:val="none" w:color="000000" w:sz="4" w:space="0"/>
+                <w:left w:val="none" w:color="000000" w:sz="4" w:space="0"/>
+                <w:bottom w:val="none" w:color="000000" w:sz="4" w:space="0"/>
+                <w:right w:val="none" w:color="000000" w:sz="4" w:space="0"/>
+              </w:pBdr>
+            </w:pPr>
+            <w:r>
+              <w:rPr>
+                <w:b w:val="0"/>
+                <w:sz w:val="28"/>
+                <w:highlight w:val="none"/>
+              </w:rPr>
+              <w:t xml:space="preserve">У10</w:t>
+            </w:r>
+            <w:r>
+              <w:rPr>
+                <w:sz w:val="28"/>
+              </w:rPr>
+            </w:r>
+            <w:r/>
+          </w:p>
+        </w:tc>
+        <w:tc>
+          <w:tcPr>
+            <w:tcW w:w="540" w:type="dxa"/>
+            <w:textDirection w:val="lrTb"/>
+            <w:noWrap w:val="false"/>
+          </w:tcPr>
+          <w:p>
+            <w:pPr>
+              <w:jc w:val="center"/>
+              <w:spacing w:before="0" w:after="0" w:line="360" w:lineRule="auto"/>
+              <w:rPr>
+                <w:highlight w:val="none"/>
+              </w:rPr>
+              <w:pBdr>
+                <w:top w:val="none" w:color="000000" w:sz="4" w:space="0"/>
+                <w:left w:val="none" w:color="000000" w:sz="4" w:space="0"/>
+                <w:bottom w:val="none" w:color="000000" w:sz="4" w:space="0"/>
+                <w:right w:val="none" w:color="000000" w:sz="4" w:space="0"/>
+              </w:pBdr>
+            </w:pPr>
+            <w:r>
+              <w:rPr>
+                <w:b w:val="0"/>
+                <w:sz w:val="28"/>
+                <w:highlight w:val="none"/>
+              </w:rPr>
+              <w:t xml:space="preserve">У11</w:t>
+            </w:r>
+            <w:r>
+              <w:rPr>
+                <w:sz w:val="28"/>
+              </w:rPr>
+            </w:r>
+            <w:r/>
+          </w:p>
+        </w:tc>
+        <w:tc>
+          <w:tcPr>
+            <w:tcW w:w="540" w:type="dxa"/>
+            <w:textDirection w:val="lrTb"/>
+            <w:noWrap w:val="false"/>
+          </w:tcPr>
+          <w:p>
+            <w:pPr>
+              <w:jc w:val="center"/>
+              <w:spacing w:before="0" w:after="0" w:line="360" w:lineRule="auto"/>
+              <w:rPr>
+                <w:highlight w:val="none"/>
+              </w:rPr>
+              <w:pBdr>
+                <w:top w:val="none" w:color="000000" w:sz="4" w:space="0"/>
+                <w:left w:val="none" w:color="000000" w:sz="4" w:space="0"/>
+                <w:bottom w:val="none" w:color="000000" w:sz="4" w:space="0"/>
+                <w:right w:val="none" w:color="000000" w:sz="4" w:space="0"/>
+              </w:pBdr>
+            </w:pPr>
+            <w:r>
+              <w:rPr>
+                <w:b w:val="0"/>
+                <w:sz w:val="28"/>
+                <w:highlight w:val="none"/>
+              </w:rPr>
+              <w:t xml:space="preserve">У12</w:t>
+            </w:r>
+            <w:r>
+              <w:rPr>
+                <w:sz w:val="28"/>
+              </w:rPr>
+            </w:r>
+            <w:r/>
+          </w:p>
+        </w:tc>
+        <w:tc>
+          <w:tcPr>
+            <w:tcW w:w="540" w:type="dxa"/>
+            <w:textDirection w:val="lrTb"/>
+            <w:noWrap w:val="false"/>
+          </w:tcPr>
+          <w:p>
+            <w:pPr>
+              <w:jc w:val="center"/>
+              <w:spacing w:before="0" w:after="0" w:line="360" w:lineRule="auto"/>
+              <w:rPr>
+                <w:highlight w:val="none"/>
+              </w:rPr>
+              <w:pBdr>
+                <w:top w:val="none" w:color="000000" w:sz="4" w:space="0"/>
+                <w:left w:val="none" w:color="000000" w:sz="4" w:space="0"/>
+                <w:bottom w:val="none" w:color="000000" w:sz="4" w:space="0"/>
+                <w:right w:val="none" w:color="000000" w:sz="4" w:space="0"/>
+              </w:pBdr>
+            </w:pPr>
+            <w:r>
+              <w:rPr>
+                <w:b w:val="0"/>
+                <w:sz w:val="28"/>
+                <w:highlight w:val="none"/>
+              </w:rPr>
+              <w:t xml:space="preserve">У13</w:t>
+            </w:r>
+            <w:r>
+              <w:rPr>
+                <w:sz w:val="28"/>
+              </w:rPr>
+            </w:r>
+            <w:r/>
           </w:p>
         </w:tc>
         <w:tc>
@@ -4594,398 +4883,14 @@
                 <w:sz w:val="28"/>
                 <w:highlight w:val="none"/>
               </w:rPr>
-              <w:t xml:space="preserve">У5</w:t>
-            </w:r>
-            <w:r>
-              <w:rPr>
-                <w:b w:val="0"/>
-                <w:sz w:val="28"/>
-                <w:highlight w:val="none"/>
-              </w:rPr>
-            </w:r>
-            <w:r>
-              <w:rPr>
-                <w:sz w:val="28"/>
-              </w:rPr>
-            </w:r>
-          </w:p>
-        </w:tc>
-        <w:tc>
-          <w:tcPr>
-            <w:tcW w:w="449" w:type="dxa"/>
-            <w:textDirection w:val="lrTb"/>
-            <w:noWrap w:val="false"/>
-          </w:tcPr>
-          <w:p>
-            <w:pPr>
-              <w:jc w:val="center"/>
-              <w:spacing w:before="0" w:after="0" w:line="360" w:lineRule="auto"/>
-              <w:rPr>
-                <w:highlight w:val="none"/>
-              </w:rPr>
-              <w:pBdr>
-                <w:top w:val="none" w:color="000000" w:sz="4" w:space="0"/>
-                <w:left w:val="none" w:color="000000" w:sz="4" w:space="0"/>
-                <w:bottom w:val="none" w:color="000000" w:sz="4" w:space="0"/>
-                <w:right w:val="none" w:color="000000" w:sz="4" w:space="0"/>
-              </w:pBdr>
-            </w:pPr>
-            <w:r>
-              <w:rPr>
-                <w:b w:val="0"/>
-                <w:sz w:val="28"/>
-                <w:highlight w:val="none"/>
-              </w:rPr>
-              <w:t xml:space="preserve">У6</w:t>
-            </w:r>
-            <w:r>
-              <w:rPr>
-                <w:b w:val="0"/>
-                <w:sz w:val="28"/>
-                <w:highlight w:val="none"/>
-              </w:rPr>
-            </w:r>
-            <w:r>
-              <w:rPr>
-                <w:sz w:val="28"/>
-              </w:rPr>
-            </w:r>
-          </w:p>
-        </w:tc>
-        <w:tc>
-          <w:tcPr>
-            <w:tcW w:w="462" w:type="dxa"/>
-            <w:textDirection w:val="lrTb"/>
-            <w:noWrap w:val="false"/>
-          </w:tcPr>
-          <w:p>
-            <w:pPr>
-              <w:jc w:val="center"/>
-              <w:spacing w:before="0" w:after="0" w:line="360" w:lineRule="auto"/>
-              <w:rPr>
-                <w:highlight w:val="none"/>
-              </w:rPr>
-              <w:pBdr>
-                <w:top w:val="none" w:color="000000" w:sz="4" w:space="0"/>
-                <w:left w:val="none" w:color="000000" w:sz="4" w:space="0"/>
-                <w:bottom w:val="none" w:color="000000" w:sz="4" w:space="0"/>
-                <w:right w:val="none" w:color="000000" w:sz="4" w:space="0"/>
-              </w:pBdr>
-            </w:pPr>
-            <w:r>
-              <w:rPr>
-                <w:b w:val="0"/>
-                <w:sz w:val="28"/>
-                <w:highlight w:val="none"/>
-              </w:rPr>
-              <w:t xml:space="preserve">У7</w:t>
-            </w:r>
-            <w:r>
-              <w:rPr>
-                <w:b w:val="0"/>
-                <w:sz w:val="28"/>
-                <w:highlight w:val="none"/>
-              </w:rPr>
-            </w:r>
-            <w:r>
-              <w:rPr>
-                <w:sz w:val="28"/>
-              </w:rPr>
-            </w:r>
-          </w:p>
-        </w:tc>
-        <w:tc>
-          <w:tcPr>
-            <w:tcW w:w="449" w:type="dxa"/>
-            <w:textDirection w:val="lrTb"/>
-            <w:noWrap w:val="false"/>
-          </w:tcPr>
-          <w:p>
-            <w:pPr>
-              <w:jc w:val="center"/>
-              <w:spacing w:before="0" w:after="0" w:line="360" w:lineRule="auto"/>
-              <w:rPr>
-                <w:highlight w:val="none"/>
-              </w:rPr>
-              <w:pBdr>
-                <w:top w:val="none" w:color="000000" w:sz="4" w:space="0"/>
-                <w:left w:val="none" w:color="000000" w:sz="4" w:space="0"/>
-                <w:bottom w:val="none" w:color="000000" w:sz="4" w:space="0"/>
-                <w:right w:val="none" w:color="000000" w:sz="4" w:space="0"/>
-              </w:pBdr>
-            </w:pPr>
-            <w:r>
-              <w:rPr>
-                <w:b w:val="0"/>
-                <w:sz w:val="28"/>
-                <w:highlight w:val="none"/>
-              </w:rPr>
-              <w:t xml:space="preserve">У8</w:t>
-            </w:r>
-            <w:r>
-              <w:rPr>
-                <w:b w:val="0"/>
-                <w:sz w:val="28"/>
-                <w:highlight w:val="none"/>
-              </w:rPr>
-            </w:r>
-            <w:r>
-              <w:rPr>
-                <w:sz w:val="28"/>
-              </w:rPr>
-            </w:r>
-          </w:p>
-        </w:tc>
-        <w:tc>
-          <w:tcPr>
-            <w:tcW w:w="449" w:type="dxa"/>
-            <w:textDirection w:val="lrTb"/>
-            <w:noWrap w:val="false"/>
-          </w:tcPr>
-          <w:p>
-            <w:pPr>
-              <w:jc w:val="center"/>
-              <w:spacing w:before="0" w:after="0" w:line="360" w:lineRule="auto"/>
-              <w:rPr>
-                <w:highlight w:val="none"/>
-              </w:rPr>
-              <w:pBdr>
-                <w:top w:val="none" w:color="000000" w:sz="4" w:space="0"/>
-                <w:left w:val="none" w:color="000000" w:sz="4" w:space="0"/>
-                <w:bottom w:val="none" w:color="000000" w:sz="4" w:space="0"/>
-                <w:right w:val="none" w:color="000000" w:sz="4" w:space="0"/>
-              </w:pBdr>
-            </w:pPr>
-            <w:r>
-              <w:rPr>
-                <w:b w:val="0"/>
-                <w:sz w:val="28"/>
-                <w:highlight w:val="none"/>
-              </w:rPr>
-              <w:t xml:space="preserve">У9</w:t>
-            </w:r>
-            <w:r>
-              <w:rPr>
-                <w:b w:val="0"/>
-                <w:sz w:val="28"/>
-                <w:highlight w:val="none"/>
-              </w:rPr>
-            </w:r>
-            <w:r>
-              <w:rPr>
-                <w:sz w:val="28"/>
-              </w:rPr>
-            </w:r>
-          </w:p>
-        </w:tc>
-        <w:tc>
-          <w:tcPr>
-            <w:tcW w:w="540" w:type="dxa"/>
-            <w:textDirection w:val="lrTb"/>
-            <w:noWrap w:val="false"/>
-          </w:tcPr>
-          <w:p>
-            <w:pPr>
-              <w:jc w:val="center"/>
-              <w:spacing w:before="0" w:after="0" w:line="360" w:lineRule="auto"/>
-              <w:rPr>
-                <w:highlight w:val="none"/>
-              </w:rPr>
-              <w:pBdr>
-                <w:top w:val="none" w:color="000000" w:sz="4" w:space="0"/>
-                <w:left w:val="none" w:color="000000" w:sz="4" w:space="0"/>
-                <w:bottom w:val="none" w:color="000000" w:sz="4" w:space="0"/>
-                <w:right w:val="none" w:color="000000" w:sz="4" w:space="0"/>
-              </w:pBdr>
-            </w:pPr>
-            <w:r>
-              <w:rPr>
-                <w:b w:val="0"/>
-                <w:sz w:val="28"/>
-                <w:highlight w:val="none"/>
-              </w:rPr>
-              <w:t xml:space="preserve">У10</w:t>
-            </w:r>
-            <w:r>
-              <w:rPr>
-                <w:b w:val="0"/>
-                <w:sz w:val="28"/>
-                <w:highlight w:val="none"/>
-              </w:rPr>
-            </w:r>
-            <w:r>
-              <w:rPr>
-                <w:sz w:val="28"/>
-              </w:rPr>
-            </w:r>
-          </w:p>
-        </w:tc>
-        <w:tc>
-          <w:tcPr>
-            <w:tcW w:w="540" w:type="dxa"/>
-            <w:textDirection w:val="lrTb"/>
-            <w:noWrap w:val="false"/>
-          </w:tcPr>
-          <w:p>
-            <w:pPr>
-              <w:jc w:val="center"/>
-              <w:spacing w:before="0" w:after="0" w:line="360" w:lineRule="auto"/>
-              <w:rPr>
-                <w:highlight w:val="none"/>
-              </w:rPr>
-              <w:pBdr>
-                <w:top w:val="none" w:color="000000" w:sz="4" w:space="0"/>
-                <w:left w:val="none" w:color="000000" w:sz="4" w:space="0"/>
-                <w:bottom w:val="none" w:color="000000" w:sz="4" w:space="0"/>
-                <w:right w:val="none" w:color="000000" w:sz="4" w:space="0"/>
-              </w:pBdr>
-            </w:pPr>
-            <w:r>
-              <w:rPr>
-                <w:b w:val="0"/>
-                <w:sz w:val="28"/>
-                <w:highlight w:val="none"/>
-              </w:rPr>
-              <w:t xml:space="preserve">У11</w:t>
-            </w:r>
-            <w:r>
-              <w:rPr>
-                <w:b w:val="0"/>
-                <w:sz w:val="28"/>
-                <w:highlight w:val="none"/>
-              </w:rPr>
-            </w:r>
-            <w:r>
-              <w:rPr>
-                <w:sz w:val="28"/>
-              </w:rPr>
-            </w:r>
-          </w:p>
-        </w:tc>
-        <w:tc>
-          <w:tcPr>
-            <w:tcW w:w="540" w:type="dxa"/>
-            <w:textDirection w:val="lrTb"/>
-            <w:noWrap w:val="false"/>
-          </w:tcPr>
-          <w:p>
-            <w:pPr>
-              <w:jc w:val="center"/>
-              <w:spacing w:before="0" w:after="0" w:line="360" w:lineRule="auto"/>
-              <w:rPr>
-                <w:highlight w:val="none"/>
-              </w:rPr>
-              <w:pBdr>
-                <w:top w:val="none" w:color="000000" w:sz="4" w:space="0"/>
-                <w:left w:val="none" w:color="000000" w:sz="4" w:space="0"/>
-                <w:bottom w:val="none" w:color="000000" w:sz="4" w:space="0"/>
-                <w:right w:val="none" w:color="000000" w:sz="4" w:space="0"/>
-              </w:pBdr>
-            </w:pPr>
-            <w:r>
-              <w:rPr>
-                <w:b w:val="0"/>
-                <w:sz w:val="28"/>
-                <w:highlight w:val="none"/>
-              </w:rPr>
-              <w:t xml:space="preserve">У12</w:t>
-            </w:r>
-            <w:r>
-              <w:rPr>
-                <w:b w:val="0"/>
-                <w:sz w:val="28"/>
-                <w:highlight w:val="none"/>
-              </w:rPr>
-            </w:r>
-            <w:r>
-              <w:rPr>
-                <w:sz w:val="28"/>
-              </w:rPr>
-            </w:r>
-          </w:p>
-        </w:tc>
-        <w:tc>
-          <w:tcPr>
-            <w:tcW w:w="540" w:type="dxa"/>
-            <w:textDirection w:val="lrTb"/>
-            <w:noWrap w:val="false"/>
-          </w:tcPr>
-          <w:p>
-            <w:pPr>
-              <w:jc w:val="center"/>
-              <w:spacing w:before="0" w:after="0" w:line="360" w:lineRule="auto"/>
-              <w:rPr>
-                <w:highlight w:val="none"/>
-              </w:rPr>
-              <w:pBdr>
-                <w:top w:val="none" w:color="000000" w:sz="4" w:space="0"/>
-                <w:left w:val="none" w:color="000000" w:sz="4" w:space="0"/>
-                <w:bottom w:val="none" w:color="000000" w:sz="4" w:space="0"/>
-                <w:right w:val="none" w:color="000000" w:sz="4" w:space="0"/>
-              </w:pBdr>
-            </w:pPr>
-            <w:r>
-              <w:rPr>
-                <w:b w:val="0"/>
-                <w:sz w:val="28"/>
-                <w:highlight w:val="none"/>
-              </w:rPr>
-              <w:t xml:space="preserve">У13</w:t>
-            </w:r>
-            <w:r>
-              <w:rPr>
-                <w:b w:val="0"/>
-                <w:sz w:val="28"/>
-                <w:highlight w:val="none"/>
-              </w:rPr>
-            </w:r>
-            <w:r>
-              <w:rPr>
-                <w:sz w:val="28"/>
-              </w:rPr>
-            </w:r>
-          </w:p>
-        </w:tc>
-        <w:tc>
-          <w:tcPr>
-            <w:tcW w:w="632" w:type="dxa"/>
-            <w:textDirection w:val="lrTb"/>
-            <w:noWrap w:val="false"/>
-          </w:tcPr>
-          <w:p>
-            <w:pPr>
-              <w:jc w:val="center"/>
-              <w:spacing w:before="0" w:after="0" w:line="360" w:lineRule="auto"/>
-              <w:rPr>
-                <w:highlight w:val="none"/>
-              </w:rPr>
-              <w:pBdr>
-                <w:top w:val="none" w:color="000000" w:sz="4" w:space="0"/>
-                <w:left w:val="none" w:color="000000" w:sz="4" w:space="0"/>
-                <w:bottom w:val="none" w:color="000000" w:sz="4" w:space="0"/>
-                <w:right w:val="none" w:color="000000" w:sz="4" w:space="0"/>
-              </w:pBdr>
-            </w:pPr>
-            <w:r>
-              <w:rPr>
-                <w:b w:val="0"/>
-                <w:sz w:val="28"/>
-                <w:highlight w:val="none"/>
-              </w:rPr>
               <w:t xml:space="preserve">У14</w:t>
             </w:r>
             <w:r>
               <w:rPr>
-                <w:b w:val="0"/>
-                <w:sz w:val="28"/>
-                <w:highlight w:val="none"/>
+                <w:sz w:val="28"/>
               </w:rPr>
             </w:r>
-            <w:r>
-              <w:rPr>
-                <w:sz w:val="28"/>
-              </w:rPr>
-            </w:r>
+            <w:r/>
           </w:p>
         </w:tc>
         <w:tc>
@@ -5018,16 +4923,10 @@
             </w:r>
             <w:r>
               <w:rPr>
-                <w:b w:val="0"/>
-                <w:sz w:val="28"/>
-                <w:highlight w:val="none"/>
+                <w:sz w:val="28"/>
               </w:rPr>
             </w:r>
-            <w:r>
-              <w:rPr>
-                <w:sz w:val="28"/>
-              </w:rPr>
-            </w:r>
+            <w:r/>
           </w:p>
         </w:tc>
       </w:tr>
@@ -5063,16 +4962,10 @@
             </w:r>
             <w:r>
               <w:rPr>
-                <w:b w:val="0"/>
-                <w:sz w:val="28"/>
-                <w:highlight w:val="none"/>
+                <w:sz w:val="28"/>
               </w:rPr>
             </w:r>
-            <w:r>
-              <w:rPr>
-                <w:sz w:val="28"/>
-              </w:rPr>
-            </w:r>
+            <w:r/>
           </w:p>
         </w:tc>
         <w:tc>
@@ -5108,6 +5001,7 @@
                 <w:sz w:val="28"/>
               </w:rPr>
             </w:r>
+            <w:r/>
           </w:p>
         </w:tc>
         <w:tc>
@@ -5143,6 +5037,7 @@
                 <w:sz w:val="28"/>
               </w:rPr>
             </w:r>
+            <w:r/>
           </w:p>
         </w:tc>
         <w:tc>
@@ -5178,6 +5073,7 @@
                 <w:sz w:val="28"/>
               </w:rPr>
             </w:r>
+            <w:r/>
           </w:p>
         </w:tc>
         <w:tc>
@@ -5213,6 +5109,7 @@
                 <w:sz w:val="28"/>
               </w:rPr>
             </w:r>
+            <w:r/>
           </w:p>
         </w:tc>
         <w:tc>
@@ -5248,6 +5145,7 @@
                 <w:sz w:val="28"/>
               </w:rPr>
             </w:r>
+            <w:r/>
           </w:p>
         </w:tc>
         <w:tc>
@@ -5283,6 +5181,7 @@
                 <w:sz w:val="28"/>
               </w:rPr>
             </w:r>
+            <w:r/>
           </w:p>
         </w:tc>
         <w:tc>
@@ -5318,6 +5217,7 @@
                 <w:sz w:val="28"/>
               </w:rPr>
             </w:r>
+            <w:r/>
           </w:p>
         </w:tc>
         <w:tc>
@@ -5353,6 +5253,7 @@
                 <w:sz w:val="28"/>
               </w:rPr>
             </w:r>
+            <w:r/>
           </w:p>
         </w:tc>
         <w:tc>
@@ -5363,7 +5264,7 @@
           </w:tcPr>
           <w:p>
             <w:pPr>
-              <w:jc w:val="left"/>
+              <w:jc w:val="center"/>
               <w:spacing w:before="0" w:after="0" w:line="360" w:lineRule="auto"/>
               <w:rPr>
                 <w:highlight w:val="none"/>
@@ -5388,6 +5289,7 @@
                 <w:sz w:val="28"/>
               </w:rPr>
             </w:r>
+            <w:r/>
           </w:p>
         </w:tc>
         <w:tc>
@@ -5423,6 +5325,7 @@
                 <w:sz w:val="28"/>
               </w:rPr>
             </w:r>
+            <w:r/>
           </w:p>
         </w:tc>
         <w:tc>
@@ -5458,6 +5361,7 @@
                 <w:sz w:val="28"/>
               </w:rPr>
             </w:r>
+            <w:r/>
           </w:p>
         </w:tc>
         <w:tc>
@@ -5493,6 +5397,7 @@
                 <w:sz w:val="28"/>
               </w:rPr>
             </w:r>
+            <w:r/>
           </w:p>
         </w:tc>
         <w:tc>
@@ -5528,6 +5433,7 @@
                 <w:sz w:val="28"/>
               </w:rPr>
             </w:r>
+            <w:r/>
           </w:p>
         </w:tc>
         <w:tc>
@@ -5563,6 +5469,7 @@
                 <w:sz w:val="28"/>
               </w:rPr>
             </w:r>
+            <w:r/>
           </w:p>
         </w:tc>
         <w:tc>
@@ -5598,6 +5505,7 @@
                 <w:sz w:val="28"/>
               </w:rPr>
             </w:r>
+            <w:r/>
           </w:p>
         </w:tc>
       </w:tr>
@@ -5633,6 +5541,7 @@
           <w:highlight w:val="none"/>
         </w:rPr>
       </w:r>
+      <w:r/>
     </w:p>
     <w:p>
       <w:pPr>
@@ -5698,6 +5607,7 @@
           <w:highlight w:val="none"/>
         </w:rPr>
       </w:r>
+      <w:r/>
     </w:p>
     <w:p>
       <w:pPr>
@@ -5748,7 +5658,6 @@
         <w:tab/>
         <w:t xml:space="preserve">Произвести кодирование состояний управляющего автомата. Составить схему переходов/состояний полученного автомата. Схему представить в отчете.</w:t>
       </w:r>
-      <w:r/>
       <w:r>
         <w:rPr>
           <w:rFonts w:ascii="Times New Roman" w:hAnsi="Times New Roman" w:cs="Times New Roman" w:eastAsia="Times New Roman"/>
@@ -5792,6 +5701,7 @@
           <w:highlight w:val="none"/>
         </w:rPr>
       </w:r>
+      <w:r/>
     </w:p>
     <w:p>
       <w:pPr>
@@ -5865,14 +5775,7 @@
           <w:highlight w:val="none"/>
         </w:rPr>
       </w:r>
-      <w:r>
-        <w:rPr>
-          <w:rFonts w:ascii="Times New Roman" w:hAnsi="Times New Roman" w:cs="Times New Roman" w:eastAsia="Times New Roman"/>
-          <w:color w:val="000000"/>
-          <w:sz w:val="28"/>
-          <w:highlight w:val="none"/>
-        </w:rPr>
-      </w:r>
+      <w:r/>
     </w:p>
     <w:p>
       <w:pPr>
@@ -5977,33 +5880,35 @@
           <w:highlight w:val="none"/>
         </w:rPr>
       </w:r>
-      <w:r>
+      <w:r/>
+    </w:p>
+    <w:p>
+      <w:pPr>
+        <w:ind w:left="0" w:right="0" w:firstLine="0"/>
+        <w:jc w:val="center"/>
+        <w:spacing w:before="0" w:after="0" w:line="360" w:lineRule="auto"/>
         <w:rPr>
           <w:rFonts w:ascii="Times New Roman" w:hAnsi="Times New Roman" w:cs="Times New Roman" w:eastAsia="Times New Roman"/>
           <w:color w:val="000000"/>
           <w:sz w:val="28"/>
           <w:highlight w:val="none"/>
         </w:rPr>
-      </w:r>
-    </w:p>
-    <w:p>
-      <w:pPr>
-        <w:ind w:left="0" w:right="0" w:firstLine="0"/>
-        <w:jc w:val="center"/>
-        <w:spacing w:before="0" w:after="0" w:line="360" w:lineRule="auto"/>
+        <w:pBdr>
+          <w:top w:val="none" w:color="000000" w:sz="4" w:space="0"/>
+          <w:left w:val="none" w:color="000000" w:sz="4" w:space="0"/>
+          <w:bottom w:val="none" w:color="000000" w:sz="4" w:space="0"/>
+          <w:right w:val="none" w:color="000000" w:sz="4" w:space="0"/>
+        </w:pBdr>
+      </w:pPr>
+      <w:r>
         <w:rPr>
           <w:rFonts w:ascii="Times New Roman" w:hAnsi="Times New Roman" w:cs="Times New Roman" w:eastAsia="Times New Roman"/>
           <w:color w:val="000000"/>
           <w:sz w:val="28"/>
           <w:highlight w:val="none"/>
         </w:rPr>
-        <w:pBdr>
-          <w:top w:val="none" w:color="000000" w:sz="4" w:space="0"/>
-          <w:left w:val="none" w:color="000000" w:sz="4" w:space="0"/>
-          <w:bottom w:val="none" w:color="000000" w:sz="4" w:space="0"/>
-          <w:right w:val="none" w:color="000000" w:sz="4" w:space="0"/>
-        </w:pBdr>
-      </w:pPr>
+        <w:t xml:space="preserve">Рисунок 1 - </w:t>
+      </w:r>
       <w:r>
         <w:rPr>
           <w:rFonts w:ascii="Times New Roman" w:hAnsi="Times New Roman" w:cs="Times New Roman" w:eastAsia="Times New Roman"/>
@@ -6011,41 +5916,25 @@
           <w:sz w:val="28"/>
           <w:highlight w:val="none"/>
         </w:rPr>
-        <w:t xml:space="preserve">Рисунок 1 - </w:t>
+        <w:t xml:space="preserve">схема </w:t>
       </w:r>
       <w:r>
         <w:rPr>
           <w:rFonts w:ascii="Times New Roman" w:hAnsi="Times New Roman" w:cs="Times New Roman" w:eastAsia="Times New Roman"/>
           <w:color w:val="000000"/>
           <w:sz w:val="28"/>
-          <w:highlight w:val="none"/>
-        </w:rPr>
-        <w:t xml:space="preserve">схема </w:t>
+        </w:rPr>
+        <w:t xml:space="preserve">переходов/состояний автомата</w:t>
       </w:r>
       <w:r>
         <w:rPr>
           <w:rFonts w:ascii="Times New Roman" w:hAnsi="Times New Roman" w:cs="Times New Roman" w:eastAsia="Times New Roman"/>
           <w:color w:val="000000"/>
           <w:sz w:val="28"/>
-        </w:rPr>
-        <w:t xml:space="preserve">переходов/состояний автомата</w:t>
-      </w:r>
-      <w:r>
-        <w:rPr>
-          <w:rFonts w:ascii="Times New Roman" w:hAnsi="Times New Roman" w:cs="Times New Roman" w:eastAsia="Times New Roman"/>
-          <w:color w:val="000000"/>
-          <w:sz w:val="28"/>
-          <w:highlight w:val="none"/>
-        </w:rPr>
-      </w:r>
-      <w:r>
-        <w:rPr>
-          <w:rFonts w:ascii="Times New Roman" w:hAnsi="Times New Roman" w:cs="Times New Roman" w:eastAsia="Times New Roman"/>
-          <w:color w:val="000000"/>
-          <w:sz w:val="28"/>
-          <w:highlight w:val="none"/>
-        </w:rPr>
-      </w:r>
+          <w:highlight w:val="none"/>
+        </w:rPr>
+      </w:r>
+      <w:r/>
     </w:p>
     <w:p>
       <w:pPr>
@@ -6080,6 +5969,7 @@
           <w:sz w:val="28"/>
         </w:rPr>
       </w:r>
+      <w:r/>
     </w:p>
     <w:p>
       <w:pPr>
@@ -6117,6 +6007,7 @@
           <w:highlight w:val="none"/>
         </w:rPr>
       </w:r>
+      <w:r/>
     </w:p>
     <w:p>
       <w:pPr>
@@ -6157,37 +6048,6545 @@
           <w:sz w:val="28"/>
         </w:rPr>
       </w:r>
+      <w:r/>
     </w:p>
     <w:p>
       <w:pPr>
         <w:ind w:left="0" w:right="0" w:firstLine="0"/>
         <w:jc w:val="both"/>
         <w:spacing w:before="0" w:after="0" w:line="360" w:lineRule="auto"/>
-        <w:rPr>
-          <w:rFonts w:ascii="Times New Roman" w:hAnsi="Times New Roman" w:cs="Times New Roman" w:eastAsia="Times New Roman"/>
-        </w:rPr>
-        <w:pBdr>
-          <w:top w:val="none" w:color="000000" w:sz="4" w:space="0"/>
-          <w:left w:val="none" w:color="000000" w:sz="4" w:space="0"/>
-          <w:bottom w:val="none" w:color="000000" w:sz="4" w:space="0"/>
-          <w:right w:val="none" w:color="000000" w:sz="4" w:space="0"/>
-        </w:pBdr>
-      </w:pPr>
-      <w:r>
         <w:rPr>
           <w:rFonts w:ascii="Times New Roman" w:hAnsi="Times New Roman" w:cs="Times New Roman" w:eastAsia="Times New Roman"/>
           <w:b/>
           <w:sz w:val="28"/>
           <w:highlight w:val="none"/>
         </w:rPr>
-        <w:tab/>
-        <w:t xml:space="preserve">Ход работы:</w:t>
-      </w:r>
+        <w:pBdr>
+          <w:top w:val="none" w:color="000000" w:sz="4" w:space="0"/>
+          <w:left w:val="none" w:color="000000" w:sz="4" w:space="0"/>
+          <w:bottom w:val="none" w:color="000000" w:sz="4" w:space="0"/>
+          <w:right w:val="none" w:color="000000" w:sz="4" w:space="0"/>
+        </w:pBdr>
+      </w:pPr>
       <w:r>
         <w:rPr>
           <w:rFonts w:ascii="Times New Roman" w:hAnsi="Times New Roman" w:cs="Times New Roman" w:eastAsia="Times New Roman"/>
           <w:b/>
           <w:sz w:val="28"/>
+          <w:highlight w:val="none"/>
+        </w:rPr>
+        <w:tab/>
+      </w:r>
+      <w:r/>
+    </w:p>
+    <w:p>
+      <w:pPr>
+        <w:shd w:val="nil" w:color="auto"/>
+        <w:rPr>
+          <w:rFonts w:ascii="Times New Roman" w:hAnsi="Times New Roman" w:cs="Times New Roman" w:eastAsia="Times New Roman"/>
+          <w:b/>
+          <w:sz w:val="28"/>
+          <w:highlight w:val="none"/>
+        </w:rPr>
+      </w:pPr>
+      <w:r>
+        <w:rPr>
+          <w:rFonts w:ascii="Times New Roman" w:hAnsi="Times New Roman" w:cs="Times New Roman" w:eastAsia="Times New Roman"/>
+          <w:b/>
+          <w:sz w:val="28"/>
+          <w:highlight w:val="none"/>
+        </w:rPr>
+        <w:br w:type="page"/>
+      </w:r>
+      <w:r>
+        <w:rPr>
+          <w:rFonts w:ascii="Times New Roman" w:hAnsi="Times New Roman" w:cs="Times New Roman" w:eastAsia="Times New Roman"/>
+          <w:b/>
+          <w:sz w:val="28"/>
+          <w:highlight w:val="none"/>
+        </w:rPr>
+      </w:r>
+      <w:r/>
+    </w:p>
+    <w:p>
+      <w:pPr>
+        <w:ind w:left="0" w:right="0" w:firstLine="708"/>
+        <w:jc w:val="both"/>
+        <w:spacing w:before="0" w:after="0" w:line="360" w:lineRule="auto"/>
+        <w:rPr>
+          <w:rFonts w:ascii="Times New Roman" w:hAnsi="Times New Roman" w:cs="Times New Roman" w:eastAsia="Times New Roman"/>
+          <w:b/>
+          <w:sz w:val="28"/>
+          <w:highlight w:val="none"/>
+        </w:rPr>
+        <w:pBdr>
+          <w:top w:val="none" w:color="000000" w:sz="4" w:space="0"/>
+          <w:left w:val="none" w:color="000000" w:sz="4" w:space="0"/>
+          <w:bottom w:val="none" w:color="000000" w:sz="4" w:space="0"/>
+          <w:right w:val="none" w:color="000000" w:sz="4" w:space="0"/>
+        </w:pBdr>
+      </w:pPr>
+      <w:r>
+        <w:rPr>
+          <w:rFonts w:ascii="Times New Roman" w:hAnsi="Times New Roman" w:cs="Times New Roman" w:eastAsia="Times New Roman"/>
+          <w:b/>
+          <w:sz w:val="28"/>
+          <w:highlight w:val="none"/>
+        </w:rPr>
+        <w:t xml:space="preserve">Ход работы:</w:t>
+      </w:r>
+      <w:r>
+        <w:rPr>
+          <w:rFonts w:ascii="Times New Roman" w:hAnsi="Times New Roman" w:cs="Times New Roman" w:eastAsia="Times New Roman"/>
+          <w:b/>
+          <w:sz w:val="28"/>
+        </w:rPr>
+      </w:r>
+      <w:r/>
+    </w:p>
+    <w:p>
+      <w:pPr>
+        <w:ind w:left="0" w:right="0" w:firstLine="0"/>
+        <w:jc w:val="both"/>
+        <w:spacing w:before="0" w:after="0" w:line="360" w:lineRule="auto"/>
+        <w:rPr>
+          <w:rFonts w:ascii="Times New Roman" w:hAnsi="Times New Roman" w:cs="Times New Roman" w:eastAsia="Times New Roman"/>
+          <w:b w:val="0"/>
+          <w:sz w:val="28"/>
+          <w:highlight w:val="none"/>
+        </w:rPr>
+        <w:pBdr>
+          <w:top w:val="none" w:color="000000" w:sz="4" w:space="0"/>
+          <w:left w:val="none" w:color="000000" w:sz="4" w:space="0"/>
+          <w:bottom w:val="none" w:color="000000" w:sz="4" w:space="0"/>
+          <w:right w:val="none" w:color="000000" w:sz="4" w:space="0"/>
+        </w:pBdr>
+      </w:pPr>
+      <w:r>
+        <w:rPr>
+          <w:rFonts w:ascii="Times New Roman" w:hAnsi="Times New Roman" w:cs="Times New Roman" w:eastAsia="Times New Roman"/>
+          <w:b/>
+          <w:sz w:val="28"/>
+          <w:highlight w:val="none"/>
+        </w:rPr>
+        <w:tab/>
+      </w:r>
+      <w:r>
+        <w:rPr>
+          <w:rFonts w:ascii="Times New Roman" w:hAnsi="Times New Roman" w:cs="Times New Roman" w:eastAsia="Times New Roman"/>
+          <w:b w:val="0"/>
+          <w:sz w:val="28"/>
+          <w:highlight w:val="none"/>
+        </w:rPr>
+        <w:t xml:space="preserve">Исходный код описания разработанного устройства приведен в листинге 1.</w:t>
+      </w:r>
+      <w:r>
+        <w:rPr>
+          <w:rFonts w:ascii="Times New Roman" w:hAnsi="Times New Roman" w:cs="Times New Roman" w:eastAsia="Times New Roman"/>
+          <w:b w:val="0"/>
+          <w:sz w:val="28"/>
+        </w:rPr>
+      </w:r>
+      <w:r/>
+    </w:p>
+    <w:p>
+      <w:pPr>
+        <w:ind w:left="0" w:right="0" w:firstLine="0"/>
+        <w:jc w:val="both"/>
+        <w:spacing w:before="0" w:after="0" w:line="360" w:lineRule="auto"/>
+        <w:rPr>
+          <w:rFonts w:ascii="Times New Roman" w:hAnsi="Times New Roman" w:cs="Times New Roman" w:eastAsia="Times New Roman"/>
+          <w:b w:val="0"/>
+          <w:sz w:val="28"/>
+          <w:highlight w:val="none"/>
+        </w:rPr>
+        <w:pBdr>
+          <w:top w:val="none" w:color="000000" w:sz="4" w:space="0"/>
+          <w:left w:val="none" w:color="000000" w:sz="4" w:space="0"/>
+          <w:bottom w:val="none" w:color="000000" w:sz="4" w:space="0"/>
+          <w:right w:val="none" w:color="000000" w:sz="4" w:space="0"/>
+        </w:pBdr>
+      </w:pPr>
+      <w:r>
+        <w:rPr>
+          <w:rFonts w:ascii="Times New Roman" w:hAnsi="Times New Roman" w:cs="Times New Roman" w:eastAsia="Times New Roman"/>
+          <w:b w:val="0"/>
+          <w:sz w:val="28"/>
+          <w:highlight w:val="none"/>
+        </w:rPr>
+        <w:t xml:space="preserve">Листинг 1 – описание устройства</w:t>
+      </w:r>
+      <w:r>
+        <w:rPr>
+          <w:rFonts w:ascii="Times New Roman" w:hAnsi="Times New Roman" w:cs="Times New Roman" w:eastAsia="Times New Roman"/>
+          <w:b w:val="0"/>
+          <w:sz w:val="28"/>
+          <w:highlight w:val="none"/>
+        </w:rPr>
+      </w:r>
+      <w:r/>
+    </w:p>
+    <w:p>
+      <w:pPr>
+        <w:ind w:left="0" w:right="0" w:firstLine="0"/>
+        <w:jc w:val="both"/>
+        <w:spacing w:before="0" w:after="0" w:line="276" w:lineRule="auto"/>
+        <w:pBdr>
+          <w:top w:val="none" w:color="000000" w:sz="4" w:space="0"/>
+          <w:left w:val="none" w:color="000000" w:sz="4" w:space="0"/>
+          <w:bottom w:val="none" w:color="000000" w:sz="4" w:space="0"/>
+          <w:right w:val="none" w:color="000000" w:sz="4" w:space="0"/>
+        </w:pBdr>
+      </w:pPr>
+      <w:r>
+        <w:rPr>
+          <w:rFonts w:ascii="FreeMono" w:hAnsi="FreeMono" w:cs="FreeMono" w:eastAsia="FreeMono"/>
+          <w:b w:val="0"/>
+          <w:sz w:val="24"/>
+          <w:highlight w:val="none"/>
+        </w:rPr>
+        <w:t xml:space="preserve">LIBRARY IEEE;</w:t>
+      </w:r>
+      <w:r/>
+    </w:p>
+    <w:p>
+      <w:pPr>
+        <w:ind w:left="0" w:right="0" w:firstLine="0"/>
+        <w:jc w:val="both"/>
+        <w:spacing w:before="0" w:after="0" w:line="276" w:lineRule="auto"/>
+        <w:pBdr>
+          <w:top w:val="none" w:color="000000" w:sz="4" w:space="0"/>
+          <w:left w:val="none" w:color="000000" w:sz="4" w:space="0"/>
+          <w:bottom w:val="none" w:color="000000" w:sz="4" w:space="0"/>
+          <w:right w:val="none" w:color="000000" w:sz="4" w:space="0"/>
+        </w:pBdr>
+      </w:pPr>
+      <w:r>
+        <w:rPr>
+          <w:rFonts w:ascii="FreeMono" w:hAnsi="FreeMono" w:cs="FreeMono" w:eastAsia="FreeMono"/>
+          <w:b w:val="0"/>
+          <w:sz w:val="24"/>
+          <w:highlight w:val="none"/>
+        </w:rPr>
+        <w:t xml:space="preserve">USE IEEE.STD_LOGIC_1164.ALL;</w:t>
+      </w:r>
+      <w:r/>
+    </w:p>
+    <w:p>
+      <w:pPr>
+        <w:ind w:left="0" w:right="0" w:firstLine="0"/>
+        <w:jc w:val="both"/>
+        <w:spacing w:before="0" w:after="0" w:line="276" w:lineRule="auto"/>
+        <w:pBdr>
+          <w:top w:val="none" w:color="000000" w:sz="4" w:space="0"/>
+          <w:left w:val="none" w:color="000000" w:sz="4" w:space="0"/>
+          <w:bottom w:val="none" w:color="000000" w:sz="4" w:space="0"/>
+          <w:right w:val="none" w:color="000000" w:sz="4" w:space="0"/>
+        </w:pBdr>
+      </w:pPr>
+      <w:r>
+        <w:rPr>
+          <w:rFonts w:ascii="FreeMono" w:hAnsi="FreeMono" w:cs="FreeMono" w:eastAsia="FreeMono"/>
+          <w:b w:val="0"/>
+          <w:sz w:val="24"/>
+          <w:highlight w:val="none"/>
+        </w:rPr>
+        <w:t xml:space="preserve">USE IEEE.STD_LOGIC_ARITH.ALL;</w:t>
+      </w:r>
+      <w:r/>
+    </w:p>
+    <w:p>
+      <w:pPr>
+        <w:ind w:left="0" w:right="0" w:firstLine="0"/>
+        <w:jc w:val="both"/>
+        <w:spacing w:before="0" w:after="0" w:line="276" w:lineRule="auto"/>
+        <w:pBdr>
+          <w:top w:val="none" w:color="000000" w:sz="4" w:space="0"/>
+          <w:left w:val="none" w:color="000000" w:sz="4" w:space="0"/>
+          <w:bottom w:val="none" w:color="000000" w:sz="4" w:space="0"/>
+          <w:right w:val="none" w:color="000000" w:sz="4" w:space="0"/>
+        </w:pBdr>
+      </w:pPr>
+      <w:r>
+        <w:rPr>
+          <w:rFonts w:ascii="FreeMono" w:hAnsi="FreeMono" w:cs="FreeMono" w:eastAsia="FreeMono"/>
+          <w:b w:val="0"/>
+          <w:sz w:val="24"/>
+          <w:highlight w:val="none"/>
+        </w:rPr>
+        <w:t xml:space="preserve">USE IEEE.STD_LOGIC_UNSIGNED.ALL;</w:t>
+      </w:r>
+      <w:r/>
+    </w:p>
+    <w:p>
+      <w:pPr>
+        <w:ind w:left="0" w:right="0" w:firstLine="0"/>
+        <w:jc w:val="both"/>
+        <w:spacing w:before="0" w:after="0" w:line="276" w:lineRule="auto"/>
+        <w:pBdr>
+          <w:top w:val="none" w:color="000000" w:sz="4" w:space="0"/>
+          <w:left w:val="none" w:color="000000" w:sz="4" w:space="0"/>
+          <w:bottom w:val="none" w:color="000000" w:sz="4" w:space="0"/>
+          <w:right w:val="none" w:color="000000" w:sz="4" w:space="0"/>
+        </w:pBdr>
+      </w:pPr>
+      <w:r>
+        <w:rPr>
+          <w:rFonts w:ascii="FreeMono" w:hAnsi="FreeMono" w:cs="FreeMono" w:eastAsia="FreeMono"/>
+          <w:b w:val="0"/>
+          <w:sz w:val="24"/>
+          <w:highlight w:val="none"/>
+        </w:rPr>
+      </w:r>
+      <w:r/>
+    </w:p>
+    <w:p>
+      <w:pPr>
+        <w:ind w:left="0" w:right="0" w:firstLine="0"/>
+        <w:jc w:val="both"/>
+        <w:spacing w:before="0" w:after="0" w:line="276" w:lineRule="auto"/>
+        <w:pBdr>
+          <w:top w:val="none" w:color="000000" w:sz="4" w:space="0"/>
+          <w:left w:val="none" w:color="000000" w:sz="4" w:space="0"/>
+          <w:bottom w:val="none" w:color="000000" w:sz="4" w:space="0"/>
+          <w:right w:val="none" w:color="000000" w:sz="4" w:space="0"/>
+        </w:pBdr>
+      </w:pPr>
+      <w:r>
+        <w:rPr>
+          <w:rFonts w:ascii="FreeMono" w:hAnsi="FreeMono" w:cs="FreeMono" w:eastAsia="FreeMono"/>
+          <w:b w:val="0"/>
+          <w:sz w:val="24"/>
+          <w:highlight w:val="none"/>
+        </w:rPr>
+        <w:t xml:space="preserve">ENTITY control_unit IS</w:t>
+      </w:r>
+      <w:r/>
+    </w:p>
+    <w:p>
+      <w:pPr>
+        <w:ind w:left="0" w:right="0" w:firstLine="0"/>
+        <w:jc w:val="both"/>
+        <w:spacing w:before="0" w:after="0" w:line="276" w:lineRule="auto"/>
+        <w:pBdr>
+          <w:top w:val="none" w:color="000000" w:sz="4" w:space="0"/>
+          <w:left w:val="none" w:color="000000" w:sz="4" w:space="0"/>
+          <w:bottom w:val="none" w:color="000000" w:sz="4" w:space="0"/>
+          <w:right w:val="none" w:color="000000" w:sz="4" w:space="0"/>
+        </w:pBdr>
+      </w:pPr>
+      <w:r>
+        <w:rPr>
+          <w:rFonts w:ascii="FreeMono" w:hAnsi="FreeMono" w:cs="FreeMono" w:eastAsia="FreeMono"/>
+          <w:b w:val="0"/>
+          <w:sz w:val="24"/>
+          <w:highlight w:val="none"/>
+        </w:rPr>
+        <w:t xml:space="preserve">PORT (</w:t>
+      </w:r>
+      <w:r/>
+    </w:p>
+    <w:p>
+      <w:pPr>
+        <w:ind w:left="0" w:right="0" w:firstLine="0"/>
+        <w:jc w:val="both"/>
+        <w:spacing w:before="0" w:after="0" w:line="276" w:lineRule="auto"/>
+        <w:pBdr>
+          <w:top w:val="none" w:color="000000" w:sz="4" w:space="0"/>
+          <w:left w:val="none" w:color="000000" w:sz="4" w:space="0"/>
+          <w:bottom w:val="none" w:color="000000" w:sz="4" w:space="0"/>
+          <w:right w:val="none" w:color="000000" w:sz="4" w:space="0"/>
+        </w:pBdr>
+      </w:pPr>
+      <w:r>
+        <w:rPr>
+          <w:rFonts w:ascii="FreeMono" w:hAnsi="FreeMono" w:cs="FreeMono" w:eastAsia="FreeMono"/>
+          <w:b w:val="0"/>
+          <w:sz w:val="24"/>
+          <w:highlight w:val="none"/>
+        </w:rPr>
+        <w:t xml:space="preserve">    C : IN std_logic_vector (5 DOWNTO 0);</w:t>
+      </w:r>
+      <w:r/>
+    </w:p>
+    <w:p>
+      <w:pPr>
+        <w:ind w:left="0" w:right="0" w:firstLine="0"/>
+        <w:jc w:val="both"/>
+        <w:spacing w:before="0" w:after="0" w:line="276" w:lineRule="auto"/>
+        <w:pBdr>
+          <w:top w:val="none" w:color="000000" w:sz="4" w:space="0"/>
+          <w:left w:val="none" w:color="000000" w:sz="4" w:space="0"/>
+          <w:bottom w:val="none" w:color="000000" w:sz="4" w:space="0"/>
+          <w:right w:val="none" w:color="000000" w:sz="4" w:space="0"/>
+        </w:pBdr>
+      </w:pPr>
+      <w:r>
+        <w:rPr>
+          <w:rFonts w:ascii="FreeMono" w:hAnsi="FreeMono" w:cs="FreeMono" w:eastAsia="FreeMono"/>
+          <w:b w:val="0"/>
+          <w:sz w:val="24"/>
+          <w:highlight w:val="none"/>
+        </w:rPr>
+        <w:t xml:space="preserve">    CLK : IN std_logic; RST : IN std_logic;</w:t>
+      </w:r>
+      <w:r/>
+    </w:p>
+    <w:p>
+      <w:pPr>
+        <w:ind w:left="0" w:right="0" w:firstLine="0"/>
+        <w:jc w:val="both"/>
+        <w:spacing w:before="0" w:after="0" w:line="276" w:lineRule="auto"/>
+        <w:pBdr>
+          <w:top w:val="none" w:color="000000" w:sz="4" w:space="0"/>
+          <w:left w:val="none" w:color="000000" w:sz="4" w:space="0"/>
+          <w:bottom w:val="none" w:color="000000" w:sz="4" w:space="0"/>
+          <w:right w:val="none" w:color="000000" w:sz="4" w:space="0"/>
+        </w:pBdr>
+      </w:pPr>
+      <w:r>
+        <w:rPr>
+          <w:rFonts w:ascii="FreeMono" w:hAnsi="FreeMono" w:cs="FreeMono" w:eastAsia="FreeMono"/>
+          <w:b w:val="0"/>
+          <w:sz w:val="24"/>
+          <w:highlight w:val="none"/>
+        </w:rPr>
+        <w:t xml:space="preserve">    M : OUT std_logic_vector (7 DOWNTO 0) );</w:t>
+      </w:r>
+      <w:r/>
+    </w:p>
+    <w:p>
+      <w:pPr>
+        <w:ind w:left="0" w:right="0" w:firstLine="0"/>
+        <w:jc w:val="both"/>
+        <w:spacing w:before="0" w:after="0" w:line="276" w:lineRule="auto"/>
+        <w:pBdr>
+          <w:top w:val="none" w:color="000000" w:sz="4" w:space="0"/>
+          <w:left w:val="none" w:color="000000" w:sz="4" w:space="0"/>
+          <w:bottom w:val="none" w:color="000000" w:sz="4" w:space="0"/>
+          <w:right w:val="none" w:color="000000" w:sz="4" w:space="0"/>
+        </w:pBdr>
+      </w:pPr>
+      <w:r>
+        <w:rPr>
+          <w:rFonts w:ascii="FreeMono" w:hAnsi="FreeMono" w:cs="FreeMono" w:eastAsia="FreeMono"/>
+          <w:b w:val="0"/>
+          <w:sz w:val="24"/>
+          <w:highlight w:val="none"/>
+        </w:rPr>
+        <w:t xml:space="preserve">END control_unit;</w:t>
+      </w:r>
+      <w:r/>
+    </w:p>
+    <w:p>
+      <w:pPr>
+        <w:ind w:left="0" w:right="0" w:firstLine="0"/>
+        <w:jc w:val="both"/>
+        <w:spacing w:before="0" w:after="0" w:line="276" w:lineRule="auto"/>
+        <w:pBdr>
+          <w:top w:val="none" w:color="000000" w:sz="4" w:space="0"/>
+          <w:left w:val="none" w:color="000000" w:sz="4" w:space="0"/>
+          <w:bottom w:val="none" w:color="000000" w:sz="4" w:space="0"/>
+          <w:right w:val="none" w:color="000000" w:sz="4" w:space="0"/>
+        </w:pBdr>
+      </w:pPr>
+      <w:r>
+        <w:rPr>
+          <w:rFonts w:ascii="FreeMono" w:hAnsi="FreeMono" w:cs="FreeMono" w:eastAsia="FreeMono"/>
+          <w:b w:val="0"/>
+          <w:sz w:val="24"/>
+          <w:highlight w:val="none"/>
+        </w:rPr>
+      </w:r>
+      <w:r/>
+    </w:p>
+    <w:p>
+      <w:pPr>
+        <w:ind w:left="0" w:right="0" w:firstLine="0"/>
+        <w:jc w:val="both"/>
+        <w:spacing w:before="0" w:after="0" w:line="276" w:lineRule="auto"/>
+        <w:pBdr>
+          <w:top w:val="none" w:color="000000" w:sz="4" w:space="0"/>
+          <w:left w:val="none" w:color="000000" w:sz="4" w:space="0"/>
+          <w:bottom w:val="none" w:color="000000" w:sz="4" w:space="0"/>
+          <w:right w:val="none" w:color="000000" w:sz="4" w:space="0"/>
+        </w:pBdr>
+      </w:pPr>
+      <w:r>
+        <w:rPr>
+          <w:rFonts w:ascii="FreeMono" w:hAnsi="FreeMono" w:cs="FreeMono" w:eastAsia="FreeMono"/>
+          <w:b w:val="0"/>
+          <w:sz w:val="24"/>
+          <w:highlight w:val="none"/>
+        </w:rPr>
+        <w:t xml:space="preserve">ARCHITECTURE arch_control_unit OF control_unit IS</w:t>
+      </w:r>
+      <w:r/>
+    </w:p>
+    <w:p>
+      <w:pPr>
+        <w:ind w:left="0" w:right="0" w:firstLine="0"/>
+        <w:jc w:val="both"/>
+        <w:spacing w:before="0" w:after="0" w:line="276" w:lineRule="auto"/>
+        <w:pBdr>
+          <w:top w:val="none" w:color="000000" w:sz="4" w:space="0"/>
+          <w:left w:val="none" w:color="000000" w:sz="4" w:space="0"/>
+          <w:bottom w:val="none" w:color="000000" w:sz="4" w:space="0"/>
+          <w:right w:val="none" w:color="000000" w:sz="4" w:space="0"/>
+        </w:pBdr>
+      </w:pPr>
+      <w:r>
+        <w:rPr>
+          <w:rFonts w:ascii="FreeMono" w:hAnsi="FreeMono" w:cs="FreeMono" w:eastAsia="FreeMono"/>
+          <w:b w:val="0"/>
+          <w:sz w:val="24"/>
+          <w:highlight w:val="none"/>
+        </w:rPr>
+        <w:t xml:space="preserve">    TYPE STATE_TYPE IS (s1, s2, s3, s4, s5, s6);</w:t>
+      </w:r>
+      <w:r/>
+    </w:p>
+    <w:p>
+      <w:pPr>
+        <w:ind w:left="0" w:right="0" w:firstLine="0"/>
+        <w:jc w:val="both"/>
+        <w:spacing w:before="0" w:after="0" w:line="276" w:lineRule="auto"/>
+        <w:pBdr>
+          <w:top w:val="none" w:color="000000" w:sz="4" w:space="0"/>
+          <w:left w:val="none" w:color="000000" w:sz="4" w:space="0"/>
+          <w:bottom w:val="none" w:color="000000" w:sz="4" w:space="0"/>
+          <w:right w:val="none" w:color="000000" w:sz="4" w:space="0"/>
+        </w:pBdr>
+      </w:pPr>
+      <w:r>
+        <w:rPr>
+          <w:rFonts w:ascii="FreeMono" w:hAnsi="FreeMono" w:cs="FreeMono" w:eastAsia="FreeMono"/>
+          <w:b w:val="0"/>
+          <w:sz w:val="24"/>
+          <w:highlight w:val="none"/>
+        </w:rPr>
+        <w:t xml:space="preserve">    SIGNAL current_state: STATE_TYPE := s1;</w:t>
+      </w:r>
+      <w:r/>
+    </w:p>
+    <w:p>
+      <w:pPr>
+        <w:ind w:left="0" w:right="0" w:firstLine="0"/>
+        <w:jc w:val="both"/>
+        <w:spacing w:before="0" w:after="0" w:line="276" w:lineRule="auto"/>
+        <w:pBdr>
+          <w:top w:val="none" w:color="000000" w:sz="4" w:space="0"/>
+          <w:left w:val="none" w:color="000000" w:sz="4" w:space="0"/>
+          <w:bottom w:val="none" w:color="000000" w:sz="4" w:space="0"/>
+          <w:right w:val="none" w:color="000000" w:sz="4" w:space="0"/>
+        </w:pBdr>
+      </w:pPr>
+      <w:r>
+        <w:rPr>
+          <w:rFonts w:ascii="FreeMono" w:hAnsi="FreeMono" w:cs="FreeMono" w:eastAsia="FreeMono"/>
+          <w:b w:val="0"/>
+          <w:sz w:val="24"/>
+          <w:highlight w:val="none"/>
+        </w:rPr>
+        <w:t xml:space="preserve">BEGIN</w:t>
+      </w:r>
+      <w:r/>
+    </w:p>
+    <w:p>
+      <w:pPr>
+        <w:ind w:left="0" w:right="0" w:firstLine="0"/>
+        <w:jc w:val="both"/>
+        <w:spacing w:before="0" w:after="0" w:line="276" w:lineRule="auto"/>
+        <w:pBdr>
+          <w:top w:val="none" w:color="000000" w:sz="4" w:space="0"/>
+          <w:left w:val="none" w:color="000000" w:sz="4" w:space="0"/>
+          <w:bottom w:val="none" w:color="000000" w:sz="4" w:space="0"/>
+          <w:right w:val="none" w:color="000000" w:sz="4" w:space="0"/>
+        </w:pBdr>
+      </w:pPr>
+      <w:r>
+        <w:rPr>
+          <w:rFonts w:ascii="FreeMono" w:hAnsi="FreeMono" w:cs="FreeMono" w:eastAsia="FreeMono"/>
+          <w:b w:val="0"/>
+          <w:sz w:val="24"/>
+          <w:highlight w:val="none"/>
+        </w:rPr>
+        <w:t xml:space="preserve">PROCESS (clk, rst)</w:t>
+      </w:r>
+      <w:r/>
+    </w:p>
+    <w:p>
+      <w:pPr>
+        <w:ind w:left="0" w:right="0" w:firstLine="0"/>
+        <w:jc w:val="both"/>
+        <w:spacing w:before="0" w:after="0" w:line="276" w:lineRule="auto"/>
+        <w:pBdr>
+          <w:top w:val="none" w:color="000000" w:sz="4" w:space="0"/>
+          <w:left w:val="none" w:color="000000" w:sz="4" w:space="0"/>
+          <w:bottom w:val="none" w:color="000000" w:sz="4" w:space="0"/>
+          <w:right w:val="none" w:color="000000" w:sz="4" w:space="0"/>
+        </w:pBdr>
+      </w:pPr>
+      <w:r>
+        <w:rPr>
+          <w:rFonts w:ascii="FreeMono" w:hAnsi="FreeMono" w:cs="FreeMono" w:eastAsia="FreeMono"/>
+          <w:b w:val="0"/>
+          <w:sz w:val="24"/>
+          <w:highlight w:val="none"/>
+        </w:rPr>
+        <w:t xml:space="preserve">BEGIN</w:t>
+      </w:r>
+      <w:r/>
+    </w:p>
+    <w:p>
+      <w:pPr>
+        <w:ind w:left="0" w:right="0" w:firstLine="0"/>
+        <w:jc w:val="both"/>
+        <w:spacing w:before="0" w:after="0" w:line="276" w:lineRule="auto"/>
+        <w:pBdr>
+          <w:top w:val="none" w:color="000000" w:sz="4" w:space="0"/>
+          <w:left w:val="none" w:color="000000" w:sz="4" w:space="0"/>
+          <w:bottom w:val="none" w:color="000000" w:sz="4" w:space="0"/>
+          <w:right w:val="none" w:color="000000" w:sz="4" w:space="0"/>
+        </w:pBdr>
+      </w:pPr>
+      <w:r>
+        <w:rPr>
+          <w:rFonts w:ascii="FreeMono" w:hAnsi="FreeMono" w:cs="FreeMono" w:eastAsia="FreeMono"/>
+          <w:b w:val="0"/>
+          <w:sz w:val="24"/>
+          <w:highlight w:val="none"/>
+        </w:rPr>
+        <w:t xml:space="preserve">    IF (rst='0') THEN</w:t>
+      </w:r>
+      <w:r/>
+    </w:p>
+    <w:p>
+      <w:pPr>
+        <w:ind w:left="0" w:right="0" w:firstLine="0"/>
+        <w:jc w:val="both"/>
+        <w:spacing w:before="0" w:after="0" w:line="276" w:lineRule="auto"/>
+        <w:pBdr>
+          <w:top w:val="none" w:color="000000" w:sz="4" w:space="0"/>
+          <w:left w:val="none" w:color="000000" w:sz="4" w:space="0"/>
+          <w:bottom w:val="none" w:color="000000" w:sz="4" w:space="0"/>
+          <w:right w:val="none" w:color="000000" w:sz="4" w:space="0"/>
+        </w:pBdr>
+      </w:pPr>
+      <w:r>
+        <w:rPr>
+          <w:rFonts w:ascii="FreeMono" w:hAnsi="FreeMono" w:cs="FreeMono" w:eastAsia="FreeMono"/>
+          <w:b w:val="0"/>
+          <w:sz w:val="24"/>
+          <w:highlight w:val="none"/>
+        </w:rPr>
+        <w:t xml:space="preserve">        M &lt;= "00000100";</w:t>
+      </w:r>
+      <w:r/>
+    </w:p>
+    <w:p>
+      <w:pPr>
+        <w:ind w:left="0" w:right="0" w:firstLine="0"/>
+        <w:jc w:val="both"/>
+        <w:spacing w:before="0" w:after="0" w:line="276" w:lineRule="auto"/>
+        <w:pBdr>
+          <w:top w:val="none" w:color="000000" w:sz="4" w:space="0"/>
+          <w:left w:val="none" w:color="000000" w:sz="4" w:space="0"/>
+          <w:bottom w:val="none" w:color="000000" w:sz="4" w:space="0"/>
+          <w:right w:val="none" w:color="000000" w:sz="4" w:space="0"/>
+        </w:pBdr>
+      </w:pPr>
+      <w:r>
+        <w:rPr>
+          <w:rFonts w:ascii="FreeMono" w:hAnsi="FreeMono" w:cs="FreeMono" w:eastAsia="FreeMono"/>
+          <w:b w:val="0"/>
+          <w:sz w:val="24"/>
+          <w:highlight w:val="none"/>
+        </w:rPr>
+        <w:t xml:space="preserve">        current_state &lt;= s1;</w:t>
+      </w:r>
+      <w:r/>
+    </w:p>
+    <w:p>
+      <w:pPr>
+        <w:ind w:left="0" w:right="0" w:firstLine="0"/>
+        <w:jc w:val="both"/>
+        <w:spacing w:before="0" w:after="0" w:line="276" w:lineRule="auto"/>
+        <w:pBdr>
+          <w:top w:val="none" w:color="000000" w:sz="4" w:space="0"/>
+          <w:left w:val="none" w:color="000000" w:sz="4" w:space="0"/>
+          <w:bottom w:val="none" w:color="000000" w:sz="4" w:space="0"/>
+          <w:right w:val="none" w:color="000000" w:sz="4" w:space="0"/>
+        </w:pBdr>
+      </w:pPr>
+      <w:r>
+        <w:rPr>
+          <w:rFonts w:ascii="FreeMono" w:hAnsi="FreeMono" w:cs="FreeMono" w:eastAsia="FreeMono"/>
+          <w:b w:val="0"/>
+          <w:sz w:val="24"/>
+          <w:highlight w:val="none"/>
+        </w:rPr>
+        <w:t xml:space="preserve">    ELSIF (CLK'EVENT AND CLK='1') THEN</w:t>
+      </w:r>
+      <w:r/>
+    </w:p>
+    <w:p>
+      <w:pPr>
+        <w:ind w:left="0" w:right="0" w:firstLine="0"/>
+        <w:jc w:val="both"/>
+        <w:spacing w:before="0" w:after="0" w:line="276" w:lineRule="auto"/>
+        <w:pBdr>
+          <w:top w:val="none" w:color="000000" w:sz="4" w:space="0"/>
+          <w:left w:val="none" w:color="000000" w:sz="4" w:space="0"/>
+          <w:bottom w:val="none" w:color="000000" w:sz="4" w:space="0"/>
+          <w:right w:val="none" w:color="000000" w:sz="4" w:space="0"/>
+        </w:pBdr>
+      </w:pPr>
+      <w:r>
+        <w:rPr>
+          <w:rFonts w:ascii="FreeMono" w:hAnsi="FreeMono" w:cs="FreeMono" w:eastAsia="FreeMono"/>
+          <w:b w:val="0"/>
+          <w:sz w:val="24"/>
+          <w:highlight w:val="none"/>
+        </w:rPr>
+        <w:t xml:space="preserve">        CASE current_state IS</w:t>
+      </w:r>
+      <w:r/>
+    </w:p>
+    <w:p>
+      <w:pPr>
+        <w:ind w:left="0" w:right="0" w:firstLine="0"/>
+        <w:jc w:val="both"/>
+        <w:spacing w:before="0" w:after="0" w:line="276" w:lineRule="auto"/>
+        <w:pBdr>
+          <w:top w:val="none" w:color="000000" w:sz="4" w:space="0"/>
+          <w:left w:val="none" w:color="000000" w:sz="4" w:space="0"/>
+          <w:bottom w:val="none" w:color="000000" w:sz="4" w:space="0"/>
+          <w:right w:val="none" w:color="000000" w:sz="4" w:space="0"/>
+        </w:pBdr>
+      </w:pPr>
+      <w:r>
+        <w:rPr>
+          <w:rFonts w:ascii="FreeMono" w:hAnsi="FreeMono" w:cs="FreeMono" w:eastAsia="FreeMono"/>
+          <w:b w:val="0"/>
+          <w:sz w:val="24"/>
+          <w:highlight w:val="none"/>
+        </w:rPr>
+        <w:tab/>
+        <w:tab/>
+      </w:r>
+      <w:r/>
+    </w:p>
+    <w:p>
+      <w:pPr>
+        <w:ind w:left="0" w:right="0" w:firstLine="0"/>
+        <w:jc w:val="both"/>
+        <w:spacing w:before="0" w:after="0" w:line="276" w:lineRule="auto"/>
+        <w:pBdr>
+          <w:top w:val="none" w:color="000000" w:sz="4" w:space="0"/>
+          <w:left w:val="none" w:color="000000" w:sz="4" w:space="0"/>
+          <w:bottom w:val="none" w:color="000000" w:sz="4" w:space="0"/>
+          <w:right w:val="none" w:color="000000" w:sz="4" w:space="0"/>
+        </w:pBdr>
+      </w:pPr>
+      <w:r>
+        <w:rPr>
+          <w:rFonts w:ascii="FreeMono" w:hAnsi="FreeMono" w:cs="FreeMono" w:eastAsia="FreeMono"/>
+          <w:b w:val="0"/>
+          <w:sz w:val="24"/>
+          <w:highlight w:val="none"/>
+        </w:rPr>
+        <w:t xml:space="preserve">        WHEN S1 =&gt;</w:t>
+      </w:r>
+      <w:r/>
+    </w:p>
+    <w:p>
+      <w:pPr>
+        <w:ind w:left="0" w:right="0" w:firstLine="0"/>
+        <w:jc w:val="both"/>
+        <w:spacing w:before="0" w:after="0" w:line="276" w:lineRule="auto"/>
+        <w:pBdr>
+          <w:top w:val="none" w:color="000000" w:sz="4" w:space="0"/>
+          <w:left w:val="none" w:color="000000" w:sz="4" w:space="0"/>
+          <w:bottom w:val="none" w:color="000000" w:sz="4" w:space="0"/>
+          <w:right w:val="none" w:color="000000" w:sz="4" w:space="0"/>
+        </w:pBdr>
+      </w:pPr>
+      <w:r>
+        <w:rPr>
+          <w:rFonts w:ascii="FreeMono" w:hAnsi="FreeMono" w:cs="FreeMono" w:eastAsia="FreeMono"/>
+          <w:b w:val="0"/>
+          <w:sz w:val="24"/>
+          <w:highlight w:val="none"/>
+        </w:rPr>
+        <w:t xml:space="preserve">            M &lt;= "00000100";</w:t>
+      </w:r>
+      <w:r/>
+    </w:p>
+    <w:p>
+      <w:pPr>
+        <w:ind w:left="0" w:right="0" w:firstLine="0"/>
+        <w:jc w:val="both"/>
+        <w:spacing w:before="0" w:after="0" w:line="276" w:lineRule="auto"/>
+        <w:pBdr>
+          <w:top w:val="none" w:color="000000" w:sz="4" w:space="0"/>
+          <w:left w:val="none" w:color="000000" w:sz="4" w:space="0"/>
+          <w:bottom w:val="none" w:color="000000" w:sz="4" w:space="0"/>
+          <w:right w:val="none" w:color="000000" w:sz="4" w:space="0"/>
+        </w:pBdr>
+      </w:pPr>
+      <w:r>
+        <w:rPr>
+          <w:rFonts w:ascii="FreeMono" w:hAnsi="FreeMono" w:cs="FreeMono" w:eastAsia="FreeMono"/>
+          <w:b w:val="0"/>
+          <w:sz w:val="24"/>
+          <w:highlight w:val="none"/>
+        </w:rPr>
+        <w:t xml:space="preserve">            IF (C(4)='1' AND C(5)='1') THEN</w:t>
+      </w:r>
+      <w:r/>
+    </w:p>
+    <w:p>
+      <w:pPr>
+        <w:ind w:left="0" w:right="0" w:firstLine="0"/>
+        <w:jc w:val="both"/>
+        <w:spacing w:before="0" w:after="0" w:line="276" w:lineRule="auto"/>
+        <w:pBdr>
+          <w:top w:val="none" w:color="000000" w:sz="4" w:space="0"/>
+          <w:left w:val="none" w:color="000000" w:sz="4" w:space="0"/>
+          <w:bottom w:val="none" w:color="000000" w:sz="4" w:space="0"/>
+          <w:right w:val="none" w:color="000000" w:sz="4" w:space="0"/>
+        </w:pBdr>
+      </w:pPr>
+      <w:r>
+        <w:rPr>
+          <w:rFonts w:ascii="FreeMono" w:hAnsi="FreeMono" w:cs="FreeMono" w:eastAsia="FreeMono"/>
+          <w:b w:val="0"/>
+          <w:sz w:val="24"/>
+          <w:highlight w:val="none"/>
+        </w:rPr>
+        <w:t xml:space="preserve">                current_state &lt;= S2;</w:t>
+      </w:r>
+      <w:r/>
+    </w:p>
+    <w:p>
+      <w:pPr>
+        <w:ind w:left="0" w:right="0" w:firstLine="0"/>
+        <w:jc w:val="both"/>
+        <w:spacing w:before="0" w:after="0" w:line="276" w:lineRule="auto"/>
+        <w:pBdr>
+          <w:top w:val="none" w:color="000000" w:sz="4" w:space="0"/>
+          <w:left w:val="none" w:color="000000" w:sz="4" w:space="0"/>
+          <w:bottom w:val="none" w:color="000000" w:sz="4" w:space="0"/>
+          <w:right w:val="none" w:color="000000" w:sz="4" w:space="0"/>
+        </w:pBdr>
+      </w:pPr>
+      <w:r>
+        <w:rPr>
+          <w:rFonts w:ascii="FreeMono" w:hAnsi="FreeMono" w:cs="FreeMono" w:eastAsia="FreeMono"/>
+          <w:b w:val="0"/>
+          <w:sz w:val="24"/>
+          <w:highlight w:val="none"/>
+        </w:rPr>
+        <w:tab/>
+        <w:tab/>
+        <w:tab/>
+        <w:t xml:space="preserve">ELSIF (C(2)='1') AND (C(3)='1') THEN</w:t>
+      </w:r>
+      <w:r/>
+    </w:p>
+    <w:p>
+      <w:pPr>
+        <w:ind w:left="0" w:right="0" w:firstLine="0"/>
+        <w:jc w:val="both"/>
+        <w:spacing w:before="0" w:after="0" w:line="276" w:lineRule="auto"/>
+        <w:pBdr>
+          <w:top w:val="none" w:color="000000" w:sz="4" w:space="0"/>
+          <w:left w:val="none" w:color="000000" w:sz="4" w:space="0"/>
+          <w:bottom w:val="none" w:color="000000" w:sz="4" w:space="0"/>
+          <w:right w:val="none" w:color="000000" w:sz="4" w:space="0"/>
+        </w:pBdr>
+      </w:pPr>
+      <w:r>
+        <w:rPr>
+          <w:rFonts w:ascii="FreeMono" w:hAnsi="FreeMono" w:cs="FreeMono" w:eastAsia="FreeMono"/>
+          <w:b w:val="0"/>
+          <w:sz w:val="24"/>
+          <w:highlight w:val="none"/>
+        </w:rPr>
+        <w:t xml:space="preserve">                M &lt;= "00011100";</w:t>
+      </w:r>
+      <w:r/>
+    </w:p>
+    <w:p>
+      <w:pPr>
+        <w:ind w:left="0" w:right="0" w:firstLine="0"/>
+        <w:jc w:val="both"/>
+        <w:spacing w:before="0" w:after="0" w:line="276" w:lineRule="auto"/>
+        <w:pBdr>
+          <w:top w:val="none" w:color="000000" w:sz="4" w:space="0"/>
+          <w:left w:val="none" w:color="000000" w:sz="4" w:space="0"/>
+          <w:bottom w:val="none" w:color="000000" w:sz="4" w:space="0"/>
+          <w:right w:val="none" w:color="000000" w:sz="4" w:space="0"/>
+        </w:pBdr>
+      </w:pPr>
+      <w:r>
+        <w:rPr>
+          <w:rFonts w:ascii="FreeMono" w:hAnsi="FreeMono" w:cs="FreeMono" w:eastAsia="FreeMono"/>
+          <w:b w:val="0"/>
+          <w:sz w:val="24"/>
+          <w:highlight w:val="none"/>
+        </w:rPr>
+        <w:t xml:space="preserve">                current_state &lt;= S4;</w:t>
+      </w:r>
+      <w:r/>
+    </w:p>
+    <w:p>
+      <w:pPr>
+        <w:ind w:left="0" w:right="0" w:firstLine="0"/>
+        <w:jc w:val="both"/>
+        <w:spacing w:before="0" w:after="0" w:line="276" w:lineRule="auto"/>
+        <w:pBdr>
+          <w:top w:val="none" w:color="000000" w:sz="4" w:space="0"/>
+          <w:left w:val="none" w:color="000000" w:sz="4" w:space="0"/>
+          <w:bottom w:val="none" w:color="000000" w:sz="4" w:space="0"/>
+          <w:right w:val="none" w:color="000000" w:sz="4" w:space="0"/>
+        </w:pBdr>
+      </w:pPr>
+      <w:r>
+        <w:rPr>
+          <w:rFonts w:ascii="FreeMono" w:hAnsi="FreeMono" w:cs="FreeMono" w:eastAsia="FreeMono"/>
+          <w:b w:val="0"/>
+          <w:sz w:val="24"/>
+          <w:highlight w:val="none"/>
+        </w:rPr>
+        <w:t xml:space="preserve">            ELSIF (C(3)='1') THEN</w:t>
+      </w:r>
+      <w:r/>
+    </w:p>
+    <w:p>
+      <w:pPr>
+        <w:ind w:left="0" w:right="0" w:firstLine="0"/>
+        <w:jc w:val="both"/>
+        <w:spacing w:before="0" w:after="0" w:line="276" w:lineRule="auto"/>
+        <w:pBdr>
+          <w:top w:val="none" w:color="000000" w:sz="4" w:space="0"/>
+          <w:left w:val="none" w:color="000000" w:sz="4" w:space="0"/>
+          <w:bottom w:val="none" w:color="000000" w:sz="4" w:space="0"/>
+          <w:right w:val="none" w:color="000000" w:sz="4" w:space="0"/>
+        </w:pBdr>
+      </w:pPr>
+      <w:r>
+        <w:rPr>
+          <w:rFonts w:ascii="FreeMono" w:hAnsi="FreeMono" w:cs="FreeMono" w:eastAsia="FreeMono"/>
+          <w:b w:val="0"/>
+          <w:sz w:val="24"/>
+          <w:highlight w:val="none"/>
+        </w:rPr>
+        <w:t xml:space="preserve">                current_state &lt;= S5;</w:t>
+      </w:r>
+      <w:r/>
+    </w:p>
+    <w:p>
+      <w:pPr>
+        <w:ind w:left="0" w:right="0" w:firstLine="0"/>
+        <w:jc w:val="both"/>
+        <w:spacing w:before="0" w:after="0" w:line="276" w:lineRule="auto"/>
+        <w:pBdr>
+          <w:top w:val="none" w:color="000000" w:sz="4" w:space="0"/>
+          <w:left w:val="none" w:color="000000" w:sz="4" w:space="0"/>
+          <w:bottom w:val="none" w:color="000000" w:sz="4" w:space="0"/>
+          <w:right w:val="none" w:color="000000" w:sz="4" w:space="0"/>
+        </w:pBdr>
+      </w:pPr>
+      <w:r>
+        <w:rPr>
+          <w:rFonts w:ascii="FreeMono" w:hAnsi="FreeMono" w:cs="FreeMono" w:eastAsia="FreeMono"/>
+          <w:b w:val="0"/>
+          <w:sz w:val="24"/>
+          <w:highlight w:val="none"/>
+        </w:rPr>
+        <w:tab/>
+        <w:tab/>
+        <w:tab/>
+        <w:t xml:space="preserve">ELSIF (C(0)='1') AND (C(2)='1') THEN</w:t>
+      </w:r>
+      <w:r/>
+    </w:p>
+    <w:p>
+      <w:pPr>
+        <w:ind w:left="0" w:right="0" w:firstLine="0"/>
+        <w:jc w:val="both"/>
+        <w:spacing w:before="0" w:after="0" w:line="276" w:lineRule="auto"/>
+        <w:pBdr>
+          <w:top w:val="none" w:color="000000" w:sz="4" w:space="0"/>
+          <w:left w:val="none" w:color="000000" w:sz="4" w:space="0"/>
+          <w:bottom w:val="none" w:color="000000" w:sz="4" w:space="0"/>
+          <w:right w:val="none" w:color="000000" w:sz="4" w:space="0"/>
+        </w:pBdr>
+      </w:pPr>
+      <w:r>
+        <w:rPr>
+          <w:rFonts w:ascii="FreeMono" w:hAnsi="FreeMono" w:cs="FreeMono" w:eastAsia="FreeMono"/>
+          <w:b w:val="0"/>
+          <w:sz w:val="24"/>
+          <w:highlight w:val="none"/>
+        </w:rPr>
+        <w:t xml:space="preserve">                M &lt;= "00000001";</w:t>
+      </w:r>
+      <w:r/>
+    </w:p>
+    <w:p>
+      <w:pPr>
+        <w:ind w:left="0" w:right="0" w:firstLine="0"/>
+        <w:jc w:val="both"/>
+        <w:spacing w:before="0" w:after="0" w:line="276" w:lineRule="auto"/>
+        <w:pBdr>
+          <w:top w:val="none" w:color="000000" w:sz="4" w:space="0"/>
+          <w:left w:val="none" w:color="000000" w:sz="4" w:space="0"/>
+          <w:bottom w:val="none" w:color="000000" w:sz="4" w:space="0"/>
+          <w:right w:val="none" w:color="000000" w:sz="4" w:space="0"/>
+        </w:pBdr>
+      </w:pPr>
+      <w:r>
+        <w:rPr>
+          <w:rFonts w:ascii="FreeMono" w:hAnsi="FreeMono" w:cs="FreeMono" w:eastAsia="FreeMono"/>
+          <w:b w:val="0"/>
+          <w:sz w:val="24"/>
+          <w:highlight w:val="none"/>
+        </w:rPr>
+        <w:t xml:space="preserve">                current_state &lt;= S6;</w:t>
+      </w:r>
+      <w:r/>
+    </w:p>
+    <w:p>
+      <w:pPr>
+        <w:ind w:left="0" w:right="0" w:firstLine="0"/>
+        <w:jc w:val="both"/>
+        <w:spacing w:before="0" w:after="0" w:line="276" w:lineRule="auto"/>
+        <w:pBdr>
+          <w:top w:val="none" w:color="000000" w:sz="4" w:space="0"/>
+          <w:left w:val="none" w:color="000000" w:sz="4" w:space="0"/>
+          <w:bottom w:val="none" w:color="000000" w:sz="4" w:space="0"/>
+          <w:right w:val="none" w:color="000000" w:sz="4" w:space="0"/>
+        </w:pBdr>
+      </w:pPr>
+      <w:r>
+        <w:rPr>
+          <w:rFonts w:ascii="FreeMono" w:hAnsi="FreeMono" w:cs="FreeMono" w:eastAsia="FreeMono"/>
+          <w:b w:val="0"/>
+          <w:sz w:val="24"/>
+          <w:highlight w:val="none"/>
+        </w:rPr>
+        <w:t xml:space="preserve">            ELSE</w:t>
+      </w:r>
+      <w:r/>
+    </w:p>
+    <w:p>
+      <w:pPr>
+        <w:ind w:left="0" w:right="0" w:firstLine="0"/>
+        <w:jc w:val="both"/>
+        <w:spacing w:before="0" w:after="0" w:line="276" w:lineRule="auto"/>
+        <w:pBdr>
+          <w:top w:val="none" w:color="000000" w:sz="4" w:space="0"/>
+          <w:left w:val="none" w:color="000000" w:sz="4" w:space="0"/>
+          <w:bottom w:val="none" w:color="000000" w:sz="4" w:space="0"/>
+          <w:right w:val="none" w:color="000000" w:sz="4" w:space="0"/>
+        </w:pBdr>
+      </w:pPr>
+      <w:r>
+        <w:rPr>
+          <w:rFonts w:ascii="FreeMono" w:hAnsi="FreeMono" w:cs="FreeMono" w:eastAsia="FreeMono"/>
+          <w:b w:val="0"/>
+          <w:sz w:val="24"/>
+          <w:highlight w:val="none"/>
+        </w:rPr>
+        <w:t xml:space="preserve">                current_state &lt;= S1;</w:t>
+      </w:r>
+      <w:r/>
+    </w:p>
+    <w:p>
+      <w:pPr>
+        <w:ind w:left="0" w:right="0" w:firstLine="0"/>
+        <w:jc w:val="both"/>
+        <w:spacing w:before="0" w:after="0" w:line="276" w:lineRule="auto"/>
+        <w:pBdr>
+          <w:top w:val="none" w:color="000000" w:sz="4" w:space="0"/>
+          <w:left w:val="none" w:color="000000" w:sz="4" w:space="0"/>
+          <w:bottom w:val="none" w:color="000000" w:sz="4" w:space="0"/>
+          <w:right w:val="none" w:color="000000" w:sz="4" w:space="0"/>
+        </w:pBdr>
+      </w:pPr>
+      <w:r>
+        <w:rPr>
+          <w:rFonts w:ascii="FreeMono" w:hAnsi="FreeMono" w:cs="FreeMono" w:eastAsia="FreeMono"/>
+          <w:b w:val="0"/>
+          <w:sz w:val="24"/>
+          <w:highlight w:val="none"/>
+        </w:rPr>
+        <w:t xml:space="preserve">            END IF;</w:t>
+      </w:r>
+      <w:r/>
+    </w:p>
+    <w:p>
+      <w:pPr>
+        <w:ind w:left="0" w:right="0" w:firstLine="0"/>
+        <w:jc w:val="both"/>
+        <w:spacing w:before="0" w:after="0" w:line="276" w:lineRule="auto"/>
+        <w:pBdr>
+          <w:top w:val="none" w:color="000000" w:sz="4" w:space="0"/>
+          <w:left w:val="none" w:color="000000" w:sz="4" w:space="0"/>
+          <w:bottom w:val="none" w:color="000000" w:sz="4" w:space="0"/>
+          <w:right w:val="none" w:color="000000" w:sz="4" w:space="0"/>
+        </w:pBdr>
+      </w:pPr>
+      <w:r>
+        <w:rPr>
+          <w:rFonts w:ascii="FreeMono" w:hAnsi="FreeMono" w:cs="FreeMono" w:eastAsia="FreeMono"/>
+          <w:b w:val="0"/>
+          <w:sz w:val="24"/>
+          <w:highlight w:val="none"/>
+        </w:rPr>
+        <w:tab/>
+        <w:tab/>
+        <w:tab/>
+      </w:r>
+      <w:r/>
+    </w:p>
+    <w:p>
+      <w:pPr>
+        <w:ind w:left="0" w:right="0" w:firstLine="0"/>
+        <w:jc w:val="both"/>
+        <w:spacing w:before="0" w:after="0" w:line="276" w:lineRule="auto"/>
+        <w:pBdr>
+          <w:top w:val="none" w:color="000000" w:sz="4" w:space="0"/>
+          <w:left w:val="none" w:color="000000" w:sz="4" w:space="0"/>
+          <w:bottom w:val="none" w:color="000000" w:sz="4" w:space="0"/>
+          <w:right w:val="none" w:color="000000" w:sz="4" w:space="0"/>
+        </w:pBdr>
+      </w:pPr>
+      <w:r>
+        <w:rPr>
+          <w:rFonts w:ascii="FreeMono" w:hAnsi="FreeMono" w:cs="FreeMono" w:eastAsia="FreeMono"/>
+          <w:b w:val="0"/>
+          <w:sz w:val="24"/>
+          <w:highlight w:val="none"/>
+        </w:rPr>
+        <w:t xml:space="preserve">        WHEN S2 =&gt;</w:t>
+      </w:r>
+      <w:r/>
+    </w:p>
+    <w:p>
+      <w:pPr>
+        <w:ind w:left="0" w:right="0" w:firstLine="0"/>
+        <w:jc w:val="both"/>
+        <w:spacing w:before="0" w:after="0" w:line="276" w:lineRule="auto"/>
+        <w:pBdr>
+          <w:top w:val="none" w:color="000000" w:sz="4" w:space="0"/>
+          <w:left w:val="none" w:color="000000" w:sz="4" w:space="0"/>
+          <w:bottom w:val="none" w:color="000000" w:sz="4" w:space="0"/>
+          <w:right w:val="none" w:color="000000" w:sz="4" w:space="0"/>
+        </w:pBdr>
+      </w:pPr>
+      <w:r>
+        <w:rPr>
+          <w:rFonts w:ascii="FreeMono" w:hAnsi="FreeMono" w:cs="FreeMono" w:eastAsia="FreeMono"/>
+          <w:b w:val="0"/>
+          <w:sz w:val="24"/>
+          <w:highlight w:val="none"/>
+        </w:rPr>
+        <w:t xml:space="preserve">            M &lt;= "00000001";</w:t>
+      </w:r>
+      <w:r/>
+    </w:p>
+    <w:p>
+      <w:pPr>
+        <w:ind w:left="0" w:right="0" w:firstLine="0"/>
+        <w:jc w:val="both"/>
+        <w:spacing w:before="0" w:after="0" w:line="276" w:lineRule="auto"/>
+        <w:pBdr>
+          <w:top w:val="none" w:color="000000" w:sz="4" w:space="0"/>
+          <w:left w:val="none" w:color="000000" w:sz="4" w:space="0"/>
+          <w:bottom w:val="none" w:color="000000" w:sz="4" w:space="0"/>
+          <w:right w:val="none" w:color="000000" w:sz="4" w:space="0"/>
+        </w:pBdr>
+      </w:pPr>
+      <w:r>
+        <w:rPr>
+          <w:rFonts w:ascii="FreeMono" w:hAnsi="FreeMono" w:cs="FreeMono" w:eastAsia="FreeMono"/>
+          <w:b w:val="0"/>
+          <w:sz w:val="24"/>
+          <w:highlight w:val="none"/>
+        </w:rPr>
+        <w:t xml:space="preserve">            IF (C(0)='1' AND C(1)='1' AND C(2)='1') THEN</w:t>
+      </w:r>
+      <w:r/>
+    </w:p>
+    <w:p>
+      <w:pPr>
+        <w:ind w:left="0" w:right="0" w:firstLine="0"/>
+        <w:jc w:val="both"/>
+        <w:spacing w:before="0" w:after="0" w:line="276" w:lineRule="auto"/>
+        <w:pBdr>
+          <w:top w:val="none" w:color="000000" w:sz="4" w:space="0"/>
+          <w:left w:val="none" w:color="000000" w:sz="4" w:space="0"/>
+          <w:bottom w:val="none" w:color="000000" w:sz="4" w:space="0"/>
+          <w:right w:val="none" w:color="000000" w:sz="4" w:space="0"/>
+        </w:pBdr>
+      </w:pPr>
+      <w:r>
+        <w:rPr>
+          <w:rFonts w:ascii="FreeMono" w:hAnsi="FreeMono" w:cs="FreeMono" w:eastAsia="FreeMono"/>
+          <w:b w:val="0"/>
+          <w:sz w:val="24"/>
+          <w:highlight w:val="none"/>
+        </w:rPr>
+        <w:t xml:space="preserve">                M &lt;= "10100000";</w:t>
+      </w:r>
+      <w:r/>
+    </w:p>
+    <w:p>
+      <w:pPr>
+        <w:ind w:left="0" w:right="0" w:firstLine="0"/>
+        <w:jc w:val="both"/>
+        <w:spacing w:before="0" w:after="0" w:line="276" w:lineRule="auto"/>
+        <w:pBdr>
+          <w:top w:val="none" w:color="000000" w:sz="4" w:space="0"/>
+          <w:left w:val="none" w:color="000000" w:sz="4" w:space="0"/>
+          <w:bottom w:val="none" w:color="000000" w:sz="4" w:space="0"/>
+          <w:right w:val="none" w:color="000000" w:sz="4" w:space="0"/>
+        </w:pBdr>
+      </w:pPr>
+      <w:r>
+        <w:rPr>
+          <w:rFonts w:ascii="FreeMono" w:hAnsi="FreeMono" w:cs="FreeMono" w:eastAsia="FreeMono"/>
+          <w:b w:val="0"/>
+          <w:sz w:val="24"/>
+          <w:highlight w:val="none"/>
+        </w:rPr>
+        <w:tab/>
+        <w:tab/>
+        <w:tab/>
+        <w:tab/>
+        <w:t xml:space="preserve">current_state &lt;= S2;</w:t>
+      </w:r>
+      <w:r/>
+    </w:p>
+    <w:p>
+      <w:pPr>
+        <w:ind w:left="0" w:right="0" w:firstLine="0"/>
+        <w:jc w:val="both"/>
+        <w:spacing w:before="0" w:after="0" w:line="276" w:lineRule="auto"/>
+        <w:pBdr>
+          <w:top w:val="none" w:color="000000" w:sz="4" w:space="0"/>
+          <w:left w:val="none" w:color="000000" w:sz="4" w:space="0"/>
+          <w:bottom w:val="none" w:color="000000" w:sz="4" w:space="0"/>
+          <w:right w:val="none" w:color="000000" w:sz="4" w:space="0"/>
+        </w:pBdr>
+      </w:pPr>
+      <w:r>
+        <w:rPr>
+          <w:rFonts w:ascii="FreeMono" w:hAnsi="FreeMono" w:cs="FreeMono" w:eastAsia="FreeMono"/>
+          <w:b w:val="0"/>
+          <w:sz w:val="24"/>
+          <w:highlight w:val="none"/>
+        </w:rPr>
+        <w:t xml:space="preserve">            ELSE</w:t>
+      </w:r>
+      <w:r/>
+    </w:p>
+    <w:p>
+      <w:pPr>
+        <w:ind w:left="0" w:right="0" w:firstLine="0"/>
+        <w:jc w:val="both"/>
+        <w:spacing w:before="0" w:after="0" w:line="276" w:lineRule="auto"/>
+        <w:pBdr>
+          <w:top w:val="none" w:color="000000" w:sz="4" w:space="0"/>
+          <w:left w:val="none" w:color="000000" w:sz="4" w:space="0"/>
+          <w:bottom w:val="none" w:color="000000" w:sz="4" w:space="0"/>
+          <w:right w:val="none" w:color="000000" w:sz="4" w:space="0"/>
+        </w:pBdr>
+      </w:pPr>
+      <w:r>
+        <w:rPr>
+          <w:rFonts w:ascii="FreeMono" w:hAnsi="FreeMono" w:cs="FreeMono" w:eastAsia="FreeMono"/>
+          <w:b w:val="0"/>
+          <w:sz w:val="24"/>
+          <w:highlight w:val="none"/>
+        </w:rPr>
+        <w:t xml:space="preserve">                current_state &lt;= S3;</w:t>
+      </w:r>
+      <w:r/>
+    </w:p>
+    <w:p>
+      <w:pPr>
+        <w:ind w:left="0" w:right="0" w:firstLine="0"/>
+        <w:jc w:val="both"/>
+        <w:spacing w:before="0" w:after="0" w:line="276" w:lineRule="auto"/>
+        <w:pBdr>
+          <w:top w:val="none" w:color="000000" w:sz="4" w:space="0"/>
+          <w:left w:val="none" w:color="000000" w:sz="4" w:space="0"/>
+          <w:bottom w:val="none" w:color="000000" w:sz="4" w:space="0"/>
+          <w:right w:val="none" w:color="000000" w:sz="4" w:space="0"/>
+        </w:pBdr>
+      </w:pPr>
+      <w:r>
+        <w:rPr>
+          <w:rFonts w:ascii="FreeMono" w:hAnsi="FreeMono" w:cs="FreeMono" w:eastAsia="FreeMono"/>
+          <w:b w:val="0"/>
+          <w:sz w:val="24"/>
+          <w:highlight w:val="none"/>
+        </w:rPr>
+        <w:t xml:space="preserve">            END IF;</w:t>
+      </w:r>
+      <w:r/>
+    </w:p>
+    <w:p>
+      <w:pPr>
+        <w:ind w:left="0" w:right="0" w:firstLine="0"/>
+        <w:jc w:val="both"/>
+        <w:spacing w:before="0" w:after="0" w:line="276" w:lineRule="auto"/>
+        <w:pBdr>
+          <w:top w:val="none" w:color="000000" w:sz="4" w:space="0"/>
+          <w:left w:val="none" w:color="000000" w:sz="4" w:space="0"/>
+          <w:bottom w:val="none" w:color="000000" w:sz="4" w:space="0"/>
+          <w:right w:val="none" w:color="000000" w:sz="4" w:space="0"/>
+        </w:pBdr>
+      </w:pPr>
+      <w:r>
+        <w:rPr>
+          <w:rFonts w:ascii="FreeMono" w:hAnsi="FreeMono" w:cs="FreeMono" w:eastAsia="FreeMono"/>
+          <w:b w:val="0"/>
+          <w:sz w:val="24"/>
+          <w:highlight w:val="none"/>
+        </w:rPr>
+        <w:tab/>
+        <w:tab/>
+        <w:tab/>
+      </w:r>
+      <w:r/>
+    </w:p>
+    <w:p>
+      <w:pPr>
+        <w:ind w:left="0" w:right="0" w:firstLine="0"/>
+        <w:jc w:val="both"/>
+        <w:spacing w:before="0" w:after="0" w:line="276" w:lineRule="auto"/>
+        <w:pBdr>
+          <w:top w:val="none" w:color="000000" w:sz="4" w:space="0"/>
+          <w:left w:val="none" w:color="000000" w:sz="4" w:space="0"/>
+          <w:bottom w:val="none" w:color="000000" w:sz="4" w:space="0"/>
+          <w:right w:val="none" w:color="000000" w:sz="4" w:space="0"/>
+        </w:pBdr>
+      </w:pPr>
+      <w:r>
+        <w:rPr>
+          <w:rFonts w:ascii="FreeMono" w:hAnsi="FreeMono" w:cs="FreeMono" w:eastAsia="FreeMono"/>
+          <w:b w:val="0"/>
+          <w:sz w:val="24"/>
+          <w:highlight w:val="none"/>
+        </w:rPr>
+        <w:t xml:space="preserve">        WHEN S3 =&gt;</w:t>
+      </w:r>
+      <w:r/>
+    </w:p>
+    <w:p>
+      <w:pPr>
+        <w:ind w:left="0" w:right="0" w:firstLine="0"/>
+        <w:jc w:val="both"/>
+        <w:spacing w:before="0" w:after="0" w:line="276" w:lineRule="auto"/>
+        <w:pBdr>
+          <w:top w:val="none" w:color="000000" w:sz="4" w:space="0"/>
+          <w:left w:val="none" w:color="000000" w:sz="4" w:space="0"/>
+          <w:bottom w:val="none" w:color="000000" w:sz="4" w:space="0"/>
+          <w:right w:val="none" w:color="000000" w:sz="4" w:space="0"/>
+        </w:pBdr>
+      </w:pPr>
+      <w:r>
+        <w:rPr>
+          <w:rFonts w:ascii="FreeMono" w:hAnsi="FreeMono" w:cs="FreeMono" w:eastAsia="FreeMono"/>
+          <w:b w:val="0"/>
+          <w:sz w:val="24"/>
+          <w:highlight w:val="none"/>
+        </w:rPr>
+        <w:t xml:space="preserve">            M &lt;= "10000010";</w:t>
+      </w:r>
+      <w:r/>
+    </w:p>
+    <w:p>
+      <w:pPr>
+        <w:ind w:left="0" w:right="0" w:firstLine="0"/>
+        <w:jc w:val="both"/>
+        <w:spacing w:before="0" w:after="0" w:line="276" w:lineRule="auto"/>
+        <w:pBdr>
+          <w:top w:val="none" w:color="000000" w:sz="4" w:space="0"/>
+          <w:left w:val="none" w:color="000000" w:sz="4" w:space="0"/>
+          <w:bottom w:val="none" w:color="000000" w:sz="4" w:space="0"/>
+          <w:right w:val="none" w:color="000000" w:sz="4" w:space="0"/>
+        </w:pBdr>
+      </w:pPr>
+      <w:r>
+        <w:rPr>
+          <w:rFonts w:ascii="FreeMono" w:hAnsi="FreeMono" w:cs="FreeMono" w:eastAsia="FreeMono"/>
+          <w:b w:val="0"/>
+          <w:sz w:val="24"/>
+          <w:highlight w:val="none"/>
+        </w:rPr>
+        <w:t xml:space="preserve">            IF (C(0)='1' AND C(1)='1') THEN</w:t>
+      </w:r>
+      <w:r/>
+    </w:p>
+    <w:p>
+      <w:pPr>
+        <w:ind w:left="0" w:right="0" w:firstLine="0"/>
+        <w:jc w:val="both"/>
+        <w:spacing w:before="0" w:after="0" w:line="276" w:lineRule="auto"/>
+        <w:pBdr>
+          <w:top w:val="none" w:color="000000" w:sz="4" w:space="0"/>
+          <w:left w:val="none" w:color="000000" w:sz="4" w:space="0"/>
+          <w:bottom w:val="none" w:color="000000" w:sz="4" w:space="0"/>
+          <w:right w:val="none" w:color="000000" w:sz="4" w:space="0"/>
+        </w:pBdr>
+      </w:pPr>
+      <w:r>
+        <w:rPr>
+          <w:rFonts w:ascii="FreeMono" w:hAnsi="FreeMono" w:cs="FreeMono" w:eastAsia="FreeMono"/>
+          <w:b w:val="0"/>
+          <w:sz w:val="24"/>
+          <w:highlight w:val="none"/>
+        </w:rPr>
+        <w:t xml:space="preserve">                current_state &lt;= S1;</w:t>
+      </w:r>
+      <w:r/>
+    </w:p>
+    <w:p>
+      <w:pPr>
+        <w:ind w:left="0" w:right="0" w:firstLine="0"/>
+        <w:jc w:val="both"/>
+        <w:spacing w:before="0" w:after="0" w:line="276" w:lineRule="auto"/>
+        <w:pBdr>
+          <w:top w:val="none" w:color="000000" w:sz="4" w:space="0"/>
+          <w:left w:val="none" w:color="000000" w:sz="4" w:space="0"/>
+          <w:bottom w:val="none" w:color="000000" w:sz="4" w:space="0"/>
+          <w:right w:val="none" w:color="000000" w:sz="4" w:space="0"/>
+        </w:pBdr>
+      </w:pPr>
+      <w:r>
+        <w:rPr>
+          <w:rFonts w:ascii="FreeMono" w:hAnsi="FreeMono" w:cs="FreeMono" w:eastAsia="FreeMono"/>
+          <w:b w:val="0"/>
+          <w:sz w:val="24"/>
+          <w:highlight w:val="none"/>
+        </w:rPr>
+        <w:t xml:space="preserve">            ELSE</w:t>
+      </w:r>
+      <w:r/>
+    </w:p>
+    <w:p>
+      <w:pPr>
+        <w:ind w:left="0" w:right="0" w:firstLine="0"/>
+        <w:jc w:val="both"/>
+        <w:spacing w:before="0" w:after="0" w:line="276" w:lineRule="auto"/>
+        <w:pBdr>
+          <w:top w:val="none" w:color="000000" w:sz="4" w:space="0"/>
+          <w:left w:val="none" w:color="000000" w:sz="4" w:space="0"/>
+          <w:bottom w:val="none" w:color="000000" w:sz="4" w:space="0"/>
+          <w:right w:val="none" w:color="000000" w:sz="4" w:space="0"/>
+        </w:pBdr>
+      </w:pPr>
+      <w:r>
+        <w:rPr>
+          <w:rFonts w:ascii="FreeMono" w:hAnsi="FreeMono" w:cs="FreeMono" w:eastAsia="FreeMono"/>
+          <w:b w:val="0"/>
+          <w:sz w:val="24"/>
+          <w:highlight w:val="none"/>
+        </w:rPr>
+        <w:t xml:space="preserve">                current_state &lt;= S3;</w:t>
+      </w:r>
+      <w:r/>
+    </w:p>
+    <w:p>
+      <w:pPr>
+        <w:ind w:left="0" w:right="0" w:firstLine="0"/>
+        <w:jc w:val="both"/>
+        <w:spacing w:before="0" w:after="0" w:line="276" w:lineRule="auto"/>
+        <w:pBdr>
+          <w:top w:val="none" w:color="000000" w:sz="4" w:space="0"/>
+          <w:left w:val="none" w:color="000000" w:sz="4" w:space="0"/>
+          <w:bottom w:val="none" w:color="000000" w:sz="4" w:space="0"/>
+          <w:right w:val="none" w:color="000000" w:sz="4" w:space="0"/>
+        </w:pBdr>
+      </w:pPr>
+      <w:r>
+        <w:rPr>
+          <w:rFonts w:ascii="FreeMono" w:hAnsi="FreeMono" w:cs="FreeMono" w:eastAsia="FreeMono"/>
+          <w:b w:val="0"/>
+          <w:sz w:val="24"/>
+          <w:highlight w:val="none"/>
+        </w:rPr>
+        <w:t xml:space="preserve">            END IF;</w:t>
+      </w:r>
+      <w:r/>
+    </w:p>
+    <w:p>
+      <w:pPr>
+        <w:ind w:left="0" w:right="0" w:firstLine="0"/>
+        <w:jc w:val="both"/>
+        <w:spacing w:before="0" w:after="0" w:line="276" w:lineRule="auto"/>
+        <w:pBdr>
+          <w:top w:val="none" w:color="000000" w:sz="4" w:space="0"/>
+          <w:left w:val="none" w:color="000000" w:sz="4" w:space="0"/>
+          <w:bottom w:val="none" w:color="000000" w:sz="4" w:space="0"/>
+          <w:right w:val="none" w:color="000000" w:sz="4" w:space="0"/>
+        </w:pBdr>
+      </w:pPr>
+      <w:r>
+        <w:rPr>
+          <w:rFonts w:ascii="FreeMono" w:hAnsi="FreeMono" w:cs="FreeMono" w:eastAsia="FreeMono"/>
+          <w:b w:val="0"/>
+          <w:sz w:val="24"/>
+          <w:highlight w:val="none"/>
+        </w:rPr>
+        <w:tab/>
+        <w:tab/>
+        <w:tab/>
+      </w:r>
+      <w:r/>
+    </w:p>
+    <w:p>
+      <w:pPr>
+        <w:ind w:left="0" w:right="0" w:firstLine="0"/>
+        <w:jc w:val="both"/>
+        <w:spacing w:before="0" w:after="0" w:line="276" w:lineRule="auto"/>
+        <w:pBdr>
+          <w:top w:val="none" w:color="000000" w:sz="4" w:space="0"/>
+          <w:left w:val="none" w:color="000000" w:sz="4" w:space="0"/>
+          <w:bottom w:val="none" w:color="000000" w:sz="4" w:space="0"/>
+          <w:right w:val="none" w:color="000000" w:sz="4" w:space="0"/>
+        </w:pBdr>
+      </w:pPr>
+      <w:r>
+        <w:rPr>
+          <w:rFonts w:ascii="FreeMono" w:hAnsi="FreeMono" w:cs="FreeMono" w:eastAsia="FreeMono"/>
+          <w:b w:val="0"/>
+          <w:sz w:val="24"/>
+          <w:highlight w:val="none"/>
+        </w:rPr>
+        <w:t xml:space="preserve">        WHEN S4 =&gt;</w:t>
+      </w:r>
+      <w:r/>
+    </w:p>
+    <w:p>
+      <w:pPr>
+        <w:ind w:left="0" w:right="0" w:firstLine="0"/>
+        <w:jc w:val="both"/>
+        <w:spacing w:before="0" w:after="0" w:line="276" w:lineRule="auto"/>
+        <w:pBdr>
+          <w:top w:val="none" w:color="000000" w:sz="4" w:space="0"/>
+          <w:left w:val="none" w:color="000000" w:sz="4" w:space="0"/>
+          <w:bottom w:val="none" w:color="000000" w:sz="4" w:space="0"/>
+          <w:right w:val="none" w:color="000000" w:sz="4" w:space="0"/>
+        </w:pBdr>
+      </w:pPr>
+      <w:r>
+        <w:rPr>
+          <w:rFonts w:ascii="FreeMono" w:hAnsi="FreeMono" w:cs="FreeMono" w:eastAsia="FreeMono"/>
+          <w:b w:val="0"/>
+          <w:sz w:val="24"/>
+          <w:highlight w:val="none"/>
+        </w:rPr>
+        <w:tab/>
+        <w:tab/>
+        <w:tab/>
+        <w:t xml:space="preserve">M &lt;= "01100000";</w:t>
+      </w:r>
+      <w:r/>
+    </w:p>
+    <w:p>
+      <w:pPr>
+        <w:ind w:left="0" w:right="0" w:firstLine="0"/>
+        <w:jc w:val="both"/>
+        <w:spacing w:before="0" w:after="0" w:line="276" w:lineRule="auto"/>
+        <w:pBdr>
+          <w:top w:val="none" w:color="000000" w:sz="4" w:space="0"/>
+          <w:left w:val="none" w:color="000000" w:sz="4" w:space="0"/>
+          <w:bottom w:val="none" w:color="000000" w:sz="4" w:space="0"/>
+          <w:right w:val="none" w:color="000000" w:sz="4" w:space="0"/>
+        </w:pBdr>
+      </w:pPr>
+      <w:r>
+        <w:rPr>
+          <w:rFonts w:ascii="FreeMono" w:hAnsi="FreeMono" w:cs="FreeMono" w:eastAsia="FreeMono"/>
+          <w:b w:val="0"/>
+          <w:sz w:val="24"/>
+          <w:highlight w:val="none"/>
+        </w:rPr>
+        <w:t xml:space="preserve">            IF (C(0)='1') AND (C(5)='1') THEN</w:t>
+      </w:r>
+      <w:r/>
+    </w:p>
+    <w:p>
+      <w:pPr>
+        <w:ind w:left="0" w:right="0" w:firstLine="0"/>
+        <w:jc w:val="both"/>
+        <w:spacing w:before="0" w:after="0" w:line="276" w:lineRule="auto"/>
+        <w:pBdr>
+          <w:top w:val="none" w:color="000000" w:sz="4" w:space="0"/>
+          <w:left w:val="none" w:color="000000" w:sz="4" w:space="0"/>
+          <w:bottom w:val="none" w:color="000000" w:sz="4" w:space="0"/>
+          <w:right w:val="none" w:color="000000" w:sz="4" w:space="0"/>
+        </w:pBdr>
+      </w:pPr>
+      <w:r>
+        <w:rPr>
+          <w:rFonts w:ascii="FreeMono" w:hAnsi="FreeMono" w:cs="FreeMono" w:eastAsia="FreeMono"/>
+          <w:b w:val="0"/>
+          <w:sz w:val="24"/>
+          <w:highlight w:val="none"/>
+        </w:rPr>
+        <w:t xml:space="preserve">                M &lt;= "00100000";</w:t>
+      </w:r>
+      <w:r/>
+    </w:p>
+    <w:p>
+      <w:pPr>
+        <w:ind w:left="0" w:right="0" w:firstLine="0"/>
+        <w:jc w:val="both"/>
+        <w:spacing w:before="0" w:after="0" w:line="276" w:lineRule="auto"/>
+        <w:pBdr>
+          <w:top w:val="none" w:color="000000" w:sz="4" w:space="0"/>
+          <w:left w:val="none" w:color="000000" w:sz="4" w:space="0"/>
+          <w:bottom w:val="none" w:color="000000" w:sz="4" w:space="0"/>
+          <w:right w:val="none" w:color="000000" w:sz="4" w:space="0"/>
+        </w:pBdr>
+      </w:pPr>
+      <w:r>
+        <w:rPr>
+          <w:rFonts w:ascii="FreeMono" w:hAnsi="FreeMono" w:cs="FreeMono" w:eastAsia="FreeMono"/>
+          <w:b w:val="0"/>
+          <w:sz w:val="24"/>
+          <w:highlight w:val="none"/>
+        </w:rPr>
+        <w:t xml:space="preserve">                current_state &lt;= S4;</w:t>
+      </w:r>
+      <w:r/>
+    </w:p>
+    <w:p>
+      <w:pPr>
+        <w:ind w:left="0" w:right="0" w:firstLine="0"/>
+        <w:jc w:val="both"/>
+        <w:spacing w:before="0" w:after="0" w:line="276" w:lineRule="auto"/>
+        <w:pBdr>
+          <w:top w:val="none" w:color="000000" w:sz="4" w:space="0"/>
+          <w:left w:val="none" w:color="000000" w:sz="4" w:space="0"/>
+          <w:bottom w:val="none" w:color="000000" w:sz="4" w:space="0"/>
+          <w:right w:val="none" w:color="000000" w:sz="4" w:space="0"/>
+        </w:pBdr>
+      </w:pPr>
+      <w:r>
+        <w:rPr>
+          <w:rFonts w:ascii="FreeMono" w:hAnsi="FreeMono" w:cs="FreeMono" w:eastAsia="FreeMono"/>
+          <w:b w:val="0"/>
+          <w:sz w:val="24"/>
+          <w:highlight w:val="none"/>
+        </w:rPr>
+        <w:t xml:space="preserve">            ELSE</w:t>
+      </w:r>
+      <w:r/>
+    </w:p>
+    <w:p>
+      <w:pPr>
+        <w:ind w:left="0" w:right="0" w:firstLine="0"/>
+        <w:jc w:val="both"/>
+        <w:spacing w:before="0" w:after="0" w:line="276" w:lineRule="auto"/>
+        <w:pBdr>
+          <w:top w:val="none" w:color="000000" w:sz="4" w:space="0"/>
+          <w:left w:val="none" w:color="000000" w:sz="4" w:space="0"/>
+          <w:bottom w:val="none" w:color="000000" w:sz="4" w:space="0"/>
+          <w:right w:val="none" w:color="000000" w:sz="4" w:space="0"/>
+        </w:pBdr>
+      </w:pPr>
+      <w:r>
+        <w:rPr>
+          <w:rFonts w:ascii="FreeMono" w:hAnsi="FreeMono" w:cs="FreeMono" w:eastAsia="FreeMono"/>
+          <w:b w:val="0"/>
+          <w:sz w:val="24"/>
+          <w:highlight w:val="none"/>
+        </w:rPr>
+        <w:t xml:space="preserve">                current_state &lt;= S3;</w:t>
+      </w:r>
+      <w:r/>
+    </w:p>
+    <w:p>
+      <w:pPr>
+        <w:ind w:left="0" w:right="0" w:firstLine="0"/>
+        <w:jc w:val="both"/>
+        <w:spacing w:before="0" w:after="0" w:line="276" w:lineRule="auto"/>
+        <w:pBdr>
+          <w:top w:val="none" w:color="000000" w:sz="4" w:space="0"/>
+          <w:left w:val="none" w:color="000000" w:sz="4" w:space="0"/>
+          <w:bottom w:val="none" w:color="000000" w:sz="4" w:space="0"/>
+          <w:right w:val="none" w:color="000000" w:sz="4" w:space="0"/>
+        </w:pBdr>
+      </w:pPr>
+      <w:r>
+        <w:rPr>
+          <w:rFonts w:ascii="FreeMono" w:hAnsi="FreeMono" w:cs="FreeMono" w:eastAsia="FreeMono"/>
+          <w:b w:val="0"/>
+          <w:sz w:val="24"/>
+          <w:highlight w:val="none"/>
+        </w:rPr>
+        <w:t xml:space="preserve">            END IF;</w:t>
+      </w:r>
+      <w:r/>
+    </w:p>
+    <w:p>
+      <w:pPr>
+        <w:ind w:left="0" w:right="0" w:firstLine="0"/>
+        <w:jc w:val="both"/>
+        <w:spacing w:before="0" w:after="0" w:line="276" w:lineRule="auto"/>
+        <w:pBdr>
+          <w:top w:val="none" w:color="000000" w:sz="4" w:space="0"/>
+          <w:left w:val="none" w:color="000000" w:sz="4" w:space="0"/>
+          <w:bottom w:val="none" w:color="000000" w:sz="4" w:space="0"/>
+          <w:right w:val="none" w:color="000000" w:sz="4" w:space="0"/>
+        </w:pBdr>
+      </w:pPr>
+      <w:r>
+        <w:rPr>
+          <w:rFonts w:ascii="FreeMono" w:hAnsi="FreeMono" w:cs="FreeMono" w:eastAsia="FreeMono"/>
+          <w:b w:val="0"/>
+          <w:sz w:val="24"/>
+          <w:highlight w:val="none"/>
+        </w:rPr>
+        <w:tab/>
+        <w:tab/>
+        <w:tab/>
+      </w:r>
+      <w:r/>
+    </w:p>
+    <w:p>
+      <w:pPr>
+        <w:ind w:left="0" w:right="0" w:firstLine="0"/>
+        <w:jc w:val="both"/>
+        <w:spacing w:before="0" w:after="0" w:line="276" w:lineRule="auto"/>
+        <w:pBdr>
+          <w:top w:val="none" w:color="000000" w:sz="4" w:space="0"/>
+          <w:left w:val="none" w:color="000000" w:sz="4" w:space="0"/>
+          <w:bottom w:val="none" w:color="000000" w:sz="4" w:space="0"/>
+          <w:right w:val="none" w:color="000000" w:sz="4" w:space="0"/>
+        </w:pBdr>
+      </w:pPr>
+      <w:r>
+        <w:rPr>
+          <w:rFonts w:ascii="FreeMono" w:hAnsi="FreeMono" w:cs="FreeMono" w:eastAsia="FreeMono"/>
+          <w:b w:val="0"/>
+          <w:sz w:val="24"/>
+          <w:highlight w:val="none"/>
+        </w:rPr>
+        <w:t xml:space="preserve">        WHEN S5 =&gt;</w:t>
+      </w:r>
+      <w:r/>
+    </w:p>
+    <w:p>
+      <w:pPr>
+        <w:ind w:left="0" w:right="0" w:firstLine="0"/>
+        <w:jc w:val="both"/>
+        <w:spacing w:before="0" w:after="0" w:line="276" w:lineRule="auto"/>
+        <w:pBdr>
+          <w:top w:val="none" w:color="000000" w:sz="4" w:space="0"/>
+          <w:left w:val="none" w:color="000000" w:sz="4" w:space="0"/>
+          <w:bottom w:val="none" w:color="000000" w:sz="4" w:space="0"/>
+          <w:right w:val="none" w:color="000000" w:sz="4" w:space="0"/>
+        </w:pBdr>
+      </w:pPr>
+      <w:r>
+        <w:rPr>
+          <w:rFonts w:ascii="FreeMono" w:hAnsi="FreeMono" w:cs="FreeMono" w:eastAsia="FreeMono"/>
+          <w:b w:val="0"/>
+          <w:sz w:val="24"/>
+          <w:highlight w:val="none"/>
+        </w:rPr>
+        <w:t xml:space="preserve">            M &lt;= "00001000";</w:t>
+      </w:r>
+      <w:r/>
+    </w:p>
+    <w:p>
+      <w:pPr>
+        <w:ind w:left="0" w:right="0" w:firstLine="0"/>
+        <w:jc w:val="both"/>
+        <w:spacing w:before="0" w:after="0" w:line="276" w:lineRule="auto"/>
+        <w:pBdr>
+          <w:top w:val="none" w:color="000000" w:sz="4" w:space="0"/>
+          <w:left w:val="none" w:color="000000" w:sz="4" w:space="0"/>
+          <w:bottom w:val="none" w:color="000000" w:sz="4" w:space="0"/>
+          <w:right w:val="none" w:color="000000" w:sz="4" w:space="0"/>
+        </w:pBdr>
+      </w:pPr>
+      <w:r>
+        <w:rPr>
+          <w:rFonts w:ascii="FreeMono" w:hAnsi="FreeMono" w:cs="FreeMono" w:eastAsia="FreeMono"/>
+          <w:b w:val="0"/>
+          <w:sz w:val="24"/>
+          <w:highlight w:val="none"/>
+        </w:rPr>
+        <w:t xml:space="preserve">            IF (C(0)='1' AND C(1)='1' AND C(2)='1') THEN</w:t>
+      </w:r>
+      <w:r/>
+    </w:p>
+    <w:p>
+      <w:pPr>
+        <w:ind w:left="0" w:right="0" w:firstLine="0"/>
+        <w:jc w:val="both"/>
+        <w:spacing w:before="0" w:after="0" w:line="276" w:lineRule="auto"/>
+        <w:pBdr>
+          <w:top w:val="none" w:color="000000" w:sz="4" w:space="0"/>
+          <w:left w:val="none" w:color="000000" w:sz="4" w:space="0"/>
+          <w:bottom w:val="none" w:color="000000" w:sz="4" w:space="0"/>
+          <w:right w:val="none" w:color="000000" w:sz="4" w:space="0"/>
+        </w:pBdr>
+      </w:pPr>
+      <w:r>
+        <w:rPr>
+          <w:rFonts w:ascii="FreeMono" w:hAnsi="FreeMono" w:cs="FreeMono" w:eastAsia="FreeMono"/>
+          <w:b w:val="0"/>
+          <w:sz w:val="24"/>
+          <w:highlight w:val="none"/>
+        </w:rPr>
+        <w:t xml:space="preserve">                current_state &lt;= S1;</w:t>
+      </w:r>
+      <w:r/>
+    </w:p>
+    <w:p>
+      <w:pPr>
+        <w:ind w:left="0" w:right="0" w:firstLine="0"/>
+        <w:jc w:val="both"/>
+        <w:spacing w:before="0" w:after="0" w:line="276" w:lineRule="auto"/>
+        <w:pBdr>
+          <w:top w:val="none" w:color="000000" w:sz="4" w:space="0"/>
+          <w:left w:val="none" w:color="000000" w:sz="4" w:space="0"/>
+          <w:bottom w:val="none" w:color="000000" w:sz="4" w:space="0"/>
+          <w:right w:val="none" w:color="000000" w:sz="4" w:space="0"/>
+        </w:pBdr>
+      </w:pPr>
+      <w:r>
+        <w:rPr>
+          <w:rFonts w:ascii="FreeMono" w:hAnsi="FreeMono" w:cs="FreeMono" w:eastAsia="FreeMono"/>
+          <w:b w:val="0"/>
+          <w:sz w:val="24"/>
+          <w:highlight w:val="none"/>
+        </w:rPr>
+        <w:t xml:space="preserve">            ELSE</w:t>
+      </w:r>
+      <w:r/>
+    </w:p>
+    <w:p>
+      <w:pPr>
+        <w:ind w:left="0" w:right="0" w:firstLine="0"/>
+        <w:jc w:val="both"/>
+        <w:spacing w:before="0" w:after="0" w:line="276" w:lineRule="auto"/>
+        <w:pBdr>
+          <w:top w:val="none" w:color="000000" w:sz="4" w:space="0"/>
+          <w:left w:val="none" w:color="000000" w:sz="4" w:space="0"/>
+          <w:bottom w:val="none" w:color="000000" w:sz="4" w:space="0"/>
+          <w:right w:val="none" w:color="000000" w:sz="4" w:space="0"/>
+        </w:pBdr>
+      </w:pPr>
+      <w:r>
+        <w:rPr>
+          <w:rFonts w:ascii="FreeMono" w:hAnsi="FreeMono" w:cs="FreeMono" w:eastAsia="FreeMono"/>
+          <w:b w:val="0"/>
+          <w:sz w:val="24"/>
+          <w:highlight w:val="none"/>
+        </w:rPr>
+        <w:t xml:space="preserve">                current_state &lt;= S5;</w:t>
+      </w:r>
+      <w:r/>
+    </w:p>
+    <w:p>
+      <w:pPr>
+        <w:ind w:left="0" w:right="0" w:firstLine="0"/>
+        <w:jc w:val="both"/>
+        <w:spacing w:before="0" w:after="0" w:line="276" w:lineRule="auto"/>
+        <w:pBdr>
+          <w:top w:val="none" w:color="000000" w:sz="4" w:space="0"/>
+          <w:left w:val="none" w:color="000000" w:sz="4" w:space="0"/>
+          <w:bottom w:val="none" w:color="000000" w:sz="4" w:space="0"/>
+          <w:right w:val="none" w:color="000000" w:sz="4" w:space="0"/>
+        </w:pBdr>
+      </w:pPr>
+      <w:r>
+        <w:rPr>
+          <w:rFonts w:ascii="FreeMono" w:hAnsi="FreeMono" w:cs="FreeMono" w:eastAsia="FreeMono"/>
+          <w:b w:val="0"/>
+          <w:sz w:val="24"/>
+          <w:highlight w:val="none"/>
+        </w:rPr>
+        <w:t xml:space="preserve">            END IF;</w:t>
+      </w:r>
+      <w:r/>
+    </w:p>
+    <w:p>
+      <w:pPr>
+        <w:ind w:left="0" w:right="0" w:firstLine="0"/>
+        <w:jc w:val="both"/>
+        <w:spacing w:before="0" w:after="0" w:line="276" w:lineRule="auto"/>
+        <w:pBdr>
+          <w:top w:val="none" w:color="000000" w:sz="4" w:space="0"/>
+          <w:left w:val="none" w:color="000000" w:sz="4" w:space="0"/>
+          <w:bottom w:val="none" w:color="000000" w:sz="4" w:space="0"/>
+          <w:right w:val="none" w:color="000000" w:sz="4" w:space="0"/>
+        </w:pBdr>
+      </w:pPr>
+      <w:r>
+        <w:rPr>
+          <w:rFonts w:ascii="FreeMono" w:hAnsi="FreeMono" w:cs="FreeMono" w:eastAsia="FreeMono"/>
+          <w:b w:val="0"/>
+          <w:sz w:val="24"/>
+          <w:highlight w:val="none"/>
+        </w:rPr>
+        <w:tab/>
+        <w:tab/>
+        <w:tab/>
+      </w:r>
+      <w:r/>
+    </w:p>
+    <w:p>
+      <w:pPr>
+        <w:ind w:left="0" w:right="0" w:firstLine="0"/>
+        <w:jc w:val="both"/>
+        <w:spacing w:before="0" w:after="0" w:line="276" w:lineRule="auto"/>
+        <w:pBdr>
+          <w:top w:val="none" w:color="000000" w:sz="4" w:space="0"/>
+          <w:left w:val="none" w:color="000000" w:sz="4" w:space="0"/>
+          <w:bottom w:val="none" w:color="000000" w:sz="4" w:space="0"/>
+          <w:right w:val="none" w:color="000000" w:sz="4" w:space="0"/>
+        </w:pBdr>
+      </w:pPr>
+      <w:r>
+        <w:rPr>
+          <w:rFonts w:ascii="FreeMono" w:hAnsi="FreeMono" w:cs="FreeMono" w:eastAsia="FreeMono"/>
+          <w:b w:val="0"/>
+          <w:sz w:val="24"/>
+          <w:highlight w:val="none"/>
+        </w:rPr>
+        <w:t xml:space="preserve">        WHEN S6 =&gt;</w:t>
+      </w:r>
+      <w:r/>
+    </w:p>
+    <w:p>
+      <w:pPr>
+        <w:ind w:left="0" w:right="0" w:firstLine="0"/>
+        <w:jc w:val="both"/>
+        <w:spacing w:before="0" w:after="0" w:line="276" w:lineRule="auto"/>
+        <w:pBdr>
+          <w:top w:val="none" w:color="000000" w:sz="4" w:space="0"/>
+          <w:left w:val="none" w:color="000000" w:sz="4" w:space="0"/>
+          <w:bottom w:val="none" w:color="000000" w:sz="4" w:space="0"/>
+          <w:right w:val="none" w:color="000000" w:sz="4" w:space="0"/>
+        </w:pBdr>
+      </w:pPr>
+      <w:r>
+        <w:rPr>
+          <w:rFonts w:ascii="FreeMono" w:hAnsi="FreeMono" w:cs="FreeMono" w:eastAsia="FreeMono"/>
+          <w:b w:val="0"/>
+          <w:sz w:val="24"/>
+          <w:highlight w:val="none"/>
+        </w:rPr>
+        <w:t xml:space="preserve">            M &lt;= "00010000";</w:t>
+      </w:r>
+      <w:r/>
+    </w:p>
+    <w:p>
+      <w:pPr>
+        <w:ind w:left="0" w:right="0" w:firstLine="0"/>
+        <w:jc w:val="both"/>
+        <w:spacing w:before="0" w:after="0" w:line="276" w:lineRule="auto"/>
+        <w:pBdr>
+          <w:top w:val="none" w:color="000000" w:sz="4" w:space="0"/>
+          <w:left w:val="none" w:color="000000" w:sz="4" w:space="0"/>
+          <w:bottom w:val="none" w:color="000000" w:sz="4" w:space="0"/>
+          <w:right w:val="none" w:color="000000" w:sz="4" w:space="0"/>
+        </w:pBdr>
+      </w:pPr>
+      <w:r>
+        <w:rPr>
+          <w:rFonts w:ascii="FreeMono" w:hAnsi="FreeMono" w:cs="FreeMono" w:eastAsia="FreeMono"/>
+          <w:b w:val="0"/>
+          <w:sz w:val="24"/>
+          <w:highlight w:val="none"/>
+        </w:rPr>
+        <w:t xml:space="preserve">            IF ((C(4)='1' AND C(5)='1') OR C(0)='1') THEN</w:t>
+      </w:r>
+      <w:r/>
+    </w:p>
+    <w:p>
+      <w:pPr>
+        <w:ind w:left="0" w:right="0" w:firstLine="0"/>
+        <w:jc w:val="both"/>
+        <w:spacing w:before="0" w:after="0" w:line="276" w:lineRule="auto"/>
+        <w:pBdr>
+          <w:top w:val="none" w:color="000000" w:sz="4" w:space="0"/>
+          <w:left w:val="none" w:color="000000" w:sz="4" w:space="0"/>
+          <w:bottom w:val="none" w:color="000000" w:sz="4" w:space="0"/>
+          <w:right w:val="none" w:color="000000" w:sz="4" w:space="0"/>
+        </w:pBdr>
+      </w:pPr>
+      <w:r>
+        <w:rPr>
+          <w:rFonts w:ascii="FreeMono" w:hAnsi="FreeMono" w:cs="FreeMono" w:eastAsia="FreeMono"/>
+          <w:b w:val="0"/>
+          <w:sz w:val="24"/>
+          <w:highlight w:val="none"/>
+        </w:rPr>
+        <w:t xml:space="preserve">                current_state &lt;= S5;</w:t>
+      </w:r>
+      <w:r/>
+    </w:p>
+    <w:p>
+      <w:pPr>
+        <w:ind w:left="0" w:right="0" w:firstLine="0"/>
+        <w:jc w:val="both"/>
+        <w:spacing w:before="0" w:after="0" w:line="276" w:lineRule="auto"/>
+        <w:pBdr>
+          <w:top w:val="none" w:color="000000" w:sz="4" w:space="0"/>
+          <w:left w:val="none" w:color="000000" w:sz="4" w:space="0"/>
+          <w:bottom w:val="none" w:color="000000" w:sz="4" w:space="0"/>
+          <w:right w:val="none" w:color="000000" w:sz="4" w:space="0"/>
+        </w:pBdr>
+      </w:pPr>
+      <w:r>
+        <w:rPr>
+          <w:rFonts w:ascii="FreeMono" w:hAnsi="FreeMono" w:cs="FreeMono" w:eastAsia="FreeMono"/>
+          <w:b w:val="0"/>
+          <w:sz w:val="24"/>
+          <w:highlight w:val="none"/>
+        </w:rPr>
+        <w:t xml:space="preserve">            ELSE</w:t>
+      </w:r>
+      <w:r/>
+    </w:p>
+    <w:p>
+      <w:pPr>
+        <w:ind w:left="0" w:right="0" w:firstLine="0"/>
+        <w:jc w:val="both"/>
+        <w:spacing w:before="0" w:after="0" w:line="276" w:lineRule="auto"/>
+        <w:pBdr>
+          <w:top w:val="none" w:color="000000" w:sz="4" w:space="0"/>
+          <w:left w:val="none" w:color="000000" w:sz="4" w:space="0"/>
+          <w:bottom w:val="none" w:color="000000" w:sz="4" w:space="0"/>
+          <w:right w:val="none" w:color="000000" w:sz="4" w:space="0"/>
+        </w:pBdr>
+      </w:pPr>
+      <w:r>
+        <w:rPr>
+          <w:rFonts w:ascii="FreeMono" w:hAnsi="FreeMono" w:cs="FreeMono" w:eastAsia="FreeMono"/>
+          <w:b w:val="0"/>
+          <w:sz w:val="24"/>
+          <w:highlight w:val="none"/>
+        </w:rPr>
+        <w:t xml:space="preserve">                current_state &lt;= S6;</w:t>
+      </w:r>
+      <w:r/>
+    </w:p>
+    <w:p>
+      <w:pPr>
+        <w:ind w:left="0" w:right="0" w:firstLine="0"/>
+        <w:jc w:val="both"/>
+        <w:spacing w:before="0" w:after="0" w:line="276" w:lineRule="auto"/>
+        <w:pBdr>
+          <w:top w:val="none" w:color="000000" w:sz="4" w:space="0"/>
+          <w:left w:val="none" w:color="000000" w:sz="4" w:space="0"/>
+          <w:bottom w:val="none" w:color="000000" w:sz="4" w:space="0"/>
+          <w:right w:val="none" w:color="000000" w:sz="4" w:space="0"/>
+        </w:pBdr>
+      </w:pPr>
+      <w:r>
+        <w:rPr>
+          <w:rFonts w:ascii="FreeMono" w:hAnsi="FreeMono" w:cs="FreeMono" w:eastAsia="FreeMono"/>
+          <w:b w:val="0"/>
+          <w:sz w:val="24"/>
+          <w:highlight w:val="none"/>
+        </w:rPr>
+        <w:t xml:space="preserve">            END IF;</w:t>
+      </w:r>
+      <w:r/>
+    </w:p>
+    <w:p>
+      <w:pPr>
+        <w:ind w:left="0" w:right="0" w:firstLine="0"/>
+        <w:jc w:val="both"/>
+        <w:spacing w:before="0" w:after="0" w:line="276" w:lineRule="auto"/>
+        <w:pBdr>
+          <w:top w:val="none" w:color="000000" w:sz="4" w:space="0"/>
+          <w:left w:val="none" w:color="000000" w:sz="4" w:space="0"/>
+          <w:bottom w:val="none" w:color="000000" w:sz="4" w:space="0"/>
+          <w:right w:val="none" w:color="000000" w:sz="4" w:space="0"/>
+        </w:pBdr>
+      </w:pPr>
+      <w:r>
+        <w:rPr>
+          <w:rFonts w:ascii="FreeMono" w:hAnsi="FreeMono" w:cs="FreeMono" w:eastAsia="FreeMono"/>
+          <w:b w:val="0"/>
+          <w:sz w:val="24"/>
+          <w:highlight w:val="none"/>
+        </w:rPr>
+        <w:t xml:space="preserve">        END CASE;</w:t>
+      </w:r>
+      <w:r/>
+    </w:p>
+    <w:p>
+      <w:pPr>
+        <w:ind w:left="0" w:right="0" w:firstLine="0"/>
+        <w:jc w:val="both"/>
+        <w:spacing w:before="0" w:after="0" w:line="276" w:lineRule="auto"/>
+        <w:pBdr>
+          <w:top w:val="none" w:color="000000" w:sz="4" w:space="0"/>
+          <w:left w:val="none" w:color="000000" w:sz="4" w:space="0"/>
+          <w:bottom w:val="none" w:color="000000" w:sz="4" w:space="0"/>
+          <w:right w:val="none" w:color="000000" w:sz="4" w:space="0"/>
+        </w:pBdr>
+      </w:pPr>
+      <w:r>
+        <w:rPr>
+          <w:rFonts w:ascii="FreeMono" w:hAnsi="FreeMono" w:cs="FreeMono" w:eastAsia="FreeMono"/>
+          <w:b w:val="0"/>
+          <w:sz w:val="24"/>
+          <w:highlight w:val="none"/>
+        </w:rPr>
+        <w:t xml:space="preserve">    END IF;</w:t>
+      </w:r>
+      <w:r/>
+    </w:p>
+    <w:p>
+      <w:pPr>
+        <w:ind w:left="0" w:right="0" w:firstLine="0"/>
+        <w:jc w:val="both"/>
+        <w:spacing w:before="0" w:after="0" w:line="276" w:lineRule="auto"/>
+        <w:pBdr>
+          <w:top w:val="none" w:color="000000" w:sz="4" w:space="0"/>
+          <w:left w:val="none" w:color="000000" w:sz="4" w:space="0"/>
+          <w:bottom w:val="none" w:color="000000" w:sz="4" w:space="0"/>
+          <w:right w:val="none" w:color="000000" w:sz="4" w:space="0"/>
+        </w:pBdr>
+      </w:pPr>
+      <w:r>
+        <w:rPr>
+          <w:rFonts w:ascii="FreeMono" w:hAnsi="FreeMono" w:cs="FreeMono" w:eastAsia="FreeMono"/>
+          <w:b w:val="0"/>
+          <w:sz w:val="24"/>
+          <w:highlight w:val="none"/>
+        </w:rPr>
+        <w:t xml:space="preserve">END PROCESS;</w:t>
+      </w:r>
+      <w:r/>
+    </w:p>
+    <w:p>
+      <w:pPr>
+        <w:ind w:left="0" w:right="0" w:firstLine="0"/>
+        <w:jc w:val="both"/>
+        <w:spacing w:before="0" w:after="0" w:line="276" w:lineRule="auto"/>
+        <w:rPr>
+          <w:rFonts w:ascii="FreeMono" w:hAnsi="FreeMono" w:cs="FreeMono" w:eastAsia="FreeMono"/>
+          <w:b w:val="0"/>
+          <w:sz w:val="24"/>
+          <w:highlight w:val="none"/>
+        </w:rPr>
+        <w:pBdr>
+          <w:top w:val="none" w:color="000000" w:sz="4" w:space="0"/>
+          <w:left w:val="none" w:color="000000" w:sz="4" w:space="0"/>
+          <w:bottom w:val="none" w:color="000000" w:sz="4" w:space="0"/>
+          <w:right w:val="none" w:color="000000" w:sz="4" w:space="0"/>
+        </w:pBdr>
+      </w:pPr>
+      <w:r>
+        <w:rPr>
+          <w:rFonts w:ascii="FreeMono" w:hAnsi="FreeMono" w:cs="FreeMono" w:eastAsia="FreeMono"/>
+          <w:b w:val="0"/>
+          <w:sz w:val="24"/>
+          <w:highlight w:val="none"/>
+        </w:rPr>
+        <w:t xml:space="preserve">END arch_control_unit;</w:t>
+      </w:r>
+      <w:r/>
+    </w:p>
+    <w:p>
+      <w:pPr>
+        <w:ind w:left="0" w:right="0" w:firstLine="0"/>
+        <w:jc w:val="both"/>
+        <w:spacing w:before="0" w:after="0" w:line="276" w:lineRule="auto"/>
+        <w:rPr>
+          <w:rFonts w:ascii="FreeMono" w:hAnsi="FreeMono" w:cs="FreeMono" w:eastAsia="FreeMono"/>
+          <w:b w:val="0"/>
+          <w:sz w:val="24"/>
+          <w:highlight w:val="none"/>
+        </w:rPr>
+        <w:pBdr>
+          <w:top w:val="none" w:color="000000" w:sz="4" w:space="0"/>
+          <w:left w:val="none" w:color="000000" w:sz="4" w:space="0"/>
+          <w:bottom w:val="none" w:color="000000" w:sz="4" w:space="0"/>
+          <w:right w:val="none" w:color="000000" w:sz="4" w:space="0"/>
+        </w:pBdr>
+      </w:pPr>
+      <w:r>
+        <w:rPr>
+          <w:rFonts w:ascii="FreeMono" w:hAnsi="FreeMono" w:cs="FreeMono" w:eastAsia="FreeMono"/>
+          <w:b w:val="0"/>
+          <w:sz w:val="24"/>
+          <w:highlight w:val="none"/>
+        </w:rPr>
+      </w:r>
+      <w:r>
+        <w:rPr>
+          <w:rFonts w:ascii="FreeMono" w:hAnsi="FreeMono" w:cs="FreeMono" w:eastAsia="FreeMono"/>
+          <w:b w:val="0"/>
+          <w:sz w:val="24"/>
+          <w:highlight w:val="none"/>
+        </w:rPr>
+      </w:r>
+      <w:r/>
+    </w:p>
+    <w:p>
+      <w:pPr>
+        <w:ind w:left="0" w:right="0" w:firstLine="0"/>
+        <w:jc w:val="both"/>
+        <w:spacing w:before="0" w:after="0" w:line="360" w:lineRule="auto"/>
+        <w:rPr>
+          <w:rFonts w:ascii="Times New Roman" w:hAnsi="Times New Roman" w:cs="Times New Roman" w:eastAsia="Times New Roman"/>
+          <w:b w:val="0"/>
+          <w:sz w:val="28"/>
+          <w:highlight w:val="none"/>
+        </w:rPr>
+        <w:pBdr>
+          <w:top w:val="none" w:color="000000" w:sz="4" w:space="0"/>
+          <w:left w:val="none" w:color="000000" w:sz="4" w:space="0"/>
+          <w:bottom w:val="none" w:color="000000" w:sz="4" w:space="0"/>
+          <w:right w:val="none" w:color="000000" w:sz="4" w:space="0"/>
+        </w:pBdr>
+      </w:pPr>
+      <w:r>
+        <w:rPr>
+          <w:rFonts w:ascii="Times New Roman" w:hAnsi="Times New Roman" w:cs="Times New Roman" w:eastAsia="Times New Roman"/>
+          <w:b w:val="0"/>
+          <w:sz w:val="28"/>
+          <w:highlight w:val="none"/>
+        </w:rPr>
+        <w:tab/>
+        <w:t xml:space="preserve">Тестовое описание, обеспечивающее проверку всех ветвей приведено в листинге 2.</w:t>
+      </w:r>
+      <w:r>
+        <w:rPr>
+          <w:rFonts w:ascii="Times New Roman" w:hAnsi="Times New Roman" w:cs="Times New Roman" w:eastAsia="Times New Roman"/>
+          <w:b w:val="0"/>
+          <w:sz w:val="28"/>
+          <w:highlight w:val="none"/>
+        </w:rPr>
+      </w:r>
+      <w:r/>
+    </w:p>
+    <w:p>
+      <w:pPr>
+        <w:ind w:left="0" w:right="0" w:firstLine="0"/>
+        <w:jc w:val="both"/>
+        <w:spacing w:before="0" w:after="0" w:line="360" w:lineRule="auto"/>
+        <w:rPr>
+          <w:rFonts w:ascii="Times New Roman" w:hAnsi="Times New Roman" w:cs="Times New Roman" w:eastAsia="Times New Roman"/>
+          <w:b w:val="0"/>
+          <w:sz w:val="28"/>
+          <w:highlight w:val="none"/>
+        </w:rPr>
+        <w:pBdr>
+          <w:top w:val="none" w:color="000000" w:sz="4" w:space="0"/>
+          <w:left w:val="none" w:color="000000" w:sz="4" w:space="0"/>
+          <w:bottom w:val="none" w:color="000000" w:sz="4" w:space="0"/>
+          <w:right w:val="none" w:color="000000" w:sz="4" w:space="0"/>
+        </w:pBdr>
+      </w:pPr>
+      <w:r>
+        <w:rPr>
+          <w:rFonts w:ascii="Times New Roman" w:hAnsi="Times New Roman" w:cs="Times New Roman" w:eastAsia="Times New Roman"/>
+          <w:b w:val="0"/>
+          <w:sz w:val="28"/>
+          <w:highlight w:val="none"/>
+        </w:rPr>
+        <w:t xml:space="preserve">Листинг 2 – тестовое описание</w:t>
+      </w:r>
+      <w:r>
+        <w:rPr>
+          <w:rFonts w:ascii="Times New Roman" w:hAnsi="Times New Roman" w:cs="Times New Roman" w:eastAsia="Times New Roman"/>
+          <w:b w:val="0"/>
+          <w:sz w:val="28"/>
+          <w:highlight w:val="none"/>
+        </w:rPr>
+      </w:r>
+      <w:r/>
+    </w:p>
+    <w:p>
+      <w:pPr>
+        <w:ind w:left="0" w:right="0" w:firstLine="0"/>
+        <w:jc w:val="both"/>
+        <w:spacing w:before="0" w:after="0" w:line="276" w:lineRule="auto"/>
+        <w:pBdr>
+          <w:top w:val="none" w:color="000000" w:sz="4" w:space="0"/>
+          <w:left w:val="none" w:color="000000" w:sz="4" w:space="0"/>
+          <w:bottom w:val="none" w:color="000000" w:sz="4" w:space="0"/>
+          <w:right w:val="none" w:color="000000" w:sz="4" w:space="0"/>
+        </w:pBdr>
+      </w:pPr>
+      <w:r>
+        <w:rPr>
+          <w:rFonts w:ascii="FreeMono" w:hAnsi="FreeMono" w:cs="FreeMono" w:eastAsia="FreeMono"/>
+          <w:b w:val="0"/>
+          <w:sz w:val="24"/>
+          <w:highlight w:val="none"/>
+        </w:rPr>
+        <w:t xml:space="preserve">LIBRARY ieee;</w:t>
+      </w:r>
+      <w:r/>
+    </w:p>
+    <w:p>
+      <w:pPr>
+        <w:ind w:left="0" w:right="0" w:firstLine="0"/>
+        <w:jc w:val="both"/>
+        <w:spacing w:before="0" w:after="0" w:line="276" w:lineRule="auto"/>
+        <w:pBdr>
+          <w:top w:val="none" w:color="000000" w:sz="4" w:space="0"/>
+          <w:left w:val="none" w:color="000000" w:sz="4" w:space="0"/>
+          <w:bottom w:val="none" w:color="000000" w:sz="4" w:space="0"/>
+          <w:right w:val="none" w:color="000000" w:sz="4" w:space="0"/>
+        </w:pBdr>
+      </w:pPr>
+      <w:r>
+        <w:rPr>
+          <w:rFonts w:ascii="FreeMono" w:hAnsi="FreeMono" w:cs="FreeMono" w:eastAsia="FreeMono"/>
+          <w:b w:val="0"/>
+          <w:sz w:val="24"/>
+          <w:highlight w:val="none"/>
+        </w:rPr>
+        <w:t xml:space="preserve">USE ieee.std_logic_1164.ALL;</w:t>
+      </w:r>
+      <w:r/>
+    </w:p>
+    <w:p>
+      <w:pPr>
+        <w:ind w:left="0" w:right="0" w:firstLine="0"/>
+        <w:jc w:val="both"/>
+        <w:spacing w:before="0" w:after="0" w:line="276" w:lineRule="auto"/>
+        <w:pBdr>
+          <w:top w:val="none" w:color="000000" w:sz="4" w:space="0"/>
+          <w:left w:val="none" w:color="000000" w:sz="4" w:space="0"/>
+          <w:bottom w:val="none" w:color="000000" w:sz="4" w:space="0"/>
+          <w:right w:val="none" w:color="000000" w:sz="4" w:space="0"/>
+        </w:pBdr>
+      </w:pPr>
+      <w:r>
+        <w:rPr>
+          <w:rFonts w:ascii="FreeMono" w:hAnsi="FreeMono" w:cs="FreeMono" w:eastAsia="FreeMono"/>
+          <w:b w:val="0"/>
+          <w:sz w:val="24"/>
+          <w:highlight w:val="none"/>
+        </w:rPr>
+        <w:t xml:space="preserve"> </w:t>
+      </w:r>
+      <w:r/>
+    </w:p>
+    <w:p>
+      <w:pPr>
+        <w:ind w:left="0" w:right="0" w:firstLine="0"/>
+        <w:jc w:val="both"/>
+        <w:spacing w:before="0" w:after="0" w:line="276" w:lineRule="auto"/>
+        <w:pBdr>
+          <w:top w:val="none" w:color="000000" w:sz="4" w:space="0"/>
+          <w:left w:val="none" w:color="000000" w:sz="4" w:space="0"/>
+          <w:bottom w:val="none" w:color="000000" w:sz="4" w:space="0"/>
+          <w:right w:val="none" w:color="000000" w:sz="4" w:space="0"/>
+        </w:pBdr>
+      </w:pPr>
+      <w:r>
+        <w:rPr>
+          <w:rFonts w:ascii="FreeMono" w:hAnsi="FreeMono" w:cs="FreeMono" w:eastAsia="FreeMono"/>
+          <w:b w:val="0"/>
+          <w:sz w:val="24"/>
+          <w:highlight w:val="none"/>
+        </w:rPr>
+        <w:t xml:space="preserve">-- Uncomment the following library declaration if using</w:t>
+      </w:r>
+      <w:r/>
+    </w:p>
+    <w:p>
+      <w:pPr>
+        <w:ind w:left="0" w:right="0" w:firstLine="0"/>
+        <w:jc w:val="both"/>
+        <w:spacing w:before="0" w:after="0" w:line="276" w:lineRule="auto"/>
+        <w:pBdr>
+          <w:top w:val="none" w:color="000000" w:sz="4" w:space="0"/>
+          <w:left w:val="none" w:color="000000" w:sz="4" w:space="0"/>
+          <w:bottom w:val="none" w:color="000000" w:sz="4" w:space="0"/>
+          <w:right w:val="none" w:color="000000" w:sz="4" w:space="0"/>
+        </w:pBdr>
+      </w:pPr>
+      <w:r>
+        <w:rPr>
+          <w:rFonts w:ascii="FreeMono" w:hAnsi="FreeMono" w:cs="FreeMono" w:eastAsia="FreeMono"/>
+          <w:b w:val="0"/>
+          <w:sz w:val="24"/>
+          <w:highlight w:val="none"/>
+        </w:rPr>
+        <w:t xml:space="preserve">-- arithmetic functions with Signed or Unsigned values</w:t>
+      </w:r>
+      <w:r/>
+    </w:p>
+    <w:p>
+      <w:pPr>
+        <w:ind w:left="0" w:right="0" w:firstLine="0"/>
+        <w:jc w:val="both"/>
+        <w:spacing w:before="0" w:after="0" w:line="276" w:lineRule="auto"/>
+        <w:pBdr>
+          <w:top w:val="none" w:color="000000" w:sz="4" w:space="0"/>
+          <w:left w:val="none" w:color="000000" w:sz="4" w:space="0"/>
+          <w:bottom w:val="none" w:color="000000" w:sz="4" w:space="0"/>
+          <w:right w:val="none" w:color="000000" w:sz="4" w:space="0"/>
+        </w:pBdr>
+      </w:pPr>
+      <w:r>
+        <w:rPr>
+          <w:rFonts w:ascii="FreeMono" w:hAnsi="FreeMono" w:cs="FreeMono" w:eastAsia="FreeMono"/>
+          <w:b w:val="0"/>
+          <w:sz w:val="24"/>
+          <w:highlight w:val="none"/>
+        </w:rPr>
+        <w:t xml:space="preserve">--USE ieee.numeric_std.ALL;</w:t>
+      </w:r>
+      <w:r/>
+    </w:p>
+    <w:p>
+      <w:pPr>
+        <w:ind w:left="0" w:right="0" w:firstLine="0"/>
+        <w:jc w:val="both"/>
+        <w:spacing w:before="0" w:after="0" w:line="276" w:lineRule="auto"/>
+        <w:pBdr>
+          <w:top w:val="none" w:color="000000" w:sz="4" w:space="0"/>
+          <w:left w:val="none" w:color="000000" w:sz="4" w:space="0"/>
+          <w:bottom w:val="none" w:color="000000" w:sz="4" w:space="0"/>
+          <w:right w:val="none" w:color="000000" w:sz="4" w:space="0"/>
+        </w:pBdr>
+      </w:pPr>
+      <w:r>
+        <w:rPr>
+          <w:rFonts w:ascii="FreeMono" w:hAnsi="FreeMono" w:cs="FreeMono" w:eastAsia="FreeMono"/>
+          <w:b w:val="0"/>
+          <w:sz w:val="24"/>
+          <w:highlight w:val="none"/>
+        </w:rPr>
+        <w:t xml:space="preserve"> </w:t>
+      </w:r>
+      <w:r/>
+    </w:p>
+    <w:p>
+      <w:pPr>
+        <w:ind w:left="0" w:right="0" w:firstLine="0"/>
+        <w:jc w:val="both"/>
+        <w:spacing w:before="0" w:after="0" w:line="276" w:lineRule="auto"/>
+        <w:pBdr>
+          <w:top w:val="none" w:color="000000" w:sz="4" w:space="0"/>
+          <w:left w:val="none" w:color="000000" w:sz="4" w:space="0"/>
+          <w:bottom w:val="none" w:color="000000" w:sz="4" w:space="0"/>
+          <w:right w:val="none" w:color="000000" w:sz="4" w:space="0"/>
+        </w:pBdr>
+      </w:pPr>
+      <w:r>
+        <w:rPr>
+          <w:rFonts w:ascii="FreeMono" w:hAnsi="FreeMono" w:cs="FreeMono" w:eastAsia="FreeMono"/>
+          <w:b w:val="0"/>
+          <w:sz w:val="24"/>
+          <w:highlight w:val="none"/>
+        </w:rPr>
+        <w:t xml:space="preserve">ENTITY control_unit_tb IS</w:t>
+      </w:r>
+      <w:r/>
+    </w:p>
+    <w:p>
+      <w:pPr>
+        <w:ind w:left="0" w:right="0" w:firstLine="0"/>
+        <w:jc w:val="both"/>
+        <w:spacing w:before="0" w:after="0" w:line="276" w:lineRule="auto"/>
+        <w:pBdr>
+          <w:top w:val="none" w:color="000000" w:sz="4" w:space="0"/>
+          <w:left w:val="none" w:color="000000" w:sz="4" w:space="0"/>
+          <w:bottom w:val="none" w:color="000000" w:sz="4" w:space="0"/>
+          <w:right w:val="none" w:color="000000" w:sz="4" w:space="0"/>
+        </w:pBdr>
+      </w:pPr>
+      <w:r>
+        <w:rPr>
+          <w:rFonts w:ascii="FreeMono" w:hAnsi="FreeMono" w:cs="FreeMono" w:eastAsia="FreeMono"/>
+          <w:b w:val="0"/>
+          <w:sz w:val="24"/>
+          <w:highlight w:val="none"/>
+        </w:rPr>
+        <w:t xml:space="preserve">END control_unit_tb;</w:t>
+      </w:r>
+      <w:r/>
+    </w:p>
+    <w:p>
+      <w:pPr>
+        <w:ind w:left="0" w:right="0" w:firstLine="0"/>
+        <w:jc w:val="both"/>
+        <w:spacing w:before="0" w:after="0" w:line="276" w:lineRule="auto"/>
+        <w:pBdr>
+          <w:top w:val="none" w:color="000000" w:sz="4" w:space="0"/>
+          <w:left w:val="none" w:color="000000" w:sz="4" w:space="0"/>
+          <w:bottom w:val="none" w:color="000000" w:sz="4" w:space="0"/>
+          <w:right w:val="none" w:color="000000" w:sz="4" w:space="0"/>
+        </w:pBdr>
+      </w:pPr>
+      <w:r>
+        <w:rPr>
+          <w:rFonts w:ascii="FreeMono" w:hAnsi="FreeMono" w:cs="FreeMono" w:eastAsia="FreeMono"/>
+          <w:b w:val="0"/>
+          <w:sz w:val="24"/>
+          <w:highlight w:val="none"/>
+        </w:rPr>
+        <w:t xml:space="preserve"> </w:t>
+      </w:r>
+      <w:r/>
+    </w:p>
+    <w:p>
+      <w:pPr>
+        <w:ind w:left="0" w:right="0" w:firstLine="0"/>
+        <w:jc w:val="both"/>
+        <w:spacing w:before="0" w:after="0" w:line="276" w:lineRule="auto"/>
+        <w:pBdr>
+          <w:top w:val="none" w:color="000000" w:sz="4" w:space="0"/>
+          <w:left w:val="none" w:color="000000" w:sz="4" w:space="0"/>
+          <w:bottom w:val="none" w:color="000000" w:sz="4" w:space="0"/>
+          <w:right w:val="none" w:color="000000" w:sz="4" w:space="0"/>
+        </w:pBdr>
+      </w:pPr>
+      <w:r>
+        <w:rPr>
+          <w:rFonts w:ascii="FreeMono" w:hAnsi="FreeMono" w:cs="FreeMono" w:eastAsia="FreeMono"/>
+          <w:b w:val="0"/>
+          <w:sz w:val="24"/>
+          <w:highlight w:val="none"/>
+        </w:rPr>
+        <w:t xml:space="preserve">ARCHITECTURE behavior OF control_unit_tb IS </w:t>
+      </w:r>
+      <w:r/>
+    </w:p>
+    <w:p>
+      <w:pPr>
+        <w:ind w:left="0" w:right="0" w:firstLine="0"/>
+        <w:jc w:val="both"/>
+        <w:spacing w:before="0" w:after="0" w:line="276" w:lineRule="auto"/>
+        <w:pBdr>
+          <w:top w:val="none" w:color="000000" w:sz="4" w:space="0"/>
+          <w:left w:val="none" w:color="000000" w:sz="4" w:space="0"/>
+          <w:bottom w:val="none" w:color="000000" w:sz="4" w:space="0"/>
+          <w:right w:val="none" w:color="000000" w:sz="4" w:space="0"/>
+        </w:pBdr>
+      </w:pPr>
+      <w:r>
+        <w:rPr>
+          <w:rFonts w:ascii="FreeMono" w:hAnsi="FreeMono" w:cs="FreeMono" w:eastAsia="FreeMono"/>
+          <w:b w:val="0"/>
+          <w:sz w:val="24"/>
+          <w:highlight w:val="none"/>
+        </w:rPr>
+        <w:t xml:space="preserve"> </w:t>
+      </w:r>
+      <w:r/>
+    </w:p>
+    <w:p>
+      <w:pPr>
+        <w:ind w:left="0" w:right="0" w:firstLine="0"/>
+        <w:jc w:val="both"/>
+        <w:spacing w:before="0" w:after="0" w:line="276" w:lineRule="auto"/>
+        <w:pBdr>
+          <w:top w:val="none" w:color="000000" w:sz="4" w:space="0"/>
+          <w:left w:val="none" w:color="000000" w:sz="4" w:space="0"/>
+          <w:bottom w:val="none" w:color="000000" w:sz="4" w:space="0"/>
+          <w:right w:val="none" w:color="000000" w:sz="4" w:space="0"/>
+        </w:pBdr>
+      </w:pPr>
+      <w:r>
+        <w:rPr>
+          <w:rFonts w:ascii="FreeMono" w:hAnsi="FreeMono" w:cs="FreeMono" w:eastAsia="FreeMono"/>
+          <w:b w:val="0"/>
+          <w:sz w:val="24"/>
+          <w:highlight w:val="none"/>
+        </w:rPr>
+        <w:t xml:space="preserve">    -- Component Declaration for the Unit Under Test (UUT)</w:t>
+      </w:r>
+      <w:r/>
+    </w:p>
+    <w:p>
+      <w:pPr>
+        <w:ind w:left="0" w:right="0" w:firstLine="0"/>
+        <w:jc w:val="both"/>
+        <w:spacing w:before="0" w:after="0" w:line="276" w:lineRule="auto"/>
+        <w:pBdr>
+          <w:top w:val="none" w:color="000000" w:sz="4" w:space="0"/>
+          <w:left w:val="none" w:color="000000" w:sz="4" w:space="0"/>
+          <w:bottom w:val="none" w:color="000000" w:sz="4" w:space="0"/>
+          <w:right w:val="none" w:color="000000" w:sz="4" w:space="0"/>
+        </w:pBdr>
+      </w:pPr>
+      <w:r>
+        <w:rPr>
+          <w:rFonts w:ascii="FreeMono" w:hAnsi="FreeMono" w:cs="FreeMono" w:eastAsia="FreeMono"/>
+          <w:b w:val="0"/>
+          <w:sz w:val="24"/>
+          <w:highlight w:val="none"/>
+        </w:rPr>
+        <w:t xml:space="preserve"> </w:t>
+      </w:r>
+      <w:r/>
+    </w:p>
+    <w:p>
+      <w:pPr>
+        <w:ind w:left="0" w:right="0" w:firstLine="0"/>
+        <w:jc w:val="both"/>
+        <w:spacing w:before="0" w:after="0" w:line="276" w:lineRule="auto"/>
+        <w:pBdr>
+          <w:top w:val="none" w:color="000000" w:sz="4" w:space="0"/>
+          <w:left w:val="none" w:color="000000" w:sz="4" w:space="0"/>
+          <w:bottom w:val="none" w:color="000000" w:sz="4" w:space="0"/>
+          <w:right w:val="none" w:color="000000" w:sz="4" w:space="0"/>
+        </w:pBdr>
+      </w:pPr>
+      <w:r>
+        <w:rPr>
+          <w:rFonts w:ascii="FreeMono" w:hAnsi="FreeMono" w:cs="FreeMono" w:eastAsia="FreeMono"/>
+          <w:b w:val="0"/>
+          <w:sz w:val="24"/>
+          <w:highlight w:val="none"/>
+        </w:rPr>
+        <w:t xml:space="preserve">    COMPONENT control_unit</w:t>
+      </w:r>
+      <w:r/>
+    </w:p>
+    <w:p>
+      <w:pPr>
+        <w:ind w:left="0" w:right="0" w:firstLine="0"/>
+        <w:jc w:val="both"/>
+        <w:spacing w:before="0" w:after="0" w:line="276" w:lineRule="auto"/>
+        <w:pBdr>
+          <w:top w:val="none" w:color="000000" w:sz="4" w:space="0"/>
+          <w:left w:val="none" w:color="000000" w:sz="4" w:space="0"/>
+          <w:bottom w:val="none" w:color="000000" w:sz="4" w:space="0"/>
+          <w:right w:val="none" w:color="000000" w:sz="4" w:space="0"/>
+        </w:pBdr>
+      </w:pPr>
+      <w:r>
+        <w:rPr>
+          <w:rFonts w:ascii="FreeMono" w:hAnsi="FreeMono" w:cs="FreeMono" w:eastAsia="FreeMono"/>
+          <w:b w:val="0"/>
+          <w:sz w:val="24"/>
+          <w:highlight w:val="none"/>
+        </w:rPr>
+        <w:t xml:space="preserve">    PORT(</w:t>
+      </w:r>
+      <w:r/>
+    </w:p>
+    <w:p>
+      <w:pPr>
+        <w:ind w:left="0" w:right="0" w:firstLine="0"/>
+        <w:jc w:val="both"/>
+        <w:spacing w:before="0" w:after="0" w:line="276" w:lineRule="auto"/>
+        <w:pBdr>
+          <w:top w:val="none" w:color="000000" w:sz="4" w:space="0"/>
+          <w:left w:val="none" w:color="000000" w:sz="4" w:space="0"/>
+          <w:bottom w:val="none" w:color="000000" w:sz="4" w:space="0"/>
+          <w:right w:val="none" w:color="000000" w:sz="4" w:space="0"/>
+        </w:pBdr>
+      </w:pPr>
+      <w:r>
+        <w:rPr>
+          <w:rFonts w:ascii="FreeMono" w:hAnsi="FreeMono" w:cs="FreeMono" w:eastAsia="FreeMono"/>
+          <w:b w:val="0"/>
+          <w:sz w:val="24"/>
+          <w:highlight w:val="none"/>
+        </w:rPr>
+        <w:t xml:space="preserve">         C : IN  std_logic_vector(5 downto 0);</w:t>
+      </w:r>
+      <w:r/>
+    </w:p>
+    <w:p>
+      <w:pPr>
+        <w:ind w:left="0" w:right="0" w:firstLine="0"/>
+        <w:jc w:val="both"/>
+        <w:spacing w:before="0" w:after="0" w:line="276" w:lineRule="auto"/>
+        <w:pBdr>
+          <w:top w:val="none" w:color="000000" w:sz="4" w:space="0"/>
+          <w:left w:val="none" w:color="000000" w:sz="4" w:space="0"/>
+          <w:bottom w:val="none" w:color="000000" w:sz="4" w:space="0"/>
+          <w:right w:val="none" w:color="000000" w:sz="4" w:space="0"/>
+        </w:pBdr>
+      </w:pPr>
+      <w:r>
+        <w:rPr>
+          <w:rFonts w:ascii="FreeMono" w:hAnsi="FreeMono" w:cs="FreeMono" w:eastAsia="FreeMono"/>
+          <w:b w:val="0"/>
+          <w:sz w:val="24"/>
+          <w:highlight w:val="none"/>
+        </w:rPr>
+        <w:t xml:space="preserve">         CLK : IN  std_logic;</w:t>
+      </w:r>
+      <w:r/>
+    </w:p>
+    <w:p>
+      <w:pPr>
+        <w:ind w:left="0" w:right="0" w:firstLine="0"/>
+        <w:jc w:val="both"/>
+        <w:spacing w:before="0" w:after="0" w:line="276" w:lineRule="auto"/>
+        <w:pBdr>
+          <w:top w:val="none" w:color="000000" w:sz="4" w:space="0"/>
+          <w:left w:val="none" w:color="000000" w:sz="4" w:space="0"/>
+          <w:bottom w:val="none" w:color="000000" w:sz="4" w:space="0"/>
+          <w:right w:val="none" w:color="000000" w:sz="4" w:space="0"/>
+        </w:pBdr>
+      </w:pPr>
+      <w:r>
+        <w:rPr>
+          <w:rFonts w:ascii="FreeMono" w:hAnsi="FreeMono" w:cs="FreeMono" w:eastAsia="FreeMono"/>
+          <w:b w:val="0"/>
+          <w:sz w:val="24"/>
+          <w:highlight w:val="none"/>
+        </w:rPr>
+        <w:t xml:space="preserve">         RST : IN  std_logic;</w:t>
+      </w:r>
+      <w:r/>
+    </w:p>
+    <w:p>
+      <w:pPr>
+        <w:ind w:left="0" w:right="0" w:firstLine="0"/>
+        <w:jc w:val="both"/>
+        <w:spacing w:before="0" w:after="0" w:line="276" w:lineRule="auto"/>
+        <w:pBdr>
+          <w:top w:val="none" w:color="000000" w:sz="4" w:space="0"/>
+          <w:left w:val="none" w:color="000000" w:sz="4" w:space="0"/>
+          <w:bottom w:val="none" w:color="000000" w:sz="4" w:space="0"/>
+          <w:right w:val="none" w:color="000000" w:sz="4" w:space="0"/>
+        </w:pBdr>
+      </w:pPr>
+      <w:r>
+        <w:rPr>
+          <w:rFonts w:ascii="FreeMono" w:hAnsi="FreeMono" w:cs="FreeMono" w:eastAsia="FreeMono"/>
+          <w:b w:val="0"/>
+          <w:sz w:val="24"/>
+          <w:highlight w:val="none"/>
+        </w:rPr>
+        <w:t xml:space="preserve">         M : OUT  std_logic_vector(7 downto 0)</w:t>
+      </w:r>
+      <w:r/>
+    </w:p>
+    <w:p>
+      <w:pPr>
+        <w:ind w:left="0" w:right="0" w:firstLine="0"/>
+        <w:jc w:val="both"/>
+        <w:spacing w:before="0" w:after="0" w:line="276" w:lineRule="auto"/>
+        <w:pBdr>
+          <w:top w:val="none" w:color="000000" w:sz="4" w:space="0"/>
+          <w:left w:val="none" w:color="000000" w:sz="4" w:space="0"/>
+          <w:bottom w:val="none" w:color="000000" w:sz="4" w:space="0"/>
+          <w:right w:val="none" w:color="000000" w:sz="4" w:space="0"/>
+        </w:pBdr>
+      </w:pPr>
+      <w:r>
+        <w:rPr>
+          <w:rFonts w:ascii="FreeMono" w:hAnsi="FreeMono" w:cs="FreeMono" w:eastAsia="FreeMono"/>
+          <w:b w:val="0"/>
+          <w:sz w:val="24"/>
+          <w:highlight w:val="none"/>
+        </w:rPr>
+        <w:t xml:space="preserve">        );</w:t>
+      </w:r>
+      <w:r/>
+    </w:p>
+    <w:p>
+      <w:pPr>
+        <w:ind w:left="0" w:right="0" w:firstLine="0"/>
+        <w:jc w:val="both"/>
+        <w:spacing w:before="0" w:after="0" w:line="276" w:lineRule="auto"/>
+        <w:pBdr>
+          <w:top w:val="none" w:color="000000" w:sz="4" w:space="0"/>
+          <w:left w:val="none" w:color="000000" w:sz="4" w:space="0"/>
+          <w:bottom w:val="none" w:color="000000" w:sz="4" w:space="0"/>
+          <w:right w:val="none" w:color="000000" w:sz="4" w:space="0"/>
+        </w:pBdr>
+      </w:pPr>
+      <w:r>
+        <w:rPr>
+          <w:rFonts w:ascii="FreeMono" w:hAnsi="FreeMono" w:cs="FreeMono" w:eastAsia="FreeMono"/>
+          <w:b w:val="0"/>
+          <w:sz w:val="24"/>
+          <w:highlight w:val="none"/>
+        </w:rPr>
+        <w:t xml:space="preserve">    END COMPONENT;</w:t>
+      </w:r>
+      <w:r/>
+    </w:p>
+    <w:p>
+      <w:pPr>
+        <w:ind w:left="0" w:right="0" w:firstLine="0"/>
+        <w:jc w:val="both"/>
+        <w:spacing w:before="0" w:after="0" w:line="276" w:lineRule="auto"/>
+        <w:pBdr>
+          <w:top w:val="none" w:color="000000" w:sz="4" w:space="0"/>
+          <w:left w:val="none" w:color="000000" w:sz="4" w:space="0"/>
+          <w:bottom w:val="none" w:color="000000" w:sz="4" w:space="0"/>
+          <w:right w:val="none" w:color="000000" w:sz="4" w:space="0"/>
+        </w:pBdr>
+      </w:pPr>
+      <w:r>
+        <w:rPr>
+          <w:rFonts w:ascii="FreeMono" w:hAnsi="FreeMono" w:cs="FreeMono" w:eastAsia="FreeMono"/>
+          <w:b w:val="0"/>
+          <w:sz w:val="24"/>
+          <w:highlight w:val="none"/>
+        </w:rPr>
+        <w:t xml:space="preserve">    </w:t>
+      </w:r>
+      <w:r/>
+    </w:p>
+    <w:p>
+      <w:pPr>
+        <w:ind w:left="0" w:right="0" w:firstLine="0"/>
+        <w:jc w:val="both"/>
+        <w:spacing w:before="0" w:after="0" w:line="276" w:lineRule="auto"/>
+        <w:pBdr>
+          <w:top w:val="none" w:color="000000" w:sz="4" w:space="0"/>
+          <w:left w:val="none" w:color="000000" w:sz="4" w:space="0"/>
+          <w:bottom w:val="none" w:color="000000" w:sz="4" w:space="0"/>
+          <w:right w:val="none" w:color="000000" w:sz="4" w:space="0"/>
+        </w:pBdr>
+      </w:pPr>
+      <w:r>
+        <w:rPr>
+          <w:rFonts w:ascii="FreeMono" w:hAnsi="FreeMono" w:cs="FreeMono" w:eastAsia="FreeMono"/>
+          <w:b w:val="0"/>
+          <w:sz w:val="24"/>
+          <w:highlight w:val="none"/>
+        </w:rPr>
+      </w:r>
+      <w:r/>
+    </w:p>
+    <w:p>
+      <w:pPr>
+        <w:ind w:left="0" w:right="0" w:firstLine="0"/>
+        <w:jc w:val="both"/>
+        <w:spacing w:before="0" w:after="0" w:line="276" w:lineRule="auto"/>
+        <w:pBdr>
+          <w:top w:val="none" w:color="000000" w:sz="4" w:space="0"/>
+          <w:left w:val="none" w:color="000000" w:sz="4" w:space="0"/>
+          <w:bottom w:val="none" w:color="000000" w:sz="4" w:space="0"/>
+          <w:right w:val="none" w:color="000000" w:sz="4" w:space="0"/>
+        </w:pBdr>
+      </w:pPr>
+      <w:r>
+        <w:rPr>
+          <w:rFonts w:ascii="FreeMono" w:hAnsi="FreeMono" w:cs="FreeMono" w:eastAsia="FreeMono"/>
+          <w:b w:val="0"/>
+          <w:sz w:val="24"/>
+          <w:highlight w:val="none"/>
+        </w:rPr>
+        <w:t xml:space="preserve">   --Inputs</w:t>
+      </w:r>
+      <w:r/>
+    </w:p>
+    <w:p>
+      <w:pPr>
+        <w:ind w:left="0" w:right="0" w:firstLine="0"/>
+        <w:jc w:val="both"/>
+        <w:spacing w:before="0" w:after="0" w:line="276" w:lineRule="auto"/>
+        <w:pBdr>
+          <w:top w:val="none" w:color="000000" w:sz="4" w:space="0"/>
+          <w:left w:val="none" w:color="000000" w:sz="4" w:space="0"/>
+          <w:bottom w:val="none" w:color="000000" w:sz="4" w:space="0"/>
+          <w:right w:val="none" w:color="000000" w:sz="4" w:space="0"/>
+        </w:pBdr>
+      </w:pPr>
+      <w:r>
+        <w:rPr>
+          <w:rFonts w:ascii="FreeMono" w:hAnsi="FreeMono" w:cs="FreeMono" w:eastAsia="FreeMono"/>
+          <w:b w:val="0"/>
+          <w:sz w:val="24"/>
+          <w:highlight w:val="none"/>
+        </w:rPr>
+        <w:t xml:space="preserve">   signal C : std_logic_vector(5 downto 0) := (others =&gt; '0');</w:t>
+      </w:r>
+      <w:r/>
+    </w:p>
+    <w:p>
+      <w:pPr>
+        <w:ind w:left="0" w:right="0" w:firstLine="0"/>
+        <w:jc w:val="both"/>
+        <w:spacing w:before="0" w:after="0" w:line="276" w:lineRule="auto"/>
+        <w:pBdr>
+          <w:top w:val="none" w:color="000000" w:sz="4" w:space="0"/>
+          <w:left w:val="none" w:color="000000" w:sz="4" w:space="0"/>
+          <w:bottom w:val="none" w:color="000000" w:sz="4" w:space="0"/>
+          <w:right w:val="none" w:color="000000" w:sz="4" w:space="0"/>
+        </w:pBdr>
+      </w:pPr>
+      <w:r>
+        <w:rPr>
+          <w:rFonts w:ascii="FreeMono" w:hAnsi="FreeMono" w:cs="FreeMono" w:eastAsia="FreeMono"/>
+          <w:b w:val="0"/>
+          <w:sz w:val="24"/>
+          <w:highlight w:val="none"/>
+        </w:rPr>
+        <w:t xml:space="preserve">   signal CLK : std_logic := '0';</w:t>
+      </w:r>
+      <w:r/>
+    </w:p>
+    <w:p>
+      <w:pPr>
+        <w:ind w:left="0" w:right="0" w:firstLine="0"/>
+        <w:jc w:val="both"/>
+        <w:spacing w:before="0" w:after="0" w:line="276" w:lineRule="auto"/>
+        <w:pBdr>
+          <w:top w:val="none" w:color="000000" w:sz="4" w:space="0"/>
+          <w:left w:val="none" w:color="000000" w:sz="4" w:space="0"/>
+          <w:bottom w:val="none" w:color="000000" w:sz="4" w:space="0"/>
+          <w:right w:val="none" w:color="000000" w:sz="4" w:space="0"/>
+        </w:pBdr>
+      </w:pPr>
+      <w:r>
+        <w:rPr>
+          <w:rFonts w:ascii="FreeMono" w:hAnsi="FreeMono" w:cs="FreeMono" w:eastAsia="FreeMono"/>
+          <w:b w:val="0"/>
+          <w:sz w:val="24"/>
+          <w:highlight w:val="none"/>
+        </w:rPr>
+        <w:t xml:space="preserve">   signal RST : std_logic := '0';</w:t>
+      </w:r>
+      <w:r/>
+    </w:p>
+    <w:p>
+      <w:pPr>
+        <w:ind w:left="0" w:right="0" w:firstLine="0"/>
+        <w:jc w:val="both"/>
+        <w:spacing w:before="0" w:after="0" w:line="276" w:lineRule="auto"/>
+        <w:pBdr>
+          <w:top w:val="none" w:color="000000" w:sz="4" w:space="0"/>
+          <w:left w:val="none" w:color="000000" w:sz="4" w:space="0"/>
+          <w:bottom w:val="none" w:color="000000" w:sz="4" w:space="0"/>
+          <w:right w:val="none" w:color="000000" w:sz="4" w:space="0"/>
+        </w:pBdr>
+      </w:pPr>
+      <w:r>
+        <w:rPr>
+          <w:rFonts w:ascii="FreeMono" w:hAnsi="FreeMono" w:cs="FreeMono" w:eastAsia="FreeMono"/>
+          <w:b w:val="0"/>
+          <w:sz w:val="24"/>
+          <w:highlight w:val="none"/>
+        </w:rPr>
+      </w:r>
+      <w:r/>
+    </w:p>
+    <w:p>
+      <w:pPr>
+        <w:ind w:left="0" w:right="0" w:firstLine="0"/>
+        <w:jc w:val="both"/>
+        <w:spacing w:before="0" w:after="0" w:line="276" w:lineRule="auto"/>
+        <w:pBdr>
+          <w:top w:val="none" w:color="000000" w:sz="4" w:space="0"/>
+          <w:left w:val="none" w:color="000000" w:sz="4" w:space="0"/>
+          <w:bottom w:val="none" w:color="000000" w:sz="4" w:space="0"/>
+          <w:right w:val="none" w:color="000000" w:sz="4" w:space="0"/>
+        </w:pBdr>
+      </w:pPr>
+      <w:r>
+        <w:rPr>
+          <w:rFonts w:ascii="FreeMono" w:hAnsi="FreeMono" w:cs="FreeMono" w:eastAsia="FreeMono"/>
+          <w:b w:val="0"/>
+          <w:sz w:val="24"/>
+          <w:highlight w:val="none"/>
+        </w:rPr>
+        <w:t xml:space="preserve"> </w:t>
+        <w:tab/>
+        <w:t xml:space="preserve">--Outputs</w:t>
+      </w:r>
+      <w:r/>
+    </w:p>
+    <w:p>
+      <w:pPr>
+        <w:ind w:left="0" w:right="0" w:firstLine="0"/>
+        <w:jc w:val="both"/>
+        <w:spacing w:before="0" w:after="0" w:line="276" w:lineRule="auto"/>
+        <w:pBdr>
+          <w:top w:val="none" w:color="000000" w:sz="4" w:space="0"/>
+          <w:left w:val="none" w:color="000000" w:sz="4" w:space="0"/>
+          <w:bottom w:val="none" w:color="000000" w:sz="4" w:space="0"/>
+          <w:right w:val="none" w:color="000000" w:sz="4" w:space="0"/>
+        </w:pBdr>
+      </w:pPr>
+      <w:r>
+        <w:rPr>
+          <w:rFonts w:ascii="FreeMono" w:hAnsi="FreeMono" w:cs="FreeMono" w:eastAsia="FreeMono"/>
+          <w:b w:val="0"/>
+          <w:sz w:val="24"/>
+          <w:highlight w:val="none"/>
+        </w:rPr>
+        <w:t xml:space="preserve">   signal M : std_logic_vector(7 downto 0);</w:t>
+      </w:r>
+      <w:r/>
+    </w:p>
+    <w:p>
+      <w:pPr>
+        <w:ind w:left="0" w:right="0" w:firstLine="0"/>
+        <w:jc w:val="both"/>
+        <w:spacing w:before="0" w:after="0" w:line="276" w:lineRule="auto"/>
+        <w:pBdr>
+          <w:top w:val="none" w:color="000000" w:sz="4" w:space="0"/>
+          <w:left w:val="none" w:color="000000" w:sz="4" w:space="0"/>
+          <w:bottom w:val="none" w:color="000000" w:sz="4" w:space="0"/>
+          <w:right w:val="none" w:color="000000" w:sz="4" w:space="0"/>
+        </w:pBdr>
+      </w:pPr>
+      <w:r>
+        <w:rPr>
+          <w:rFonts w:ascii="FreeMono" w:hAnsi="FreeMono" w:cs="FreeMono" w:eastAsia="FreeMono"/>
+          <w:b w:val="0"/>
+          <w:sz w:val="24"/>
+          <w:highlight w:val="none"/>
+        </w:rPr>
+      </w:r>
+      <w:r/>
+    </w:p>
+    <w:p>
+      <w:pPr>
+        <w:ind w:left="0" w:right="0" w:firstLine="0"/>
+        <w:jc w:val="both"/>
+        <w:spacing w:before="0" w:after="0" w:line="276" w:lineRule="auto"/>
+        <w:pBdr>
+          <w:top w:val="none" w:color="000000" w:sz="4" w:space="0"/>
+          <w:left w:val="none" w:color="000000" w:sz="4" w:space="0"/>
+          <w:bottom w:val="none" w:color="000000" w:sz="4" w:space="0"/>
+          <w:right w:val="none" w:color="000000" w:sz="4" w:space="0"/>
+        </w:pBdr>
+      </w:pPr>
+      <w:r>
+        <w:rPr>
+          <w:rFonts w:ascii="FreeMono" w:hAnsi="FreeMono" w:cs="FreeMono" w:eastAsia="FreeMono"/>
+          <w:b w:val="0"/>
+          <w:sz w:val="24"/>
+          <w:highlight w:val="none"/>
+        </w:rPr>
+        <w:t xml:space="preserve">   -- Clock period definitions</w:t>
+      </w:r>
+      <w:r/>
+    </w:p>
+    <w:p>
+      <w:pPr>
+        <w:ind w:left="0" w:right="0" w:firstLine="0"/>
+        <w:jc w:val="both"/>
+        <w:spacing w:before="0" w:after="0" w:line="276" w:lineRule="auto"/>
+        <w:pBdr>
+          <w:top w:val="none" w:color="000000" w:sz="4" w:space="0"/>
+          <w:left w:val="none" w:color="000000" w:sz="4" w:space="0"/>
+          <w:bottom w:val="none" w:color="000000" w:sz="4" w:space="0"/>
+          <w:right w:val="none" w:color="000000" w:sz="4" w:space="0"/>
+        </w:pBdr>
+      </w:pPr>
+      <w:r>
+        <w:rPr>
+          <w:rFonts w:ascii="FreeMono" w:hAnsi="FreeMono" w:cs="FreeMono" w:eastAsia="FreeMono"/>
+          <w:b w:val="0"/>
+          <w:sz w:val="24"/>
+          <w:highlight w:val="none"/>
+        </w:rPr>
+        <w:t xml:space="preserve">   constant CLK_period : time := 10 ns;</w:t>
+      </w:r>
+      <w:r/>
+    </w:p>
+    <w:p>
+      <w:pPr>
+        <w:ind w:left="0" w:right="0" w:firstLine="0"/>
+        <w:jc w:val="both"/>
+        <w:spacing w:before="0" w:after="0" w:line="276" w:lineRule="auto"/>
+        <w:pBdr>
+          <w:top w:val="none" w:color="000000" w:sz="4" w:space="0"/>
+          <w:left w:val="none" w:color="000000" w:sz="4" w:space="0"/>
+          <w:bottom w:val="none" w:color="000000" w:sz="4" w:space="0"/>
+          <w:right w:val="none" w:color="000000" w:sz="4" w:space="0"/>
+        </w:pBdr>
+      </w:pPr>
+      <w:r>
+        <w:rPr>
+          <w:rFonts w:ascii="FreeMono" w:hAnsi="FreeMono" w:cs="FreeMono" w:eastAsia="FreeMono"/>
+          <w:b w:val="0"/>
+          <w:sz w:val="24"/>
+          <w:highlight w:val="none"/>
+        </w:rPr>
+        <w:t xml:space="preserve"> </w:t>
+      </w:r>
+      <w:r/>
+    </w:p>
+    <w:p>
+      <w:pPr>
+        <w:ind w:left="0" w:right="0" w:firstLine="0"/>
+        <w:jc w:val="both"/>
+        <w:spacing w:before="0" w:after="0" w:line="276" w:lineRule="auto"/>
+        <w:pBdr>
+          <w:top w:val="none" w:color="000000" w:sz="4" w:space="0"/>
+          <w:left w:val="none" w:color="000000" w:sz="4" w:space="0"/>
+          <w:bottom w:val="none" w:color="000000" w:sz="4" w:space="0"/>
+          <w:right w:val="none" w:color="000000" w:sz="4" w:space="0"/>
+        </w:pBdr>
+      </w:pPr>
+      <w:r>
+        <w:rPr>
+          <w:rFonts w:ascii="FreeMono" w:hAnsi="FreeMono" w:cs="FreeMono" w:eastAsia="FreeMono"/>
+          <w:b w:val="0"/>
+          <w:sz w:val="24"/>
+          <w:highlight w:val="none"/>
+        </w:rPr>
+        <w:t xml:space="preserve">BEGIN</w:t>
+      </w:r>
+      <w:r/>
+    </w:p>
+    <w:p>
+      <w:pPr>
+        <w:ind w:left="0" w:right="0" w:firstLine="0"/>
+        <w:jc w:val="both"/>
+        <w:spacing w:before="0" w:after="0" w:line="276" w:lineRule="auto"/>
+        <w:pBdr>
+          <w:top w:val="none" w:color="000000" w:sz="4" w:space="0"/>
+          <w:left w:val="none" w:color="000000" w:sz="4" w:space="0"/>
+          <w:bottom w:val="none" w:color="000000" w:sz="4" w:space="0"/>
+          <w:right w:val="none" w:color="000000" w:sz="4" w:space="0"/>
+        </w:pBdr>
+      </w:pPr>
+      <w:r>
+        <w:rPr>
+          <w:rFonts w:ascii="FreeMono" w:hAnsi="FreeMono" w:cs="FreeMono" w:eastAsia="FreeMono"/>
+          <w:b w:val="0"/>
+          <w:sz w:val="24"/>
+          <w:highlight w:val="none"/>
+        </w:rPr>
+        <w:t xml:space="preserve"> </w:t>
+      </w:r>
+      <w:r/>
+    </w:p>
+    <w:p>
+      <w:pPr>
+        <w:ind w:left="0" w:right="0" w:firstLine="0"/>
+        <w:jc w:val="both"/>
+        <w:spacing w:before="0" w:after="0" w:line="276" w:lineRule="auto"/>
+        <w:pBdr>
+          <w:top w:val="none" w:color="000000" w:sz="4" w:space="0"/>
+          <w:left w:val="none" w:color="000000" w:sz="4" w:space="0"/>
+          <w:bottom w:val="none" w:color="000000" w:sz="4" w:space="0"/>
+          <w:right w:val="none" w:color="000000" w:sz="4" w:space="0"/>
+        </w:pBdr>
+      </w:pPr>
+      <w:r>
+        <w:rPr>
+          <w:rFonts w:ascii="FreeMono" w:hAnsi="FreeMono" w:cs="FreeMono" w:eastAsia="FreeMono"/>
+          <w:b w:val="0"/>
+          <w:sz w:val="24"/>
+          <w:highlight w:val="none"/>
+        </w:rPr>
+        <w:tab/>
+        <w:t xml:space="preserve">-- Instantiate the Unit Under Test (UUT)</w:t>
+      </w:r>
+      <w:r/>
+    </w:p>
+    <w:p>
+      <w:pPr>
+        <w:ind w:left="0" w:right="0" w:firstLine="0"/>
+        <w:jc w:val="both"/>
+        <w:spacing w:before="0" w:after="0" w:line="276" w:lineRule="auto"/>
+        <w:pBdr>
+          <w:top w:val="none" w:color="000000" w:sz="4" w:space="0"/>
+          <w:left w:val="none" w:color="000000" w:sz="4" w:space="0"/>
+          <w:bottom w:val="none" w:color="000000" w:sz="4" w:space="0"/>
+          <w:right w:val="none" w:color="000000" w:sz="4" w:space="0"/>
+        </w:pBdr>
+      </w:pPr>
+      <w:r>
+        <w:rPr>
+          <w:rFonts w:ascii="FreeMono" w:hAnsi="FreeMono" w:cs="FreeMono" w:eastAsia="FreeMono"/>
+          <w:b w:val="0"/>
+          <w:sz w:val="24"/>
+          <w:highlight w:val="none"/>
+        </w:rPr>
+        <w:t xml:space="preserve">   uut: control_unit PORT MAP (</w:t>
+      </w:r>
+      <w:r/>
+    </w:p>
+    <w:p>
+      <w:pPr>
+        <w:ind w:left="0" w:right="0" w:firstLine="0"/>
+        <w:jc w:val="both"/>
+        <w:spacing w:before="0" w:after="0" w:line="276" w:lineRule="auto"/>
+        <w:pBdr>
+          <w:top w:val="none" w:color="000000" w:sz="4" w:space="0"/>
+          <w:left w:val="none" w:color="000000" w:sz="4" w:space="0"/>
+          <w:bottom w:val="none" w:color="000000" w:sz="4" w:space="0"/>
+          <w:right w:val="none" w:color="000000" w:sz="4" w:space="0"/>
+        </w:pBdr>
+      </w:pPr>
+      <w:r>
+        <w:rPr>
+          <w:rFonts w:ascii="FreeMono" w:hAnsi="FreeMono" w:cs="FreeMono" w:eastAsia="FreeMono"/>
+          <w:b w:val="0"/>
+          <w:sz w:val="24"/>
+          <w:highlight w:val="none"/>
+        </w:rPr>
+        <w:t xml:space="preserve">          C =&gt; C,</w:t>
+      </w:r>
+      <w:r/>
+    </w:p>
+    <w:p>
+      <w:pPr>
+        <w:ind w:left="0" w:right="0" w:firstLine="0"/>
+        <w:jc w:val="both"/>
+        <w:spacing w:before="0" w:after="0" w:line="276" w:lineRule="auto"/>
+        <w:pBdr>
+          <w:top w:val="none" w:color="000000" w:sz="4" w:space="0"/>
+          <w:left w:val="none" w:color="000000" w:sz="4" w:space="0"/>
+          <w:bottom w:val="none" w:color="000000" w:sz="4" w:space="0"/>
+          <w:right w:val="none" w:color="000000" w:sz="4" w:space="0"/>
+        </w:pBdr>
+      </w:pPr>
+      <w:r>
+        <w:rPr>
+          <w:rFonts w:ascii="FreeMono" w:hAnsi="FreeMono" w:cs="FreeMono" w:eastAsia="FreeMono"/>
+          <w:b w:val="0"/>
+          <w:sz w:val="24"/>
+          <w:highlight w:val="none"/>
+        </w:rPr>
+        <w:t xml:space="preserve">          CLK =&gt; CLK,</w:t>
+      </w:r>
+      <w:r/>
+    </w:p>
+    <w:p>
+      <w:pPr>
+        <w:ind w:left="0" w:right="0" w:firstLine="0"/>
+        <w:jc w:val="both"/>
+        <w:spacing w:before="0" w:after="0" w:line="276" w:lineRule="auto"/>
+        <w:pBdr>
+          <w:top w:val="none" w:color="000000" w:sz="4" w:space="0"/>
+          <w:left w:val="none" w:color="000000" w:sz="4" w:space="0"/>
+          <w:bottom w:val="none" w:color="000000" w:sz="4" w:space="0"/>
+          <w:right w:val="none" w:color="000000" w:sz="4" w:space="0"/>
+        </w:pBdr>
+      </w:pPr>
+      <w:r>
+        <w:rPr>
+          <w:rFonts w:ascii="FreeMono" w:hAnsi="FreeMono" w:cs="FreeMono" w:eastAsia="FreeMono"/>
+          <w:b w:val="0"/>
+          <w:sz w:val="24"/>
+          <w:highlight w:val="none"/>
+        </w:rPr>
+        <w:t xml:space="preserve">          RST =&gt; RST,</w:t>
+      </w:r>
+      <w:r/>
+    </w:p>
+    <w:p>
+      <w:pPr>
+        <w:ind w:left="0" w:right="0" w:firstLine="0"/>
+        <w:jc w:val="both"/>
+        <w:spacing w:before="0" w:after="0" w:line="276" w:lineRule="auto"/>
+        <w:pBdr>
+          <w:top w:val="none" w:color="000000" w:sz="4" w:space="0"/>
+          <w:left w:val="none" w:color="000000" w:sz="4" w:space="0"/>
+          <w:bottom w:val="none" w:color="000000" w:sz="4" w:space="0"/>
+          <w:right w:val="none" w:color="000000" w:sz="4" w:space="0"/>
+        </w:pBdr>
+      </w:pPr>
+      <w:r>
+        <w:rPr>
+          <w:rFonts w:ascii="FreeMono" w:hAnsi="FreeMono" w:cs="FreeMono" w:eastAsia="FreeMono"/>
+          <w:b w:val="0"/>
+          <w:sz w:val="24"/>
+          <w:highlight w:val="none"/>
+        </w:rPr>
+        <w:t xml:space="preserve">          M =&gt; M</w:t>
+      </w:r>
+      <w:r/>
+    </w:p>
+    <w:p>
+      <w:pPr>
+        <w:ind w:left="0" w:right="0" w:firstLine="0"/>
+        <w:jc w:val="both"/>
+        <w:spacing w:before="0" w:after="0" w:line="276" w:lineRule="auto"/>
+        <w:pBdr>
+          <w:top w:val="none" w:color="000000" w:sz="4" w:space="0"/>
+          <w:left w:val="none" w:color="000000" w:sz="4" w:space="0"/>
+          <w:bottom w:val="none" w:color="000000" w:sz="4" w:space="0"/>
+          <w:right w:val="none" w:color="000000" w:sz="4" w:space="0"/>
+        </w:pBdr>
+      </w:pPr>
+      <w:r>
+        <w:rPr>
+          <w:rFonts w:ascii="FreeMono" w:hAnsi="FreeMono" w:cs="FreeMono" w:eastAsia="FreeMono"/>
+          <w:b w:val="0"/>
+          <w:sz w:val="24"/>
+          <w:highlight w:val="none"/>
+        </w:rPr>
+        <w:t xml:space="preserve">        );</w:t>
+      </w:r>
+      <w:r/>
+    </w:p>
+    <w:p>
+      <w:pPr>
+        <w:ind w:left="0" w:right="0" w:firstLine="0"/>
+        <w:jc w:val="both"/>
+        <w:spacing w:before="0" w:after="0" w:line="276" w:lineRule="auto"/>
+        <w:pBdr>
+          <w:top w:val="none" w:color="000000" w:sz="4" w:space="0"/>
+          <w:left w:val="none" w:color="000000" w:sz="4" w:space="0"/>
+          <w:bottom w:val="none" w:color="000000" w:sz="4" w:space="0"/>
+          <w:right w:val="none" w:color="000000" w:sz="4" w:space="0"/>
+        </w:pBdr>
+      </w:pPr>
+      <w:r>
+        <w:rPr>
+          <w:rFonts w:ascii="FreeMono" w:hAnsi="FreeMono" w:cs="FreeMono" w:eastAsia="FreeMono"/>
+          <w:b w:val="0"/>
+          <w:sz w:val="24"/>
+          <w:highlight w:val="none"/>
+        </w:rPr>
+      </w:r>
+      <w:r/>
+    </w:p>
+    <w:p>
+      <w:pPr>
+        <w:ind w:left="0" w:right="0" w:firstLine="0"/>
+        <w:jc w:val="both"/>
+        <w:spacing w:before="0" w:after="0" w:line="276" w:lineRule="auto"/>
+        <w:pBdr>
+          <w:top w:val="none" w:color="000000" w:sz="4" w:space="0"/>
+          <w:left w:val="none" w:color="000000" w:sz="4" w:space="0"/>
+          <w:bottom w:val="none" w:color="000000" w:sz="4" w:space="0"/>
+          <w:right w:val="none" w:color="000000" w:sz="4" w:space="0"/>
+        </w:pBdr>
+      </w:pPr>
+      <w:r>
+        <w:rPr>
+          <w:rFonts w:ascii="FreeMono" w:hAnsi="FreeMono" w:cs="FreeMono" w:eastAsia="FreeMono"/>
+          <w:b w:val="0"/>
+          <w:sz w:val="24"/>
+          <w:highlight w:val="none"/>
+        </w:rPr>
+        <w:t xml:space="preserve">   -- Clock process definitions</w:t>
+      </w:r>
+      <w:r/>
+    </w:p>
+    <w:p>
+      <w:pPr>
+        <w:ind w:left="0" w:right="0" w:firstLine="0"/>
+        <w:jc w:val="both"/>
+        <w:spacing w:before="0" w:after="0" w:line="276" w:lineRule="auto"/>
+        <w:pBdr>
+          <w:top w:val="none" w:color="000000" w:sz="4" w:space="0"/>
+          <w:left w:val="none" w:color="000000" w:sz="4" w:space="0"/>
+          <w:bottom w:val="none" w:color="000000" w:sz="4" w:space="0"/>
+          <w:right w:val="none" w:color="000000" w:sz="4" w:space="0"/>
+        </w:pBdr>
+      </w:pPr>
+      <w:r>
+        <w:rPr>
+          <w:rFonts w:ascii="FreeMono" w:hAnsi="FreeMono" w:cs="FreeMono" w:eastAsia="FreeMono"/>
+          <w:b w:val="0"/>
+          <w:sz w:val="24"/>
+          <w:highlight w:val="none"/>
+        </w:rPr>
+        <w:t xml:space="preserve">   CLK_process :process</w:t>
+      </w:r>
+      <w:r/>
+    </w:p>
+    <w:p>
+      <w:pPr>
+        <w:ind w:left="0" w:right="0" w:firstLine="0"/>
+        <w:jc w:val="both"/>
+        <w:spacing w:before="0" w:after="0" w:line="276" w:lineRule="auto"/>
+        <w:pBdr>
+          <w:top w:val="none" w:color="000000" w:sz="4" w:space="0"/>
+          <w:left w:val="none" w:color="000000" w:sz="4" w:space="0"/>
+          <w:bottom w:val="none" w:color="000000" w:sz="4" w:space="0"/>
+          <w:right w:val="none" w:color="000000" w:sz="4" w:space="0"/>
+        </w:pBdr>
+      </w:pPr>
+      <w:r>
+        <w:rPr>
+          <w:rFonts w:ascii="FreeMono" w:hAnsi="FreeMono" w:cs="FreeMono" w:eastAsia="FreeMono"/>
+          <w:b w:val="0"/>
+          <w:sz w:val="24"/>
+          <w:highlight w:val="none"/>
+        </w:rPr>
+        <w:t xml:space="preserve">   begin</w:t>
+      </w:r>
+      <w:r/>
+    </w:p>
+    <w:p>
+      <w:pPr>
+        <w:ind w:left="0" w:right="0" w:firstLine="0"/>
+        <w:jc w:val="both"/>
+        <w:spacing w:before="0" w:after="0" w:line="276" w:lineRule="auto"/>
+        <w:pBdr>
+          <w:top w:val="none" w:color="000000" w:sz="4" w:space="0"/>
+          <w:left w:val="none" w:color="000000" w:sz="4" w:space="0"/>
+          <w:bottom w:val="none" w:color="000000" w:sz="4" w:space="0"/>
+          <w:right w:val="none" w:color="000000" w:sz="4" w:space="0"/>
+        </w:pBdr>
+      </w:pPr>
+      <w:r>
+        <w:rPr>
+          <w:rFonts w:ascii="FreeMono" w:hAnsi="FreeMono" w:cs="FreeMono" w:eastAsia="FreeMono"/>
+          <w:b w:val="0"/>
+          <w:sz w:val="24"/>
+          <w:highlight w:val="none"/>
+        </w:rPr>
+        <w:tab/>
+        <w:tab/>
+        <w:t xml:space="preserve">CLK &lt;= '0';</w:t>
+      </w:r>
+      <w:r/>
+    </w:p>
+    <w:p>
+      <w:pPr>
+        <w:ind w:left="0" w:right="0" w:firstLine="0"/>
+        <w:jc w:val="both"/>
+        <w:spacing w:before="0" w:after="0" w:line="276" w:lineRule="auto"/>
+        <w:pBdr>
+          <w:top w:val="none" w:color="000000" w:sz="4" w:space="0"/>
+          <w:left w:val="none" w:color="000000" w:sz="4" w:space="0"/>
+          <w:bottom w:val="none" w:color="000000" w:sz="4" w:space="0"/>
+          <w:right w:val="none" w:color="000000" w:sz="4" w:space="0"/>
+        </w:pBdr>
+      </w:pPr>
+      <w:r>
+        <w:rPr>
+          <w:rFonts w:ascii="FreeMono" w:hAnsi="FreeMono" w:cs="FreeMono" w:eastAsia="FreeMono"/>
+          <w:b w:val="0"/>
+          <w:sz w:val="24"/>
+          <w:highlight w:val="none"/>
+        </w:rPr>
+        <w:tab/>
+        <w:tab/>
+        <w:t xml:space="preserve">wait for CLK_period/2;</w:t>
+      </w:r>
+      <w:r/>
+    </w:p>
+    <w:p>
+      <w:pPr>
+        <w:ind w:left="0" w:right="0" w:firstLine="0"/>
+        <w:jc w:val="both"/>
+        <w:spacing w:before="0" w:after="0" w:line="276" w:lineRule="auto"/>
+        <w:pBdr>
+          <w:top w:val="none" w:color="000000" w:sz="4" w:space="0"/>
+          <w:left w:val="none" w:color="000000" w:sz="4" w:space="0"/>
+          <w:bottom w:val="none" w:color="000000" w:sz="4" w:space="0"/>
+          <w:right w:val="none" w:color="000000" w:sz="4" w:space="0"/>
+        </w:pBdr>
+      </w:pPr>
+      <w:r>
+        <w:rPr>
+          <w:rFonts w:ascii="FreeMono" w:hAnsi="FreeMono" w:cs="FreeMono" w:eastAsia="FreeMono"/>
+          <w:b w:val="0"/>
+          <w:sz w:val="24"/>
+          <w:highlight w:val="none"/>
+        </w:rPr>
+        <w:tab/>
+        <w:tab/>
+        <w:t xml:space="preserve">CLK &lt;= '1';</w:t>
+      </w:r>
+      <w:r/>
+    </w:p>
+    <w:p>
+      <w:pPr>
+        <w:ind w:left="0" w:right="0" w:firstLine="0"/>
+        <w:jc w:val="both"/>
+        <w:spacing w:before="0" w:after="0" w:line="276" w:lineRule="auto"/>
+        <w:pBdr>
+          <w:top w:val="none" w:color="000000" w:sz="4" w:space="0"/>
+          <w:left w:val="none" w:color="000000" w:sz="4" w:space="0"/>
+          <w:bottom w:val="none" w:color="000000" w:sz="4" w:space="0"/>
+          <w:right w:val="none" w:color="000000" w:sz="4" w:space="0"/>
+        </w:pBdr>
+      </w:pPr>
+      <w:r>
+        <w:rPr>
+          <w:rFonts w:ascii="FreeMono" w:hAnsi="FreeMono" w:cs="FreeMono" w:eastAsia="FreeMono"/>
+          <w:b w:val="0"/>
+          <w:sz w:val="24"/>
+          <w:highlight w:val="none"/>
+        </w:rPr>
+        <w:tab/>
+        <w:tab/>
+        <w:t xml:space="preserve">wait for CLK_period/2;</w:t>
+      </w:r>
+      <w:r/>
+    </w:p>
+    <w:p>
+      <w:pPr>
+        <w:ind w:left="0" w:right="0" w:firstLine="0"/>
+        <w:jc w:val="both"/>
+        <w:spacing w:before="0" w:after="0" w:line="276" w:lineRule="auto"/>
+        <w:pBdr>
+          <w:top w:val="none" w:color="000000" w:sz="4" w:space="0"/>
+          <w:left w:val="none" w:color="000000" w:sz="4" w:space="0"/>
+          <w:bottom w:val="none" w:color="000000" w:sz="4" w:space="0"/>
+          <w:right w:val="none" w:color="000000" w:sz="4" w:space="0"/>
+        </w:pBdr>
+      </w:pPr>
+      <w:r>
+        <w:rPr>
+          <w:rFonts w:ascii="FreeMono" w:hAnsi="FreeMono" w:cs="FreeMono" w:eastAsia="FreeMono"/>
+          <w:b w:val="0"/>
+          <w:sz w:val="24"/>
+          <w:highlight w:val="none"/>
+        </w:rPr>
+        <w:t xml:space="preserve">   end process;</w:t>
+      </w:r>
+      <w:r/>
+    </w:p>
+    <w:p>
+      <w:pPr>
+        <w:ind w:left="0" w:right="0" w:firstLine="0"/>
+        <w:jc w:val="both"/>
+        <w:spacing w:before="0" w:after="0" w:line="276" w:lineRule="auto"/>
+        <w:pBdr>
+          <w:top w:val="none" w:color="000000" w:sz="4" w:space="0"/>
+          <w:left w:val="none" w:color="000000" w:sz="4" w:space="0"/>
+          <w:bottom w:val="none" w:color="000000" w:sz="4" w:space="0"/>
+          <w:right w:val="none" w:color="000000" w:sz="4" w:space="0"/>
+        </w:pBdr>
+      </w:pPr>
+      <w:r>
+        <w:rPr>
+          <w:rFonts w:ascii="FreeMono" w:hAnsi="FreeMono" w:cs="FreeMono" w:eastAsia="FreeMono"/>
+          <w:b w:val="0"/>
+          <w:sz w:val="24"/>
+          <w:highlight w:val="none"/>
+        </w:rPr>
+        <w:t xml:space="preserve">   </w:t>
+      </w:r>
+      <w:r/>
+    </w:p>
+    <w:p>
+      <w:pPr>
+        <w:ind w:left="0" w:right="0" w:firstLine="0"/>
+        <w:jc w:val="both"/>
+        <w:spacing w:before="0" w:after="0" w:line="276" w:lineRule="auto"/>
+        <w:pBdr>
+          <w:top w:val="none" w:color="000000" w:sz="4" w:space="0"/>
+          <w:left w:val="none" w:color="000000" w:sz="4" w:space="0"/>
+          <w:bottom w:val="none" w:color="000000" w:sz="4" w:space="0"/>
+          <w:right w:val="none" w:color="000000" w:sz="4" w:space="0"/>
+        </w:pBdr>
+      </w:pPr>
+      <w:r>
+        <w:rPr>
+          <w:rFonts w:ascii="FreeMono" w:hAnsi="FreeMono" w:cs="FreeMono" w:eastAsia="FreeMono"/>
+          <w:b w:val="0"/>
+          <w:sz w:val="24"/>
+          <w:highlight w:val="none"/>
+        </w:rPr>
+        <w:tab/>
+        <w:t xml:space="preserve">   </w:t>
+      </w:r>
+      <w:r/>
+    </w:p>
+    <w:p>
+      <w:pPr>
+        <w:ind w:left="0" w:right="0" w:firstLine="0"/>
+        <w:jc w:val="both"/>
+        <w:spacing w:before="0" w:after="0" w:line="276" w:lineRule="auto"/>
+        <w:pBdr>
+          <w:top w:val="none" w:color="000000" w:sz="4" w:space="0"/>
+          <w:left w:val="none" w:color="000000" w:sz="4" w:space="0"/>
+          <w:bottom w:val="none" w:color="000000" w:sz="4" w:space="0"/>
+          <w:right w:val="none" w:color="000000" w:sz="4" w:space="0"/>
+        </w:pBdr>
+      </w:pPr>
+      <w:r>
+        <w:rPr>
+          <w:rFonts w:ascii="FreeMono" w:hAnsi="FreeMono" w:cs="FreeMono" w:eastAsia="FreeMono"/>
+          <w:b w:val="0"/>
+          <w:sz w:val="24"/>
+          <w:highlight w:val="none"/>
+        </w:rPr>
+        <w:tab/>
+        <w:t xml:space="preserve"> </w:t>
+      </w:r>
+      <w:r/>
+    </w:p>
+    <w:p>
+      <w:pPr>
+        <w:ind w:left="0" w:right="0" w:firstLine="0"/>
+        <w:jc w:val="both"/>
+        <w:spacing w:before="0" w:after="0" w:line="276" w:lineRule="auto"/>
+        <w:pBdr>
+          <w:top w:val="none" w:color="000000" w:sz="4" w:space="0"/>
+          <w:left w:val="none" w:color="000000" w:sz="4" w:space="0"/>
+          <w:bottom w:val="none" w:color="000000" w:sz="4" w:space="0"/>
+          <w:right w:val="none" w:color="000000" w:sz="4" w:space="0"/>
+        </w:pBdr>
+      </w:pPr>
+      <w:r>
+        <w:rPr>
+          <w:rFonts w:ascii="FreeMono" w:hAnsi="FreeMono" w:cs="FreeMono" w:eastAsia="FreeMono"/>
+          <w:b w:val="0"/>
+          <w:sz w:val="24"/>
+          <w:highlight w:val="none"/>
+        </w:rPr>
+      </w:r>
+      <w:r/>
+    </w:p>
+    <w:p>
+      <w:pPr>
+        <w:ind w:left="0" w:right="0" w:firstLine="0"/>
+        <w:jc w:val="both"/>
+        <w:spacing w:before="0" w:after="0" w:line="276" w:lineRule="auto"/>
+        <w:pBdr>
+          <w:top w:val="none" w:color="000000" w:sz="4" w:space="0"/>
+          <w:left w:val="none" w:color="000000" w:sz="4" w:space="0"/>
+          <w:bottom w:val="none" w:color="000000" w:sz="4" w:space="0"/>
+          <w:right w:val="none" w:color="000000" w:sz="4" w:space="0"/>
+        </w:pBdr>
+      </w:pPr>
+      <w:r>
+        <w:rPr>
+          <w:rFonts w:ascii="FreeMono" w:hAnsi="FreeMono" w:cs="FreeMono" w:eastAsia="FreeMono"/>
+          <w:b w:val="0"/>
+          <w:sz w:val="24"/>
+          <w:highlight w:val="none"/>
+        </w:rPr>
+        <w:tab/>
+        <w:t xml:space="preserve">   -- Stimulus process</w:t>
+      </w:r>
+      <w:r/>
+    </w:p>
+    <w:p>
+      <w:pPr>
+        <w:ind w:left="0" w:right="0" w:firstLine="0"/>
+        <w:jc w:val="both"/>
+        <w:spacing w:before="0" w:after="0" w:line="276" w:lineRule="auto"/>
+        <w:pBdr>
+          <w:top w:val="none" w:color="000000" w:sz="4" w:space="0"/>
+          <w:left w:val="none" w:color="000000" w:sz="4" w:space="0"/>
+          <w:bottom w:val="none" w:color="000000" w:sz="4" w:space="0"/>
+          <w:right w:val="none" w:color="000000" w:sz="4" w:space="0"/>
+        </w:pBdr>
+      </w:pPr>
+      <w:r>
+        <w:rPr>
+          <w:rFonts w:ascii="FreeMono" w:hAnsi="FreeMono" w:cs="FreeMono" w:eastAsia="FreeMono"/>
+          <w:b w:val="0"/>
+          <w:sz w:val="24"/>
+          <w:highlight w:val="none"/>
+        </w:rPr>
+        <w:tab/>
+        <w:t xml:space="preserve">   stim_proc: process</w:t>
+      </w:r>
+      <w:r/>
+    </w:p>
+    <w:p>
+      <w:pPr>
+        <w:ind w:left="0" w:right="0" w:firstLine="0"/>
+        <w:jc w:val="both"/>
+        <w:spacing w:before="0" w:after="0" w:line="276" w:lineRule="auto"/>
+        <w:pBdr>
+          <w:top w:val="none" w:color="000000" w:sz="4" w:space="0"/>
+          <w:left w:val="none" w:color="000000" w:sz="4" w:space="0"/>
+          <w:bottom w:val="none" w:color="000000" w:sz="4" w:space="0"/>
+          <w:right w:val="none" w:color="000000" w:sz="4" w:space="0"/>
+        </w:pBdr>
+      </w:pPr>
+      <w:r>
+        <w:rPr>
+          <w:rFonts w:ascii="FreeMono" w:hAnsi="FreeMono" w:cs="FreeMono" w:eastAsia="FreeMono"/>
+          <w:b w:val="0"/>
+          <w:sz w:val="24"/>
+          <w:highlight w:val="none"/>
+        </w:rPr>
+        <w:tab/>
+        <w:t xml:space="preserve">   begin</w:t>
+        <w:tab/>
+        <w:tab/>
+      </w:r>
+      <w:r/>
+    </w:p>
+    <w:p>
+      <w:pPr>
+        <w:ind w:left="0" w:right="0" w:firstLine="0"/>
+        <w:jc w:val="both"/>
+        <w:spacing w:before="0" w:after="0" w:line="276" w:lineRule="auto"/>
+        <w:pBdr>
+          <w:top w:val="none" w:color="000000" w:sz="4" w:space="0"/>
+          <w:left w:val="none" w:color="000000" w:sz="4" w:space="0"/>
+          <w:bottom w:val="none" w:color="000000" w:sz="4" w:space="0"/>
+          <w:right w:val="none" w:color="000000" w:sz="4" w:space="0"/>
+        </w:pBdr>
+      </w:pPr>
+      <w:r>
+        <w:rPr>
+          <w:rFonts w:ascii="FreeMono" w:hAnsi="FreeMono" w:cs="FreeMono" w:eastAsia="FreeMono"/>
+          <w:b w:val="0"/>
+          <w:sz w:val="24"/>
+          <w:highlight w:val="none"/>
+        </w:rPr>
+        <w:tab/>
+        <w:tab/>
+        <w:t xml:space="preserve">C &lt;= "000000"; --S1 -&gt; S1</w:t>
+      </w:r>
+      <w:r/>
+    </w:p>
+    <w:p>
+      <w:pPr>
+        <w:ind w:left="0" w:right="0" w:firstLine="0"/>
+        <w:jc w:val="both"/>
+        <w:spacing w:before="0" w:after="0" w:line="276" w:lineRule="auto"/>
+        <w:pBdr>
+          <w:top w:val="none" w:color="000000" w:sz="4" w:space="0"/>
+          <w:left w:val="none" w:color="000000" w:sz="4" w:space="0"/>
+          <w:bottom w:val="none" w:color="000000" w:sz="4" w:space="0"/>
+          <w:right w:val="none" w:color="000000" w:sz="4" w:space="0"/>
+        </w:pBdr>
+      </w:pPr>
+      <w:r>
+        <w:rPr>
+          <w:rFonts w:ascii="FreeMono" w:hAnsi="FreeMono" w:cs="FreeMono" w:eastAsia="FreeMono"/>
+          <w:b w:val="0"/>
+          <w:sz w:val="24"/>
+          <w:highlight w:val="none"/>
+        </w:rPr>
+        <w:t xml:space="preserve">        RST &lt;= '0';</w:t>
+      </w:r>
+      <w:r/>
+    </w:p>
+    <w:p>
+      <w:pPr>
+        <w:ind w:left="0" w:right="0" w:firstLine="0"/>
+        <w:jc w:val="both"/>
+        <w:spacing w:before="0" w:after="0" w:line="276" w:lineRule="auto"/>
+        <w:pBdr>
+          <w:top w:val="none" w:color="000000" w:sz="4" w:space="0"/>
+          <w:left w:val="none" w:color="000000" w:sz="4" w:space="0"/>
+          <w:bottom w:val="none" w:color="000000" w:sz="4" w:space="0"/>
+          <w:right w:val="none" w:color="000000" w:sz="4" w:space="0"/>
+        </w:pBdr>
+      </w:pPr>
+      <w:r>
+        <w:rPr>
+          <w:rFonts w:ascii="FreeMono" w:hAnsi="FreeMono" w:cs="FreeMono" w:eastAsia="FreeMono"/>
+          <w:b w:val="0"/>
+          <w:sz w:val="24"/>
+          <w:highlight w:val="none"/>
+        </w:rPr>
+        <w:t xml:space="preserve">        WAIT FOR CLK_PERIOD;</w:t>
+      </w:r>
+      <w:r/>
+    </w:p>
+    <w:p>
+      <w:pPr>
+        <w:ind w:left="0" w:right="0" w:firstLine="0"/>
+        <w:jc w:val="both"/>
+        <w:spacing w:before="0" w:after="0" w:line="276" w:lineRule="auto"/>
+        <w:pBdr>
+          <w:top w:val="none" w:color="000000" w:sz="4" w:space="0"/>
+          <w:left w:val="none" w:color="000000" w:sz="4" w:space="0"/>
+          <w:bottom w:val="none" w:color="000000" w:sz="4" w:space="0"/>
+          <w:right w:val="none" w:color="000000" w:sz="4" w:space="0"/>
+        </w:pBdr>
+      </w:pPr>
+      <w:r>
+        <w:rPr>
+          <w:rFonts w:ascii="FreeMono" w:hAnsi="FreeMono" w:cs="FreeMono" w:eastAsia="FreeMono"/>
+          <w:b w:val="0"/>
+          <w:sz w:val="24"/>
+          <w:highlight w:val="none"/>
+        </w:rPr>
+        <w:t xml:space="preserve">        RST &lt;= '1';</w:t>
+      </w:r>
+      <w:r/>
+    </w:p>
+    <w:p>
+      <w:pPr>
+        <w:ind w:left="0" w:right="0" w:firstLine="0"/>
+        <w:jc w:val="both"/>
+        <w:spacing w:before="0" w:after="0" w:line="276" w:lineRule="auto"/>
+        <w:pBdr>
+          <w:top w:val="none" w:color="000000" w:sz="4" w:space="0"/>
+          <w:left w:val="none" w:color="000000" w:sz="4" w:space="0"/>
+          <w:bottom w:val="none" w:color="000000" w:sz="4" w:space="0"/>
+          <w:right w:val="none" w:color="000000" w:sz="4" w:space="0"/>
+        </w:pBdr>
+      </w:pPr>
+      <w:r>
+        <w:rPr>
+          <w:rFonts w:ascii="FreeMono" w:hAnsi="FreeMono" w:cs="FreeMono" w:eastAsia="FreeMono"/>
+          <w:b w:val="0"/>
+          <w:sz w:val="24"/>
+          <w:highlight w:val="none"/>
+        </w:rPr>
+        <w:tab/>
+        <w:tab/>
+      </w:r>
+      <w:r/>
+    </w:p>
+    <w:p>
+      <w:pPr>
+        <w:ind w:left="0" w:right="0" w:firstLine="0"/>
+        <w:jc w:val="both"/>
+        <w:spacing w:before="0" w:after="0" w:line="276" w:lineRule="auto"/>
+        <w:pBdr>
+          <w:top w:val="none" w:color="000000" w:sz="4" w:space="0"/>
+          <w:left w:val="none" w:color="000000" w:sz="4" w:space="0"/>
+          <w:bottom w:val="none" w:color="000000" w:sz="4" w:space="0"/>
+          <w:right w:val="none" w:color="000000" w:sz="4" w:space="0"/>
+        </w:pBdr>
+      </w:pPr>
+      <w:r>
+        <w:rPr>
+          <w:rFonts w:ascii="FreeMono" w:hAnsi="FreeMono" w:cs="FreeMono" w:eastAsia="FreeMono"/>
+          <w:b w:val="0"/>
+          <w:sz w:val="24"/>
+          <w:highlight w:val="none"/>
+        </w:rPr>
+        <w:tab/>
+        <w:tab/>
+        <w:t xml:space="preserve">-- Loop 1 --</w:t>
+      </w:r>
+      <w:r/>
+    </w:p>
+    <w:p>
+      <w:pPr>
+        <w:ind w:left="0" w:right="0" w:firstLine="0"/>
+        <w:jc w:val="both"/>
+        <w:spacing w:before="0" w:after="0" w:line="276" w:lineRule="auto"/>
+        <w:pBdr>
+          <w:top w:val="none" w:color="000000" w:sz="4" w:space="0"/>
+          <w:left w:val="none" w:color="000000" w:sz="4" w:space="0"/>
+          <w:bottom w:val="none" w:color="000000" w:sz="4" w:space="0"/>
+          <w:right w:val="none" w:color="000000" w:sz="4" w:space="0"/>
+        </w:pBdr>
+      </w:pPr>
+      <w:r>
+        <w:rPr>
+          <w:rFonts w:ascii="FreeMono" w:hAnsi="FreeMono" w:cs="FreeMono" w:eastAsia="FreeMono"/>
+          <w:b w:val="0"/>
+          <w:sz w:val="24"/>
+          <w:highlight w:val="none"/>
+        </w:rPr>
+        <w:tab/>
+        <w:tab/>
+        <w:t xml:space="preserve">C &lt;= "000000"; --S1 -&gt; S1</w:t>
+      </w:r>
+      <w:r/>
+    </w:p>
+    <w:p>
+      <w:pPr>
+        <w:ind w:left="0" w:right="0" w:firstLine="0"/>
+        <w:jc w:val="both"/>
+        <w:spacing w:before="0" w:after="0" w:line="276" w:lineRule="auto"/>
+        <w:pBdr>
+          <w:top w:val="none" w:color="000000" w:sz="4" w:space="0"/>
+          <w:left w:val="none" w:color="000000" w:sz="4" w:space="0"/>
+          <w:bottom w:val="none" w:color="000000" w:sz="4" w:space="0"/>
+          <w:right w:val="none" w:color="000000" w:sz="4" w:space="0"/>
+        </w:pBdr>
+      </w:pPr>
+      <w:r>
+        <w:rPr>
+          <w:rFonts w:ascii="FreeMono" w:hAnsi="FreeMono" w:cs="FreeMono" w:eastAsia="FreeMono"/>
+          <w:b w:val="0"/>
+          <w:sz w:val="24"/>
+          <w:highlight w:val="none"/>
+        </w:rPr>
+        <w:t xml:space="preserve">        WAIT FOR CLK_PERIOD;</w:t>
+      </w:r>
+      <w:r/>
+    </w:p>
+    <w:p>
+      <w:pPr>
+        <w:ind w:left="0" w:right="0" w:firstLine="0"/>
+        <w:jc w:val="both"/>
+        <w:spacing w:before="0" w:after="0" w:line="276" w:lineRule="auto"/>
+        <w:pBdr>
+          <w:top w:val="none" w:color="000000" w:sz="4" w:space="0"/>
+          <w:left w:val="none" w:color="000000" w:sz="4" w:space="0"/>
+          <w:bottom w:val="none" w:color="000000" w:sz="4" w:space="0"/>
+          <w:right w:val="none" w:color="000000" w:sz="4" w:space="0"/>
+        </w:pBdr>
+      </w:pPr>
+      <w:r>
+        <w:rPr>
+          <w:rFonts w:ascii="FreeMono" w:hAnsi="FreeMono" w:cs="FreeMono" w:eastAsia="FreeMono"/>
+          <w:b w:val="0"/>
+          <w:sz w:val="24"/>
+          <w:highlight w:val="none"/>
+        </w:rPr>
+        <w:t xml:space="preserve">        C &lt;= "001100"; --S1 -&gt; S4</w:t>
+      </w:r>
+      <w:r/>
+    </w:p>
+    <w:p>
+      <w:pPr>
+        <w:ind w:left="0" w:right="0" w:firstLine="0"/>
+        <w:jc w:val="both"/>
+        <w:spacing w:before="0" w:after="0" w:line="276" w:lineRule="auto"/>
+        <w:pBdr>
+          <w:top w:val="none" w:color="000000" w:sz="4" w:space="0"/>
+          <w:left w:val="none" w:color="000000" w:sz="4" w:space="0"/>
+          <w:bottom w:val="none" w:color="000000" w:sz="4" w:space="0"/>
+          <w:right w:val="none" w:color="000000" w:sz="4" w:space="0"/>
+        </w:pBdr>
+      </w:pPr>
+      <w:r>
+        <w:rPr>
+          <w:rFonts w:ascii="FreeMono" w:hAnsi="FreeMono" w:cs="FreeMono" w:eastAsia="FreeMono"/>
+          <w:b w:val="0"/>
+          <w:sz w:val="24"/>
+          <w:highlight w:val="none"/>
+        </w:rPr>
+        <w:t xml:space="preserve">        WAIT FOR CLK_PERIOD;</w:t>
+      </w:r>
+      <w:r/>
+    </w:p>
+    <w:p>
+      <w:pPr>
+        <w:ind w:left="0" w:right="0" w:firstLine="0"/>
+        <w:jc w:val="both"/>
+        <w:spacing w:before="0" w:after="0" w:line="276" w:lineRule="auto"/>
+        <w:pBdr>
+          <w:top w:val="none" w:color="000000" w:sz="4" w:space="0"/>
+          <w:left w:val="none" w:color="000000" w:sz="4" w:space="0"/>
+          <w:bottom w:val="none" w:color="000000" w:sz="4" w:space="0"/>
+          <w:right w:val="none" w:color="000000" w:sz="4" w:space="0"/>
+        </w:pBdr>
+      </w:pPr>
+      <w:r>
+        <w:rPr>
+          <w:rFonts w:ascii="FreeMono" w:hAnsi="FreeMono" w:cs="FreeMono" w:eastAsia="FreeMono"/>
+          <w:b w:val="0"/>
+          <w:sz w:val="24"/>
+          <w:highlight w:val="none"/>
+        </w:rPr>
+        <w:tab/>
+        <w:tab/>
+        <w:t xml:space="preserve">C &lt;= "100001"; --S4 -&gt; S4</w:t>
+      </w:r>
+      <w:r/>
+    </w:p>
+    <w:p>
+      <w:pPr>
+        <w:ind w:left="0" w:right="0" w:firstLine="0"/>
+        <w:jc w:val="both"/>
+        <w:spacing w:before="0" w:after="0" w:line="276" w:lineRule="auto"/>
+        <w:pBdr>
+          <w:top w:val="none" w:color="000000" w:sz="4" w:space="0"/>
+          <w:left w:val="none" w:color="000000" w:sz="4" w:space="0"/>
+          <w:bottom w:val="none" w:color="000000" w:sz="4" w:space="0"/>
+          <w:right w:val="none" w:color="000000" w:sz="4" w:space="0"/>
+        </w:pBdr>
+      </w:pPr>
+      <w:r>
+        <w:rPr>
+          <w:rFonts w:ascii="FreeMono" w:hAnsi="FreeMono" w:cs="FreeMono" w:eastAsia="FreeMono"/>
+          <w:b w:val="0"/>
+          <w:sz w:val="24"/>
+          <w:highlight w:val="none"/>
+        </w:rPr>
+        <w:t xml:space="preserve">        WAIT FOR CLK_PERIOD;</w:t>
+      </w:r>
+      <w:r/>
+    </w:p>
+    <w:p>
+      <w:pPr>
+        <w:ind w:left="0" w:right="0" w:firstLine="0"/>
+        <w:jc w:val="both"/>
+        <w:spacing w:before="0" w:after="0" w:line="276" w:lineRule="auto"/>
+        <w:pBdr>
+          <w:top w:val="none" w:color="000000" w:sz="4" w:space="0"/>
+          <w:left w:val="none" w:color="000000" w:sz="4" w:space="0"/>
+          <w:bottom w:val="none" w:color="000000" w:sz="4" w:space="0"/>
+          <w:right w:val="none" w:color="000000" w:sz="4" w:space="0"/>
+        </w:pBdr>
+      </w:pPr>
+      <w:r>
+        <w:rPr>
+          <w:rFonts w:ascii="FreeMono" w:hAnsi="FreeMono" w:cs="FreeMono" w:eastAsia="FreeMono"/>
+          <w:b w:val="0"/>
+          <w:sz w:val="24"/>
+          <w:highlight w:val="none"/>
+        </w:rPr>
+        <w:tab/>
+        <w:tab/>
+        <w:t xml:space="preserve">C &lt;= "000000"; --S4 -&gt; S3</w:t>
+      </w:r>
+      <w:r/>
+    </w:p>
+    <w:p>
+      <w:pPr>
+        <w:ind w:left="0" w:right="0" w:firstLine="0"/>
+        <w:jc w:val="both"/>
+        <w:spacing w:before="0" w:after="0" w:line="276" w:lineRule="auto"/>
+        <w:pBdr>
+          <w:top w:val="none" w:color="000000" w:sz="4" w:space="0"/>
+          <w:left w:val="none" w:color="000000" w:sz="4" w:space="0"/>
+          <w:bottom w:val="none" w:color="000000" w:sz="4" w:space="0"/>
+          <w:right w:val="none" w:color="000000" w:sz="4" w:space="0"/>
+        </w:pBdr>
+      </w:pPr>
+      <w:r>
+        <w:rPr>
+          <w:rFonts w:ascii="FreeMono" w:hAnsi="FreeMono" w:cs="FreeMono" w:eastAsia="FreeMono"/>
+          <w:b w:val="0"/>
+          <w:sz w:val="24"/>
+          <w:highlight w:val="none"/>
+        </w:rPr>
+        <w:t xml:space="preserve">        WAIT FOR CLK_PERIOD;</w:t>
+      </w:r>
+      <w:r/>
+    </w:p>
+    <w:p>
+      <w:pPr>
+        <w:ind w:left="0" w:right="0" w:firstLine="0"/>
+        <w:jc w:val="both"/>
+        <w:spacing w:before="0" w:after="0" w:line="276" w:lineRule="auto"/>
+        <w:pBdr>
+          <w:top w:val="none" w:color="000000" w:sz="4" w:space="0"/>
+          <w:left w:val="none" w:color="000000" w:sz="4" w:space="0"/>
+          <w:bottom w:val="none" w:color="000000" w:sz="4" w:space="0"/>
+          <w:right w:val="none" w:color="000000" w:sz="4" w:space="0"/>
+        </w:pBdr>
+      </w:pPr>
+      <w:r>
+        <w:rPr>
+          <w:rFonts w:ascii="FreeMono" w:hAnsi="FreeMono" w:cs="FreeMono" w:eastAsia="FreeMono"/>
+          <w:b w:val="0"/>
+          <w:sz w:val="24"/>
+          <w:highlight w:val="none"/>
+        </w:rPr>
+        <w:tab/>
+        <w:tab/>
+        <w:t xml:space="preserve">C &lt;= "000000"; --S3 -&gt; S3</w:t>
+      </w:r>
+      <w:r/>
+    </w:p>
+    <w:p>
+      <w:pPr>
+        <w:ind w:left="0" w:right="0" w:firstLine="0"/>
+        <w:jc w:val="both"/>
+        <w:spacing w:before="0" w:after="0" w:line="276" w:lineRule="auto"/>
+        <w:pBdr>
+          <w:top w:val="none" w:color="000000" w:sz="4" w:space="0"/>
+          <w:left w:val="none" w:color="000000" w:sz="4" w:space="0"/>
+          <w:bottom w:val="none" w:color="000000" w:sz="4" w:space="0"/>
+          <w:right w:val="none" w:color="000000" w:sz="4" w:space="0"/>
+        </w:pBdr>
+      </w:pPr>
+      <w:r>
+        <w:rPr>
+          <w:rFonts w:ascii="FreeMono" w:hAnsi="FreeMono" w:cs="FreeMono" w:eastAsia="FreeMono"/>
+          <w:b w:val="0"/>
+          <w:sz w:val="24"/>
+          <w:highlight w:val="none"/>
+        </w:rPr>
+        <w:t xml:space="preserve">        WAIT FOR CLK_PERIOD;</w:t>
+      </w:r>
+      <w:r/>
+    </w:p>
+    <w:p>
+      <w:pPr>
+        <w:ind w:left="0" w:right="0" w:firstLine="0"/>
+        <w:jc w:val="both"/>
+        <w:spacing w:before="0" w:after="0" w:line="276" w:lineRule="auto"/>
+        <w:pBdr>
+          <w:top w:val="none" w:color="000000" w:sz="4" w:space="0"/>
+          <w:left w:val="none" w:color="000000" w:sz="4" w:space="0"/>
+          <w:bottom w:val="none" w:color="000000" w:sz="4" w:space="0"/>
+          <w:right w:val="none" w:color="000000" w:sz="4" w:space="0"/>
+        </w:pBdr>
+      </w:pPr>
+      <w:r>
+        <w:rPr>
+          <w:rFonts w:ascii="FreeMono" w:hAnsi="FreeMono" w:cs="FreeMono" w:eastAsia="FreeMono"/>
+          <w:b w:val="0"/>
+          <w:sz w:val="24"/>
+          <w:highlight w:val="none"/>
+        </w:rPr>
+        <w:tab/>
+        <w:tab/>
+        <w:t xml:space="preserve">C &lt;= "000011"; --S3 -&gt; S1</w:t>
+      </w:r>
+      <w:r/>
+    </w:p>
+    <w:p>
+      <w:pPr>
+        <w:ind w:left="0" w:right="0" w:firstLine="0"/>
+        <w:jc w:val="both"/>
+        <w:spacing w:before="0" w:after="0" w:line="276" w:lineRule="auto"/>
+        <w:pBdr>
+          <w:top w:val="none" w:color="000000" w:sz="4" w:space="0"/>
+          <w:left w:val="none" w:color="000000" w:sz="4" w:space="0"/>
+          <w:bottom w:val="none" w:color="000000" w:sz="4" w:space="0"/>
+          <w:right w:val="none" w:color="000000" w:sz="4" w:space="0"/>
+        </w:pBdr>
+      </w:pPr>
+      <w:r>
+        <w:rPr>
+          <w:rFonts w:ascii="FreeMono" w:hAnsi="FreeMono" w:cs="FreeMono" w:eastAsia="FreeMono"/>
+          <w:b w:val="0"/>
+          <w:sz w:val="24"/>
+          <w:highlight w:val="none"/>
+        </w:rPr>
+        <w:t xml:space="preserve">        WAIT FOR CLK_PERIOD;</w:t>
+      </w:r>
+      <w:r/>
+    </w:p>
+    <w:p>
+      <w:pPr>
+        <w:ind w:left="0" w:right="0" w:firstLine="0"/>
+        <w:jc w:val="both"/>
+        <w:spacing w:before="0" w:after="0" w:line="276" w:lineRule="auto"/>
+        <w:pBdr>
+          <w:top w:val="none" w:color="000000" w:sz="4" w:space="0"/>
+          <w:left w:val="none" w:color="000000" w:sz="4" w:space="0"/>
+          <w:bottom w:val="none" w:color="000000" w:sz="4" w:space="0"/>
+          <w:right w:val="none" w:color="000000" w:sz="4" w:space="0"/>
+        </w:pBdr>
+      </w:pPr>
+      <w:r>
+        <w:rPr>
+          <w:rFonts w:ascii="FreeMono" w:hAnsi="FreeMono" w:cs="FreeMono" w:eastAsia="FreeMono"/>
+          <w:b w:val="0"/>
+          <w:sz w:val="24"/>
+          <w:highlight w:val="none"/>
+        </w:rPr>
+        <w:tab/>
+        <w:tab/>
+        <w:t xml:space="preserve">C &lt;= "000000"; --S1 -&gt; S1</w:t>
+      </w:r>
+      <w:r/>
+    </w:p>
+    <w:p>
+      <w:pPr>
+        <w:ind w:left="0" w:right="0" w:firstLine="0"/>
+        <w:jc w:val="both"/>
+        <w:spacing w:before="0" w:after="0" w:line="276" w:lineRule="auto"/>
+        <w:pBdr>
+          <w:top w:val="none" w:color="000000" w:sz="4" w:space="0"/>
+          <w:left w:val="none" w:color="000000" w:sz="4" w:space="0"/>
+          <w:bottom w:val="none" w:color="000000" w:sz="4" w:space="0"/>
+          <w:right w:val="none" w:color="000000" w:sz="4" w:space="0"/>
+        </w:pBdr>
+      </w:pPr>
+      <w:r>
+        <w:rPr>
+          <w:rFonts w:ascii="FreeMono" w:hAnsi="FreeMono" w:cs="FreeMono" w:eastAsia="FreeMono"/>
+          <w:b w:val="0"/>
+          <w:sz w:val="24"/>
+          <w:highlight w:val="none"/>
+        </w:rPr>
+        <w:t xml:space="preserve">        WAIT FOR CLK_PERIOD*5;</w:t>
+      </w:r>
+      <w:r/>
+    </w:p>
+    <w:p>
+      <w:pPr>
+        <w:ind w:left="0" w:right="0" w:firstLine="0"/>
+        <w:jc w:val="both"/>
+        <w:spacing w:before="0" w:after="0" w:line="276" w:lineRule="auto"/>
+        <w:pBdr>
+          <w:top w:val="none" w:color="000000" w:sz="4" w:space="0"/>
+          <w:left w:val="none" w:color="000000" w:sz="4" w:space="0"/>
+          <w:bottom w:val="none" w:color="000000" w:sz="4" w:space="0"/>
+          <w:right w:val="none" w:color="000000" w:sz="4" w:space="0"/>
+        </w:pBdr>
+      </w:pPr>
+      <w:r>
+        <w:rPr>
+          <w:rFonts w:ascii="FreeMono" w:hAnsi="FreeMono" w:cs="FreeMono" w:eastAsia="FreeMono"/>
+          <w:b w:val="0"/>
+          <w:sz w:val="24"/>
+          <w:highlight w:val="none"/>
+        </w:rPr>
+        <w:tab/>
+        <w:tab/>
+      </w:r>
+      <w:r/>
+    </w:p>
+    <w:p>
+      <w:pPr>
+        <w:ind w:left="0" w:right="0" w:firstLine="0"/>
+        <w:jc w:val="both"/>
+        <w:spacing w:before="0" w:after="0" w:line="276" w:lineRule="auto"/>
+        <w:pBdr>
+          <w:top w:val="none" w:color="000000" w:sz="4" w:space="0"/>
+          <w:left w:val="none" w:color="000000" w:sz="4" w:space="0"/>
+          <w:bottom w:val="none" w:color="000000" w:sz="4" w:space="0"/>
+          <w:right w:val="none" w:color="000000" w:sz="4" w:space="0"/>
+        </w:pBdr>
+      </w:pPr>
+      <w:r>
+        <w:rPr>
+          <w:rFonts w:ascii="FreeMono" w:hAnsi="FreeMono" w:cs="FreeMono" w:eastAsia="FreeMono"/>
+          <w:b w:val="0"/>
+          <w:sz w:val="24"/>
+          <w:highlight w:val="none"/>
+        </w:rPr>
+        <w:tab/>
+        <w:tab/>
+        <w:t xml:space="preserve">-- Loop 2 --</w:t>
+      </w:r>
+      <w:r/>
+    </w:p>
+    <w:p>
+      <w:pPr>
+        <w:ind w:left="0" w:right="0" w:firstLine="0"/>
+        <w:jc w:val="both"/>
+        <w:spacing w:before="0" w:after="0" w:line="276" w:lineRule="auto"/>
+        <w:pBdr>
+          <w:top w:val="none" w:color="000000" w:sz="4" w:space="0"/>
+          <w:left w:val="none" w:color="000000" w:sz="4" w:space="0"/>
+          <w:bottom w:val="none" w:color="000000" w:sz="4" w:space="0"/>
+          <w:right w:val="none" w:color="000000" w:sz="4" w:space="0"/>
+        </w:pBdr>
+      </w:pPr>
+      <w:r>
+        <w:rPr>
+          <w:rFonts w:ascii="FreeMono" w:hAnsi="FreeMono" w:cs="FreeMono" w:eastAsia="FreeMono"/>
+          <w:b w:val="0"/>
+          <w:sz w:val="24"/>
+          <w:highlight w:val="none"/>
+        </w:rPr>
+        <w:tab/>
+        <w:tab/>
+      </w:r>
+      <w:r/>
+    </w:p>
+    <w:p>
+      <w:pPr>
+        <w:ind w:left="0" w:right="0" w:firstLine="0"/>
+        <w:jc w:val="both"/>
+        <w:spacing w:before="0" w:after="0" w:line="276" w:lineRule="auto"/>
+        <w:pBdr>
+          <w:top w:val="none" w:color="000000" w:sz="4" w:space="0"/>
+          <w:left w:val="none" w:color="000000" w:sz="4" w:space="0"/>
+          <w:bottom w:val="none" w:color="000000" w:sz="4" w:space="0"/>
+          <w:right w:val="none" w:color="000000" w:sz="4" w:space="0"/>
+        </w:pBdr>
+      </w:pPr>
+      <w:r>
+        <w:rPr>
+          <w:rFonts w:ascii="FreeMono" w:hAnsi="FreeMono" w:cs="FreeMono" w:eastAsia="FreeMono"/>
+          <w:b w:val="0"/>
+          <w:sz w:val="24"/>
+          <w:highlight w:val="none"/>
+        </w:rPr>
+        <w:tab/>
+        <w:tab/>
+        <w:t xml:space="preserve">C &lt;= "110000"; --S1 -&gt; S2</w:t>
+      </w:r>
+      <w:r/>
+    </w:p>
+    <w:p>
+      <w:pPr>
+        <w:ind w:left="0" w:right="0" w:firstLine="0"/>
+        <w:jc w:val="both"/>
+        <w:spacing w:before="0" w:after="0" w:line="276" w:lineRule="auto"/>
+        <w:pBdr>
+          <w:top w:val="none" w:color="000000" w:sz="4" w:space="0"/>
+          <w:left w:val="none" w:color="000000" w:sz="4" w:space="0"/>
+          <w:bottom w:val="none" w:color="000000" w:sz="4" w:space="0"/>
+          <w:right w:val="none" w:color="000000" w:sz="4" w:space="0"/>
+        </w:pBdr>
+      </w:pPr>
+      <w:r>
+        <w:rPr>
+          <w:rFonts w:ascii="FreeMono" w:hAnsi="FreeMono" w:cs="FreeMono" w:eastAsia="FreeMono"/>
+          <w:b w:val="0"/>
+          <w:sz w:val="24"/>
+          <w:highlight w:val="none"/>
+        </w:rPr>
+        <w:t xml:space="preserve">        WAIT FOR CLK_PERIOD;</w:t>
+      </w:r>
+      <w:r/>
+    </w:p>
+    <w:p>
+      <w:pPr>
+        <w:ind w:left="0" w:right="0" w:firstLine="0"/>
+        <w:jc w:val="both"/>
+        <w:spacing w:before="0" w:after="0" w:line="276" w:lineRule="auto"/>
+        <w:pBdr>
+          <w:top w:val="none" w:color="000000" w:sz="4" w:space="0"/>
+          <w:left w:val="none" w:color="000000" w:sz="4" w:space="0"/>
+          <w:bottom w:val="none" w:color="000000" w:sz="4" w:space="0"/>
+          <w:right w:val="none" w:color="000000" w:sz="4" w:space="0"/>
+        </w:pBdr>
+      </w:pPr>
+      <w:r>
+        <w:rPr>
+          <w:rFonts w:ascii="FreeMono" w:hAnsi="FreeMono" w:cs="FreeMono" w:eastAsia="FreeMono"/>
+          <w:b w:val="0"/>
+          <w:sz w:val="24"/>
+          <w:highlight w:val="none"/>
+        </w:rPr>
+        <w:tab/>
+        <w:tab/>
+        <w:t xml:space="preserve">C &lt;= "000111"; --S2 -&gt; S2</w:t>
+      </w:r>
+      <w:r/>
+    </w:p>
+    <w:p>
+      <w:pPr>
+        <w:ind w:left="0" w:right="0" w:firstLine="0"/>
+        <w:jc w:val="both"/>
+        <w:spacing w:before="0" w:after="0" w:line="276" w:lineRule="auto"/>
+        <w:pBdr>
+          <w:top w:val="none" w:color="000000" w:sz="4" w:space="0"/>
+          <w:left w:val="none" w:color="000000" w:sz="4" w:space="0"/>
+          <w:bottom w:val="none" w:color="000000" w:sz="4" w:space="0"/>
+          <w:right w:val="none" w:color="000000" w:sz="4" w:space="0"/>
+        </w:pBdr>
+      </w:pPr>
+      <w:r>
+        <w:rPr>
+          <w:rFonts w:ascii="FreeMono" w:hAnsi="FreeMono" w:cs="FreeMono" w:eastAsia="FreeMono"/>
+          <w:b w:val="0"/>
+          <w:sz w:val="24"/>
+          <w:highlight w:val="none"/>
+        </w:rPr>
+        <w:t xml:space="preserve">        WAIT FOR CLK_PERIOD;</w:t>
+      </w:r>
+      <w:r/>
+    </w:p>
+    <w:p>
+      <w:pPr>
+        <w:ind w:left="0" w:right="0" w:firstLine="0"/>
+        <w:jc w:val="both"/>
+        <w:spacing w:before="0" w:after="0" w:line="276" w:lineRule="auto"/>
+        <w:pBdr>
+          <w:top w:val="none" w:color="000000" w:sz="4" w:space="0"/>
+          <w:left w:val="none" w:color="000000" w:sz="4" w:space="0"/>
+          <w:bottom w:val="none" w:color="000000" w:sz="4" w:space="0"/>
+          <w:right w:val="none" w:color="000000" w:sz="4" w:space="0"/>
+        </w:pBdr>
+      </w:pPr>
+      <w:r>
+        <w:rPr>
+          <w:rFonts w:ascii="FreeMono" w:hAnsi="FreeMono" w:cs="FreeMono" w:eastAsia="FreeMono"/>
+          <w:b w:val="0"/>
+          <w:sz w:val="24"/>
+          <w:highlight w:val="none"/>
+        </w:rPr>
+        <w:tab/>
+        <w:tab/>
+        <w:t xml:space="preserve">C &lt;= "000000"; --S2 -&gt; S3</w:t>
+      </w:r>
+      <w:r/>
+    </w:p>
+    <w:p>
+      <w:pPr>
+        <w:ind w:left="0" w:right="0" w:firstLine="0"/>
+        <w:jc w:val="both"/>
+        <w:spacing w:before="0" w:after="0" w:line="276" w:lineRule="auto"/>
+        <w:pBdr>
+          <w:top w:val="none" w:color="000000" w:sz="4" w:space="0"/>
+          <w:left w:val="none" w:color="000000" w:sz="4" w:space="0"/>
+          <w:bottom w:val="none" w:color="000000" w:sz="4" w:space="0"/>
+          <w:right w:val="none" w:color="000000" w:sz="4" w:space="0"/>
+        </w:pBdr>
+      </w:pPr>
+      <w:r>
+        <w:rPr>
+          <w:rFonts w:ascii="FreeMono" w:hAnsi="FreeMono" w:cs="FreeMono" w:eastAsia="FreeMono"/>
+          <w:b w:val="0"/>
+          <w:sz w:val="24"/>
+          <w:highlight w:val="none"/>
+        </w:rPr>
+        <w:t xml:space="preserve">        WAIT FOR CLK_PERIOD;</w:t>
+      </w:r>
+      <w:r/>
+    </w:p>
+    <w:p>
+      <w:pPr>
+        <w:ind w:left="0" w:right="0" w:firstLine="0"/>
+        <w:jc w:val="both"/>
+        <w:spacing w:before="0" w:after="0" w:line="276" w:lineRule="auto"/>
+        <w:pBdr>
+          <w:top w:val="none" w:color="000000" w:sz="4" w:space="0"/>
+          <w:left w:val="none" w:color="000000" w:sz="4" w:space="0"/>
+          <w:bottom w:val="none" w:color="000000" w:sz="4" w:space="0"/>
+          <w:right w:val="none" w:color="000000" w:sz="4" w:space="0"/>
+        </w:pBdr>
+      </w:pPr>
+      <w:r>
+        <w:rPr>
+          <w:rFonts w:ascii="FreeMono" w:hAnsi="FreeMono" w:cs="FreeMono" w:eastAsia="FreeMono"/>
+          <w:b w:val="0"/>
+          <w:sz w:val="24"/>
+          <w:highlight w:val="none"/>
+        </w:rPr>
+        <w:tab/>
+        <w:tab/>
+        <w:t xml:space="preserve">C &lt;= "000000"; --S3 -&gt; S3</w:t>
+      </w:r>
+      <w:r/>
+    </w:p>
+    <w:p>
+      <w:pPr>
+        <w:ind w:left="0" w:right="0" w:firstLine="0"/>
+        <w:jc w:val="both"/>
+        <w:spacing w:before="0" w:after="0" w:line="276" w:lineRule="auto"/>
+        <w:pBdr>
+          <w:top w:val="none" w:color="000000" w:sz="4" w:space="0"/>
+          <w:left w:val="none" w:color="000000" w:sz="4" w:space="0"/>
+          <w:bottom w:val="none" w:color="000000" w:sz="4" w:space="0"/>
+          <w:right w:val="none" w:color="000000" w:sz="4" w:space="0"/>
+        </w:pBdr>
+      </w:pPr>
+      <w:r>
+        <w:rPr>
+          <w:rFonts w:ascii="FreeMono" w:hAnsi="FreeMono" w:cs="FreeMono" w:eastAsia="FreeMono"/>
+          <w:b w:val="0"/>
+          <w:sz w:val="24"/>
+          <w:highlight w:val="none"/>
+        </w:rPr>
+        <w:t xml:space="preserve">        WAIT FOR CLK_PERIOD;</w:t>
+      </w:r>
+      <w:r/>
+    </w:p>
+    <w:p>
+      <w:pPr>
+        <w:ind w:left="0" w:right="0" w:firstLine="0"/>
+        <w:jc w:val="both"/>
+        <w:spacing w:before="0" w:after="0" w:line="276" w:lineRule="auto"/>
+        <w:pBdr>
+          <w:top w:val="none" w:color="000000" w:sz="4" w:space="0"/>
+          <w:left w:val="none" w:color="000000" w:sz="4" w:space="0"/>
+          <w:bottom w:val="none" w:color="000000" w:sz="4" w:space="0"/>
+          <w:right w:val="none" w:color="000000" w:sz="4" w:space="0"/>
+        </w:pBdr>
+      </w:pPr>
+      <w:r>
+        <w:rPr>
+          <w:rFonts w:ascii="FreeMono" w:hAnsi="FreeMono" w:cs="FreeMono" w:eastAsia="FreeMono"/>
+          <w:b w:val="0"/>
+          <w:sz w:val="24"/>
+          <w:highlight w:val="none"/>
+        </w:rPr>
+        <w:tab/>
+        <w:tab/>
+        <w:t xml:space="preserve">C &lt;= "000011"; --S3 -&gt; S1</w:t>
+      </w:r>
+      <w:r/>
+    </w:p>
+    <w:p>
+      <w:pPr>
+        <w:ind w:left="0" w:right="0" w:firstLine="0"/>
+        <w:jc w:val="both"/>
+        <w:spacing w:before="0" w:after="0" w:line="276" w:lineRule="auto"/>
+        <w:pBdr>
+          <w:top w:val="none" w:color="000000" w:sz="4" w:space="0"/>
+          <w:left w:val="none" w:color="000000" w:sz="4" w:space="0"/>
+          <w:bottom w:val="none" w:color="000000" w:sz="4" w:space="0"/>
+          <w:right w:val="none" w:color="000000" w:sz="4" w:space="0"/>
+        </w:pBdr>
+      </w:pPr>
+      <w:r>
+        <w:rPr>
+          <w:rFonts w:ascii="FreeMono" w:hAnsi="FreeMono" w:cs="FreeMono" w:eastAsia="FreeMono"/>
+          <w:b w:val="0"/>
+          <w:sz w:val="24"/>
+          <w:highlight w:val="none"/>
+        </w:rPr>
+        <w:tab/>
+        <w:tab/>
+        <w:t xml:space="preserve">WAIT FOR CLK_PERIOD;</w:t>
+      </w:r>
+      <w:r/>
+    </w:p>
+    <w:p>
+      <w:pPr>
+        <w:ind w:left="0" w:right="0" w:firstLine="0"/>
+        <w:jc w:val="both"/>
+        <w:spacing w:before="0" w:after="0" w:line="276" w:lineRule="auto"/>
+        <w:pBdr>
+          <w:top w:val="none" w:color="000000" w:sz="4" w:space="0"/>
+          <w:left w:val="none" w:color="000000" w:sz="4" w:space="0"/>
+          <w:bottom w:val="none" w:color="000000" w:sz="4" w:space="0"/>
+          <w:right w:val="none" w:color="000000" w:sz="4" w:space="0"/>
+        </w:pBdr>
+      </w:pPr>
+      <w:r>
+        <w:rPr>
+          <w:rFonts w:ascii="FreeMono" w:hAnsi="FreeMono" w:cs="FreeMono" w:eastAsia="FreeMono"/>
+          <w:b w:val="0"/>
+          <w:sz w:val="24"/>
+          <w:highlight w:val="none"/>
+        </w:rPr>
+        <w:tab/>
+        <w:tab/>
+        <w:t xml:space="preserve">C &lt;= "000000"; --S1 -&gt; S1</w:t>
+      </w:r>
+      <w:r/>
+    </w:p>
+    <w:p>
+      <w:pPr>
+        <w:ind w:left="0" w:right="0" w:firstLine="0"/>
+        <w:jc w:val="both"/>
+        <w:spacing w:before="0" w:after="0" w:line="276" w:lineRule="auto"/>
+        <w:pBdr>
+          <w:top w:val="none" w:color="000000" w:sz="4" w:space="0"/>
+          <w:left w:val="none" w:color="000000" w:sz="4" w:space="0"/>
+          <w:bottom w:val="none" w:color="000000" w:sz="4" w:space="0"/>
+          <w:right w:val="none" w:color="000000" w:sz="4" w:space="0"/>
+        </w:pBdr>
+      </w:pPr>
+      <w:r>
+        <w:rPr>
+          <w:rFonts w:ascii="FreeMono" w:hAnsi="FreeMono" w:cs="FreeMono" w:eastAsia="FreeMono"/>
+          <w:b w:val="0"/>
+          <w:sz w:val="24"/>
+          <w:highlight w:val="none"/>
+        </w:rPr>
+        <w:t xml:space="preserve">        WAIT FOR CLK_PERIOD*5;</w:t>
+      </w:r>
+      <w:r/>
+    </w:p>
+    <w:p>
+      <w:pPr>
+        <w:ind w:left="0" w:right="0" w:firstLine="0"/>
+        <w:jc w:val="both"/>
+        <w:spacing w:before="0" w:after="0" w:line="276" w:lineRule="auto"/>
+        <w:pBdr>
+          <w:top w:val="none" w:color="000000" w:sz="4" w:space="0"/>
+          <w:left w:val="none" w:color="000000" w:sz="4" w:space="0"/>
+          <w:bottom w:val="none" w:color="000000" w:sz="4" w:space="0"/>
+          <w:right w:val="none" w:color="000000" w:sz="4" w:space="0"/>
+        </w:pBdr>
+      </w:pPr>
+      <w:r>
+        <w:rPr>
+          <w:rFonts w:ascii="FreeMono" w:hAnsi="FreeMono" w:cs="FreeMono" w:eastAsia="FreeMono"/>
+          <w:b w:val="0"/>
+          <w:sz w:val="24"/>
+          <w:highlight w:val="none"/>
+        </w:rPr>
+        <w:tab/>
+        <w:tab/>
+      </w:r>
+      <w:r/>
+    </w:p>
+    <w:p>
+      <w:pPr>
+        <w:ind w:left="0" w:right="0" w:firstLine="0"/>
+        <w:jc w:val="both"/>
+        <w:spacing w:before="0" w:after="0" w:line="276" w:lineRule="auto"/>
+        <w:pBdr>
+          <w:top w:val="none" w:color="000000" w:sz="4" w:space="0"/>
+          <w:left w:val="none" w:color="000000" w:sz="4" w:space="0"/>
+          <w:bottom w:val="none" w:color="000000" w:sz="4" w:space="0"/>
+          <w:right w:val="none" w:color="000000" w:sz="4" w:space="0"/>
+        </w:pBdr>
+      </w:pPr>
+      <w:r>
+        <w:rPr>
+          <w:rFonts w:ascii="FreeMono" w:hAnsi="FreeMono" w:cs="FreeMono" w:eastAsia="FreeMono"/>
+          <w:b w:val="0"/>
+          <w:sz w:val="24"/>
+          <w:highlight w:val="none"/>
+        </w:rPr>
+        <w:tab/>
+        <w:tab/>
+        <w:t xml:space="preserve">-- Loop 3 --</w:t>
+      </w:r>
+      <w:r/>
+    </w:p>
+    <w:p>
+      <w:pPr>
+        <w:ind w:left="0" w:right="0" w:firstLine="0"/>
+        <w:jc w:val="both"/>
+        <w:spacing w:before="0" w:after="0" w:line="276" w:lineRule="auto"/>
+        <w:pBdr>
+          <w:top w:val="none" w:color="000000" w:sz="4" w:space="0"/>
+          <w:left w:val="none" w:color="000000" w:sz="4" w:space="0"/>
+          <w:bottom w:val="none" w:color="000000" w:sz="4" w:space="0"/>
+          <w:right w:val="none" w:color="000000" w:sz="4" w:space="0"/>
+        </w:pBdr>
+      </w:pPr>
+      <w:r>
+        <w:rPr>
+          <w:rFonts w:ascii="FreeMono" w:hAnsi="FreeMono" w:cs="FreeMono" w:eastAsia="FreeMono"/>
+          <w:b w:val="0"/>
+          <w:sz w:val="24"/>
+          <w:highlight w:val="none"/>
+        </w:rPr>
+        <w:tab/>
+        <w:tab/>
+      </w:r>
+      <w:r/>
+    </w:p>
+    <w:p>
+      <w:pPr>
+        <w:ind w:left="0" w:right="0" w:firstLine="0"/>
+        <w:jc w:val="both"/>
+        <w:spacing w:before="0" w:after="0" w:line="276" w:lineRule="auto"/>
+        <w:pBdr>
+          <w:top w:val="none" w:color="000000" w:sz="4" w:space="0"/>
+          <w:left w:val="none" w:color="000000" w:sz="4" w:space="0"/>
+          <w:bottom w:val="none" w:color="000000" w:sz="4" w:space="0"/>
+          <w:right w:val="none" w:color="000000" w:sz="4" w:space="0"/>
+        </w:pBdr>
+      </w:pPr>
+      <w:r>
+        <w:rPr>
+          <w:rFonts w:ascii="FreeMono" w:hAnsi="FreeMono" w:cs="FreeMono" w:eastAsia="FreeMono"/>
+          <w:b w:val="0"/>
+          <w:sz w:val="24"/>
+          <w:highlight w:val="none"/>
+        </w:rPr>
+        <w:tab/>
+        <w:tab/>
+        <w:t xml:space="preserve">C &lt;= "000101"; --S1 -&gt; S6</w:t>
+      </w:r>
+      <w:r/>
+    </w:p>
+    <w:p>
+      <w:pPr>
+        <w:ind w:left="0" w:right="0" w:firstLine="0"/>
+        <w:jc w:val="both"/>
+        <w:spacing w:before="0" w:after="0" w:line="276" w:lineRule="auto"/>
+        <w:pBdr>
+          <w:top w:val="none" w:color="000000" w:sz="4" w:space="0"/>
+          <w:left w:val="none" w:color="000000" w:sz="4" w:space="0"/>
+          <w:bottom w:val="none" w:color="000000" w:sz="4" w:space="0"/>
+          <w:right w:val="none" w:color="000000" w:sz="4" w:space="0"/>
+        </w:pBdr>
+      </w:pPr>
+      <w:r>
+        <w:rPr>
+          <w:rFonts w:ascii="FreeMono" w:hAnsi="FreeMono" w:cs="FreeMono" w:eastAsia="FreeMono"/>
+          <w:b w:val="0"/>
+          <w:sz w:val="24"/>
+          <w:highlight w:val="none"/>
+        </w:rPr>
+        <w:t xml:space="preserve">        WAIT FOR CLK_PERIOD;</w:t>
+      </w:r>
+      <w:r/>
+    </w:p>
+    <w:p>
+      <w:pPr>
+        <w:ind w:left="0" w:right="0" w:firstLine="0"/>
+        <w:jc w:val="both"/>
+        <w:spacing w:before="0" w:after="0" w:line="276" w:lineRule="auto"/>
+        <w:pBdr>
+          <w:top w:val="none" w:color="000000" w:sz="4" w:space="0"/>
+          <w:left w:val="none" w:color="000000" w:sz="4" w:space="0"/>
+          <w:bottom w:val="none" w:color="000000" w:sz="4" w:space="0"/>
+          <w:right w:val="none" w:color="000000" w:sz="4" w:space="0"/>
+        </w:pBdr>
+      </w:pPr>
+      <w:r>
+        <w:rPr>
+          <w:rFonts w:ascii="FreeMono" w:hAnsi="FreeMono" w:cs="FreeMono" w:eastAsia="FreeMono"/>
+          <w:b w:val="0"/>
+          <w:sz w:val="24"/>
+          <w:highlight w:val="none"/>
+        </w:rPr>
+        <w:tab/>
+        <w:tab/>
+        <w:t xml:space="preserve">C &lt;= "000000"; --S6 -&gt; S6</w:t>
+      </w:r>
+      <w:r/>
+    </w:p>
+    <w:p>
+      <w:pPr>
+        <w:ind w:left="0" w:right="0" w:firstLine="0"/>
+        <w:jc w:val="both"/>
+        <w:spacing w:before="0" w:after="0" w:line="276" w:lineRule="auto"/>
+        <w:pBdr>
+          <w:top w:val="none" w:color="000000" w:sz="4" w:space="0"/>
+          <w:left w:val="none" w:color="000000" w:sz="4" w:space="0"/>
+          <w:bottom w:val="none" w:color="000000" w:sz="4" w:space="0"/>
+          <w:right w:val="none" w:color="000000" w:sz="4" w:space="0"/>
+        </w:pBdr>
+      </w:pPr>
+      <w:r>
+        <w:rPr>
+          <w:rFonts w:ascii="FreeMono" w:hAnsi="FreeMono" w:cs="FreeMono" w:eastAsia="FreeMono"/>
+          <w:b w:val="0"/>
+          <w:sz w:val="24"/>
+          <w:highlight w:val="none"/>
+        </w:rPr>
+        <w:t xml:space="preserve">        WAIT FOR CLK_PERIOD;</w:t>
+      </w:r>
+      <w:r/>
+    </w:p>
+    <w:p>
+      <w:pPr>
+        <w:ind w:left="0" w:right="0" w:firstLine="0"/>
+        <w:jc w:val="both"/>
+        <w:spacing w:before="0" w:after="0" w:line="276" w:lineRule="auto"/>
+        <w:pBdr>
+          <w:top w:val="none" w:color="000000" w:sz="4" w:space="0"/>
+          <w:left w:val="none" w:color="000000" w:sz="4" w:space="0"/>
+          <w:bottom w:val="none" w:color="000000" w:sz="4" w:space="0"/>
+          <w:right w:val="none" w:color="000000" w:sz="4" w:space="0"/>
+        </w:pBdr>
+      </w:pPr>
+      <w:r>
+        <w:rPr>
+          <w:rFonts w:ascii="FreeMono" w:hAnsi="FreeMono" w:cs="FreeMono" w:eastAsia="FreeMono"/>
+          <w:b w:val="0"/>
+          <w:sz w:val="24"/>
+          <w:highlight w:val="none"/>
+        </w:rPr>
+        <w:tab/>
+        <w:tab/>
+        <w:t xml:space="preserve">C &lt;= "110000"; --S6 -&gt; S5</w:t>
+      </w:r>
+      <w:r/>
+    </w:p>
+    <w:p>
+      <w:pPr>
+        <w:ind w:left="0" w:right="0" w:firstLine="0"/>
+        <w:jc w:val="both"/>
+        <w:spacing w:before="0" w:after="0" w:line="276" w:lineRule="auto"/>
+        <w:pBdr>
+          <w:top w:val="none" w:color="000000" w:sz="4" w:space="0"/>
+          <w:left w:val="none" w:color="000000" w:sz="4" w:space="0"/>
+          <w:bottom w:val="none" w:color="000000" w:sz="4" w:space="0"/>
+          <w:right w:val="none" w:color="000000" w:sz="4" w:space="0"/>
+        </w:pBdr>
+      </w:pPr>
+      <w:r>
+        <w:rPr>
+          <w:rFonts w:ascii="FreeMono" w:hAnsi="FreeMono" w:cs="FreeMono" w:eastAsia="FreeMono"/>
+          <w:b w:val="0"/>
+          <w:sz w:val="24"/>
+          <w:highlight w:val="none"/>
+        </w:rPr>
+        <w:t xml:space="preserve">        WAIT FOR CLK_PERIOD;</w:t>
+      </w:r>
+      <w:r/>
+    </w:p>
+    <w:p>
+      <w:pPr>
+        <w:ind w:left="0" w:right="0" w:firstLine="0"/>
+        <w:jc w:val="both"/>
+        <w:spacing w:before="0" w:after="0" w:line="276" w:lineRule="auto"/>
+        <w:pBdr>
+          <w:top w:val="none" w:color="000000" w:sz="4" w:space="0"/>
+          <w:left w:val="none" w:color="000000" w:sz="4" w:space="0"/>
+          <w:bottom w:val="none" w:color="000000" w:sz="4" w:space="0"/>
+          <w:right w:val="none" w:color="000000" w:sz="4" w:space="0"/>
+        </w:pBdr>
+      </w:pPr>
+      <w:r>
+        <w:rPr>
+          <w:rFonts w:ascii="FreeMono" w:hAnsi="FreeMono" w:cs="FreeMono" w:eastAsia="FreeMono"/>
+          <w:b w:val="0"/>
+          <w:sz w:val="24"/>
+          <w:highlight w:val="none"/>
+        </w:rPr>
+        <w:tab/>
+        <w:tab/>
+        <w:t xml:space="preserve">C &lt;= "000000"; --S5 -&gt; S5</w:t>
+      </w:r>
+      <w:r/>
+    </w:p>
+    <w:p>
+      <w:pPr>
+        <w:ind w:left="0" w:right="0" w:firstLine="0"/>
+        <w:jc w:val="both"/>
+        <w:spacing w:before="0" w:after="0" w:line="276" w:lineRule="auto"/>
+        <w:pBdr>
+          <w:top w:val="none" w:color="000000" w:sz="4" w:space="0"/>
+          <w:left w:val="none" w:color="000000" w:sz="4" w:space="0"/>
+          <w:bottom w:val="none" w:color="000000" w:sz="4" w:space="0"/>
+          <w:right w:val="none" w:color="000000" w:sz="4" w:space="0"/>
+        </w:pBdr>
+      </w:pPr>
+      <w:r>
+        <w:rPr>
+          <w:rFonts w:ascii="FreeMono" w:hAnsi="FreeMono" w:cs="FreeMono" w:eastAsia="FreeMono"/>
+          <w:b w:val="0"/>
+          <w:sz w:val="24"/>
+          <w:highlight w:val="none"/>
+        </w:rPr>
+        <w:t xml:space="preserve">        WAIT FOR CLK_PERIOD;</w:t>
+      </w:r>
+      <w:r/>
+    </w:p>
+    <w:p>
+      <w:pPr>
+        <w:ind w:left="0" w:right="0" w:firstLine="0"/>
+        <w:jc w:val="both"/>
+        <w:spacing w:before="0" w:after="0" w:line="276" w:lineRule="auto"/>
+        <w:pBdr>
+          <w:top w:val="none" w:color="000000" w:sz="4" w:space="0"/>
+          <w:left w:val="none" w:color="000000" w:sz="4" w:space="0"/>
+          <w:bottom w:val="none" w:color="000000" w:sz="4" w:space="0"/>
+          <w:right w:val="none" w:color="000000" w:sz="4" w:space="0"/>
+        </w:pBdr>
+      </w:pPr>
+      <w:r>
+        <w:rPr>
+          <w:rFonts w:ascii="FreeMono" w:hAnsi="FreeMono" w:cs="FreeMono" w:eastAsia="FreeMono"/>
+          <w:b w:val="0"/>
+          <w:sz w:val="24"/>
+          <w:highlight w:val="none"/>
+        </w:rPr>
+        <w:tab/>
+        <w:tab/>
+        <w:t xml:space="preserve">C &lt;= "000111"; --S5 -&gt; S1</w:t>
+      </w:r>
+      <w:r/>
+    </w:p>
+    <w:p>
+      <w:pPr>
+        <w:ind w:left="0" w:right="0" w:firstLine="0"/>
+        <w:jc w:val="both"/>
+        <w:spacing w:before="0" w:after="0" w:line="276" w:lineRule="auto"/>
+        <w:pBdr>
+          <w:top w:val="none" w:color="000000" w:sz="4" w:space="0"/>
+          <w:left w:val="none" w:color="000000" w:sz="4" w:space="0"/>
+          <w:bottom w:val="none" w:color="000000" w:sz="4" w:space="0"/>
+          <w:right w:val="none" w:color="000000" w:sz="4" w:space="0"/>
+        </w:pBdr>
+      </w:pPr>
+      <w:r>
+        <w:rPr>
+          <w:rFonts w:ascii="FreeMono" w:hAnsi="FreeMono" w:cs="FreeMono" w:eastAsia="FreeMono"/>
+          <w:b w:val="0"/>
+          <w:sz w:val="24"/>
+          <w:highlight w:val="none"/>
+        </w:rPr>
+        <w:t xml:space="preserve">        WAIT FOR CLK_PERIOD;</w:t>
+      </w:r>
+      <w:r/>
+    </w:p>
+    <w:p>
+      <w:pPr>
+        <w:ind w:left="0" w:right="0" w:firstLine="0"/>
+        <w:jc w:val="both"/>
+        <w:spacing w:before="0" w:after="0" w:line="276" w:lineRule="auto"/>
+        <w:pBdr>
+          <w:top w:val="none" w:color="000000" w:sz="4" w:space="0"/>
+          <w:left w:val="none" w:color="000000" w:sz="4" w:space="0"/>
+          <w:bottom w:val="none" w:color="000000" w:sz="4" w:space="0"/>
+          <w:right w:val="none" w:color="000000" w:sz="4" w:space="0"/>
+        </w:pBdr>
+      </w:pPr>
+      <w:r>
+        <w:rPr>
+          <w:rFonts w:ascii="FreeMono" w:hAnsi="FreeMono" w:cs="FreeMono" w:eastAsia="FreeMono"/>
+          <w:b w:val="0"/>
+          <w:sz w:val="24"/>
+          <w:highlight w:val="none"/>
+        </w:rPr>
+        <w:tab/>
+        <w:tab/>
+        <w:t xml:space="preserve">C &lt;= "000000"; --S1 -&gt; S1</w:t>
+      </w:r>
+      <w:r/>
+    </w:p>
+    <w:p>
+      <w:pPr>
+        <w:ind w:left="0" w:right="0" w:firstLine="0"/>
+        <w:jc w:val="both"/>
+        <w:spacing w:before="0" w:after="0" w:line="276" w:lineRule="auto"/>
+        <w:pBdr>
+          <w:top w:val="none" w:color="000000" w:sz="4" w:space="0"/>
+          <w:left w:val="none" w:color="000000" w:sz="4" w:space="0"/>
+          <w:bottom w:val="none" w:color="000000" w:sz="4" w:space="0"/>
+          <w:right w:val="none" w:color="000000" w:sz="4" w:space="0"/>
+        </w:pBdr>
+      </w:pPr>
+      <w:r>
+        <w:rPr>
+          <w:rFonts w:ascii="FreeMono" w:hAnsi="FreeMono" w:cs="FreeMono" w:eastAsia="FreeMono"/>
+          <w:b w:val="0"/>
+          <w:sz w:val="24"/>
+          <w:highlight w:val="none"/>
+        </w:rPr>
+        <w:t xml:space="preserve">        WAIT FOR CLK_PERIOD*5;</w:t>
+      </w:r>
+      <w:r/>
+    </w:p>
+    <w:p>
+      <w:pPr>
+        <w:ind w:left="0" w:right="0" w:firstLine="0"/>
+        <w:jc w:val="both"/>
+        <w:spacing w:before="0" w:after="0" w:line="276" w:lineRule="auto"/>
+        <w:pBdr>
+          <w:top w:val="none" w:color="000000" w:sz="4" w:space="0"/>
+          <w:left w:val="none" w:color="000000" w:sz="4" w:space="0"/>
+          <w:bottom w:val="none" w:color="000000" w:sz="4" w:space="0"/>
+          <w:right w:val="none" w:color="000000" w:sz="4" w:space="0"/>
+        </w:pBdr>
+      </w:pPr>
+      <w:r>
+        <w:rPr>
+          <w:rFonts w:ascii="FreeMono" w:hAnsi="FreeMono" w:cs="FreeMono" w:eastAsia="FreeMono"/>
+          <w:b w:val="0"/>
+          <w:sz w:val="24"/>
+          <w:highlight w:val="none"/>
+        </w:rPr>
+        <w:t xml:space="preserve">        </w:t>
+      </w:r>
+      <w:r/>
+    </w:p>
+    <w:p>
+      <w:pPr>
+        <w:ind w:left="0" w:right="0" w:firstLine="0"/>
+        <w:jc w:val="both"/>
+        <w:spacing w:before="0" w:after="0" w:line="276" w:lineRule="auto"/>
+        <w:pBdr>
+          <w:top w:val="none" w:color="000000" w:sz="4" w:space="0"/>
+          <w:left w:val="none" w:color="000000" w:sz="4" w:space="0"/>
+          <w:bottom w:val="none" w:color="000000" w:sz="4" w:space="0"/>
+          <w:right w:val="none" w:color="000000" w:sz="4" w:space="0"/>
+        </w:pBdr>
+      </w:pPr>
+      <w:r>
+        <w:rPr>
+          <w:rFonts w:ascii="FreeMono" w:hAnsi="FreeMono" w:cs="FreeMono" w:eastAsia="FreeMono"/>
+          <w:b w:val="0"/>
+          <w:sz w:val="24"/>
+          <w:highlight w:val="none"/>
+        </w:rPr>
+        <w:tab/>
+        <w:tab/>
+        <w:t xml:space="preserve">-- Loop 4 --</w:t>
+      </w:r>
+      <w:r/>
+    </w:p>
+    <w:p>
+      <w:pPr>
+        <w:ind w:left="0" w:right="0" w:firstLine="0"/>
+        <w:jc w:val="both"/>
+        <w:spacing w:before="0" w:after="0" w:line="276" w:lineRule="auto"/>
+        <w:pBdr>
+          <w:top w:val="none" w:color="000000" w:sz="4" w:space="0"/>
+          <w:left w:val="none" w:color="000000" w:sz="4" w:space="0"/>
+          <w:bottom w:val="none" w:color="000000" w:sz="4" w:space="0"/>
+          <w:right w:val="none" w:color="000000" w:sz="4" w:space="0"/>
+        </w:pBdr>
+      </w:pPr>
+      <w:r>
+        <w:rPr>
+          <w:rFonts w:ascii="FreeMono" w:hAnsi="FreeMono" w:cs="FreeMono" w:eastAsia="FreeMono"/>
+          <w:b w:val="0"/>
+          <w:sz w:val="24"/>
+          <w:highlight w:val="none"/>
+        </w:rPr>
+        <w:tab/>
+        <w:tab/>
+      </w:r>
+      <w:r/>
+    </w:p>
+    <w:p>
+      <w:pPr>
+        <w:ind w:left="0" w:right="0" w:firstLine="0"/>
+        <w:jc w:val="both"/>
+        <w:spacing w:before="0" w:after="0" w:line="276" w:lineRule="auto"/>
+        <w:pBdr>
+          <w:top w:val="none" w:color="000000" w:sz="4" w:space="0"/>
+          <w:left w:val="none" w:color="000000" w:sz="4" w:space="0"/>
+          <w:bottom w:val="none" w:color="000000" w:sz="4" w:space="0"/>
+          <w:right w:val="none" w:color="000000" w:sz="4" w:space="0"/>
+        </w:pBdr>
+      </w:pPr>
+      <w:r>
+        <w:rPr>
+          <w:rFonts w:ascii="FreeMono" w:hAnsi="FreeMono" w:cs="FreeMono" w:eastAsia="FreeMono"/>
+          <w:b w:val="0"/>
+          <w:sz w:val="24"/>
+          <w:highlight w:val="none"/>
+        </w:rPr>
+        <w:tab/>
+        <w:tab/>
+        <w:t xml:space="preserve">C &lt;= "001000"; --S1 -&gt; S5</w:t>
+      </w:r>
+      <w:r/>
+    </w:p>
+    <w:p>
+      <w:pPr>
+        <w:ind w:left="0" w:right="0" w:firstLine="0"/>
+        <w:jc w:val="both"/>
+        <w:spacing w:before="0" w:after="0" w:line="276" w:lineRule="auto"/>
+        <w:pBdr>
+          <w:top w:val="none" w:color="000000" w:sz="4" w:space="0"/>
+          <w:left w:val="none" w:color="000000" w:sz="4" w:space="0"/>
+          <w:bottom w:val="none" w:color="000000" w:sz="4" w:space="0"/>
+          <w:right w:val="none" w:color="000000" w:sz="4" w:space="0"/>
+        </w:pBdr>
+      </w:pPr>
+      <w:r>
+        <w:rPr>
+          <w:rFonts w:ascii="FreeMono" w:hAnsi="FreeMono" w:cs="FreeMono" w:eastAsia="FreeMono"/>
+          <w:b w:val="0"/>
+          <w:sz w:val="24"/>
+          <w:highlight w:val="none"/>
+        </w:rPr>
+        <w:t xml:space="preserve">        WAIT FOR CLK_PERIOD;</w:t>
+      </w:r>
+      <w:r/>
+    </w:p>
+    <w:p>
+      <w:pPr>
+        <w:ind w:left="0" w:right="0" w:firstLine="0"/>
+        <w:jc w:val="both"/>
+        <w:spacing w:before="0" w:after="0" w:line="276" w:lineRule="auto"/>
+        <w:pBdr>
+          <w:top w:val="none" w:color="000000" w:sz="4" w:space="0"/>
+          <w:left w:val="none" w:color="000000" w:sz="4" w:space="0"/>
+          <w:bottom w:val="none" w:color="000000" w:sz="4" w:space="0"/>
+          <w:right w:val="none" w:color="000000" w:sz="4" w:space="0"/>
+        </w:pBdr>
+      </w:pPr>
+      <w:r>
+        <w:rPr>
+          <w:rFonts w:ascii="FreeMono" w:hAnsi="FreeMono" w:cs="FreeMono" w:eastAsia="FreeMono"/>
+          <w:b w:val="0"/>
+          <w:sz w:val="24"/>
+          <w:highlight w:val="none"/>
+        </w:rPr>
+        <w:tab/>
+        <w:tab/>
+        <w:t xml:space="preserve">C &lt;= "000111"; --S5 -&gt; S1</w:t>
+      </w:r>
+      <w:r/>
+    </w:p>
+    <w:p>
+      <w:pPr>
+        <w:ind w:left="0" w:right="0" w:firstLine="0"/>
+        <w:jc w:val="both"/>
+        <w:spacing w:before="0" w:after="0" w:line="276" w:lineRule="auto"/>
+        <w:pBdr>
+          <w:top w:val="none" w:color="000000" w:sz="4" w:space="0"/>
+          <w:left w:val="none" w:color="000000" w:sz="4" w:space="0"/>
+          <w:bottom w:val="none" w:color="000000" w:sz="4" w:space="0"/>
+          <w:right w:val="none" w:color="000000" w:sz="4" w:space="0"/>
+        </w:pBdr>
+      </w:pPr>
+      <w:r>
+        <w:rPr>
+          <w:rFonts w:ascii="FreeMono" w:hAnsi="FreeMono" w:cs="FreeMono" w:eastAsia="FreeMono"/>
+          <w:b w:val="0"/>
+          <w:sz w:val="24"/>
+          <w:highlight w:val="none"/>
+        </w:rPr>
+        <w:t xml:space="preserve">        WAIT FOR CLK_PERIOD;</w:t>
+      </w:r>
+      <w:r/>
+    </w:p>
+    <w:p>
+      <w:pPr>
+        <w:ind w:left="0" w:right="0" w:firstLine="0"/>
+        <w:jc w:val="both"/>
+        <w:spacing w:before="0" w:after="0" w:line="276" w:lineRule="auto"/>
+        <w:pBdr>
+          <w:top w:val="none" w:color="000000" w:sz="4" w:space="0"/>
+          <w:left w:val="none" w:color="000000" w:sz="4" w:space="0"/>
+          <w:bottom w:val="none" w:color="000000" w:sz="4" w:space="0"/>
+          <w:right w:val="none" w:color="000000" w:sz="4" w:space="0"/>
+        </w:pBdr>
+      </w:pPr>
+      <w:r>
+        <w:rPr>
+          <w:rFonts w:ascii="FreeMono" w:hAnsi="FreeMono" w:cs="FreeMono" w:eastAsia="FreeMono"/>
+          <w:b w:val="0"/>
+          <w:sz w:val="24"/>
+          <w:highlight w:val="none"/>
+        </w:rPr>
+        <w:tab/>
+        <w:tab/>
+        <w:t xml:space="preserve">C &lt;= "000000"; --S1 -&gt; S1</w:t>
+      </w:r>
+      <w:r/>
+    </w:p>
+    <w:p>
+      <w:pPr>
+        <w:ind w:left="0" w:right="0" w:firstLine="0"/>
+        <w:jc w:val="both"/>
+        <w:spacing w:before="0" w:after="0" w:line="276" w:lineRule="auto"/>
+        <w:pBdr>
+          <w:top w:val="none" w:color="000000" w:sz="4" w:space="0"/>
+          <w:left w:val="none" w:color="000000" w:sz="4" w:space="0"/>
+          <w:bottom w:val="none" w:color="000000" w:sz="4" w:space="0"/>
+          <w:right w:val="none" w:color="000000" w:sz="4" w:space="0"/>
+        </w:pBdr>
+      </w:pPr>
+      <w:r>
+        <w:rPr>
+          <w:rFonts w:ascii="FreeMono" w:hAnsi="FreeMono" w:cs="FreeMono" w:eastAsia="FreeMono"/>
+          <w:b w:val="0"/>
+          <w:sz w:val="24"/>
+          <w:highlight w:val="none"/>
+        </w:rPr>
+        <w:t xml:space="preserve">        WAIT FOR CLK_PERIOD*5;</w:t>
+      </w:r>
+      <w:r/>
+    </w:p>
+    <w:p>
+      <w:pPr>
+        <w:ind w:left="0" w:right="0" w:firstLine="0"/>
+        <w:jc w:val="both"/>
+        <w:spacing w:before="0" w:after="0" w:line="276" w:lineRule="auto"/>
+        <w:pBdr>
+          <w:top w:val="none" w:color="000000" w:sz="4" w:space="0"/>
+          <w:left w:val="none" w:color="000000" w:sz="4" w:space="0"/>
+          <w:bottom w:val="none" w:color="000000" w:sz="4" w:space="0"/>
+          <w:right w:val="none" w:color="000000" w:sz="4" w:space="0"/>
+        </w:pBdr>
+      </w:pPr>
+      <w:r>
+        <w:rPr>
+          <w:rFonts w:ascii="FreeMono" w:hAnsi="FreeMono" w:cs="FreeMono" w:eastAsia="FreeMono"/>
+          <w:b w:val="0"/>
+          <w:sz w:val="24"/>
+          <w:highlight w:val="none"/>
+        </w:rPr>
+        <w:t xml:space="preserve">       </w:t>
+      </w:r>
+      <w:r/>
+    </w:p>
+    <w:p>
+      <w:pPr>
+        <w:ind w:left="0" w:right="0" w:firstLine="0"/>
+        <w:jc w:val="both"/>
+        <w:spacing w:before="0" w:after="0" w:line="276" w:lineRule="auto"/>
+        <w:pBdr>
+          <w:top w:val="none" w:color="000000" w:sz="4" w:space="0"/>
+          <w:left w:val="none" w:color="000000" w:sz="4" w:space="0"/>
+          <w:bottom w:val="none" w:color="000000" w:sz="4" w:space="0"/>
+          <w:right w:val="none" w:color="000000" w:sz="4" w:space="0"/>
+        </w:pBdr>
+      </w:pPr>
+      <w:r>
+        <w:rPr>
+          <w:rFonts w:ascii="FreeMono" w:hAnsi="FreeMono" w:cs="FreeMono" w:eastAsia="FreeMono"/>
+          <w:b w:val="0"/>
+          <w:sz w:val="24"/>
+          <w:highlight w:val="none"/>
+        </w:rPr>
+        <w:tab/>
+        <w:tab/>
+        <w:t xml:space="preserve">  wait;</w:t>
+      </w:r>
+      <w:r/>
+    </w:p>
+    <w:p>
+      <w:pPr>
+        <w:ind w:left="0" w:right="0" w:firstLine="0"/>
+        <w:jc w:val="both"/>
+        <w:spacing w:before="0" w:after="0" w:line="276" w:lineRule="auto"/>
+        <w:pBdr>
+          <w:top w:val="none" w:color="000000" w:sz="4" w:space="0"/>
+          <w:left w:val="none" w:color="000000" w:sz="4" w:space="0"/>
+          <w:bottom w:val="none" w:color="000000" w:sz="4" w:space="0"/>
+          <w:right w:val="none" w:color="000000" w:sz="4" w:space="0"/>
+        </w:pBdr>
+      </w:pPr>
+      <w:r>
+        <w:rPr>
+          <w:rFonts w:ascii="FreeMono" w:hAnsi="FreeMono" w:cs="FreeMono" w:eastAsia="FreeMono"/>
+          <w:b w:val="0"/>
+          <w:sz w:val="24"/>
+          <w:highlight w:val="none"/>
+        </w:rPr>
+        <w:tab/>
+        <w:t xml:space="preserve">   end process;</w:t>
+      </w:r>
+      <w:r/>
+    </w:p>
+    <w:p>
+      <w:pPr>
+        <w:ind w:left="0" w:right="0" w:firstLine="0"/>
+        <w:jc w:val="both"/>
+        <w:spacing w:before="0" w:after="0" w:line="276" w:lineRule="auto"/>
+        <w:pBdr>
+          <w:top w:val="none" w:color="000000" w:sz="4" w:space="0"/>
+          <w:left w:val="none" w:color="000000" w:sz="4" w:space="0"/>
+          <w:bottom w:val="none" w:color="000000" w:sz="4" w:space="0"/>
+          <w:right w:val="none" w:color="000000" w:sz="4" w:space="0"/>
+        </w:pBdr>
+      </w:pPr>
+      <w:r>
+        <w:rPr>
+          <w:rFonts w:ascii="FreeMono" w:hAnsi="FreeMono" w:cs="FreeMono" w:eastAsia="FreeMono"/>
+          <w:b w:val="0"/>
+          <w:sz w:val="24"/>
+          <w:highlight w:val="none"/>
+        </w:rPr>
+      </w:r>
+      <w:r/>
+    </w:p>
+    <w:p>
+      <w:pPr>
+        <w:ind w:left="0" w:right="0" w:firstLine="0"/>
+        <w:jc w:val="both"/>
+        <w:spacing w:before="0" w:after="0" w:line="276" w:lineRule="auto"/>
+        <w:rPr>
+          <w:rFonts w:ascii="FreeMono" w:hAnsi="FreeMono" w:cs="FreeMono" w:eastAsia="FreeMono"/>
+          <w:b w:val="0"/>
+          <w:sz w:val="24"/>
+          <w:highlight w:val="none"/>
+        </w:rPr>
+        <w:pBdr>
+          <w:top w:val="none" w:color="000000" w:sz="4" w:space="0"/>
+          <w:left w:val="none" w:color="000000" w:sz="4" w:space="0"/>
+          <w:bottom w:val="none" w:color="000000" w:sz="4" w:space="0"/>
+          <w:right w:val="none" w:color="000000" w:sz="4" w:space="0"/>
+        </w:pBdr>
+      </w:pPr>
+      <w:r>
+        <w:rPr>
+          <w:rFonts w:ascii="FreeMono" w:hAnsi="FreeMono" w:cs="FreeMono" w:eastAsia="FreeMono"/>
+          <w:b w:val="0"/>
+          <w:sz w:val="24"/>
+          <w:highlight w:val="none"/>
+        </w:rPr>
+        <w:t xml:space="preserve">END;</w:t>
+      </w:r>
+      <w:r>
+        <w:rPr>
+          <w:rFonts w:ascii="FreeMono" w:hAnsi="FreeMono" w:cs="FreeMono" w:eastAsia="FreeMono"/>
+          <w:b w:val="0"/>
+          <w:sz w:val="24"/>
+          <w:highlight w:val="none"/>
+        </w:rPr>
+      </w:r>
+      <w:r/>
+    </w:p>
+    <w:p>
+      <w:pPr>
+        <w:ind w:left="0" w:right="0" w:firstLine="0"/>
+        <w:jc w:val="both"/>
+        <w:spacing w:before="0" w:after="0" w:line="276" w:lineRule="auto"/>
+        <w:rPr>
+          <w:rFonts w:ascii="FreeMono" w:hAnsi="FreeMono" w:cs="FreeMono" w:eastAsia="FreeMono"/>
+          <w:b w:val="0"/>
+          <w:sz w:val="24"/>
+          <w:highlight w:val="none"/>
+        </w:rPr>
+        <w:pBdr>
+          <w:top w:val="none" w:color="000000" w:sz="4" w:space="0"/>
+          <w:left w:val="none" w:color="000000" w:sz="4" w:space="0"/>
+          <w:bottom w:val="none" w:color="000000" w:sz="4" w:space="0"/>
+          <w:right w:val="none" w:color="000000" w:sz="4" w:space="0"/>
+        </w:pBdr>
+      </w:pPr>
+      <w:r>
+        <w:rPr>
+          <w:rFonts w:ascii="FreeMono" w:hAnsi="FreeMono" w:cs="FreeMono" w:eastAsia="FreeMono"/>
+          <w:b w:val="0"/>
+          <w:sz w:val="24"/>
+          <w:highlight w:val="none"/>
+        </w:rPr>
+      </w:r>
+      <w:r>
+        <w:rPr>
+          <w:rFonts w:ascii="FreeMono" w:hAnsi="FreeMono" w:cs="FreeMono" w:eastAsia="FreeMono"/>
+          <w:b w:val="0"/>
+          <w:sz w:val="24"/>
+          <w:highlight w:val="none"/>
+        </w:rPr>
+      </w:r>
+      <w:r/>
+    </w:p>
+    <w:p>
+      <w:pPr>
+        <w:ind w:left="0" w:right="0" w:firstLine="0"/>
+        <w:jc w:val="center"/>
+        <w:spacing w:before="0" w:after="0" w:line="360" w:lineRule="auto"/>
+        <w:rPr>
+          <w:rFonts w:ascii="Times New Roman" w:hAnsi="Times New Roman" w:cs="Times New Roman" w:eastAsia="Times New Roman"/>
+          <w:b/>
+          <w:sz w:val="28"/>
+          <w:highlight w:val="none"/>
+        </w:rPr>
+        <w:pBdr>
+          <w:top w:val="none" w:color="000000" w:sz="4" w:space="0"/>
+          <w:left w:val="none" w:color="000000" w:sz="4" w:space="0"/>
+          <w:bottom w:val="none" w:color="000000" w:sz="4" w:space="0"/>
+          <w:right w:val="none" w:color="000000" w:sz="4" w:space="0"/>
+        </w:pBdr>
+      </w:pPr>
+      <w:r>
+        <w:rPr>
+          <w:rFonts w:ascii="Times New Roman" w:hAnsi="Times New Roman" w:cs="Times New Roman" w:eastAsia="Times New Roman"/>
+          <w:b/>
+          <w:sz w:val="28"/>
+          <w:highlight w:val="none"/>
+        </w:rPr>
+        <w:t xml:space="preserve">Этап 3</w:t>
+      </w:r>
+      <w:r>
+        <w:rPr>
+          <w:rFonts w:ascii="Times New Roman" w:hAnsi="Times New Roman" w:cs="Times New Roman" w:eastAsia="Times New Roman"/>
+          <w:b/>
+          <w:sz w:val="28"/>
+          <w:highlight w:val="none"/>
+        </w:rPr>
+      </w:r>
+      <w:r/>
+    </w:p>
+    <w:p>
+      <w:pPr>
+        <w:ind w:left="0" w:right="0" w:firstLine="0"/>
+        <w:jc w:val="both"/>
+        <w:spacing w:before="0" w:after="0" w:line="360" w:lineRule="auto"/>
+        <w:rPr>
+          <w:rFonts w:ascii="Times New Roman" w:hAnsi="Times New Roman" w:cs="Times New Roman" w:eastAsia="Times New Roman"/>
+          <w:b/>
+          <w:sz w:val="28"/>
+          <w:highlight w:val="none"/>
+        </w:rPr>
+        <w:pBdr>
+          <w:top w:val="none" w:color="000000" w:sz="4" w:space="0"/>
+          <w:left w:val="none" w:color="000000" w:sz="4" w:space="0"/>
+          <w:bottom w:val="none" w:color="000000" w:sz="4" w:space="0"/>
+          <w:right w:val="none" w:color="000000" w:sz="4" w:space="0"/>
+        </w:pBdr>
+      </w:pPr>
+      <w:r>
+        <w:rPr>
+          <w:rFonts w:ascii="Times New Roman" w:hAnsi="Times New Roman" w:cs="Times New Roman" w:eastAsia="Times New Roman"/>
+          <w:b/>
+          <w:sz w:val="28"/>
+          <w:highlight w:val="none"/>
+        </w:rPr>
+        <w:tab/>
+        <w:t xml:space="preserve">Задание:</w:t>
+      </w:r>
+      <w:r>
+        <w:rPr>
+          <w:rFonts w:ascii="Times New Roman" w:hAnsi="Times New Roman" w:cs="Times New Roman" w:eastAsia="Times New Roman"/>
+          <w:b/>
+          <w:sz w:val="28"/>
+          <w:highlight w:val="none"/>
+        </w:rPr>
+      </w:r>
+      <w:r/>
+    </w:p>
+    <w:p>
+      <w:pPr>
+        <w:ind w:left="0" w:right="0" w:firstLine="0"/>
+        <w:jc w:val="both"/>
+        <w:spacing w:before="0" w:after="0" w:line="360" w:lineRule="auto"/>
+        <w:rPr>
+          <w:rFonts w:ascii="Times New Roman" w:hAnsi="Times New Roman" w:cs="Times New Roman" w:eastAsia="Times New Roman"/>
+          <w:b w:val="0"/>
+          <w:sz w:val="28"/>
+          <w:highlight w:val="none"/>
+        </w:rPr>
+        <w:pBdr>
+          <w:top w:val="none" w:color="000000" w:sz="4" w:space="0"/>
+          <w:left w:val="none" w:color="000000" w:sz="4" w:space="0"/>
+          <w:bottom w:val="none" w:color="000000" w:sz="4" w:space="0"/>
+          <w:right w:val="none" w:color="000000" w:sz="4" w:space="0"/>
+        </w:pBdr>
+      </w:pPr>
+      <w:r>
+        <w:rPr>
+          <w:rFonts w:ascii="Times New Roman" w:hAnsi="Times New Roman" w:cs="Times New Roman" w:eastAsia="Times New Roman"/>
+          <w:b/>
+          <w:sz w:val="28"/>
+          <w:highlight w:val="none"/>
+        </w:rPr>
+        <w:tab/>
+      </w:r>
+      <w:r>
+        <w:rPr>
+          <w:rFonts w:ascii="Times New Roman" w:hAnsi="Times New Roman" w:cs="Times New Roman" w:eastAsia="Times New Roman"/>
+          <w:b w:val="0"/>
+          <w:sz w:val="28"/>
+          <w:highlight w:val="none"/>
+        </w:rPr>
+        <w:t xml:space="preserve">Выполнить моделирование полученного теста в ПО ModelSim PE. Результаты </w:t>
+      </w:r>
+      <w:r>
+        <w:rPr>
+          <w:rFonts w:ascii="Times New Roman" w:hAnsi="Times New Roman" w:cs="Times New Roman" w:eastAsia="Times New Roman"/>
+          <w:b w:val="0"/>
+          <w:sz w:val="28"/>
+          <w:highlight w:val="none"/>
+        </w:rPr>
+        <w:t xml:space="preserve">моделирования представить в отчете.</w:t>
+      </w:r>
+      <w:r>
+        <w:rPr>
+          <w:rFonts w:ascii="Times New Roman" w:hAnsi="Times New Roman" w:cs="Times New Roman" w:eastAsia="Times New Roman"/>
+          <w:b w:val="0"/>
+          <w:sz w:val="28"/>
+          <w:highlight w:val="none"/>
+        </w:rPr>
+      </w:r>
+      <w:r/>
+    </w:p>
+    <w:p>
+      <w:pPr>
+        <w:ind w:left="0" w:right="0" w:firstLine="0"/>
+        <w:jc w:val="both"/>
+        <w:spacing w:before="0" w:after="0" w:line="360" w:lineRule="auto"/>
+        <w:rPr>
+          <w:rFonts w:ascii="Times New Roman" w:hAnsi="Times New Roman" w:cs="Times New Roman" w:eastAsia="Times New Roman"/>
+          <w:b/>
+          <w:sz w:val="28"/>
+          <w:highlight w:val="none"/>
+        </w:rPr>
+        <w:pBdr>
+          <w:top w:val="none" w:color="000000" w:sz="4" w:space="0"/>
+          <w:left w:val="none" w:color="000000" w:sz="4" w:space="0"/>
+          <w:bottom w:val="none" w:color="000000" w:sz="4" w:space="0"/>
+          <w:right w:val="none" w:color="000000" w:sz="4" w:space="0"/>
+        </w:pBdr>
+      </w:pPr>
+      <w:r>
+        <w:rPr>
+          <w:rFonts w:ascii="Times New Roman" w:hAnsi="Times New Roman" w:cs="Times New Roman" w:eastAsia="Times New Roman"/>
+          <w:b w:val="0"/>
+          <w:sz w:val="28"/>
+          <w:highlight w:val="none"/>
+        </w:rPr>
+        <w:tab/>
+      </w:r>
+      <w:r>
+        <w:rPr>
+          <w:rFonts w:ascii="Times New Roman" w:hAnsi="Times New Roman" w:cs="Times New Roman" w:eastAsia="Times New Roman"/>
+          <w:b/>
+          <w:sz w:val="28"/>
+          <w:highlight w:val="none"/>
+        </w:rPr>
+        <w:t xml:space="preserve">Ход работы:</w:t>
+      </w:r>
+      <w:r>
+        <w:rPr>
+          <w:rFonts w:ascii="Times New Roman" w:hAnsi="Times New Roman" w:cs="Times New Roman" w:eastAsia="Times New Roman"/>
+          <w:b/>
+          <w:sz w:val="28"/>
+          <w:highlight w:val="none"/>
+        </w:rPr>
+      </w:r>
+      <w:r/>
+    </w:p>
+    <w:p>
+      <w:pPr>
+        <w:ind w:left="0" w:right="0" w:firstLine="0"/>
+        <w:jc w:val="both"/>
+        <w:spacing w:before="0" w:after="0" w:line="360" w:lineRule="auto"/>
+        <w:rPr>
+          <w:rFonts w:ascii="Times New Roman" w:hAnsi="Times New Roman" w:cs="Times New Roman" w:eastAsia="Times New Roman"/>
+          <w:b w:val="0"/>
+          <w:sz w:val="28"/>
+          <w:highlight w:val="none"/>
+        </w:rPr>
+        <w:pBdr>
+          <w:top w:val="none" w:color="000000" w:sz="4" w:space="0"/>
+          <w:left w:val="none" w:color="000000" w:sz="4" w:space="0"/>
+          <w:bottom w:val="none" w:color="000000" w:sz="4" w:space="0"/>
+          <w:right w:val="none" w:color="000000" w:sz="4" w:space="0"/>
+        </w:pBdr>
+      </w:pPr>
+      <w:r>
+        <w:rPr>
+          <w:rFonts w:ascii="Times New Roman" w:hAnsi="Times New Roman" w:cs="Times New Roman" w:eastAsia="Times New Roman"/>
+          <w:b/>
+          <w:sz w:val="28"/>
+          <w:highlight w:val="none"/>
+        </w:rPr>
+        <w:tab/>
+      </w:r>
+      <w:r>
+        <w:rPr>
+          <w:rFonts w:ascii="Times New Roman" w:hAnsi="Times New Roman" w:cs="Times New Roman" w:eastAsia="Times New Roman"/>
+          <w:b w:val="0"/>
+          <w:sz w:val="28"/>
+          <w:highlight w:val="none"/>
+        </w:rPr>
+        <w:t xml:space="preserve">Результаты моделирования приведены на рисунках 2-5. Из них следует, что описанное устройство работает корректно.</w:t>
+      </w:r>
+      <w:r>
+        <w:rPr>
+          <w:rFonts w:ascii="Times New Roman" w:hAnsi="Times New Roman" w:cs="Times New Roman" w:eastAsia="Times New Roman"/>
+          <w:b w:val="0"/>
+          <w:sz w:val="28"/>
+          <w:highlight w:val="none"/>
+        </w:rPr>
+      </w:r>
+      <w:r/>
+    </w:p>
+    <w:p>
+      <w:pPr>
+        <w:ind w:left="0" w:right="0" w:firstLine="0"/>
+        <w:jc w:val="both"/>
+        <w:spacing w:before="0" w:after="0" w:line="360" w:lineRule="auto"/>
+        <w:rPr>
+          <w:rFonts w:ascii="Times New Roman" w:hAnsi="Times New Roman" w:cs="Times New Roman" w:eastAsia="Times New Roman"/>
+          <w:b w:val="0"/>
+          <w:sz w:val="28"/>
+          <w:highlight w:val="none"/>
+        </w:rPr>
+        <w:pBdr>
+          <w:top w:val="none" w:color="000000" w:sz="4" w:space="0"/>
+          <w:left w:val="none" w:color="000000" w:sz="4" w:space="0"/>
+          <w:bottom w:val="none" w:color="000000" w:sz="4" w:space="0"/>
+          <w:right w:val="none" w:color="000000" w:sz="4" w:space="0"/>
+        </w:pBdr>
+      </w:pPr>
+      <w:r>
+        <w:rPr>
+          <w:rFonts w:ascii="Times New Roman" w:hAnsi="Times New Roman" w:cs="Times New Roman" w:eastAsia="Times New Roman"/>
+          <w:b w:val="0"/>
+          <w:sz w:val="28"/>
+          <w:highlight w:val="none"/>
+        </w:rPr>
+        <w:tab/>
+        <w:t xml:space="preserve">Обход ветвей S1-S1-S4-S4-S3-S3-S1 представлен на рисунке 2.</w:t>
+      </w:r>
+      <w:r>
+        <w:rPr>
+          <w:highlight w:val="none"/>
+        </w:rPr>
+      </w:r>
+      <w:r/>
+    </w:p>
+    <w:p>
+      <w:pPr>
+        <w:ind w:left="0" w:right="0" w:firstLine="0"/>
+        <w:jc w:val="both"/>
+        <w:spacing w:before="0" w:after="0" w:line="360" w:lineRule="auto"/>
+        <w:rPr>
+          <w:rFonts w:ascii="Times New Roman" w:hAnsi="Times New Roman" w:cs="Times New Roman" w:eastAsia="Times New Roman"/>
+          <w:b w:val="0"/>
+          <w:sz w:val="28"/>
+          <w:highlight w:val="none"/>
+        </w:rPr>
+        <w:pBdr>
+          <w:top w:val="none" w:color="000000" w:sz="4" w:space="0"/>
+          <w:left w:val="none" w:color="000000" w:sz="4" w:space="0"/>
+          <w:bottom w:val="none" w:color="000000" w:sz="4" w:space="0"/>
+          <w:right w:val="none" w:color="000000" w:sz="4" w:space="0"/>
+        </w:pBdr>
+      </w:pPr>
+      <w:r>
+        <w:rPr>
+          <w:rFonts w:ascii="Times New Roman" w:hAnsi="Times New Roman" w:cs="Times New Roman" w:eastAsia="Times New Roman"/>
+          <w:b w:val="0"/>
+          <w:sz w:val="28"/>
+          <w:highlight w:val="none"/>
+        </w:rPr>
+      </w:r>
+      <w:r>
+        <mc:AlternateContent>
+          <mc:Choice Requires="wpg">
+            <w:drawing>
+              <wp:inline xmlns:wp="http://schemas.openxmlformats.org/drawingml/2006/wordprocessingDrawing" distT="0" distB="0" distL="0" distR="0">
+                <wp:extent cx="5940425" cy="819052"/>
+                <wp:effectExtent l="0" t="0" r="0" b="0"/>
+                <wp:docPr id="4" name="" hidden="0"/>
+                <wp:cNvGraphicFramePr>
+                  <a:graphicFrameLocks xmlns:a="http://schemas.openxmlformats.org/drawingml/2006/main" noChangeAspect="1"/>
+                </wp:cNvGraphicFramePr>
+                <a:graphic xmlns:a="http://schemas.openxmlformats.org/drawingml/2006/main">
+                  <a:graphicData uri="http://schemas.openxmlformats.org/drawingml/2006/picture">
+                    <pic:pic xmlns:pic="http://schemas.openxmlformats.org/drawingml/2006/picture">
+                      <pic:nvPicPr>
+                        <pic:cNvPr id="609479055" name="" hidden="0"/>
+                        <pic:cNvPicPr>
+                          <a:picLocks noChangeAspect="1"/>
+                        </pic:cNvPicPr>
+                        <pic:nvPr isPhoto="0" userDrawn="0"/>
+                      </pic:nvPicPr>
+                      <pic:blipFill>
+                        <a:blip r:embed="rId13"/>
+                        <a:srcRect l="0" t="0" r="5173" b="0"/>
+                        <a:stretch/>
+                      </pic:blipFill>
+                      <pic:spPr bwMode="auto">
+                        <a:xfrm flipH="0" flipV="0">
+                          <a:off x="0" y="0"/>
+                          <a:ext cx="5940424" cy="819051"/>
+                        </a:xfrm>
+                        <a:prstGeom prst="rect">
+                          <a:avLst/>
+                        </a:prstGeom>
+                      </pic:spPr>
+                    </pic:pic>
+                  </a:graphicData>
+                </a:graphic>
+              </wp:inline>
+            </w:drawing>
+          </mc:Choice>
+          <mc:Fallback>
+            <w:pict>
+              <v:shapetype type="#_x0000_t75" o:spt="75" coordsize="21600,21600" o:preferrelative="t" path="m@4@5l@4@11@9@11@9@5xe">
+                <v:formulas>
+                  <v:f eqn="if lineDrawn pixelLineWidth 0"/>
+                  <v:f eqn="sum @0 1 0"/>
+                  <v:f eqn="sum 0 0 @1"/>
+                  <v:f eqn="prod @2 1 2"/>
+                  <v:f eqn="prod @3 21600 pixelWidth"/>
+                  <v:f eqn="prod @3 21600 pixelHeight"/>
+                  <v:f eqn="sum @0 0 1"/>
+                  <v:f eqn="prod @6 1 2"/>
+                  <v:f eqn="prod @7 21600 pixelWidth"/>
+                  <v:f eqn="sum @8 21600 0"/>
+                  <v:f eqn="prod @7 21600 pixelHeight"/>
+                  <v:f eqn="sum @10 21600 0"/>
+                </v:formulas>
+              </v:shapetype>
+              <v:shape id="_x0000_i3" o:spid="_x0000_s3" type="#_x0000_t75" style="mso-wrap-distance-left:0.0pt;mso-wrap-distance-top:0.0pt;mso-wrap-distance-right:0.0pt;mso-wrap-distance-bottom:0.0pt;width:467.8pt;height:64.5pt;" stroked="false">
+                <v:path textboxrect="0,0,0,0"/>
+                <v:imagedata r:id="rId13" o:title=""/>
+              </v:shape>
+            </w:pict>
+          </mc:Fallback>
+        </mc:AlternateContent>
+      </w:r>
+      <w:r>
+        <w:rPr>
+          <w:rFonts w:ascii="Times New Roman" w:hAnsi="Times New Roman" w:cs="Times New Roman" w:eastAsia="Times New Roman"/>
+          <w:b w:val="0"/>
+          <w:sz w:val="28"/>
+          <w:highlight w:val="none"/>
+        </w:rPr>
+      </w:r>
+      <w:r/>
+    </w:p>
+    <w:p>
+      <w:pPr>
+        <w:ind w:left="0" w:right="0" w:firstLine="0"/>
+        <w:jc w:val="center"/>
+        <w:spacing w:before="0" w:after="0" w:line="360" w:lineRule="auto"/>
+        <w:rPr>
+          <w:highlight w:val="none"/>
+        </w:rPr>
+        <w:pBdr>
+          <w:top w:val="none" w:color="000000" w:sz="4" w:space="0"/>
+          <w:left w:val="none" w:color="000000" w:sz="4" w:space="0"/>
+          <w:bottom w:val="none" w:color="000000" w:sz="4" w:space="0"/>
+          <w:right w:val="none" w:color="000000" w:sz="4" w:space="0"/>
+        </w:pBdr>
+      </w:pPr>
+      <w:r>
+        <w:rPr>
+          <w:rFonts w:ascii="Times New Roman" w:hAnsi="Times New Roman" w:cs="Times New Roman" w:eastAsia="Times New Roman"/>
+          <w:b w:val="0"/>
+          <w:sz w:val="28"/>
+          <w:highlight w:val="none"/>
+        </w:rPr>
+        <w:t xml:space="preserve">Рисунок 2 – временная диаграмма тестирования</w:t>
+      </w:r>
+      <w:r>
+        <w:rPr>
+          <w:rFonts w:ascii="Times New Roman" w:hAnsi="Times New Roman" w:cs="Times New Roman" w:eastAsia="Times New Roman"/>
+          <w:b w:val="0"/>
+          <w:sz w:val="28"/>
+          <w:highlight w:val="none"/>
+        </w:rPr>
+      </w:r>
+      <w:r/>
+    </w:p>
+    <w:p>
+      <w:pPr>
+        <w:ind w:left="0" w:right="0" w:firstLine="0"/>
+        <w:jc w:val="both"/>
+        <w:spacing w:before="0" w:after="0" w:line="360" w:lineRule="auto"/>
+        <w:rPr>
+          <w:rFonts w:ascii="Times New Roman" w:hAnsi="Times New Roman" w:cs="Times New Roman" w:eastAsia="Times New Roman"/>
+          <w:b w:val="0"/>
+          <w:sz w:val="28"/>
+          <w:highlight w:val="none"/>
+        </w:rPr>
+        <w:pBdr>
+          <w:top w:val="none" w:color="000000" w:sz="4" w:space="0"/>
+          <w:left w:val="none" w:color="000000" w:sz="4" w:space="0"/>
+          <w:bottom w:val="none" w:color="000000" w:sz="4" w:space="0"/>
+          <w:right w:val="none" w:color="000000" w:sz="4" w:space="0"/>
+        </w:pBdr>
+      </w:pPr>
+      <w:r>
+        <w:rPr>
+          <w:rFonts w:ascii="Times New Roman" w:hAnsi="Times New Roman" w:cs="Times New Roman" w:eastAsia="Times New Roman"/>
+          <w:b w:val="0"/>
+          <w:sz w:val="28"/>
+          <w:highlight w:val="none"/>
+        </w:rPr>
+        <w:tab/>
+      </w:r>
+      <w:r>
+        <w:rPr>
+          <w:rFonts w:ascii="Times New Roman" w:hAnsi="Times New Roman" w:cs="Times New Roman" w:eastAsia="Times New Roman"/>
+          <w:b w:val="0"/>
+          <w:sz w:val="28"/>
+          <w:highlight w:val="none"/>
+        </w:rPr>
+        <w:t xml:space="preserve">Обход ветвей S1-S2-S2-S3-S1 представлен на рисунке 3.</w:t>
+      </w:r>
+      <w:r>
+        <w:rPr>
+          <w:rFonts w:ascii="Times New Roman" w:hAnsi="Times New Roman" w:cs="Times New Roman" w:eastAsia="Times New Roman"/>
+          <w:b w:val="0"/>
+          <w:sz w:val="28"/>
+          <w:highlight w:val="none"/>
+        </w:rPr>
+      </w:r>
+      <w:r/>
+    </w:p>
+    <w:p>
+      <w:pPr>
+        <w:ind w:left="0" w:right="0" w:firstLine="0"/>
+        <w:jc w:val="right"/>
+        <w:spacing w:before="0" w:after="0" w:line="360" w:lineRule="auto"/>
+        <w:rPr>
+          <w:highlight w:val="none"/>
+        </w:rPr>
+        <w:pBdr>
+          <w:top w:val="none" w:color="000000" w:sz="4" w:space="0"/>
+          <w:left w:val="none" w:color="000000" w:sz="4" w:space="0"/>
+          <w:bottom w:val="none" w:color="000000" w:sz="4" w:space="0"/>
+          <w:right w:val="none" w:color="000000" w:sz="4" w:space="0"/>
+        </w:pBdr>
+      </w:pPr>
+      <w:r>
+        <w:rPr>
+          <w:rFonts w:ascii="Times New Roman" w:hAnsi="Times New Roman" w:cs="Times New Roman" w:eastAsia="Times New Roman"/>
+          <w:b w:val="0"/>
+          <w:sz w:val="28"/>
+          <w:highlight w:val="none"/>
+        </w:rPr>
+      </w:r>
+      <w:r>
+        <mc:AlternateContent>
+          <mc:Choice Requires="wpg">
+            <w:drawing>
+              <wp:anchor xmlns:wp="http://schemas.openxmlformats.org/drawingml/2006/wordprocessingDrawing" distT="0" distB="0" distL="115200" distR="115200" simplePos="0" relativeHeight="251671552" behindDoc="0" locked="0" layoutInCell="1" allowOverlap="1">
+                <wp:simplePos x="0" y="0"/>
+                <wp:positionH relativeFrom="column">
+                  <wp:posOffset>-204107</wp:posOffset>
+                </wp:positionH>
+                <wp:positionV relativeFrom="paragraph">
+                  <wp:posOffset>19231</wp:posOffset>
+                </wp:positionV>
+                <wp:extent cx="821403" cy="995779"/>
+                <wp:effectExtent l="0" t="0" r="0" b="0"/>
+                <wp:wrapNone/>
+                <wp:docPr id="5" name="" hidden="0"/>
+                <wp:cNvGraphicFramePr>
+                  <a:graphicFrameLocks xmlns:a="http://schemas.openxmlformats.org/drawingml/2006/main" noChangeAspect="1"/>
+                </wp:cNvGraphicFramePr>
+                <a:graphic xmlns:a="http://schemas.openxmlformats.org/drawingml/2006/main">
+                  <a:graphicData uri="http://schemas.openxmlformats.org/drawingml/2006/picture">
+                    <pic:pic xmlns:pic="http://schemas.openxmlformats.org/drawingml/2006/picture">
+                      <pic:nvPicPr>
+                        <pic:cNvPr id="462473174" name="" hidden="0"/>
+                        <pic:cNvPicPr>
+                          <a:picLocks noChangeAspect="1"/>
+                        </pic:cNvPicPr>
+                        <pic:nvPr isPhoto="0" userDrawn="0"/>
+                      </pic:nvPicPr>
+                      <pic:blipFill>
+                        <a:blip r:embed="rId14"/>
+                        <a:stretch/>
+                      </pic:blipFill>
+                      <pic:spPr bwMode="auto">
+                        <a:xfrm flipH="0" flipV="0">
+                          <a:off x="0" y="0"/>
+                          <a:ext cx="821403" cy="995779"/>
+                        </a:xfrm>
+                        <a:prstGeom prst="rect">
+                          <a:avLst/>
+                        </a:prstGeom>
+                      </pic:spPr>
+                    </pic:pic>
+                  </a:graphicData>
+                </a:graphic>
+              </wp:anchor>
+            </w:drawing>
+          </mc:Choice>
+          <mc:Fallback>
+            <w:pict>
+              <v:shapetype type="#_x0000_t75" o:spt="75" coordsize="21600,21600" o:preferrelative="t" path="m@4@5l@4@11@9@11@9@5xe">
+                <v:formulas>
+                  <v:f eqn="if lineDrawn pixelLineWidth 0"/>
+                  <v:f eqn="sum @0 1 0"/>
+                  <v:f eqn="sum 0 0 @1"/>
+                  <v:f eqn="prod @2 1 2"/>
+                  <v:f eqn="prod @3 21600 pixelWidth"/>
+                  <v:f eqn="prod @3 21600 pixelHeight"/>
+                  <v:f eqn="sum @0 0 1"/>
+                  <v:f eqn="prod @6 1 2"/>
+                  <v:f eqn="prod @7 21600 pixelWidth"/>
+                  <v:f eqn="sum @8 21600 0"/>
+                  <v:f eqn="prod @7 21600 pixelHeight"/>
+                  <v:f eqn="sum @10 21600 0"/>
+                </v:formulas>
+              </v:shapetype>
+              <v:shape id="_x0000_i4" o:spid="_x0000_s4" type="#_x0000_t75" style="position:absolute;mso-wrap-distance-left:9.1pt;mso-wrap-distance-top:0.0pt;mso-wrap-distance-right:9.1pt;mso-wrap-distance-bottom:0.0pt;z-index:251671552;o:allowoverlap:true;o:allowincell:true;mso-position-horizontal-relative:text;margin-left:-16.1pt;mso-position-horizontal:absolute;mso-position-vertical-relative:text;margin-top:1.5pt;mso-position-vertical:absolute;width:64.7pt;height:78.4pt;" stroked="false">
+                <v:path textboxrect="0,0,0,0"/>
+                <v:imagedata r:id="rId14" o:title=""/>
+              </v:shape>
+            </w:pict>
+          </mc:Fallback>
+        </mc:AlternateContent>
+      </w:r>
+      <w:r>
+        <mc:AlternateContent>
+          <mc:Choice Requires="wpg">
+            <w:drawing>
+              <wp:inline xmlns:wp="http://schemas.openxmlformats.org/drawingml/2006/wordprocessingDrawing" distT="0" distB="0" distL="0" distR="0">
+                <wp:extent cx="5323129" cy="884886"/>
+                <wp:effectExtent l="0" t="0" r="0" b="0"/>
+                <wp:docPr id="6" name="" hidden="0"/>
+                <wp:cNvGraphicFramePr>
+                  <a:graphicFrameLocks xmlns:a="http://schemas.openxmlformats.org/drawingml/2006/main" noChangeAspect="1"/>
+                </wp:cNvGraphicFramePr>
+                <a:graphic xmlns:a="http://schemas.openxmlformats.org/drawingml/2006/main">
+                  <a:graphicData uri="http://schemas.openxmlformats.org/drawingml/2006/picture">
+                    <pic:pic xmlns:pic="http://schemas.openxmlformats.org/drawingml/2006/picture">
+                      <pic:nvPicPr>
+                        <pic:cNvPr id="1642822706" name="" hidden="0"/>
+                        <pic:cNvPicPr>
+                          <a:picLocks noChangeAspect="1"/>
+                        </pic:cNvPicPr>
+                        <pic:nvPr isPhoto="0" userDrawn="0"/>
+                      </pic:nvPicPr>
+                      <pic:blipFill>
+                        <a:blip r:embed="rId15"/>
+                        <a:srcRect l="6820" t="0" r="7718" b="0"/>
+                        <a:stretch/>
+                      </pic:blipFill>
+                      <pic:spPr bwMode="auto">
+                        <a:xfrm flipH="0" flipV="0">
+                          <a:off x="0" y="0"/>
+                          <a:ext cx="5323128" cy="884886"/>
+                        </a:xfrm>
+                        <a:prstGeom prst="rect">
+                          <a:avLst/>
+                        </a:prstGeom>
+                      </pic:spPr>
+                    </pic:pic>
+                  </a:graphicData>
+                </a:graphic>
+              </wp:inline>
+            </w:drawing>
+          </mc:Choice>
+          <mc:Fallback>
+            <w:pict>
+              <v:shapetype type="#_x0000_t75" o:spt="75" coordsize="21600,21600" o:preferrelative="t" path="m@4@5l@4@11@9@11@9@5xe">
+                <v:formulas>
+                  <v:f eqn="if lineDrawn pixelLineWidth 0"/>
+                  <v:f eqn="sum @0 1 0"/>
+                  <v:f eqn="sum 0 0 @1"/>
+                  <v:f eqn="prod @2 1 2"/>
+                  <v:f eqn="prod @3 21600 pixelWidth"/>
+                  <v:f eqn="prod @3 21600 pixelHeight"/>
+                  <v:f eqn="sum @0 0 1"/>
+                  <v:f eqn="prod @6 1 2"/>
+                  <v:f eqn="prod @7 21600 pixelWidth"/>
+                  <v:f eqn="sum @8 21600 0"/>
+                  <v:f eqn="prod @7 21600 pixelHeight"/>
+                  <v:f eqn="sum @10 21600 0"/>
+                </v:formulas>
+              </v:shapetype>
+              <v:shape id="_x0000_i5" o:spid="_x0000_s5" type="#_x0000_t75" style="mso-wrap-distance-left:0.0pt;mso-wrap-distance-top:0.0pt;mso-wrap-distance-right:0.0pt;mso-wrap-distance-bottom:0.0pt;width:419.1pt;height:69.7pt;" stroked="false">
+                <v:path textboxrect="0,0,0,0"/>
+                <v:imagedata r:id="rId15" o:title=""/>
+              </v:shape>
+            </w:pict>
+          </mc:Fallback>
+        </mc:AlternateContent>
+      </w:r>
+      <w:r>
+        <w:rPr>
+          <w:rFonts w:ascii="Times New Roman" w:hAnsi="Times New Roman" w:cs="Times New Roman" w:eastAsia="Times New Roman"/>
+          <w:b w:val="0"/>
+          <w:sz w:val="28"/>
+          <w:highlight w:val="none"/>
+        </w:rPr>
+      </w:r>
+      <w:r/>
+    </w:p>
+    <w:p>
+      <w:pPr>
+        <w:ind w:left="0" w:right="0" w:firstLine="0"/>
+        <w:jc w:val="center"/>
+        <w:spacing w:before="0" w:after="0" w:line="360" w:lineRule="auto"/>
+        <w:rPr>
+          <w:rFonts w:ascii="Times New Roman" w:hAnsi="Times New Roman" w:cs="Times New Roman" w:eastAsia="Times New Roman"/>
+          <w:b w:val="0"/>
+          <w:sz w:val="28"/>
+          <w:highlight w:val="none"/>
+        </w:rPr>
+        <w:pBdr>
+          <w:top w:val="none" w:color="000000" w:sz="4" w:space="0"/>
+          <w:left w:val="none" w:color="000000" w:sz="4" w:space="0"/>
+          <w:bottom w:val="none" w:color="000000" w:sz="4" w:space="0"/>
+          <w:right w:val="none" w:color="000000" w:sz="4" w:space="0"/>
+        </w:pBdr>
+      </w:pPr>
+      <w:r>
+        <w:rPr>
+          <w:rFonts w:ascii="Times New Roman" w:hAnsi="Times New Roman" w:cs="Times New Roman" w:eastAsia="Times New Roman"/>
+          <w:b w:val="0"/>
+          <w:sz w:val="28"/>
+          <w:highlight w:val="none"/>
+        </w:rPr>
+        <w:tab/>
+      </w:r>
+      <w:r>
+        <w:rPr>
+          <w:rFonts w:ascii="Times New Roman" w:hAnsi="Times New Roman" w:cs="Times New Roman" w:eastAsia="Times New Roman"/>
+          <w:b w:val="0"/>
+          <w:sz w:val="28"/>
+          <w:highlight w:val="none"/>
+        </w:rPr>
+        <w:t xml:space="preserve">Рисунок 3 – временная диаграмма тестирования</w:t>
+      </w:r>
+      <w:r>
+        <w:rPr>
+          <w:highlight w:val="none"/>
+        </w:rPr>
+      </w:r>
+      <w:r/>
+    </w:p>
+    <w:p>
+      <w:pPr>
+        <w:shd w:val="nil" w:color="auto"/>
+        <w:rPr>
+          <w:rFonts w:ascii="Times New Roman" w:hAnsi="Times New Roman" w:cs="Times New Roman" w:eastAsia="Times New Roman"/>
+          <w:b w:val="0"/>
+          <w:sz w:val="28"/>
+          <w:highlight w:val="none"/>
+        </w:rPr>
+      </w:pPr>
+      <w:r>
+        <w:rPr>
+          <w:rFonts w:ascii="Times New Roman" w:hAnsi="Times New Roman" w:cs="Times New Roman" w:eastAsia="Times New Roman"/>
+          <w:b w:val="0"/>
+          <w:sz w:val="28"/>
+          <w:highlight w:val="none"/>
+        </w:rPr>
+        <w:br w:type="page"/>
+      </w:r>
+      <w:r>
+        <w:rPr>
+          <w:rFonts w:ascii="Times New Roman" w:hAnsi="Times New Roman" w:cs="Times New Roman" w:eastAsia="Times New Roman"/>
+          <w:b w:val="0"/>
+          <w:sz w:val="28"/>
+          <w:highlight w:val="none"/>
+        </w:rPr>
+      </w:r>
+      <w:r/>
+    </w:p>
+    <w:p>
+      <w:pPr>
+        <w:ind w:left="0" w:right="0" w:firstLine="708"/>
+        <w:jc w:val="both"/>
+        <w:spacing w:before="0" w:after="0" w:line="360" w:lineRule="auto"/>
+        <w:rPr>
+          <w:rFonts w:ascii="Times New Roman" w:hAnsi="Times New Roman" w:cs="Times New Roman" w:eastAsia="Times New Roman"/>
+          <w:b w:val="0"/>
+          <w:sz w:val="28"/>
+          <w:highlight w:val="none"/>
+        </w:rPr>
+        <w:pBdr>
+          <w:top w:val="none" w:color="000000" w:sz="4" w:space="0"/>
+          <w:left w:val="none" w:color="000000" w:sz="4" w:space="0"/>
+          <w:bottom w:val="none" w:color="000000" w:sz="4" w:space="0"/>
+          <w:right w:val="none" w:color="000000" w:sz="4" w:space="0"/>
+        </w:pBdr>
+      </w:pPr>
+      <w:r>
+        <w:rPr>
+          <w:rFonts w:ascii="Times New Roman" w:hAnsi="Times New Roman" w:cs="Times New Roman" w:eastAsia="Times New Roman"/>
+          <w:b w:val="0"/>
+          <w:sz w:val="28"/>
+          <w:highlight w:val="none"/>
+        </w:rPr>
+        <w:t xml:space="preserve">Обход ветвей S1-S6-S6-S5-S5-S1 представлен на рисунке 4.</w:t>
+      </w:r>
+      <w:r>
+        <w:rPr>
+          <w:rFonts w:ascii="Times New Roman" w:hAnsi="Times New Roman" w:cs="Times New Roman" w:eastAsia="Times New Roman"/>
+          <w:b w:val="0"/>
+          <w:sz w:val="28"/>
+          <w:highlight w:val="none"/>
+        </w:rPr>
+      </w:r>
+      <w:r/>
+    </w:p>
+    <w:p>
+      <w:pPr>
+        <w:ind w:left="0" w:right="0" w:firstLine="0"/>
+        <w:jc w:val="both"/>
+        <w:spacing w:before="0" w:after="0" w:line="360" w:lineRule="auto"/>
+        <w:rPr>
+          <w:rFonts w:ascii="Times New Roman" w:hAnsi="Times New Roman" w:cs="Times New Roman" w:eastAsia="Times New Roman"/>
+          <w:b w:val="0"/>
+          <w:sz w:val="28"/>
+          <w:highlight w:val="none"/>
+        </w:rPr>
+        <w:pBdr>
+          <w:top w:val="none" w:color="000000" w:sz="4" w:space="0"/>
+          <w:left w:val="none" w:color="000000" w:sz="4" w:space="0"/>
+          <w:bottom w:val="none" w:color="000000" w:sz="4" w:space="0"/>
+          <w:right w:val="none" w:color="000000" w:sz="4" w:space="0"/>
+        </w:pBdr>
+      </w:pPr>
+      <w:r>
+        <w:rPr>
+          <w:rFonts w:ascii="Times New Roman" w:hAnsi="Times New Roman" w:cs="Times New Roman" w:eastAsia="Times New Roman"/>
+          <w:b w:val="0"/>
+          <w:sz w:val="28"/>
+          <w:highlight w:val="none"/>
+        </w:rPr>
+      </w:r>
+      <w:r>
+        <mc:AlternateContent>
+          <mc:Choice Requires="wpg">
+            <w:drawing>
+              <wp:inline xmlns:wp="http://schemas.openxmlformats.org/drawingml/2006/wordprocessingDrawing" distT="0" distB="0" distL="0" distR="0">
+                <wp:extent cx="5940425" cy="760866"/>
+                <wp:effectExtent l="0" t="0" r="0" b="0"/>
+                <wp:docPr id="7" name="" hidden="0"/>
+                <wp:cNvGraphicFramePr>
+                  <a:graphicFrameLocks xmlns:a="http://schemas.openxmlformats.org/drawingml/2006/main" noChangeAspect="1"/>
+                </wp:cNvGraphicFramePr>
+                <a:graphic xmlns:a="http://schemas.openxmlformats.org/drawingml/2006/main">
+                  <a:graphicData uri="http://schemas.openxmlformats.org/drawingml/2006/picture">
+                    <pic:pic xmlns:pic="http://schemas.openxmlformats.org/drawingml/2006/picture">
+                      <pic:nvPicPr>
+                        <pic:cNvPr id="1084467775" name="" hidden="0"/>
+                        <pic:cNvPicPr>
+                          <a:picLocks noChangeAspect="1"/>
+                        </pic:cNvPicPr>
+                        <pic:nvPr isPhoto="0" userDrawn="0"/>
+                      </pic:nvPicPr>
+                      <pic:blipFill>
+                        <a:blip r:embed="rId16"/>
+                        <a:stretch/>
+                      </pic:blipFill>
+                      <pic:spPr bwMode="auto">
+                        <a:xfrm>
+                          <a:off x="0" y="0"/>
+                          <a:ext cx="5940424" cy="760865"/>
+                        </a:xfrm>
+                        <a:prstGeom prst="rect">
+                          <a:avLst/>
+                        </a:prstGeom>
+                      </pic:spPr>
+                    </pic:pic>
+                  </a:graphicData>
+                </a:graphic>
+              </wp:inline>
+            </w:drawing>
+          </mc:Choice>
+          <mc:Fallback>
+            <w:pict>
+              <v:shapetype type="#_x0000_t75" o:spt="75" coordsize="21600,21600" o:preferrelative="t" path="m@4@5l@4@11@9@11@9@5xe">
+                <v:formulas>
+                  <v:f eqn="if lineDrawn pixelLineWidth 0"/>
+                  <v:f eqn="sum @0 1 0"/>
+                  <v:f eqn="sum 0 0 @1"/>
+                  <v:f eqn="prod @2 1 2"/>
+                  <v:f eqn="prod @3 21600 pixelWidth"/>
+                  <v:f eqn="prod @3 21600 pixelHeight"/>
+                  <v:f eqn="sum @0 0 1"/>
+                  <v:f eqn="prod @6 1 2"/>
+                  <v:f eqn="prod @7 21600 pixelWidth"/>
+                  <v:f eqn="sum @8 21600 0"/>
+                  <v:f eqn="prod @7 21600 pixelHeight"/>
+                  <v:f eqn="sum @10 21600 0"/>
+                </v:formulas>
+              </v:shapetype>
+              <v:shape id="_x0000_i6" o:spid="_x0000_s6" type="#_x0000_t75" style="mso-wrap-distance-left:0.0pt;mso-wrap-distance-top:0.0pt;mso-wrap-distance-right:0.0pt;mso-wrap-distance-bottom:0.0pt;width:467.8pt;height:59.9pt;" stroked="false">
+                <v:path textboxrect="0,0,0,0"/>
+                <v:imagedata r:id="rId16" o:title=""/>
+              </v:shape>
+            </w:pict>
+          </mc:Fallback>
+        </mc:AlternateContent>
+      </w:r>
+      <w:r>
+        <w:rPr>
+          <w:rFonts w:ascii="Times New Roman" w:hAnsi="Times New Roman" w:cs="Times New Roman" w:eastAsia="Times New Roman"/>
+          <w:b w:val="0"/>
+          <w:sz w:val="28"/>
+          <w:highlight w:val="none"/>
+        </w:rPr>
+      </w:r>
+      <w:r/>
+    </w:p>
+    <w:p>
+      <w:pPr>
+        <w:ind w:left="0" w:right="0" w:firstLine="0"/>
+        <w:jc w:val="center"/>
+        <w:spacing w:before="0" w:after="0" w:line="360" w:lineRule="auto"/>
+        <w:rPr>
+          <w:rFonts w:ascii="Times New Roman" w:hAnsi="Times New Roman" w:cs="Times New Roman" w:eastAsia="Times New Roman"/>
+          <w:b w:val="0"/>
+          <w:sz w:val="28"/>
+          <w:highlight w:val="none"/>
+        </w:rPr>
+        <w:pBdr>
+          <w:top w:val="none" w:color="000000" w:sz="4" w:space="0"/>
+          <w:left w:val="none" w:color="000000" w:sz="4" w:space="0"/>
+          <w:bottom w:val="none" w:color="000000" w:sz="4" w:space="0"/>
+          <w:right w:val="none" w:color="000000" w:sz="4" w:space="0"/>
+        </w:pBdr>
+      </w:pPr>
+      <w:r>
+        <w:rPr>
+          <w:rFonts w:ascii="Times New Roman" w:hAnsi="Times New Roman" w:cs="Times New Roman" w:eastAsia="Times New Roman"/>
+          <w:b w:val="0"/>
+          <w:sz w:val="28"/>
+          <w:highlight w:val="none"/>
+        </w:rPr>
+      </w:r>
+      <w:r>
+        <w:rPr>
+          <w:rFonts w:ascii="Times New Roman" w:hAnsi="Times New Roman" w:cs="Times New Roman" w:eastAsia="Times New Roman"/>
+          <w:b w:val="0"/>
+          <w:sz w:val="28"/>
+          <w:highlight w:val="none"/>
+        </w:rPr>
+        <w:t xml:space="preserve">Рисунок 4 – временная диаграмма тестирования</w:t>
+      </w:r>
+      <w:r>
+        <w:rPr>
+          <w:rFonts w:ascii="Times New Roman" w:hAnsi="Times New Roman" w:cs="Times New Roman" w:eastAsia="Times New Roman"/>
+          <w:b w:val="0"/>
+          <w:sz w:val="28"/>
+          <w:highlight w:val="none"/>
+        </w:rPr>
+      </w:r>
+      <w:r/>
+    </w:p>
+    <w:p>
+      <w:pPr>
+        <w:ind w:left="0" w:right="0" w:firstLine="708"/>
+        <w:jc w:val="both"/>
+        <w:spacing w:before="0" w:after="0" w:line="360" w:lineRule="auto"/>
+        <w:rPr>
+          <w:rFonts w:ascii="Times New Roman" w:hAnsi="Times New Roman" w:cs="Times New Roman" w:eastAsia="Times New Roman"/>
+          <w:b w:val="0"/>
+          <w:sz w:val="28"/>
+          <w:highlight w:val="none"/>
+        </w:rPr>
+        <w:pBdr>
+          <w:top w:val="none" w:color="000000" w:sz="4" w:space="0"/>
+          <w:left w:val="none" w:color="000000" w:sz="4" w:space="0"/>
+          <w:bottom w:val="none" w:color="000000" w:sz="4" w:space="0"/>
+          <w:right w:val="none" w:color="000000" w:sz="4" w:space="0"/>
+        </w:pBdr>
+      </w:pPr>
+      <w:r>
+        <w:rPr>
+          <w:rFonts w:ascii="Times New Roman" w:hAnsi="Times New Roman" w:cs="Times New Roman" w:eastAsia="Times New Roman"/>
+          <w:b w:val="0"/>
+          <w:sz w:val="28"/>
+          <w:highlight w:val="none"/>
+        </w:rPr>
+        <w:t xml:space="preserve">Обход ветвей </w:t>
+      </w:r>
+      <w:r>
+        <w:rPr>
+          <w:rFonts w:ascii="Times New Roman" w:hAnsi="Times New Roman" w:cs="Times New Roman" w:eastAsia="Times New Roman"/>
+          <w:b w:val="0"/>
+          <w:sz w:val="28"/>
+          <w:highlight w:val="none"/>
+        </w:rPr>
+        <w:t xml:space="preserve">S1-S5-S5-S1</w:t>
+      </w:r>
+      <w:r>
+        <w:rPr>
+          <w:rFonts w:ascii="Times New Roman" w:hAnsi="Times New Roman" w:cs="Times New Roman" w:eastAsia="Times New Roman"/>
+          <w:b w:val="0"/>
+          <w:sz w:val="28"/>
+          <w:highlight w:val="none"/>
+        </w:rPr>
+        <w:t xml:space="preserve"> представлен на рисунке 5.</w:t>
+      </w:r>
+      <w:r>
+        <w:rPr>
+          <w:rFonts w:ascii="Times New Roman" w:hAnsi="Times New Roman" w:cs="Times New Roman" w:eastAsia="Times New Roman"/>
+          <w:b w:val="0"/>
+          <w:sz w:val="28"/>
+          <w:highlight w:val="none"/>
+        </w:rPr>
+      </w:r>
+      <w:r/>
+    </w:p>
+    <w:p>
+      <w:pPr>
+        <w:ind w:left="0" w:right="0" w:firstLine="0"/>
+        <w:jc w:val="both"/>
+        <w:spacing w:before="0" w:after="0" w:line="360" w:lineRule="auto"/>
+        <w:rPr>
+          <w:rFonts w:ascii="Times New Roman" w:hAnsi="Times New Roman" w:cs="Times New Roman" w:eastAsia="Times New Roman"/>
+          <w:b w:val="0"/>
+          <w:sz w:val="28"/>
+          <w:highlight w:val="none"/>
+        </w:rPr>
+        <w:pBdr>
+          <w:top w:val="none" w:color="000000" w:sz="4" w:space="0"/>
+          <w:left w:val="none" w:color="000000" w:sz="4" w:space="0"/>
+          <w:bottom w:val="none" w:color="000000" w:sz="4" w:space="0"/>
+          <w:right w:val="none" w:color="000000" w:sz="4" w:space="0"/>
+        </w:pBdr>
+      </w:pPr>
+      <w:r>
+        <w:rPr>
+          <w:rFonts w:ascii="Times New Roman" w:hAnsi="Times New Roman" w:cs="Times New Roman" w:eastAsia="Times New Roman"/>
+          <w:b w:val="0"/>
+          <w:sz w:val="28"/>
+          <w:highlight w:val="none"/>
+        </w:rPr>
+      </w:r>
+      <w:r>
+        <mc:AlternateContent>
+          <mc:Choice Requires="wpg">
+            <w:drawing>
+              <wp:anchor xmlns:wp="http://schemas.openxmlformats.org/drawingml/2006/wordprocessingDrawing" distT="0" distB="0" distL="115200" distR="115200" simplePos="0" relativeHeight="251677696" behindDoc="0" locked="0" layoutInCell="1" allowOverlap="1">
+                <wp:simplePos x="0" y="0"/>
+                <wp:positionH relativeFrom="column">
+                  <wp:posOffset>0</wp:posOffset>
+                </wp:positionH>
+                <wp:positionV relativeFrom="paragraph">
+                  <wp:posOffset>61457</wp:posOffset>
+                </wp:positionV>
+                <wp:extent cx="1025716" cy="973781"/>
+                <wp:effectExtent l="0" t="0" r="0" b="0"/>
+                <wp:wrapNone/>
+                <wp:docPr id="8" name="" hidden="0"/>
+                <wp:cNvGraphicFramePr>
+                  <a:graphicFrameLocks xmlns:a="http://schemas.openxmlformats.org/drawingml/2006/main" noChangeAspect="1"/>
+                </wp:cNvGraphicFramePr>
+                <a:graphic xmlns:a="http://schemas.openxmlformats.org/drawingml/2006/main">
+                  <a:graphicData uri="http://schemas.openxmlformats.org/drawingml/2006/picture">
+                    <pic:pic xmlns:pic="http://schemas.openxmlformats.org/drawingml/2006/picture">
+                      <pic:nvPicPr>
+                        <pic:cNvPr id="1951718657" name="" hidden="0"/>
+                        <pic:cNvPicPr>
+                          <a:picLocks noChangeAspect="1"/>
+                        </pic:cNvPicPr>
+                        <pic:nvPr isPhoto="0" userDrawn="0"/>
+                      </pic:nvPicPr>
+                      <pic:blipFill>
+                        <a:blip r:embed="rId17"/>
+                        <a:stretch/>
+                      </pic:blipFill>
+                      <pic:spPr bwMode="auto">
+                        <a:xfrm flipH="0" flipV="0">
+                          <a:off x="0" y="0"/>
+                          <a:ext cx="1025715" cy="973780"/>
+                        </a:xfrm>
+                        <a:prstGeom prst="rect">
+                          <a:avLst/>
+                        </a:prstGeom>
+                      </pic:spPr>
+                    </pic:pic>
+                  </a:graphicData>
+                </a:graphic>
+              </wp:anchor>
+            </w:drawing>
+          </mc:Choice>
+          <mc:Fallback>
+            <w:pict>
+              <v:shapetype type="#_x0000_t75" o:spt="75" coordsize="21600,21600" o:preferrelative="t" path="m@4@5l@4@11@9@11@9@5xe">
+                <v:formulas>
+                  <v:f eqn="if lineDrawn pixelLineWidth 0"/>
+                  <v:f eqn="sum @0 1 0"/>
+                  <v:f eqn="sum 0 0 @1"/>
+                  <v:f eqn="prod @2 1 2"/>
+                  <v:f eqn="prod @3 21600 pixelWidth"/>
+                  <v:f eqn="prod @3 21600 pixelHeight"/>
+                  <v:f eqn="sum @0 0 1"/>
+                  <v:f eqn="prod @6 1 2"/>
+                  <v:f eqn="prod @7 21600 pixelWidth"/>
+                  <v:f eqn="sum @8 21600 0"/>
+                  <v:f eqn="prod @7 21600 pixelHeight"/>
+                  <v:f eqn="sum @10 21600 0"/>
+                </v:formulas>
+              </v:shapetype>
+              <v:shape id="_x0000_i7" o:spid="_x0000_s7" type="#_x0000_t75" style="position:absolute;mso-wrap-distance-left:9.1pt;mso-wrap-distance-top:0.0pt;mso-wrap-distance-right:9.1pt;mso-wrap-distance-bottom:0.0pt;z-index:251677696;o:allowoverlap:true;o:allowincell:true;mso-position-horizontal-relative:text;margin-left:0.0pt;mso-position-horizontal:absolute;mso-position-vertical-relative:text;margin-top:4.8pt;mso-position-vertical:absolute;width:80.8pt;height:76.7pt;" stroked="false">
+                <v:path textboxrect="0,0,0,0"/>
+                <v:imagedata r:id="rId17" o:title=""/>
+              </v:shape>
+            </w:pict>
+          </mc:Fallback>
+        </mc:AlternateContent>
+      </w:r>
+      <w:r>
+        <mc:AlternateContent>
+          <mc:Choice Requires="wpg">
+            <w:drawing>
+              <wp:inline xmlns:wp="http://schemas.openxmlformats.org/drawingml/2006/wordprocessingDrawing" distT="0" distB="0" distL="0" distR="0">
+                <wp:extent cx="5940425" cy="1035238"/>
+                <wp:effectExtent l="0" t="0" r="0" b="0"/>
+                <wp:docPr id="9" name="" hidden="0"/>
+                <wp:cNvGraphicFramePr>
+                  <a:graphicFrameLocks xmlns:a="http://schemas.openxmlformats.org/drawingml/2006/main" noChangeAspect="1"/>
+                </wp:cNvGraphicFramePr>
+                <a:graphic xmlns:a="http://schemas.openxmlformats.org/drawingml/2006/main">
+                  <a:graphicData uri="http://schemas.openxmlformats.org/drawingml/2006/picture">
+                    <pic:pic xmlns:pic="http://schemas.openxmlformats.org/drawingml/2006/picture">
+                      <pic:nvPicPr>
+                        <pic:cNvPr id="2080168186" name="" hidden="0"/>
+                        <pic:cNvPicPr>
+                          <a:picLocks noChangeAspect="1"/>
+                        </pic:cNvPicPr>
+                        <pic:nvPr isPhoto="0" userDrawn="0"/>
+                      </pic:nvPicPr>
+                      <pic:blipFill>
+                        <a:blip r:embed="rId18"/>
+                        <a:stretch/>
+                      </pic:blipFill>
+                      <pic:spPr bwMode="auto">
+                        <a:xfrm flipH="0" flipV="0">
+                          <a:off x="0" y="0"/>
+                          <a:ext cx="5940424" cy="1035236"/>
+                        </a:xfrm>
+                        <a:prstGeom prst="rect">
+                          <a:avLst/>
+                        </a:prstGeom>
+                      </pic:spPr>
+                    </pic:pic>
+                  </a:graphicData>
+                </a:graphic>
+              </wp:inline>
+            </w:drawing>
+          </mc:Choice>
+          <mc:Fallback>
+            <w:pict>
+              <v:shapetype type="#_x0000_t75" o:spt="75" coordsize="21600,21600" o:preferrelative="t" path="m@4@5l@4@11@9@11@9@5xe">
+                <v:formulas>
+                  <v:f eqn="if lineDrawn pixelLineWidth 0"/>
+                  <v:f eqn="sum @0 1 0"/>
+                  <v:f eqn="sum 0 0 @1"/>
+                  <v:f eqn="prod @2 1 2"/>
+                  <v:f eqn="prod @3 21600 pixelWidth"/>
+                  <v:f eqn="prod @3 21600 pixelHeight"/>
+                  <v:f eqn="sum @0 0 1"/>
+                  <v:f eqn="prod @6 1 2"/>
+                  <v:f eqn="prod @7 21600 pixelWidth"/>
+                  <v:f eqn="sum @8 21600 0"/>
+                  <v:f eqn="prod @7 21600 pixelHeight"/>
+                  <v:f eqn="sum @10 21600 0"/>
+                </v:formulas>
+              </v:shapetype>
+              <v:shape id="_x0000_i8" o:spid="_x0000_s8" type="#_x0000_t75" style="mso-wrap-distance-left:0.0pt;mso-wrap-distance-top:0.0pt;mso-wrap-distance-right:0.0pt;mso-wrap-distance-bottom:0.0pt;width:467.8pt;height:81.5pt;" stroked="false">
+                <v:path textboxrect="0,0,0,0"/>
+                <v:imagedata r:id="rId18" o:title=""/>
+              </v:shape>
+            </w:pict>
+          </mc:Fallback>
+        </mc:AlternateContent>
+      </w:r>
+      <w:r>
+        <w:rPr>
+          <w:rFonts w:ascii="Times New Roman" w:hAnsi="Times New Roman" w:cs="Times New Roman" w:eastAsia="Times New Roman"/>
+          <w:b w:val="0"/>
+          <w:sz w:val="28"/>
+          <w:highlight w:val="none"/>
+        </w:rPr>
+      </w:r>
+      <w:r/>
+    </w:p>
+    <w:p>
+      <w:pPr>
+        <w:ind w:left="0" w:right="0" w:firstLine="0"/>
+        <w:jc w:val="center"/>
+        <w:spacing w:before="0" w:after="0" w:line="360" w:lineRule="auto"/>
+        <w:rPr>
+          <w:rFonts w:ascii="Times New Roman" w:hAnsi="Times New Roman" w:cs="Times New Roman" w:eastAsia="Times New Roman"/>
+          <w:b w:val="0"/>
+          <w:sz w:val="28"/>
+          <w:highlight w:val="none"/>
+        </w:rPr>
+        <w:pBdr>
+          <w:top w:val="none" w:color="000000" w:sz="4" w:space="0"/>
+          <w:left w:val="none" w:color="000000" w:sz="4" w:space="0"/>
+          <w:bottom w:val="none" w:color="000000" w:sz="4" w:space="0"/>
+          <w:right w:val="none" w:color="000000" w:sz="4" w:space="0"/>
+        </w:pBdr>
+      </w:pPr>
+      <w:r>
+        <w:rPr>
+          <w:rFonts w:ascii="Times New Roman" w:hAnsi="Times New Roman" w:cs="Times New Roman" w:eastAsia="Times New Roman"/>
+          <w:b w:val="0"/>
+          <w:sz w:val="28"/>
+          <w:highlight w:val="none"/>
+        </w:rPr>
+      </w:r>
+      <w:r>
+        <w:rPr>
+          <w:rFonts w:ascii="Times New Roman" w:hAnsi="Times New Roman" w:cs="Times New Roman" w:eastAsia="Times New Roman"/>
+          <w:b w:val="0"/>
+          <w:sz w:val="28"/>
+          <w:highlight w:val="none"/>
+        </w:rPr>
+        <w:t xml:space="preserve">Рисунок 5 – временная диаграмма тестирования</w:t>
+      </w:r>
+      <w:r>
+        <w:rPr>
+          <w:rFonts w:ascii="Times New Roman" w:hAnsi="Times New Roman" w:cs="Times New Roman" w:eastAsia="Times New Roman"/>
+          <w:b w:val="0"/>
+          <w:sz w:val="28"/>
+          <w:highlight w:val="none"/>
+        </w:rPr>
+      </w:r>
+      <w:r/>
+    </w:p>
+    <w:p>
+      <w:pPr>
+        <w:ind w:left="0" w:right="0" w:firstLine="0"/>
+        <w:jc w:val="both"/>
+        <w:spacing w:before="0" w:after="0" w:line="360" w:lineRule="auto"/>
+        <w:rPr>
+          <w:rFonts w:ascii="Times New Roman" w:hAnsi="Times New Roman" w:cs="Times New Roman" w:eastAsia="Times New Roman"/>
+          <w:b w:val="0"/>
+          <w:sz w:val="28"/>
+          <w:highlight w:val="none"/>
+        </w:rPr>
+        <w:pBdr>
+          <w:top w:val="none" w:color="000000" w:sz="4" w:space="0"/>
+          <w:left w:val="none" w:color="000000" w:sz="4" w:space="0"/>
+          <w:bottom w:val="none" w:color="000000" w:sz="4" w:space="0"/>
+          <w:right w:val="none" w:color="000000" w:sz="4" w:space="0"/>
+        </w:pBdr>
+      </w:pPr>
+      <w:r>
+        <w:rPr>
+          <w:rFonts w:ascii="Times New Roman" w:hAnsi="Times New Roman" w:cs="Times New Roman" w:eastAsia="Times New Roman"/>
+          <w:b/>
+          <w:sz w:val="28"/>
+          <w:highlight w:val="none"/>
+        </w:rPr>
+        <w:tab/>
+        <w:t xml:space="preserve">Вывод: </w:t>
+      </w:r>
+      <w:r>
+        <w:rPr>
+          <w:rFonts w:ascii="Times New Roman" w:hAnsi="Times New Roman" w:cs="Times New Roman" w:eastAsia="Times New Roman"/>
+          <w:b w:val="0"/>
+          <w:sz w:val="28"/>
+          <w:highlight w:val="none"/>
+        </w:rPr>
+        <w:t xml:space="preserve">в ходе выполнения домашнего задания были закреплены навыки разработки и тестирования проектов устройств на языке Verilog (в данном случае – устройства управления с жесткой логикой на основе цифровых автоматов). </w:t>
+      </w:r>
+      <w:r>
+        <w:rPr>
+          <w:rFonts w:ascii="Times New Roman" w:hAnsi="Times New Roman" w:cs="Times New Roman" w:eastAsia="Times New Roman"/>
+          <w:b w:val="0"/>
+          <w:sz w:val="28"/>
+          <w:highlight w:val="none"/>
+        </w:rPr>
+      </w:r>
+      <w:r/>
+    </w:p>
+    <w:p>
+      <w:pPr>
+        <w:ind w:left="0" w:right="0" w:firstLine="0"/>
+        <w:jc w:val="both"/>
+        <w:spacing w:before="0" w:after="0" w:line="360" w:lineRule="auto"/>
+        <w:rPr>
+          <w:rFonts w:ascii="Times New Roman" w:hAnsi="Times New Roman" w:cs="Times New Roman" w:eastAsia="Times New Roman"/>
+          <w:b w:val="0"/>
+          <w:sz w:val="28"/>
+          <w:highlight w:val="none"/>
+        </w:rPr>
+        <w:pBdr>
+          <w:top w:val="none" w:color="000000" w:sz="4" w:space="0"/>
+          <w:left w:val="none" w:color="000000" w:sz="4" w:space="0"/>
+          <w:bottom w:val="none" w:color="000000" w:sz="4" w:space="0"/>
+          <w:right w:val="none" w:color="000000" w:sz="4" w:space="0"/>
+        </w:pBdr>
+      </w:pPr>
+      <w:r>
+        <w:rPr>
+          <w:rFonts w:ascii="Times New Roman" w:hAnsi="Times New Roman" w:cs="Times New Roman" w:eastAsia="Times New Roman"/>
+          <w:b w:val="0"/>
+          <w:sz w:val="28"/>
+          <w:highlight w:val="none"/>
+        </w:rPr>
+      </w:r>
+      <w:r>
+        <w:rPr>
+          <w:rFonts w:ascii="Times New Roman" w:hAnsi="Times New Roman" w:cs="Times New Roman" w:eastAsia="Times New Roman"/>
+          <w:b w:val="0"/>
+          <w:sz w:val="28"/>
+          <w:highlight w:val="none"/>
+        </w:rPr>
+      </w:r>
+      <w:r/>
+    </w:p>
+    <w:p>
+      <w:pPr>
+        <w:ind w:left="0" w:right="0" w:firstLine="0"/>
+        <w:jc w:val="both"/>
+        <w:spacing w:before="0" w:after="0" w:line="360" w:lineRule="auto"/>
+        <w:rPr>
+          <w:rFonts w:ascii="Times New Roman" w:hAnsi="Times New Roman" w:cs="Times New Roman" w:eastAsia="Times New Roman"/>
+          <w:b w:val="0"/>
+          <w:sz w:val="28"/>
+          <w:highlight w:val="none"/>
+        </w:rPr>
+        <w:pBdr>
+          <w:top w:val="none" w:color="000000" w:sz="4" w:space="0"/>
+          <w:left w:val="none" w:color="000000" w:sz="4" w:space="0"/>
+          <w:bottom w:val="none" w:color="000000" w:sz="4" w:space="0"/>
+          <w:right w:val="none" w:color="000000" w:sz="4" w:space="0"/>
+        </w:pBdr>
+      </w:pPr>
+      <w:r>
+        <w:rPr>
+          <w:rFonts w:ascii="Times New Roman" w:hAnsi="Times New Roman" w:cs="Times New Roman" w:eastAsia="Times New Roman"/>
+          <w:b w:val="0"/>
+          <w:sz w:val="28"/>
+          <w:highlight w:val="none"/>
+        </w:rPr>
+      </w:r>
+      <w:r>
+        <w:rPr>
+          <w:rFonts w:ascii="Times New Roman" w:hAnsi="Times New Roman" w:cs="Times New Roman" w:eastAsia="Times New Roman"/>
+          <w:b w:val="0"/>
+          <w:sz w:val="28"/>
+          <w:highlight w:val="none"/>
+        </w:rPr>
+      </w:r>
+      <w:r/>
+    </w:p>
+    <w:p>
+      <w:pPr>
+        <w:ind w:left="0" w:right="0" w:firstLine="0"/>
+        <w:jc w:val="both"/>
+        <w:spacing w:before="0" w:after="0" w:line="276" w:lineRule="auto"/>
+        <w:pBdr>
+          <w:top w:val="none" w:color="000000" w:sz="4" w:space="0"/>
+          <w:left w:val="none" w:color="000000" w:sz="4" w:space="0"/>
+          <w:bottom w:val="none" w:color="000000" w:sz="4" w:space="0"/>
+          <w:right w:val="none" w:color="000000" w:sz="4" w:space="0"/>
+        </w:pBdr>
+      </w:pPr>
+      <w:r>
+        <w:rPr>
+          <w:rFonts w:ascii="FreeMono" w:hAnsi="FreeMono" w:cs="FreeMono" w:eastAsia="FreeMono"/>
+          <w:b w:val="0"/>
+          <w:sz w:val="24"/>
+          <w:highlight w:val="none"/>
+        </w:rPr>
+      </w:r>
+      <w:r>
+        <w:rPr>
+          <w:rFonts w:ascii="FreeMono" w:hAnsi="FreeMono" w:cs="FreeMono" w:eastAsia="FreeMono"/>
+          <w:b w:val="0"/>
+          <w:sz w:val="24"/>
         </w:rPr>
       </w:r>
       <w:r/>
@@ -6224,6 +12623,7 @@
           <w:highlight w:val="none"/>
         </w:rPr>
       </w:r>
+      <w:r/>
     </w:p>
     <w:p>
       <w:pPr>
@@ -6257,6 +12657,7 @@
           <w:highlight w:val="none"/>
         </w:rPr>
       </w:r>
+      <w:r/>
     </w:p>
     <w:p>
       <w:pPr>
@@ -6281,6 +12682,7 @@
           <w:sz w:val="28"/>
         </w:rPr>
       </w:r>
+      <w:r/>
     </w:p>
     <w:sectPr>
       <w:headerReference w:type="first" r:id="rId8"/>

--- a/evm/hw/ИУ6-62_Астахов_вар20_дз.docx
+++ b/evm/hw/ИУ6-62_Астахов_вар20_дз.docx
@@ -11507,7 +11507,7 @@
           <w:sz w:val="28"/>
           <w:highlight w:val="none"/>
         </w:rPr>
-        <w:t xml:space="preserve">Результаты моделирования приведены на рисунках 2-5. Из них следует, что описанное устройство работает корректно.</w:t>
+        <w:t xml:space="preserve">Результаты моделирования приведены на рисунках 2-3. Из них следует, что описанное устройство работает корректно.</w:t>
       </w:r>
       <w:r>
         <w:rPr>
@@ -11522,42 +11522,7 @@
     <w:p>
       <w:pPr>
         <w:ind w:left="0" w:right="0" w:firstLine="0"/>
-        <w:jc w:val="both"/>
-        <w:spacing w:before="0" w:after="0" w:line="360" w:lineRule="auto"/>
-        <w:rPr>
-          <w:rFonts w:ascii="Times New Roman" w:hAnsi="Times New Roman" w:cs="Times New Roman" w:eastAsia="Times New Roman"/>
-          <w:b w:val="0"/>
-          <w:sz w:val="28"/>
-          <w:highlight w:val="none"/>
-        </w:rPr>
-        <w:pBdr>
-          <w:top w:val="none" w:color="000000" w:sz="4" w:space="0"/>
-          <w:left w:val="none" w:color="000000" w:sz="4" w:space="0"/>
-          <w:bottom w:val="none" w:color="000000" w:sz="4" w:space="0"/>
-          <w:right w:val="none" w:color="000000" w:sz="4" w:space="0"/>
-        </w:pBdr>
-      </w:pPr>
-      <w:r>
-        <w:rPr>
-          <w:rFonts w:ascii="Times New Roman" w:hAnsi="Times New Roman" w:cs="Times New Roman" w:eastAsia="Times New Roman"/>
-          <w:b w:val="0"/>
-          <w:sz w:val="28"/>
-          <w:highlight w:val="none"/>
-        </w:rPr>
-        <w:tab/>
-        <w:t xml:space="preserve">Обход ветвей S1-S1-S4-S4-S3-S3-S1 представлен на рисунке 2.</w:t>
-      </w:r>
-      <w:r>
-        <w:rPr>
-          <w:highlight w:val="none"/>
-        </w:rPr>
-      </w:r>
-      <w:r/>
-    </w:p>
-    <w:p>
-      <w:pPr>
-        <w:ind w:left="0" w:right="0" w:firstLine="0"/>
-        <w:jc w:val="both"/>
+        <w:jc w:val="center"/>
         <w:spacing w:before="0" w:after="0" w:line="360" w:lineRule="auto"/>
         <w:rPr>
           <w:rFonts w:ascii="Times New Roman" w:hAnsi="Times New Roman" w:cs="Times New Roman" w:eastAsia="Times New Roman"/>
@@ -11585,7 +11550,7 @@
           <mc:Choice Requires="wpg">
             <w:drawing>
               <wp:inline xmlns:wp="http://schemas.openxmlformats.org/drawingml/2006/wordprocessingDrawing" distT="0" distB="0" distL="0" distR="0">
-                <wp:extent cx="5940425" cy="819052"/>
+                <wp:extent cx="5940425" cy="901208"/>
                 <wp:effectExtent l="0" t="0" r="0" b="0"/>
                 <wp:docPr id="4" name="" hidden="0"/>
                 <wp:cNvGraphicFramePr>
@@ -11595,7 +11560,7 @@
                   <a:graphicData uri="http://schemas.openxmlformats.org/drawingml/2006/picture">
                     <pic:pic xmlns:pic="http://schemas.openxmlformats.org/drawingml/2006/picture">
                       <pic:nvPicPr>
-                        <pic:cNvPr id="609479055" name="" hidden="0"/>
+                        <pic:cNvPr id="288006442" name="" hidden="0"/>
                         <pic:cNvPicPr>
                           <a:picLocks noChangeAspect="1"/>
                         </pic:cNvPicPr>
@@ -11603,13 +11568,12 @@
                       </pic:nvPicPr>
                       <pic:blipFill>
                         <a:blip r:embed="rId13"/>
-                        <a:srcRect l="0" t="0" r="5173" b="0"/>
                         <a:stretch/>
                       </pic:blipFill>
                       <pic:spPr bwMode="auto">
-                        <a:xfrm flipH="0" flipV="0">
+                        <a:xfrm>
                           <a:off x="0" y="0"/>
-                          <a:ext cx="5940424" cy="819051"/>
+                          <a:ext cx="5940424" cy="901208"/>
                         </a:xfrm>
                         <a:prstGeom prst="rect">
                           <a:avLst/>
@@ -11639,7 +11603,7 @@
                   <v:f eqn="sum @10 21600 0"/>
                 </v:formulas>
               </v:shapetype>
-              <v:shape id="_x0000_i3" o:spid="_x0000_s3" type="#_x0000_t75" style="mso-wrap-distance-left:0.0pt;mso-wrap-distance-top:0.0pt;mso-wrap-distance-right:0.0pt;mso-wrap-distance-bottom:0.0pt;width:467.8pt;height:64.5pt;" stroked="false">
+              <v:shape id="_x0000_i3" o:spid="_x0000_s3" type="#_x0000_t75" style="mso-wrap-distance-left:0.0pt;mso-wrap-distance-top:0.0pt;mso-wrap-distance-right:0.0pt;mso-wrap-distance-bottom:0.0pt;width:467.8pt;height:71.0pt;" stroked="false">
                 <v:path textboxrect="0,0,0,0"/>
                 <v:imagedata r:id="rId13" o:title=""/>
               </v:shape>
@@ -11663,22 +11627,25 @@
         <w:jc w:val="center"/>
         <w:spacing w:before="0" w:after="0" w:line="360" w:lineRule="auto"/>
         <w:rPr>
-          <w:highlight w:val="none"/>
-        </w:rPr>
-        <w:pBdr>
-          <w:top w:val="none" w:color="000000" w:sz="4" w:space="0"/>
-          <w:left w:val="none" w:color="000000" w:sz="4" w:space="0"/>
-          <w:bottom w:val="none" w:color="000000" w:sz="4" w:space="0"/>
-          <w:right w:val="none" w:color="000000" w:sz="4" w:space="0"/>
-        </w:pBdr>
-      </w:pPr>
-      <w:r>
-        <w:rPr>
           <w:rFonts w:ascii="Times New Roman" w:hAnsi="Times New Roman" w:cs="Times New Roman" w:eastAsia="Times New Roman"/>
           <w:b w:val="0"/>
           <w:sz w:val="28"/>
           <w:highlight w:val="none"/>
         </w:rPr>
+        <w:pBdr>
+          <w:top w:val="none" w:color="000000" w:sz="4" w:space="0"/>
+          <w:left w:val="none" w:color="000000" w:sz="4" w:space="0"/>
+          <w:bottom w:val="none" w:color="000000" w:sz="4" w:space="0"/>
+          <w:right w:val="none" w:color="000000" w:sz="4" w:space="0"/>
+        </w:pBdr>
+      </w:pPr>
+      <w:r>
+        <w:rPr>
+          <w:rFonts w:ascii="Times New Roman" w:hAnsi="Times New Roman" w:cs="Times New Roman" w:eastAsia="Times New Roman"/>
+          <w:b w:val="0"/>
+          <w:sz w:val="28"/>
+          <w:highlight w:val="none"/>
+        </w:rPr>
         <w:t xml:space="preserve">Рисунок 2 – временная диаграмма тестирования</w:t>
       </w:r>
       <w:r>
@@ -11694,55 +11661,12 @@
     <w:p>
       <w:pPr>
         <w:ind w:left="0" w:right="0" w:firstLine="0"/>
-        <w:jc w:val="both"/>
+        <w:jc w:val="left"/>
         <w:spacing w:before="0" w:after="0" w:line="360" w:lineRule="auto"/>
         <w:rPr>
           <w:rFonts w:ascii="Times New Roman" w:hAnsi="Times New Roman" w:cs="Times New Roman" w:eastAsia="Times New Roman"/>
           <w:b w:val="0"/>
           <w:sz w:val="28"/>
-          <w:highlight w:val="none"/>
-        </w:rPr>
-        <w:pBdr>
-          <w:top w:val="none" w:color="000000" w:sz="4" w:space="0"/>
-          <w:left w:val="none" w:color="000000" w:sz="4" w:space="0"/>
-          <w:bottom w:val="none" w:color="000000" w:sz="4" w:space="0"/>
-          <w:right w:val="none" w:color="000000" w:sz="4" w:space="0"/>
-        </w:pBdr>
-      </w:pPr>
-      <w:r>
-        <w:rPr>
-          <w:rFonts w:ascii="Times New Roman" w:hAnsi="Times New Roman" w:cs="Times New Roman" w:eastAsia="Times New Roman"/>
-          <w:b w:val="0"/>
-          <w:sz w:val="28"/>
-          <w:highlight w:val="none"/>
-        </w:rPr>
-        <w:tab/>
-      </w:r>
-      <w:r>
-        <w:rPr>
-          <w:rFonts w:ascii="Times New Roman" w:hAnsi="Times New Roman" w:cs="Times New Roman" w:eastAsia="Times New Roman"/>
-          <w:b w:val="0"/>
-          <w:sz w:val="28"/>
-          <w:highlight w:val="none"/>
-        </w:rPr>
-        <w:t xml:space="preserve">Обход ветвей S1-S2-S2-S3-S1 представлен на рисунке 3.</w:t>
-      </w:r>
-      <w:r>
-        <w:rPr>
-          <w:rFonts w:ascii="Times New Roman" w:hAnsi="Times New Roman" w:cs="Times New Roman" w:eastAsia="Times New Roman"/>
-          <w:b w:val="0"/>
-          <w:sz w:val="28"/>
-          <w:highlight w:val="none"/>
-        </w:rPr>
-      </w:r>
-      <w:r/>
-    </w:p>
-    <w:p>
-      <w:pPr>
-        <w:ind w:left="0" w:right="0" w:firstLine="0"/>
-        <w:jc w:val="right"/>
-        <w:spacing w:before="0" w:after="0" w:line="360" w:lineRule="auto"/>
-        <w:rPr>
           <w:highlight w:val="none"/>
         </w:rPr>
         <w:pBdr>
@@ -11764,17 +11688,9 @@
         <mc:AlternateContent>
           <mc:Choice Requires="wpg">
             <w:drawing>
-              <wp:anchor xmlns:wp="http://schemas.openxmlformats.org/drawingml/2006/wordprocessingDrawing" distT="0" distB="0" distL="115200" distR="115200" simplePos="0" relativeHeight="251671552" behindDoc="0" locked="0" layoutInCell="1" allowOverlap="1">
-                <wp:simplePos x="0" y="0"/>
-                <wp:positionH relativeFrom="column">
-                  <wp:posOffset>-204107</wp:posOffset>
-                </wp:positionH>
-                <wp:positionV relativeFrom="paragraph">
-                  <wp:posOffset>19231</wp:posOffset>
-                </wp:positionV>
-                <wp:extent cx="821403" cy="995779"/>
+              <wp:inline xmlns:wp="http://schemas.openxmlformats.org/drawingml/2006/wordprocessingDrawing" distT="0" distB="0" distL="0" distR="0">
+                <wp:extent cx="5940425" cy="880237"/>
                 <wp:effectExtent l="0" t="0" r="0" b="0"/>
-                <wp:wrapNone/>
                 <wp:docPr id="5" name="" hidden="0"/>
                 <wp:cNvGraphicFramePr>
                   <a:graphicFrameLocks xmlns:a="http://schemas.openxmlformats.org/drawingml/2006/main" noChangeAspect="1"/>
@@ -11783,7 +11699,7 @@
                   <a:graphicData uri="http://schemas.openxmlformats.org/drawingml/2006/picture">
                     <pic:pic xmlns:pic="http://schemas.openxmlformats.org/drawingml/2006/picture">
                       <pic:nvPicPr>
-                        <pic:cNvPr id="462473174" name="" hidden="0"/>
+                        <pic:cNvPr id="1908682591" name="" hidden="0"/>
                         <pic:cNvPicPr>
                           <a:picLocks noChangeAspect="1"/>
                         </pic:cNvPicPr>
@@ -11794,76 +11710,9 @@
                         <a:stretch/>
                       </pic:blipFill>
                       <pic:spPr bwMode="auto">
-                        <a:xfrm flipH="0" flipV="0">
+                        <a:xfrm>
                           <a:off x="0" y="0"/>
-                          <a:ext cx="821403" cy="995779"/>
-                        </a:xfrm>
-                        <a:prstGeom prst="rect">
-                          <a:avLst/>
-                        </a:prstGeom>
-                      </pic:spPr>
-                    </pic:pic>
-                  </a:graphicData>
-                </a:graphic>
-              </wp:anchor>
-            </w:drawing>
-          </mc:Choice>
-          <mc:Fallback>
-            <w:pict>
-              <v:shapetype type="#_x0000_t75" o:spt="75" coordsize="21600,21600" o:preferrelative="t" path="m@4@5l@4@11@9@11@9@5xe">
-                <v:formulas>
-                  <v:f eqn="if lineDrawn pixelLineWidth 0"/>
-                  <v:f eqn="sum @0 1 0"/>
-                  <v:f eqn="sum 0 0 @1"/>
-                  <v:f eqn="prod @2 1 2"/>
-                  <v:f eqn="prod @3 21600 pixelWidth"/>
-                  <v:f eqn="prod @3 21600 pixelHeight"/>
-                  <v:f eqn="sum @0 0 1"/>
-                  <v:f eqn="prod @6 1 2"/>
-                  <v:f eqn="prod @7 21600 pixelWidth"/>
-                  <v:f eqn="sum @8 21600 0"/>
-                  <v:f eqn="prod @7 21600 pixelHeight"/>
-                  <v:f eqn="sum @10 21600 0"/>
-                </v:formulas>
-              </v:shapetype>
-              <v:shape id="_x0000_i4" o:spid="_x0000_s4" type="#_x0000_t75" style="position:absolute;mso-wrap-distance-left:9.1pt;mso-wrap-distance-top:0.0pt;mso-wrap-distance-right:9.1pt;mso-wrap-distance-bottom:0.0pt;z-index:251671552;o:allowoverlap:true;o:allowincell:true;mso-position-horizontal-relative:text;margin-left:-16.1pt;mso-position-horizontal:absolute;mso-position-vertical-relative:text;margin-top:1.5pt;mso-position-vertical:absolute;width:64.7pt;height:78.4pt;" stroked="false">
-                <v:path textboxrect="0,0,0,0"/>
-                <v:imagedata r:id="rId14" o:title=""/>
-              </v:shape>
-            </w:pict>
-          </mc:Fallback>
-        </mc:AlternateContent>
-      </w:r>
-      <w:r>
-        <mc:AlternateContent>
-          <mc:Choice Requires="wpg">
-            <w:drawing>
-              <wp:inline xmlns:wp="http://schemas.openxmlformats.org/drawingml/2006/wordprocessingDrawing" distT="0" distB="0" distL="0" distR="0">
-                <wp:extent cx="5323129" cy="884886"/>
-                <wp:effectExtent l="0" t="0" r="0" b="0"/>
-                <wp:docPr id="6" name="" hidden="0"/>
-                <wp:cNvGraphicFramePr>
-                  <a:graphicFrameLocks xmlns:a="http://schemas.openxmlformats.org/drawingml/2006/main" noChangeAspect="1"/>
-                </wp:cNvGraphicFramePr>
-                <a:graphic xmlns:a="http://schemas.openxmlformats.org/drawingml/2006/main">
-                  <a:graphicData uri="http://schemas.openxmlformats.org/drawingml/2006/picture">
-                    <pic:pic xmlns:pic="http://schemas.openxmlformats.org/drawingml/2006/picture">
-                      <pic:nvPicPr>
-                        <pic:cNvPr id="1642822706" name="" hidden="0"/>
-                        <pic:cNvPicPr>
-                          <a:picLocks noChangeAspect="1"/>
-                        </pic:cNvPicPr>
-                        <pic:nvPr isPhoto="0" userDrawn="0"/>
-                      </pic:nvPicPr>
-                      <pic:blipFill>
-                        <a:blip r:embed="rId15"/>
-                        <a:srcRect l="6820" t="0" r="7718" b="0"/>
-                        <a:stretch/>
-                      </pic:blipFill>
-                      <pic:spPr bwMode="auto">
-                        <a:xfrm flipH="0" flipV="0">
-                          <a:off x="0" y="0"/>
-                          <a:ext cx="5323128" cy="884886"/>
+                          <a:ext cx="5940424" cy="880237"/>
                         </a:xfrm>
                         <a:prstGeom prst="rect">
                           <a:avLst/>
@@ -11893,9 +11742,9 @@
                   <v:f eqn="sum @10 21600 0"/>
                 </v:formulas>
               </v:shapetype>
-              <v:shape id="_x0000_i5" o:spid="_x0000_s5" type="#_x0000_t75" style="mso-wrap-distance-left:0.0pt;mso-wrap-distance-top:0.0pt;mso-wrap-distance-right:0.0pt;mso-wrap-distance-bottom:0.0pt;width:419.1pt;height:69.7pt;" stroked="false">
+              <v:shape id="_x0000_i4" o:spid="_x0000_s4" type="#_x0000_t75" style="mso-wrap-distance-left:0.0pt;mso-wrap-distance-top:0.0pt;mso-wrap-distance-right:0.0pt;mso-wrap-distance-bottom:0.0pt;width:467.8pt;height:69.3pt;" stroked="false">
                 <v:path textboxrect="0,0,0,0"/>
-                <v:imagedata r:id="rId15" o:title=""/>
+                <v:imagedata r:id="rId14" o:title=""/>
               </v:shape>
             </w:pict>
           </mc:Fallback>
@@ -11917,527 +11766,26 @@
         <w:jc w:val="center"/>
         <w:spacing w:before="0" w:after="0" w:line="360" w:lineRule="auto"/>
         <w:rPr>
+          <w:highlight w:val="none"/>
+        </w:rPr>
+        <w:pBdr>
+          <w:top w:val="none" w:color="000000" w:sz="4" w:space="0"/>
+          <w:left w:val="none" w:color="000000" w:sz="4" w:space="0"/>
+          <w:bottom w:val="none" w:color="000000" w:sz="4" w:space="0"/>
+          <w:right w:val="none" w:color="000000" w:sz="4" w:space="0"/>
+        </w:pBdr>
+      </w:pPr>
+      <w:r>
+        <w:rPr>
           <w:rFonts w:ascii="Times New Roman" w:hAnsi="Times New Roman" w:cs="Times New Roman" w:eastAsia="Times New Roman"/>
           <w:b w:val="0"/>
           <w:sz w:val="28"/>
           <w:highlight w:val="none"/>
         </w:rPr>
-        <w:pBdr>
-          <w:top w:val="none" w:color="000000" w:sz="4" w:space="0"/>
-          <w:left w:val="none" w:color="000000" w:sz="4" w:space="0"/>
-          <w:bottom w:val="none" w:color="000000" w:sz="4" w:space="0"/>
-          <w:right w:val="none" w:color="000000" w:sz="4" w:space="0"/>
-        </w:pBdr>
-      </w:pPr>
-      <w:r>
-        <w:rPr>
-          <w:rFonts w:ascii="Times New Roman" w:hAnsi="Times New Roman" w:cs="Times New Roman" w:eastAsia="Times New Roman"/>
-          <w:b w:val="0"/>
-          <w:sz w:val="28"/>
-          <w:highlight w:val="none"/>
-        </w:rPr>
-        <w:tab/>
-      </w:r>
-      <w:r>
-        <w:rPr>
-          <w:rFonts w:ascii="Times New Roman" w:hAnsi="Times New Roman" w:cs="Times New Roman" w:eastAsia="Times New Roman"/>
-          <w:b w:val="0"/>
-          <w:sz w:val="28"/>
-          <w:highlight w:val="none"/>
-        </w:rPr>
         <w:t xml:space="preserve">Рисунок 3 – временная диаграмма тестирования</w:t>
       </w:r>
       <w:r>
         <w:rPr>
-          <w:highlight w:val="none"/>
-        </w:rPr>
-      </w:r>
-      <w:r/>
-    </w:p>
-    <w:p>
-      <w:pPr>
-        <w:shd w:val="nil" w:color="auto"/>
-        <w:rPr>
-          <w:rFonts w:ascii="Times New Roman" w:hAnsi="Times New Roman" w:cs="Times New Roman" w:eastAsia="Times New Roman"/>
-          <w:b w:val="0"/>
-          <w:sz w:val="28"/>
-          <w:highlight w:val="none"/>
-        </w:rPr>
-      </w:pPr>
-      <w:r>
-        <w:rPr>
-          <w:rFonts w:ascii="Times New Roman" w:hAnsi="Times New Roman" w:cs="Times New Roman" w:eastAsia="Times New Roman"/>
-          <w:b w:val="0"/>
-          <w:sz w:val="28"/>
-          <w:highlight w:val="none"/>
-        </w:rPr>
-        <w:br w:type="page"/>
-      </w:r>
-      <w:r>
-        <w:rPr>
-          <w:rFonts w:ascii="Times New Roman" w:hAnsi="Times New Roman" w:cs="Times New Roman" w:eastAsia="Times New Roman"/>
-          <w:b w:val="0"/>
-          <w:sz w:val="28"/>
-          <w:highlight w:val="none"/>
-        </w:rPr>
-      </w:r>
-      <w:r/>
-    </w:p>
-    <w:p>
-      <w:pPr>
-        <w:ind w:left="0" w:right="0" w:firstLine="708"/>
-        <w:jc w:val="both"/>
-        <w:spacing w:before="0" w:after="0" w:line="360" w:lineRule="auto"/>
-        <w:rPr>
-          <w:rFonts w:ascii="Times New Roman" w:hAnsi="Times New Roman" w:cs="Times New Roman" w:eastAsia="Times New Roman"/>
-          <w:b w:val="0"/>
-          <w:sz w:val="28"/>
-          <w:highlight w:val="none"/>
-        </w:rPr>
-        <w:pBdr>
-          <w:top w:val="none" w:color="000000" w:sz="4" w:space="0"/>
-          <w:left w:val="none" w:color="000000" w:sz="4" w:space="0"/>
-          <w:bottom w:val="none" w:color="000000" w:sz="4" w:space="0"/>
-          <w:right w:val="none" w:color="000000" w:sz="4" w:space="0"/>
-        </w:pBdr>
-      </w:pPr>
-      <w:r>
-        <w:rPr>
-          <w:rFonts w:ascii="Times New Roman" w:hAnsi="Times New Roman" w:cs="Times New Roman" w:eastAsia="Times New Roman"/>
-          <w:b w:val="0"/>
-          <w:sz w:val="28"/>
-          <w:highlight w:val="none"/>
-        </w:rPr>
-        <w:t xml:space="preserve">Обход ветвей S1-S6-S6-S5-S5-S1 представлен на рисунке 4.</w:t>
-      </w:r>
-      <w:r>
-        <w:rPr>
-          <w:rFonts w:ascii="Times New Roman" w:hAnsi="Times New Roman" w:cs="Times New Roman" w:eastAsia="Times New Roman"/>
-          <w:b w:val="0"/>
-          <w:sz w:val="28"/>
-          <w:highlight w:val="none"/>
-        </w:rPr>
-      </w:r>
-      <w:r/>
-    </w:p>
-    <w:p>
-      <w:pPr>
-        <w:ind w:left="0" w:right="0" w:firstLine="0"/>
-        <w:jc w:val="both"/>
-        <w:spacing w:before="0" w:after="0" w:line="360" w:lineRule="auto"/>
-        <w:rPr>
-          <w:rFonts w:ascii="Times New Roman" w:hAnsi="Times New Roman" w:cs="Times New Roman" w:eastAsia="Times New Roman"/>
-          <w:b w:val="0"/>
-          <w:sz w:val="28"/>
-          <w:highlight w:val="none"/>
-        </w:rPr>
-        <w:pBdr>
-          <w:top w:val="none" w:color="000000" w:sz="4" w:space="0"/>
-          <w:left w:val="none" w:color="000000" w:sz="4" w:space="0"/>
-          <w:bottom w:val="none" w:color="000000" w:sz="4" w:space="0"/>
-          <w:right w:val="none" w:color="000000" w:sz="4" w:space="0"/>
-        </w:pBdr>
-      </w:pPr>
-      <w:r>
-        <w:rPr>
-          <w:rFonts w:ascii="Times New Roman" w:hAnsi="Times New Roman" w:cs="Times New Roman" w:eastAsia="Times New Roman"/>
-          <w:b w:val="0"/>
-          <w:sz w:val="28"/>
-          <w:highlight w:val="none"/>
-        </w:rPr>
-      </w:r>
-      <w:r>
-        <mc:AlternateContent>
-          <mc:Choice Requires="wpg">
-            <w:drawing>
-              <wp:inline xmlns:wp="http://schemas.openxmlformats.org/drawingml/2006/wordprocessingDrawing" distT="0" distB="0" distL="0" distR="0">
-                <wp:extent cx="5940425" cy="760866"/>
-                <wp:effectExtent l="0" t="0" r="0" b="0"/>
-                <wp:docPr id="7" name="" hidden="0"/>
-                <wp:cNvGraphicFramePr>
-                  <a:graphicFrameLocks xmlns:a="http://schemas.openxmlformats.org/drawingml/2006/main" noChangeAspect="1"/>
-                </wp:cNvGraphicFramePr>
-                <a:graphic xmlns:a="http://schemas.openxmlformats.org/drawingml/2006/main">
-                  <a:graphicData uri="http://schemas.openxmlformats.org/drawingml/2006/picture">
-                    <pic:pic xmlns:pic="http://schemas.openxmlformats.org/drawingml/2006/picture">
-                      <pic:nvPicPr>
-                        <pic:cNvPr id="1084467775" name="" hidden="0"/>
-                        <pic:cNvPicPr>
-                          <a:picLocks noChangeAspect="1"/>
-                        </pic:cNvPicPr>
-                        <pic:nvPr isPhoto="0" userDrawn="0"/>
-                      </pic:nvPicPr>
-                      <pic:blipFill>
-                        <a:blip r:embed="rId16"/>
-                        <a:stretch/>
-                      </pic:blipFill>
-                      <pic:spPr bwMode="auto">
-                        <a:xfrm>
-                          <a:off x="0" y="0"/>
-                          <a:ext cx="5940424" cy="760865"/>
-                        </a:xfrm>
-                        <a:prstGeom prst="rect">
-                          <a:avLst/>
-                        </a:prstGeom>
-                      </pic:spPr>
-                    </pic:pic>
-                  </a:graphicData>
-                </a:graphic>
-              </wp:inline>
-            </w:drawing>
-          </mc:Choice>
-          <mc:Fallback>
-            <w:pict>
-              <v:shapetype type="#_x0000_t75" o:spt="75" coordsize="21600,21600" o:preferrelative="t" path="m@4@5l@4@11@9@11@9@5xe">
-                <v:formulas>
-                  <v:f eqn="if lineDrawn pixelLineWidth 0"/>
-                  <v:f eqn="sum @0 1 0"/>
-                  <v:f eqn="sum 0 0 @1"/>
-                  <v:f eqn="prod @2 1 2"/>
-                  <v:f eqn="prod @3 21600 pixelWidth"/>
-                  <v:f eqn="prod @3 21600 pixelHeight"/>
-                  <v:f eqn="sum @0 0 1"/>
-                  <v:f eqn="prod @6 1 2"/>
-                  <v:f eqn="prod @7 21600 pixelWidth"/>
-                  <v:f eqn="sum @8 21600 0"/>
-                  <v:f eqn="prod @7 21600 pixelHeight"/>
-                  <v:f eqn="sum @10 21600 0"/>
-                </v:formulas>
-              </v:shapetype>
-              <v:shape id="_x0000_i6" o:spid="_x0000_s6" type="#_x0000_t75" style="mso-wrap-distance-left:0.0pt;mso-wrap-distance-top:0.0pt;mso-wrap-distance-right:0.0pt;mso-wrap-distance-bottom:0.0pt;width:467.8pt;height:59.9pt;" stroked="false">
-                <v:path textboxrect="0,0,0,0"/>
-                <v:imagedata r:id="rId16" o:title=""/>
-              </v:shape>
-            </w:pict>
-          </mc:Fallback>
-        </mc:AlternateContent>
-      </w:r>
-      <w:r>
-        <w:rPr>
-          <w:rFonts w:ascii="Times New Roman" w:hAnsi="Times New Roman" w:cs="Times New Roman" w:eastAsia="Times New Roman"/>
-          <w:b w:val="0"/>
-          <w:sz w:val="28"/>
-          <w:highlight w:val="none"/>
-        </w:rPr>
-      </w:r>
-      <w:r/>
-    </w:p>
-    <w:p>
-      <w:pPr>
-        <w:ind w:left="0" w:right="0" w:firstLine="0"/>
-        <w:jc w:val="center"/>
-        <w:spacing w:before="0" w:after="0" w:line="360" w:lineRule="auto"/>
-        <w:rPr>
-          <w:rFonts w:ascii="Times New Roman" w:hAnsi="Times New Roman" w:cs="Times New Roman" w:eastAsia="Times New Roman"/>
-          <w:b w:val="0"/>
-          <w:sz w:val="28"/>
-          <w:highlight w:val="none"/>
-        </w:rPr>
-        <w:pBdr>
-          <w:top w:val="none" w:color="000000" w:sz="4" w:space="0"/>
-          <w:left w:val="none" w:color="000000" w:sz="4" w:space="0"/>
-          <w:bottom w:val="none" w:color="000000" w:sz="4" w:space="0"/>
-          <w:right w:val="none" w:color="000000" w:sz="4" w:space="0"/>
-        </w:pBdr>
-      </w:pPr>
-      <w:r>
-        <w:rPr>
-          <w:rFonts w:ascii="Times New Roman" w:hAnsi="Times New Roman" w:cs="Times New Roman" w:eastAsia="Times New Roman"/>
-          <w:b w:val="0"/>
-          <w:sz w:val="28"/>
-          <w:highlight w:val="none"/>
-        </w:rPr>
-      </w:r>
-      <w:r>
-        <w:rPr>
-          <w:rFonts w:ascii="Times New Roman" w:hAnsi="Times New Roman" w:cs="Times New Roman" w:eastAsia="Times New Roman"/>
-          <w:b w:val="0"/>
-          <w:sz w:val="28"/>
-          <w:highlight w:val="none"/>
-        </w:rPr>
-        <w:t xml:space="preserve">Рисунок 4 – временная диаграмма тестирования</w:t>
-      </w:r>
-      <w:r>
-        <w:rPr>
-          <w:rFonts w:ascii="Times New Roman" w:hAnsi="Times New Roman" w:cs="Times New Roman" w:eastAsia="Times New Roman"/>
-          <w:b w:val="0"/>
-          <w:sz w:val="28"/>
-          <w:highlight w:val="none"/>
-        </w:rPr>
-      </w:r>
-      <w:r/>
-    </w:p>
-    <w:p>
-      <w:pPr>
-        <w:ind w:left="0" w:right="0" w:firstLine="708"/>
-        <w:jc w:val="both"/>
-        <w:spacing w:before="0" w:after="0" w:line="360" w:lineRule="auto"/>
-        <w:rPr>
-          <w:rFonts w:ascii="Times New Roman" w:hAnsi="Times New Roman" w:cs="Times New Roman" w:eastAsia="Times New Roman"/>
-          <w:b w:val="0"/>
-          <w:sz w:val="28"/>
-          <w:highlight w:val="none"/>
-        </w:rPr>
-        <w:pBdr>
-          <w:top w:val="none" w:color="000000" w:sz="4" w:space="0"/>
-          <w:left w:val="none" w:color="000000" w:sz="4" w:space="0"/>
-          <w:bottom w:val="none" w:color="000000" w:sz="4" w:space="0"/>
-          <w:right w:val="none" w:color="000000" w:sz="4" w:space="0"/>
-        </w:pBdr>
-      </w:pPr>
-      <w:r>
-        <w:rPr>
-          <w:rFonts w:ascii="Times New Roman" w:hAnsi="Times New Roman" w:cs="Times New Roman" w:eastAsia="Times New Roman"/>
-          <w:b w:val="0"/>
-          <w:sz w:val="28"/>
-          <w:highlight w:val="none"/>
-        </w:rPr>
-        <w:t xml:space="preserve">Обход ветвей </w:t>
-      </w:r>
-      <w:r>
-        <w:rPr>
-          <w:rFonts w:ascii="Times New Roman" w:hAnsi="Times New Roman" w:cs="Times New Roman" w:eastAsia="Times New Roman"/>
-          <w:b w:val="0"/>
-          <w:sz w:val="28"/>
-          <w:highlight w:val="none"/>
-        </w:rPr>
-        <w:t xml:space="preserve">S1-S5-S5-S1</w:t>
-      </w:r>
-      <w:r>
-        <w:rPr>
-          <w:rFonts w:ascii="Times New Roman" w:hAnsi="Times New Roman" w:cs="Times New Roman" w:eastAsia="Times New Roman"/>
-          <w:b w:val="0"/>
-          <w:sz w:val="28"/>
-          <w:highlight w:val="none"/>
-        </w:rPr>
-        <w:t xml:space="preserve"> представлен на рисунке 5.</w:t>
-      </w:r>
-      <w:r>
-        <w:rPr>
-          <w:rFonts w:ascii="Times New Roman" w:hAnsi="Times New Roman" w:cs="Times New Roman" w:eastAsia="Times New Roman"/>
-          <w:b w:val="0"/>
-          <w:sz w:val="28"/>
-          <w:highlight w:val="none"/>
-        </w:rPr>
-      </w:r>
-      <w:r/>
-    </w:p>
-    <w:p>
-      <w:pPr>
-        <w:ind w:left="0" w:right="0" w:firstLine="0"/>
-        <w:jc w:val="both"/>
-        <w:spacing w:before="0" w:after="0" w:line="360" w:lineRule="auto"/>
-        <w:rPr>
-          <w:rFonts w:ascii="Times New Roman" w:hAnsi="Times New Roman" w:cs="Times New Roman" w:eastAsia="Times New Roman"/>
-          <w:b w:val="0"/>
-          <w:sz w:val="28"/>
-          <w:highlight w:val="none"/>
-        </w:rPr>
-        <w:pBdr>
-          <w:top w:val="none" w:color="000000" w:sz="4" w:space="0"/>
-          <w:left w:val="none" w:color="000000" w:sz="4" w:space="0"/>
-          <w:bottom w:val="none" w:color="000000" w:sz="4" w:space="0"/>
-          <w:right w:val="none" w:color="000000" w:sz="4" w:space="0"/>
-        </w:pBdr>
-      </w:pPr>
-      <w:r>
-        <w:rPr>
-          <w:rFonts w:ascii="Times New Roman" w:hAnsi="Times New Roman" w:cs="Times New Roman" w:eastAsia="Times New Roman"/>
-          <w:b w:val="0"/>
-          <w:sz w:val="28"/>
-          <w:highlight w:val="none"/>
-        </w:rPr>
-      </w:r>
-      <w:r>
-        <mc:AlternateContent>
-          <mc:Choice Requires="wpg">
-            <w:drawing>
-              <wp:anchor xmlns:wp="http://schemas.openxmlformats.org/drawingml/2006/wordprocessingDrawing" distT="0" distB="0" distL="115200" distR="115200" simplePos="0" relativeHeight="251677696" behindDoc="0" locked="0" layoutInCell="1" allowOverlap="1">
-                <wp:simplePos x="0" y="0"/>
-                <wp:positionH relativeFrom="column">
-                  <wp:posOffset>0</wp:posOffset>
-                </wp:positionH>
-                <wp:positionV relativeFrom="paragraph">
-                  <wp:posOffset>61457</wp:posOffset>
-                </wp:positionV>
-                <wp:extent cx="1025716" cy="973781"/>
-                <wp:effectExtent l="0" t="0" r="0" b="0"/>
-                <wp:wrapNone/>
-                <wp:docPr id="8" name="" hidden="0"/>
-                <wp:cNvGraphicFramePr>
-                  <a:graphicFrameLocks xmlns:a="http://schemas.openxmlformats.org/drawingml/2006/main" noChangeAspect="1"/>
-                </wp:cNvGraphicFramePr>
-                <a:graphic xmlns:a="http://schemas.openxmlformats.org/drawingml/2006/main">
-                  <a:graphicData uri="http://schemas.openxmlformats.org/drawingml/2006/picture">
-                    <pic:pic xmlns:pic="http://schemas.openxmlformats.org/drawingml/2006/picture">
-                      <pic:nvPicPr>
-                        <pic:cNvPr id="1951718657" name="" hidden="0"/>
-                        <pic:cNvPicPr>
-                          <a:picLocks noChangeAspect="1"/>
-                        </pic:cNvPicPr>
-                        <pic:nvPr isPhoto="0" userDrawn="0"/>
-                      </pic:nvPicPr>
-                      <pic:blipFill>
-                        <a:blip r:embed="rId17"/>
-                        <a:stretch/>
-                      </pic:blipFill>
-                      <pic:spPr bwMode="auto">
-                        <a:xfrm flipH="0" flipV="0">
-                          <a:off x="0" y="0"/>
-                          <a:ext cx="1025715" cy="973780"/>
-                        </a:xfrm>
-                        <a:prstGeom prst="rect">
-                          <a:avLst/>
-                        </a:prstGeom>
-                      </pic:spPr>
-                    </pic:pic>
-                  </a:graphicData>
-                </a:graphic>
-              </wp:anchor>
-            </w:drawing>
-          </mc:Choice>
-          <mc:Fallback>
-            <w:pict>
-              <v:shapetype type="#_x0000_t75" o:spt="75" coordsize="21600,21600" o:preferrelative="t" path="m@4@5l@4@11@9@11@9@5xe">
-                <v:formulas>
-                  <v:f eqn="if lineDrawn pixelLineWidth 0"/>
-                  <v:f eqn="sum @0 1 0"/>
-                  <v:f eqn="sum 0 0 @1"/>
-                  <v:f eqn="prod @2 1 2"/>
-                  <v:f eqn="prod @3 21600 pixelWidth"/>
-                  <v:f eqn="prod @3 21600 pixelHeight"/>
-                  <v:f eqn="sum @0 0 1"/>
-                  <v:f eqn="prod @6 1 2"/>
-                  <v:f eqn="prod @7 21600 pixelWidth"/>
-                  <v:f eqn="sum @8 21600 0"/>
-                  <v:f eqn="prod @7 21600 pixelHeight"/>
-                  <v:f eqn="sum @10 21600 0"/>
-                </v:formulas>
-              </v:shapetype>
-              <v:shape id="_x0000_i7" o:spid="_x0000_s7" type="#_x0000_t75" style="position:absolute;mso-wrap-distance-left:9.1pt;mso-wrap-distance-top:0.0pt;mso-wrap-distance-right:9.1pt;mso-wrap-distance-bottom:0.0pt;z-index:251677696;o:allowoverlap:true;o:allowincell:true;mso-position-horizontal-relative:text;margin-left:0.0pt;mso-position-horizontal:absolute;mso-position-vertical-relative:text;margin-top:4.8pt;mso-position-vertical:absolute;width:80.8pt;height:76.7pt;" stroked="false">
-                <v:path textboxrect="0,0,0,0"/>
-                <v:imagedata r:id="rId17" o:title=""/>
-              </v:shape>
-            </w:pict>
-          </mc:Fallback>
-        </mc:AlternateContent>
-      </w:r>
-      <w:r>
-        <mc:AlternateContent>
-          <mc:Choice Requires="wpg">
-            <w:drawing>
-              <wp:inline xmlns:wp="http://schemas.openxmlformats.org/drawingml/2006/wordprocessingDrawing" distT="0" distB="0" distL="0" distR="0">
-                <wp:extent cx="5940425" cy="1035238"/>
-                <wp:effectExtent l="0" t="0" r="0" b="0"/>
-                <wp:docPr id="9" name="" hidden="0"/>
-                <wp:cNvGraphicFramePr>
-                  <a:graphicFrameLocks xmlns:a="http://schemas.openxmlformats.org/drawingml/2006/main" noChangeAspect="1"/>
-                </wp:cNvGraphicFramePr>
-                <a:graphic xmlns:a="http://schemas.openxmlformats.org/drawingml/2006/main">
-                  <a:graphicData uri="http://schemas.openxmlformats.org/drawingml/2006/picture">
-                    <pic:pic xmlns:pic="http://schemas.openxmlformats.org/drawingml/2006/picture">
-                      <pic:nvPicPr>
-                        <pic:cNvPr id="2080168186" name="" hidden="0"/>
-                        <pic:cNvPicPr>
-                          <a:picLocks noChangeAspect="1"/>
-                        </pic:cNvPicPr>
-                        <pic:nvPr isPhoto="0" userDrawn="0"/>
-                      </pic:nvPicPr>
-                      <pic:blipFill>
-                        <a:blip r:embed="rId18"/>
-                        <a:stretch/>
-                      </pic:blipFill>
-                      <pic:spPr bwMode="auto">
-                        <a:xfrm flipH="0" flipV="0">
-                          <a:off x="0" y="0"/>
-                          <a:ext cx="5940424" cy="1035236"/>
-                        </a:xfrm>
-                        <a:prstGeom prst="rect">
-                          <a:avLst/>
-                        </a:prstGeom>
-                      </pic:spPr>
-                    </pic:pic>
-                  </a:graphicData>
-                </a:graphic>
-              </wp:inline>
-            </w:drawing>
-          </mc:Choice>
-          <mc:Fallback>
-            <w:pict>
-              <v:shapetype type="#_x0000_t75" o:spt="75" coordsize="21600,21600" o:preferrelative="t" path="m@4@5l@4@11@9@11@9@5xe">
-                <v:formulas>
-                  <v:f eqn="if lineDrawn pixelLineWidth 0"/>
-                  <v:f eqn="sum @0 1 0"/>
-                  <v:f eqn="sum 0 0 @1"/>
-                  <v:f eqn="prod @2 1 2"/>
-                  <v:f eqn="prod @3 21600 pixelWidth"/>
-                  <v:f eqn="prod @3 21600 pixelHeight"/>
-                  <v:f eqn="sum @0 0 1"/>
-                  <v:f eqn="prod @6 1 2"/>
-                  <v:f eqn="prod @7 21600 pixelWidth"/>
-                  <v:f eqn="sum @8 21600 0"/>
-                  <v:f eqn="prod @7 21600 pixelHeight"/>
-                  <v:f eqn="sum @10 21600 0"/>
-                </v:formulas>
-              </v:shapetype>
-              <v:shape id="_x0000_i8" o:spid="_x0000_s8" type="#_x0000_t75" style="mso-wrap-distance-left:0.0pt;mso-wrap-distance-top:0.0pt;mso-wrap-distance-right:0.0pt;mso-wrap-distance-bottom:0.0pt;width:467.8pt;height:81.5pt;" stroked="false">
-                <v:path textboxrect="0,0,0,0"/>
-                <v:imagedata r:id="rId18" o:title=""/>
-              </v:shape>
-            </w:pict>
-          </mc:Fallback>
-        </mc:AlternateContent>
-      </w:r>
-      <w:r>
-        <w:rPr>
-          <w:rFonts w:ascii="Times New Roman" w:hAnsi="Times New Roman" w:cs="Times New Roman" w:eastAsia="Times New Roman"/>
-          <w:b w:val="0"/>
-          <w:sz w:val="28"/>
-          <w:highlight w:val="none"/>
-        </w:rPr>
-      </w:r>
-      <w:r/>
-    </w:p>
-    <w:p>
-      <w:pPr>
-        <w:ind w:left="0" w:right="0" w:firstLine="0"/>
-        <w:jc w:val="center"/>
-        <w:spacing w:before="0" w:after="0" w:line="360" w:lineRule="auto"/>
-        <w:rPr>
-          <w:rFonts w:ascii="Times New Roman" w:hAnsi="Times New Roman" w:cs="Times New Roman" w:eastAsia="Times New Roman"/>
-          <w:b w:val="0"/>
-          <w:sz w:val="28"/>
-          <w:highlight w:val="none"/>
-        </w:rPr>
-        <w:pBdr>
-          <w:top w:val="none" w:color="000000" w:sz="4" w:space="0"/>
-          <w:left w:val="none" w:color="000000" w:sz="4" w:space="0"/>
-          <w:bottom w:val="none" w:color="000000" w:sz="4" w:space="0"/>
-          <w:right w:val="none" w:color="000000" w:sz="4" w:space="0"/>
-        </w:pBdr>
-      </w:pPr>
-      <w:r>
-        <w:rPr>
-          <w:rFonts w:ascii="Times New Roman" w:hAnsi="Times New Roman" w:cs="Times New Roman" w:eastAsia="Times New Roman"/>
-          <w:b w:val="0"/>
-          <w:sz w:val="28"/>
-          <w:highlight w:val="none"/>
-        </w:rPr>
-      </w:r>
-      <w:r>
-        <w:rPr>
-          <w:rFonts w:ascii="Times New Roman" w:hAnsi="Times New Roman" w:cs="Times New Roman" w:eastAsia="Times New Roman"/>
-          <w:b w:val="0"/>
-          <w:sz w:val="28"/>
-          <w:highlight w:val="none"/>
-        </w:rPr>
-        <w:t xml:space="preserve">Рисунок 5 – временная диаграмма тестирования</w:t>
-      </w:r>
-      <w:r>
-        <w:rPr>
-          <w:rFonts w:ascii="Times New Roman" w:hAnsi="Times New Roman" w:cs="Times New Roman" w:eastAsia="Times New Roman"/>
-          <w:b w:val="0"/>
-          <w:sz w:val="28"/>
           <w:highlight w:val="none"/>
         </w:rPr>
       </w:r>
@@ -12478,7 +11826,7 @@
           <w:sz w:val="28"/>
           <w:highlight w:val="none"/>
         </w:rPr>
-        <w:t xml:space="preserve">в ходе выполнения домашнего задания были закреплены навыки разработки и тестирования проектов устройств на языке Verilog (в данном случае – устройства управления с жесткой логикой на основе цифровых автоматов). </w:t>
+        <w:t xml:space="preserve">в ходе выполнения домашнего задания были закреплены навыки разработки и тестирования проектов устройств на языке VHDL (в данном случае – устройства управления с жесткой логикой на основе цифровых автоматов). </w:t>
       </w:r>
       <w:r>
         <w:rPr>
@@ -12520,139 +11868,6 @@
         <w:rPr>
           <w:rFonts w:ascii="Times New Roman" w:hAnsi="Times New Roman" w:cs="Times New Roman" w:eastAsia="Times New Roman"/>
           <w:b w:val="0"/>
-          <w:sz w:val="28"/>
-          <w:highlight w:val="none"/>
-        </w:rPr>
-      </w:r>
-      <w:r/>
-    </w:p>
-    <w:p>
-      <w:pPr>
-        <w:ind w:left="0" w:right="0" w:firstLine="0"/>
-        <w:jc w:val="both"/>
-        <w:spacing w:before="0" w:after="0" w:line="360" w:lineRule="auto"/>
-        <w:rPr>
-          <w:rFonts w:ascii="Times New Roman" w:hAnsi="Times New Roman" w:cs="Times New Roman" w:eastAsia="Times New Roman"/>
-          <w:b w:val="0"/>
-          <w:sz w:val="28"/>
-          <w:highlight w:val="none"/>
-        </w:rPr>
-        <w:pBdr>
-          <w:top w:val="none" w:color="000000" w:sz="4" w:space="0"/>
-          <w:left w:val="none" w:color="000000" w:sz="4" w:space="0"/>
-          <w:bottom w:val="none" w:color="000000" w:sz="4" w:space="0"/>
-          <w:right w:val="none" w:color="000000" w:sz="4" w:space="0"/>
-        </w:pBdr>
-      </w:pPr>
-      <w:r>
-        <w:rPr>
-          <w:rFonts w:ascii="Times New Roman" w:hAnsi="Times New Roman" w:cs="Times New Roman" w:eastAsia="Times New Roman"/>
-          <w:b w:val="0"/>
-          <w:sz w:val="28"/>
-          <w:highlight w:val="none"/>
-        </w:rPr>
-      </w:r>
-      <w:r>
-        <w:rPr>
-          <w:rFonts w:ascii="Times New Roman" w:hAnsi="Times New Roman" w:cs="Times New Roman" w:eastAsia="Times New Roman"/>
-          <w:b w:val="0"/>
-          <w:sz w:val="28"/>
-          <w:highlight w:val="none"/>
-        </w:rPr>
-      </w:r>
-      <w:r/>
-    </w:p>
-    <w:p>
-      <w:pPr>
-        <w:ind w:left="0" w:right="0" w:firstLine="0"/>
-        <w:jc w:val="both"/>
-        <w:spacing w:before="0" w:after="0" w:line="276" w:lineRule="auto"/>
-        <w:pBdr>
-          <w:top w:val="none" w:color="000000" w:sz="4" w:space="0"/>
-          <w:left w:val="none" w:color="000000" w:sz="4" w:space="0"/>
-          <w:bottom w:val="none" w:color="000000" w:sz="4" w:space="0"/>
-          <w:right w:val="none" w:color="000000" w:sz="4" w:space="0"/>
-        </w:pBdr>
-      </w:pPr>
-      <w:r>
-        <w:rPr>
-          <w:rFonts w:ascii="FreeMono" w:hAnsi="FreeMono" w:cs="FreeMono" w:eastAsia="FreeMono"/>
-          <w:b w:val="0"/>
-          <w:sz w:val="24"/>
-          <w:highlight w:val="none"/>
-        </w:rPr>
-      </w:r>
-      <w:r>
-        <w:rPr>
-          <w:rFonts w:ascii="FreeMono" w:hAnsi="FreeMono" w:cs="FreeMono" w:eastAsia="FreeMono"/>
-          <w:b w:val="0"/>
-          <w:sz w:val="24"/>
-        </w:rPr>
-      </w:r>
-      <w:r/>
-    </w:p>
-    <w:p>
-      <w:pPr>
-        <w:ind w:left="0" w:right="0" w:firstLine="0"/>
-        <w:jc w:val="both"/>
-        <w:spacing w:before="0" w:after="0" w:line="360" w:lineRule="auto"/>
-        <w:rPr>
-          <w:rFonts w:ascii="Times New Roman" w:hAnsi="Times New Roman" w:cs="Times New Roman" w:eastAsia="Times New Roman"/>
-          <w:sz w:val="28"/>
-        </w:rPr>
-        <w:pBdr>
-          <w:top w:val="none" w:color="000000" w:sz="4" w:space="0"/>
-          <w:left w:val="none" w:color="000000" w:sz="4" w:space="0"/>
-          <w:bottom w:val="none" w:color="000000" w:sz="4" w:space="0"/>
-          <w:right w:val="none" w:color="000000" w:sz="4" w:space="0"/>
-        </w:pBdr>
-      </w:pPr>
-      <w:r>
-        <w:rPr>
-          <w:rFonts w:ascii="Times New Roman" w:hAnsi="Times New Roman" w:cs="Times New Roman" w:eastAsia="Times New Roman"/>
-          <w:color w:val="000000"/>
-          <w:sz w:val="28"/>
-          <w:highlight w:val="none"/>
-        </w:rPr>
-      </w:r>
-      <w:r>
-        <w:rPr>
-          <w:rFonts w:ascii="Times New Roman" w:hAnsi="Times New Roman" w:cs="Times New Roman" w:eastAsia="Times New Roman"/>
-          <w:color w:val="000000"/>
-          <w:sz w:val="28"/>
-          <w:highlight w:val="none"/>
-        </w:rPr>
-      </w:r>
-      <w:r/>
-    </w:p>
-    <w:p>
-      <w:pPr>
-        <w:ind w:left="0" w:right="0" w:firstLine="0"/>
-        <w:jc w:val="left"/>
-        <w:spacing w:before="0" w:after="0" w:line="360" w:lineRule="auto"/>
-        <w:rPr>
-          <w:rFonts w:ascii="Times New Roman" w:hAnsi="Times New Roman" w:cs="Times New Roman" w:eastAsia="Times New Roman"/>
-          <w:sz w:val="28"/>
-        </w:rPr>
-        <w:pBdr>
-          <w:top w:val="none" w:color="000000" w:sz="4" w:space="0"/>
-          <w:left w:val="none" w:color="000000" w:sz="4" w:space="0"/>
-          <w:bottom w:val="none" w:color="000000" w:sz="4" w:space="0"/>
-          <w:right w:val="none" w:color="000000" w:sz="4" w:space="0"/>
-        </w:pBdr>
-      </w:pPr>
-      <w:r>
-        <w:rPr>
-          <w:rFonts w:ascii="Times New Roman" w:hAnsi="Times New Roman" w:cs="Times New Roman" w:eastAsia="Times New Roman"/>
-          <w:color w:val="000000"/>
-          <w:sz w:val="28"/>
-          <w:highlight w:val="none"/>
-        </w:rPr>
-      </w:r>
-      <w:r>
-        <w:rPr>
-          <w:rFonts w:ascii="Times New Roman" w:hAnsi="Times New Roman" w:cs="Times New Roman" w:eastAsia="Times New Roman"/>
-          <w:color w:val="000000"/>
           <w:sz w:val="28"/>
           <w:highlight w:val="none"/>
         </w:rPr>
